--- a/doc/Bericht/07_Anhang/Glossar.docx
+++ b/doc/Bericht/07_Anhang/Glossar.docx
@@ -24,11 +24,10 @@
       <w:tblPr>
         <w:tblStyle w:val="MediumShading1-Accent1"/>
         <w:tblW w:w="0" w:type="auto"/>
-        <w:tblInd w:w="108" w:type="dxa"/>
         <w:tblLook w:val="0420" w:firstRow="1" w:lastRow="0" w:firstColumn="0" w:lastColumn="0" w:noHBand="0" w:noVBand="1"/>
       </w:tblPr>
       <w:tblGrid>
-        <w:gridCol w:w="1138"/>
+        <w:gridCol w:w="1242"/>
         <w:gridCol w:w="993"/>
         <w:gridCol w:w="4674"/>
         <w:gridCol w:w="2303"/>
@@ -40,9 +39,10 @@
         </w:trPr>
         <w:tc>
           <w:tcPr>
-            <w:tcW w:w="1138" w:type="dxa"/>
+            <w:tcW w:w="1242" w:type="dxa"/>
           </w:tcPr>
           <w:p>
+            <w:bookmarkStart w:id="1" w:name="_GoBack"/>
             <w:r>
               <w:t>Datum</w:t>
             </w:r>
@@ -85,7 +85,7 @@
         </w:trPr>
         <w:tc>
           <w:tcPr>
-            <w:tcW w:w="1138" w:type="dxa"/>
+            <w:tcW w:w="1242" w:type="dxa"/>
           </w:tcPr>
           <w:p>
             <w:pPr>
@@ -94,10 +94,13 @@
               </w:rPr>
             </w:pPr>
             <w:r>
-              <w:t>08.03</w:t>
-            </w:r>
-            <w:r>
-              <w:t>.2011</w:t>
+              <w:t>08</w:t>
+            </w:r>
+            <w:r>
+              <w:t>.</w:t>
+            </w:r>
+            <w:r>
+              <w:t>03.2012</w:t>
             </w:r>
           </w:p>
         </w:tc>
@@ -132,7 +135,53 @@
           </w:p>
         </w:tc>
       </w:tr>
+      <w:tr>
+        <w:trPr>
+          <w:cnfStyle w:val="000000010000" w:firstRow="0" w:lastRow="0" w:firstColumn="0" w:lastColumn="0" w:oddVBand="0" w:evenVBand="0" w:oddHBand="0" w:evenHBand="1" w:firstRowFirstColumn="0" w:firstRowLastColumn="0" w:lastRowFirstColumn="0" w:lastRowLastColumn="0"/>
+        </w:trPr>
+        <w:tc>
+          <w:tcPr>
+            <w:tcW w:w="1242" w:type="dxa"/>
+          </w:tcPr>
+          <w:p>
+            <w:r>
+              <w:t>09.03.2012</w:t>
+            </w:r>
+          </w:p>
+        </w:tc>
+        <w:tc>
+          <w:tcPr>
+            <w:tcW w:w="993" w:type="dxa"/>
+          </w:tcPr>
+          <w:p>
+            <w:r>
+              <w:t>1.1</w:t>
+            </w:r>
+          </w:p>
+        </w:tc>
+        <w:tc>
+          <w:tcPr>
+            <w:tcW w:w="4674" w:type="dxa"/>
+          </w:tcPr>
+          <w:p>
+            <w:r>
+              <w:t>Abkürzungsverzeichnis und Begriffe hinzugefügt</w:t>
+            </w:r>
+          </w:p>
+        </w:tc>
+        <w:tc>
+          <w:tcPr>
+            <w:tcW w:w="2303" w:type="dxa"/>
+          </w:tcPr>
+          <w:p>
+            <w:r>
+              <w:t>DT</w:t>
+            </w:r>
+          </w:p>
+        </w:tc>
+      </w:tr>
     </w:tbl>
+    <w:bookmarkEnd w:id="1"/>
     <w:p>
       <w:pPr>
         <w:pStyle w:val="Heading2"/>
@@ -199,25 +248,325 @@
           </w:tcPr>
           <w:p>
             <w:r>
-              <w:t>Durch mehrere Monitore</w:t>
-            </w:r>
-            <w:r>
-              <w:t xml:space="preserve"> wird eine grosse</w:t>
-            </w:r>
-            <w:r>
-              <w:t xml:space="preserve"> Bildschirm</w:t>
-            </w:r>
-            <w:r>
-              <w:t>fläche</w:t>
-            </w:r>
-            <w:r>
+              <w:t>Durch mehrere Monitore wird eine grosse Bildschirmfläche geformt.</w:t>
+            </w:r>
+          </w:p>
+        </w:tc>
+      </w:tr>
+      <w:tr>
+        <w:trPr>
+          <w:cnfStyle w:val="000000010000" w:firstRow="0" w:lastRow="0" w:firstColumn="0" w:lastColumn="0" w:oddVBand="0" w:evenVBand="0" w:oddHBand="0" w:evenHBand="1" w:firstRowFirstColumn="0" w:firstRowLastColumn="0" w:lastRowFirstColumn="0" w:lastRowLastColumn="0"/>
+        </w:trPr>
+        <w:tc>
+          <w:tcPr>
+            <w:tcW w:w="2518" w:type="dxa"/>
+          </w:tcPr>
+          <w:p>
+            <w:proofErr w:type="spellStart"/>
+            <w:r>
+              <w:t>Ni</w:t>
+            </w:r>
+            <w:r>
+              <w:t>TE</w:t>
+            </w:r>
+            <w:proofErr w:type="spellEnd"/>
+          </w:p>
+        </w:tc>
+        <w:tc>
+          <w:tcPr>
+            <w:tcW w:w="6694" w:type="dxa"/>
+          </w:tcPr>
+          <w:p>
+            <w:pPr>
+              <w:rPr>
+                <w:lang w:val="en-US"/>
+              </w:rPr>
+            </w:pPr>
+            <w:r>
+              <w:rPr>
+                <w:bCs/>
+                <w:lang w:val="en-US"/>
+              </w:rPr>
+              <w:t>Die</w:t>
+            </w:r>
+            <w:r>
+              <w:rPr>
+                <w:bCs/>
+                <w:lang w:val="en-US"/>
+              </w:rPr>
+              <w:t xml:space="preserve"> Natural Interaction Middleware </w:t>
+            </w:r>
+            <w:r>
+              <w:rPr>
+                <w:bCs/>
+                <w:lang w:val="en-US"/>
+              </w:rPr>
+              <w:t>der Firma</w:t>
+            </w:r>
+            <w:r>
+              <w:rPr>
+                <w:bCs/>
+                <w:lang w:val="en-US"/>
+              </w:rPr>
               <w:t xml:space="preserve"> </w:t>
             </w:r>
-            <w:r>
-              <w:t>geformt.</w:t>
-            </w:r>
-            <w:bookmarkStart w:id="1" w:name="_GoBack"/>
-            <w:bookmarkEnd w:id="1"/>
+            <w:proofErr w:type="spellStart"/>
+            <w:r>
+              <w:rPr>
+                <w:bCs/>
+                <w:lang w:val="en-US"/>
+              </w:rPr>
+              <w:t>PrimeSense</w:t>
+            </w:r>
+            <w:proofErr w:type="spellEnd"/>
+            <w:r>
+              <w:rPr>
+                <w:bCs/>
+                <w:lang w:val="en-US"/>
+              </w:rPr>
+              <w:t>.</w:t>
+            </w:r>
+          </w:p>
+        </w:tc>
+      </w:tr>
+      <w:tr>
+        <w:trPr>
+          <w:cnfStyle w:val="000000100000" w:firstRow="0" w:lastRow="0" w:firstColumn="0" w:lastColumn="0" w:oddVBand="0" w:evenVBand="0" w:oddHBand="1" w:evenHBand="0" w:firstRowFirstColumn="0" w:firstRowLastColumn="0" w:lastRowFirstColumn="0" w:lastRowLastColumn="0"/>
+        </w:trPr>
+        <w:tc>
+          <w:tcPr>
+            <w:tcW w:w="2518" w:type="dxa"/>
+          </w:tcPr>
+          <w:p>
+            <w:proofErr w:type="spellStart"/>
+            <w:r>
+              <w:t>PrimeSense</w:t>
+            </w:r>
+            <w:proofErr w:type="spellEnd"/>
+          </w:p>
+        </w:tc>
+        <w:tc>
+          <w:tcPr>
+            <w:tcW w:w="6694" w:type="dxa"/>
+          </w:tcPr>
+          <w:p>
+            <w:pPr>
+              <w:rPr>
+                <w:bCs/>
+              </w:rPr>
+            </w:pPr>
+            <w:r>
+              <w:rPr>
+                <w:bCs/>
+              </w:rPr>
+              <w:t xml:space="preserve">Die Firma, welche die 3D </w:t>
+            </w:r>
+            <w:proofErr w:type="spellStart"/>
+            <w:r>
+              <w:rPr>
+                <w:bCs/>
+              </w:rPr>
+              <w:t>sensing</w:t>
+            </w:r>
+            <w:proofErr w:type="spellEnd"/>
+            <w:r>
+              <w:rPr>
+                <w:bCs/>
+              </w:rPr>
+              <w:t xml:space="preserve"> </w:t>
+            </w:r>
+            <w:proofErr w:type="spellStart"/>
+            <w:r>
+              <w:rPr>
+                <w:bCs/>
+              </w:rPr>
+              <w:t>technology</w:t>
+            </w:r>
+            <w:proofErr w:type="spellEnd"/>
+            <w:r>
+              <w:rPr>
+                <w:bCs/>
+              </w:rPr>
+              <w:t xml:space="preserve"> für </w:t>
+            </w:r>
+            <w:proofErr w:type="spellStart"/>
+            <w:r>
+              <w:rPr>
+                <w:bCs/>
+              </w:rPr>
+              <w:t>Kinect</w:t>
+            </w:r>
+            <w:proofErr w:type="spellEnd"/>
+            <w:r>
+              <w:rPr>
+                <w:bCs/>
+              </w:rPr>
+              <w:t xml:space="preserve"> </w:t>
+            </w:r>
+            <w:r>
+              <w:rPr>
+                <w:bCs/>
+              </w:rPr>
+              <w:t>bereitstellt</w:t>
+            </w:r>
+            <w:r>
+              <w:rPr>
+                <w:bCs/>
+              </w:rPr>
+              <w:t>.</w:t>
+            </w:r>
+          </w:p>
+        </w:tc>
+      </w:tr>
+      <w:tr>
+        <w:trPr>
+          <w:cnfStyle w:val="000000010000" w:firstRow="0" w:lastRow="0" w:firstColumn="0" w:lastColumn="0" w:oddVBand="0" w:evenVBand="0" w:oddHBand="0" w:evenHBand="1" w:firstRowFirstColumn="0" w:firstRowLastColumn="0" w:lastRowFirstColumn="0" w:lastRowLastColumn="0"/>
+        </w:trPr>
+        <w:tc>
+          <w:tcPr>
+            <w:tcW w:w="2518" w:type="dxa"/>
+          </w:tcPr>
+          <w:p>
+            <w:r>
+              <w:t>Natural User Interfaces</w:t>
+            </w:r>
+          </w:p>
+        </w:tc>
+        <w:tc>
+          <w:tcPr>
+            <w:tcW w:w="6694" w:type="dxa"/>
+          </w:tcPr>
+          <w:p>
+            <w:pPr>
+              <w:rPr>
+                <w:bCs/>
+              </w:rPr>
+            </w:pPr>
+            <w:r>
+              <w:rPr>
+                <w:bCs/>
+              </w:rPr>
+              <w:t>Ermöglicht einen natürliche</w:t>
+            </w:r>
+            <w:r>
+              <w:rPr>
+                <w:bCs/>
+              </w:rPr>
+              <w:t>n</w:t>
+            </w:r>
+            <w:r>
+              <w:rPr>
+                <w:bCs/>
+              </w:rPr>
+              <w:t xml:space="preserve"> Umgang mit Interaktionen durch die Nutzung von Gesten.</w:t>
+            </w:r>
+          </w:p>
+        </w:tc>
+      </w:tr>
+      <w:tr>
+        <w:trPr>
+          <w:cnfStyle w:val="000000100000" w:firstRow="0" w:lastRow="0" w:firstColumn="0" w:lastColumn="0" w:oddVBand="0" w:evenVBand="0" w:oddHBand="1" w:evenHBand="0" w:firstRowFirstColumn="0" w:firstRowLastColumn="0" w:lastRowFirstColumn="0" w:lastRowLastColumn="0"/>
+        </w:trPr>
+        <w:tc>
+          <w:tcPr>
+            <w:tcW w:w="2518" w:type="dxa"/>
+          </w:tcPr>
+          <w:p>
+            <w:proofErr w:type="spellStart"/>
+            <w:r>
+              <w:t>Kinect</w:t>
+            </w:r>
+            <w:proofErr w:type="spellEnd"/>
+          </w:p>
+        </w:tc>
+        <w:tc>
+          <w:tcPr>
+            <w:tcW w:w="6694" w:type="dxa"/>
+          </w:tcPr>
+          <w:p>
+            <w:pPr>
+              <w:rPr>
+                <w:bCs/>
+              </w:rPr>
+            </w:pPr>
+            <w:r>
+              <w:rPr>
+                <w:bCs/>
+              </w:rPr>
+              <w:t>Ein Sensor, der Bewegungen erkennt, dass so ein Spiel gesteuert werden kann.</w:t>
+            </w:r>
+          </w:p>
+        </w:tc>
+      </w:tr>
+    </w:tbl>
+    <w:p>
+      <w:pPr>
+        <w:pStyle w:val="Heading2"/>
+        <w:pBdr>
+          <w:bottom w:val="single" w:sz="24" w:space="3" w:color="5994CB"/>
+        </w:pBdr>
+      </w:pPr>
+      <w:r>
+        <w:t>Abkürzungsverzeichnis</w:t>
+      </w:r>
+    </w:p>
+    <w:tbl>
+      <w:tblPr>
+        <w:tblStyle w:val="MediumShading1-Accent1"/>
+        <w:tblW w:w="0" w:type="auto"/>
+        <w:tblLook w:val="0420" w:firstRow="1" w:lastRow="0" w:firstColumn="0" w:lastColumn="0" w:noHBand="0" w:noVBand="1"/>
+      </w:tblPr>
+      <w:tblGrid>
+        <w:gridCol w:w="2518"/>
+        <w:gridCol w:w="6694"/>
+      </w:tblGrid>
+      <w:tr>
+        <w:trPr>
+          <w:cnfStyle w:val="100000000000" w:firstRow="1" w:lastRow="0" w:firstColumn="0" w:lastColumn="0" w:oddVBand="0" w:evenVBand="0" w:oddHBand="0" w:evenHBand="0" w:firstRowFirstColumn="0" w:firstRowLastColumn="0" w:lastRowFirstColumn="0" w:lastRowLastColumn="0"/>
+        </w:trPr>
+        <w:tc>
+          <w:tcPr>
+            <w:tcW w:w="2518" w:type="dxa"/>
+          </w:tcPr>
+          <w:p>
+            <w:r>
+              <w:t>Abkürzung</w:t>
+            </w:r>
+          </w:p>
+        </w:tc>
+        <w:tc>
+          <w:tcPr>
+            <w:tcW w:w="6694" w:type="dxa"/>
+          </w:tcPr>
+          <w:p>
+            <w:r>
+              <w:t>Erklärung</w:t>
+            </w:r>
+          </w:p>
+        </w:tc>
+      </w:tr>
+      <w:tr>
+        <w:trPr>
+          <w:cnfStyle w:val="000000100000" w:firstRow="0" w:lastRow="0" w:firstColumn="0" w:lastColumn="0" w:oddVBand="0" w:evenVBand="0" w:oddHBand="1" w:evenHBand="0" w:firstRowFirstColumn="0" w:firstRowLastColumn="0" w:lastRowFirstColumn="0" w:lastRowLastColumn="0"/>
+        </w:trPr>
+        <w:tc>
+          <w:tcPr>
+            <w:tcW w:w="2518" w:type="dxa"/>
+          </w:tcPr>
+          <w:p>
+            <w:r>
+              <w:t>NUI</w:t>
+            </w:r>
+          </w:p>
+        </w:tc>
+        <w:tc>
+          <w:tcPr>
+            <w:tcW w:w="6694" w:type="dxa"/>
+          </w:tcPr>
+          <w:p>
+            <w:r>
+              <w:t>Natural User Interfaces</w:t>
+            </w:r>
           </w:p>
         </w:tc>
       </w:tr>
@@ -288,7 +637,7 @@
       <w:rPr>
         <w:noProof/>
       </w:rPr>
-      <w:t>8. März 2012</w:t>
+      <w:t>9. März 2012</w:t>
     </w:r>
     <w:r>
       <w:fldChar w:fldCharType="end"/>
@@ -340,16 +689,31 @@
       </w:rPr>
       <w:t xml:space="preserve"> von </w:t>
     </w:r>
-    <w:fldSimple w:instr="NUMPAGES  \* Arabic  \* MERGEFORMAT">
-      <w:r>
-        <w:rPr>
-          <w:b/>
-          <w:noProof/>
-          <w:lang w:val="de-DE"/>
-        </w:rPr>
-        <w:t>1</w:t>
-      </w:r>
-    </w:fldSimple>
+    <w:r>
+      <w:fldChar w:fldCharType="begin"/>
+    </w:r>
+    <w:r>
+      <w:instrText>NUMPAGES  \* Arabic  \* MERGEFORMAT</w:instrText>
+    </w:r>
+    <w:r>
+      <w:fldChar w:fldCharType="separate"/>
+    </w:r>
+    <w:r>
+      <w:rPr>
+        <w:b/>
+        <w:noProof/>
+        <w:lang w:val="de-DE"/>
+      </w:rPr>
+      <w:t>1</w:t>
+    </w:r>
+    <w:r>
+      <w:rPr>
+        <w:b/>
+        <w:noProof/>
+        <w:lang w:val="de-DE"/>
+      </w:rPr>
+      <w:fldChar w:fldCharType="end"/>
+    </w:r>
   </w:p>
 </w:ftr>
 </file>
@@ -1186,7 +1550,6 @@
   <w:style w:type="character" w:default="1" w:styleId="DefaultParagraphFont">
     <w:name w:val="Default Paragraph Font"/>
     <w:uiPriority w:val="1"/>
-    <w:semiHidden/>
     <w:unhideWhenUsed/>
   </w:style>
   <w:style w:type="table" w:default="1" w:styleId="TableNormal">
@@ -2641,7 +3004,6 @@
   <w:style w:type="character" w:default="1" w:styleId="DefaultParagraphFont">
     <w:name w:val="Default Paragraph Font"/>
     <w:uiPriority w:val="1"/>
-    <w:semiHidden/>
     <w:unhideWhenUsed/>
   </w:style>
   <w:style w:type="table" w:default="1" w:styleId="TableNormal">
@@ -3968,7 +4330,7 @@
 </file>
 
 <file path=customXml/itemProps1.xml><?xml version="1.0" encoding="utf-8"?>
-<ds:datastoreItem xmlns:ds="http://schemas.openxmlformats.org/officeDocument/2006/customXml" ds:itemID="{4DB6B33B-1A85-403A-B3AC-8CEB6E223424}">
+<ds:datastoreItem xmlns:ds="http://schemas.openxmlformats.org/officeDocument/2006/customXml" ds:itemID="{42DBDFFC-4FDA-4E0F-BEFD-837DB47464BE}">
   <ds:schemaRefs>
     <ds:schemaRef ds:uri="http://schemas.openxmlformats.org/officeDocument/2006/bibliography"/>
   </ds:schemaRefs>

--- a/doc/Bericht/07_Anhang/Glossar.docx
+++ b/doc/Bericht/07_Anhang/Glossar.docx
@@ -42,7 +42,6 @@
             <w:tcW w:w="1242" w:type="dxa"/>
           </w:tcPr>
           <w:p>
-            <w:bookmarkStart w:id="1" w:name="_GoBack"/>
             <w:r>
               <w:t>Datum</w:t>
             </w:r>
@@ -165,7 +164,15 @@
           </w:tcPr>
           <w:p>
             <w:r>
-              <w:t>Abkürzungsverzeichnis und Begriffe hinzugefügt</w:t>
+              <w:t>Abkürzungs</w:t>
+            </w:r>
+            <w:r>
+              <w:t>erläuterung</w:t>
+            </w:r>
+            <w:bookmarkStart w:id="1" w:name="_GoBack"/>
+            <w:bookmarkEnd w:id="1"/>
+            <w:r>
+              <w:t xml:space="preserve"> und Begriffe hinzugefügt</w:t>
             </w:r>
           </w:p>
         </w:tc>
@@ -181,13 +188,20 @@
         </w:tc>
       </w:tr>
     </w:tbl>
-    <w:bookmarkEnd w:id="1"/>
     <w:p>
       <w:pPr>
         <w:pStyle w:val="Heading2"/>
       </w:pPr>
       <w:r>
         <w:t>Glossar</w:t>
+      </w:r>
+    </w:p>
+    <w:p>
+      <w:pPr>
+        <w:pStyle w:val="Heading3"/>
+      </w:pPr>
+      <w:r>
+        <w:t>Begriffserklärung</w:t>
       </w:r>
     </w:p>
     <w:tbl>
@@ -264,10 +278,7 @@
           <w:p>
             <w:proofErr w:type="spellStart"/>
             <w:r>
-              <w:t>Ni</w:t>
-            </w:r>
-            <w:r>
-              <w:t>TE</w:t>
+              <w:t>NiTE</w:t>
             </w:r>
             <w:proofErr w:type="spellEnd"/>
           </w:p>
@@ -501,13 +512,10 @@
     </w:tbl>
     <w:p>
       <w:pPr>
-        <w:pStyle w:val="Heading2"/>
-        <w:pBdr>
-          <w:bottom w:val="single" w:sz="24" w:space="3" w:color="5994CB"/>
-        </w:pBdr>
+        <w:pStyle w:val="Heading3"/>
       </w:pPr>
       <w:r>
-        <w:t>Abkürzungsverzeichnis</w:t>
+        <w:t>Abkürzungserläuterung</w:t>
       </w:r>
     </w:p>
     <w:tbl>
@@ -540,7 +548,7 @@
           </w:tcPr>
           <w:p>
             <w:r>
-              <w:t>Erklärung</w:t>
+              <w:t>Erläuterung</w:t>
             </w:r>
           </w:p>
         </w:tc>
@@ -619,7 +627,10 @@
       <w:t>Video Wall</w:t>
     </w:r>
     <w:r>
-      <w:t xml:space="preserve"> - XXXXXXXXXXXXX</w:t>
+      <w:t xml:space="preserve"> - </w:t>
+    </w:r>
+    <w:r>
+      <w:t>Glossar</w:t>
     </w:r>
     <w:r>
       <w:tab/>
@@ -689,31 +700,16 @@
       </w:rPr>
       <w:t xml:space="preserve"> von </w:t>
     </w:r>
-    <w:r>
-      <w:fldChar w:fldCharType="begin"/>
-    </w:r>
-    <w:r>
-      <w:instrText>NUMPAGES  \* Arabic  \* MERGEFORMAT</w:instrText>
-    </w:r>
-    <w:r>
-      <w:fldChar w:fldCharType="separate"/>
-    </w:r>
-    <w:r>
-      <w:rPr>
-        <w:b/>
-        <w:noProof/>
-        <w:lang w:val="de-DE"/>
-      </w:rPr>
-      <w:t>1</w:t>
-    </w:r>
-    <w:r>
-      <w:rPr>
-        <w:b/>
-        <w:noProof/>
-        <w:lang w:val="de-DE"/>
-      </w:rPr>
-      <w:fldChar w:fldCharType="end"/>
-    </w:r>
+    <w:fldSimple w:instr="NUMPAGES  \* Arabic  \* MERGEFORMAT">
+      <w:r>
+        <w:rPr>
+          <w:b/>
+          <w:noProof/>
+          <w:lang w:val="de-DE"/>
+        </w:rPr>
+        <w:t>1</w:t>
+      </w:r>
+    </w:fldSimple>
   </w:p>
 </w:ftr>
 </file>
@@ -1550,6 +1546,7 @@
   <w:style w:type="character" w:default="1" w:styleId="DefaultParagraphFont">
     <w:name w:val="Default Paragraph Font"/>
     <w:uiPriority w:val="1"/>
+    <w:semiHidden/>
     <w:unhideWhenUsed/>
   </w:style>
   <w:style w:type="table" w:default="1" w:styleId="TableNormal">
@@ -3004,6 +3001,7 @@
   <w:style w:type="character" w:default="1" w:styleId="DefaultParagraphFont">
     <w:name w:val="Default Paragraph Font"/>
     <w:uiPriority w:val="1"/>
+    <w:semiHidden/>
     <w:unhideWhenUsed/>
   </w:style>
   <w:style w:type="table" w:default="1" w:styleId="TableNormal">
@@ -4330,7 +4328,7 @@
 </file>
 
 <file path=customXml/itemProps1.xml><?xml version="1.0" encoding="utf-8"?>
-<ds:datastoreItem xmlns:ds="http://schemas.openxmlformats.org/officeDocument/2006/customXml" ds:itemID="{42DBDFFC-4FDA-4E0F-BEFD-837DB47464BE}">
+<ds:datastoreItem xmlns:ds="http://schemas.openxmlformats.org/officeDocument/2006/customXml" ds:itemID="{0DCE0565-1634-4DCF-AB89-466D52F00C86}">
   <ds:schemaRefs>
     <ds:schemaRef ds:uri="http://schemas.openxmlformats.org/officeDocument/2006/bibliography"/>
   </ds:schemaRefs>

--- a/doc/Bericht/07_Anhang/Glossar.docx
+++ b/doc/Bericht/07_Anhang/Glossar.docx
@@ -169,8 +169,6 @@
             <w:r>
               <w:t>erläuterung</w:t>
             </w:r>
-            <w:bookmarkStart w:id="1" w:name="_GoBack"/>
-            <w:bookmarkEnd w:id="1"/>
             <w:r>
               <w:t xml:space="preserve"> und Begriffe hinzugefügt</w:t>
             </w:r>
@@ -276,11 +274,9 @@
             <w:tcW w:w="2518" w:type="dxa"/>
           </w:tcPr>
           <w:p>
-            <w:proofErr w:type="spellStart"/>
             <w:r>
               <w:t>NiTE</w:t>
             </w:r>
-            <w:proofErr w:type="spellEnd"/>
           </w:p>
         </w:tc>
         <w:tc>
@@ -319,17 +315,8 @@
                 <w:bCs/>
                 <w:lang w:val="en-US"/>
               </w:rPr>
-              <w:t xml:space="preserve"> </w:t>
-            </w:r>
-            <w:proofErr w:type="spellStart"/>
-            <w:r>
-              <w:rPr>
-                <w:bCs/>
-                <w:lang w:val="en-US"/>
-              </w:rPr>
-              <w:t>PrimeSense</w:t>
-            </w:r>
-            <w:proofErr w:type="spellEnd"/>
+              <w:t xml:space="preserve"> PrimeSense</w:t>
+            </w:r>
             <w:r>
               <w:rPr>
                 <w:bCs/>
@@ -349,11 +336,9 @@
             <w:tcW w:w="2518" w:type="dxa"/>
           </w:tcPr>
           <w:p>
-            <w:proofErr w:type="spellStart"/>
             <w:r>
               <w:t>PrimeSense</w:t>
             </w:r>
-            <w:proofErr w:type="spellEnd"/>
           </w:p>
         </w:tc>
         <w:tc>
@@ -370,49 +355,7 @@
               <w:rPr>
                 <w:bCs/>
               </w:rPr>
-              <w:t xml:space="preserve">Die Firma, welche die 3D </w:t>
-            </w:r>
-            <w:proofErr w:type="spellStart"/>
-            <w:r>
-              <w:rPr>
-                <w:bCs/>
-              </w:rPr>
-              <w:t>sensing</w:t>
-            </w:r>
-            <w:proofErr w:type="spellEnd"/>
-            <w:r>
-              <w:rPr>
-                <w:bCs/>
-              </w:rPr>
-              <w:t xml:space="preserve"> </w:t>
-            </w:r>
-            <w:proofErr w:type="spellStart"/>
-            <w:r>
-              <w:rPr>
-                <w:bCs/>
-              </w:rPr>
-              <w:t>technology</w:t>
-            </w:r>
-            <w:proofErr w:type="spellEnd"/>
-            <w:r>
-              <w:rPr>
-                <w:bCs/>
-              </w:rPr>
-              <w:t xml:space="preserve"> für </w:t>
-            </w:r>
-            <w:proofErr w:type="spellStart"/>
-            <w:r>
-              <w:rPr>
-                <w:bCs/>
-              </w:rPr>
-              <w:t>Kinect</w:t>
-            </w:r>
-            <w:proofErr w:type="spellEnd"/>
-            <w:r>
-              <w:rPr>
-                <w:bCs/>
-              </w:rPr>
-              <w:t xml:space="preserve"> </w:t>
+              <w:t xml:space="preserve">Die Firma, welche die 3D sensing technology für Kinect </w:t>
             </w:r>
             <w:r>
               <w:rPr>
@@ -439,7 +382,7 @@
           </w:tcPr>
           <w:p>
             <w:r>
-              <w:t>Natural User Interfaces</w:t>
+              <w:t>Natural User Interface</w:t>
             </w:r>
           </w:p>
         </w:tc>
@@ -483,11 +426,9 @@
             <w:tcW w:w="2518" w:type="dxa"/>
           </w:tcPr>
           <w:p>
-            <w:proofErr w:type="spellStart"/>
             <w:r>
               <w:t>Kinect</w:t>
             </w:r>
-            <w:proofErr w:type="spellEnd"/>
           </w:p>
         </w:tc>
         <w:tc>
@@ -506,6 +447,74 @@
               </w:rPr>
               <w:t>Ein Sensor, der Bewegungen erkennt, dass so ein Spiel gesteuert werden kann.</w:t>
             </w:r>
+          </w:p>
+        </w:tc>
+      </w:tr>
+      <w:tr>
+        <w:trPr>
+          <w:cnfStyle w:val="000000010000" w:firstRow="0" w:lastRow="0" w:firstColumn="0" w:lastColumn="0" w:oddVBand="0" w:evenVBand="0" w:oddHBand="0" w:evenHBand="1" w:firstRowFirstColumn="0" w:firstRowLastColumn="0" w:lastRowFirstColumn="0" w:lastRowLastColumn="0"/>
+        </w:trPr>
+        <w:tc>
+          <w:tcPr>
+            <w:tcW w:w="2518" w:type="dxa"/>
+          </w:tcPr>
+          <w:p>
+            <w:r>
+              <w:t>Wizard of Oz Experiment</w:t>
+            </w:r>
+          </w:p>
+        </w:tc>
+        <w:tc>
+          <w:tcPr>
+            <w:tcW w:w="6694" w:type="dxa"/>
+          </w:tcPr>
+          <w:p>
+            <w:pPr>
+              <w:rPr>
+                <w:bCs/>
+              </w:rPr>
+            </w:pPr>
+            <w:r>
+              <w:rPr>
+                <w:bCs/>
+              </w:rPr>
+              <w:t>Ein Experiment, bei dem ein Mensch mit einem Computer kommuniziert. Im Hintergrund erzeugt aber ein anderer Mensch die Reaktionen des Systems, nicht der Computer selbst.</w:t>
+            </w:r>
+          </w:p>
+        </w:tc>
+      </w:tr>
+      <w:tr>
+        <w:trPr>
+          <w:cnfStyle w:val="000000100000" w:firstRow="0" w:lastRow="0" w:firstColumn="0" w:lastColumn="0" w:oddVBand="0" w:evenVBand="0" w:oddHBand="1" w:evenHBand="0" w:firstRowFirstColumn="0" w:firstRowLastColumn="0" w:lastRowFirstColumn="0" w:lastRowLastColumn="0"/>
+        </w:trPr>
+        <w:tc>
+          <w:tcPr>
+            <w:tcW w:w="2518" w:type="dxa"/>
+          </w:tcPr>
+          <w:p>
+            <w:r>
+              <w:t>Graphical User Interface</w:t>
+            </w:r>
+          </w:p>
+        </w:tc>
+        <w:tc>
+          <w:tcPr>
+            <w:tcW w:w="6694" w:type="dxa"/>
+          </w:tcPr>
+          <w:p>
+            <w:pPr>
+              <w:rPr>
+                <w:bCs/>
+              </w:rPr>
+            </w:pPr>
+            <w:r>
+              <w:t>Die grafische Benutzeroberfläche ermöglicht dem Benutzer die Interaktion mit dem Computer über grafische Symbole</w:t>
+            </w:r>
+            <w:r>
+              <w:t>.</w:t>
+            </w:r>
+            <w:bookmarkStart w:id="1" w:name="_GoBack"/>
+            <w:bookmarkEnd w:id="1"/>
           </w:p>
         </w:tc>
       </w:tr>
@@ -573,7 +582,32 @@
           </w:tcPr>
           <w:p>
             <w:r>
-              <w:t>Natural User Interfaces</w:t>
+              <w:t>Natural User Interface</w:t>
+            </w:r>
+          </w:p>
+        </w:tc>
+      </w:tr>
+      <w:tr>
+        <w:trPr>
+          <w:cnfStyle w:val="000000010000" w:firstRow="0" w:lastRow="0" w:firstColumn="0" w:lastColumn="0" w:oddVBand="0" w:evenVBand="0" w:oddHBand="0" w:evenHBand="1" w:firstRowFirstColumn="0" w:firstRowLastColumn="0" w:lastRowFirstColumn="0" w:lastRowLastColumn="0"/>
+        </w:trPr>
+        <w:tc>
+          <w:tcPr>
+            <w:tcW w:w="2518" w:type="dxa"/>
+          </w:tcPr>
+          <w:p>
+            <w:r>
+              <w:t>GUI</w:t>
+            </w:r>
+          </w:p>
+        </w:tc>
+        <w:tc>
+          <w:tcPr>
+            <w:tcW w:w="6694" w:type="dxa"/>
+          </w:tcPr>
+          <w:p>
+            <w:r>
+              <w:t>Graphical User Interface</w:t>
             </w:r>
           </w:p>
         </w:tc>
@@ -648,7 +682,7 @@
       <w:rPr>
         <w:noProof/>
       </w:rPr>
-      <w:t>9. März 2012</w:t>
+      <w:t>19. März 2012</w:t>
     </w:r>
     <w:r>
       <w:fldChar w:fldCharType="end"/>
@@ -4328,7 +4362,7 @@
 </file>
 
 <file path=customXml/itemProps1.xml><?xml version="1.0" encoding="utf-8"?>
-<ds:datastoreItem xmlns:ds="http://schemas.openxmlformats.org/officeDocument/2006/customXml" ds:itemID="{0DCE0565-1634-4DCF-AB89-466D52F00C86}">
+<ds:datastoreItem xmlns:ds="http://schemas.openxmlformats.org/officeDocument/2006/customXml" ds:itemID="{B1854C1B-0DF7-4A7D-B81A-3C2FDB959229}">
   <ds:schemaRefs>
     <ds:schemaRef ds:uri="http://schemas.openxmlformats.org/officeDocument/2006/bibliography"/>
   </ds:schemaRefs>

--- a/doc/Bericht/07_Anhang/Glossar.docx
+++ b/doc/Bericht/07_Anhang/Glossar.docx
@@ -508,13 +508,221 @@
               </w:rPr>
             </w:pPr>
             <w:r>
-              <w:t>Die grafische Benutzeroberfläche ermöglicht dem Benutzer die Interaktion mit dem Computer über grafische Symbole</w:t>
+              <w:t>Die grafische Benutzeroberfläche ermöglicht dem Benutzer die Interaktion mit dem Computer über grafische Symbole.</w:t>
+            </w:r>
+          </w:p>
+        </w:tc>
+      </w:tr>
+      <w:tr>
+        <w:trPr>
+          <w:cnfStyle w:val="000000010000" w:firstRow="0" w:lastRow="0" w:firstColumn="0" w:lastColumn="0" w:oddVBand="0" w:evenVBand="0" w:oddHBand="0" w:evenHBand="1" w:firstRowFirstColumn="0" w:firstRowLastColumn="0" w:lastRowFirstColumn="0" w:lastRowLastColumn="0"/>
+        </w:trPr>
+        <w:tc>
+          <w:tcPr>
+            <w:tcW w:w="2518" w:type="dxa"/>
+          </w:tcPr>
+          <w:p>
+            <w:r>
+              <w:t>XPS</w:t>
+            </w:r>
+          </w:p>
+        </w:tc>
+        <w:tc>
+          <w:tcPr>
+            <w:tcW w:w="6694" w:type="dxa"/>
+          </w:tcPr>
+          <w:p>
+            <w:r>
+              <w:t>Vektorisiertes Dateiformat der Microsoft Corporation</w:t>
             </w:r>
             <w:r>
               <w:t>.</w:t>
+            </w:r>
+          </w:p>
+        </w:tc>
+      </w:tr>
+      <w:tr>
+        <w:trPr>
+          <w:cnfStyle w:val="000000100000" w:firstRow="0" w:lastRow="0" w:firstColumn="0" w:lastColumn="0" w:oddVBand="0" w:evenVBand="0" w:oddHBand="1" w:evenHBand="0" w:firstRowFirstColumn="0" w:firstRowLastColumn="0" w:lastRowFirstColumn="0" w:lastRowLastColumn="0"/>
+        </w:trPr>
+        <w:tc>
+          <w:tcPr>
+            <w:tcW w:w="2518" w:type="dxa"/>
+          </w:tcPr>
+          <w:p>
+            <w:r>
+              <w:t>Rastergrafik</w:t>
+            </w:r>
+          </w:p>
+        </w:tc>
+        <w:tc>
+          <w:tcPr>
+            <w:tcW w:w="6694" w:type="dxa"/>
+          </w:tcPr>
+          <w:p>
+            <w:r>
+              <w:t>Eine Rastergrafik besteht aus einer festen Anordnung von Bildpunkten, welchen je eine Farbe zugeordnet ist. Daher hat eine Rastergrafik auch eine feste Bildgrösse.</w:t>
+            </w:r>
+          </w:p>
+        </w:tc>
+      </w:tr>
+      <w:tr>
+        <w:trPr>
+          <w:cnfStyle w:val="000000010000" w:firstRow="0" w:lastRow="0" w:firstColumn="0" w:lastColumn="0" w:oddVBand="0" w:evenVBand="0" w:oddHBand="0" w:evenHBand="1" w:firstRowFirstColumn="0" w:firstRowLastColumn="0" w:lastRowFirstColumn="0" w:lastRowLastColumn="0"/>
+        </w:trPr>
+        <w:tc>
+          <w:tcPr>
+            <w:tcW w:w="2518" w:type="dxa"/>
+          </w:tcPr>
+          <w:p>
+            <w:r>
+              <w:t>Vektorgrafik</w:t>
+            </w:r>
+          </w:p>
+        </w:tc>
+        <w:tc>
+          <w:tcPr>
+            <w:tcW w:w="6694" w:type="dxa"/>
+          </w:tcPr>
+          <w:p>
+            <w:r>
+              <w:t>Eine Vektorgrafik wird durch Linien/Kurven, Linienstärken und Farben beschrieben. Vektorgrafiken sind beliebig skalierbar.</w:t>
+            </w:r>
+          </w:p>
+        </w:tc>
+      </w:tr>
+      <w:tr>
+        <w:trPr>
+          <w:cnfStyle w:val="000000100000" w:firstRow="0" w:lastRow="0" w:firstColumn="0" w:lastColumn="0" w:oddVBand="0" w:evenVBand="0" w:oddHBand="1" w:evenHBand="0" w:firstRowFirstColumn="0" w:firstRowLastColumn="0" w:lastRowFirstColumn="0" w:lastRowLastColumn="0"/>
+        </w:trPr>
+        <w:tc>
+          <w:tcPr>
+            <w:tcW w:w="2518" w:type="dxa"/>
+          </w:tcPr>
+          <w:p>
+            <w:r>
+              <w:t>WPF</w:t>
+            </w:r>
+          </w:p>
+        </w:tc>
+        <w:tc>
+          <w:tcPr>
+            <w:tcW w:w="6694" w:type="dxa"/>
+          </w:tcPr>
+          <w:p>
+            <w:r>
+              <w:t xml:space="preserve">Grafikframework der Microsoft Corporation. </w:t>
+            </w:r>
+            <w:r>
+              <w:t>Teil des .NET Frameworks.</w:t>
+            </w:r>
+          </w:p>
+        </w:tc>
+      </w:tr>
+      <w:tr>
+        <w:trPr>
+          <w:cnfStyle w:val="000000010000" w:firstRow="0" w:lastRow="0" w:firstColumn="0" w:lastColumn="0" w:oddVBand="0" w:evenVBand="0" w:oddHBand="0" w:evenHBand="1" w:firstRowFirstColumn="0" w:firstRowLastColumn="0" w:lastRowFirstColumn="0" w:lastRowLastColumn="0"/>
+        </w:trPr>
+        <w:tc>
+          <w:tcPr>
+            <w:tcW w:w="2518" w:type="dxa"/>
+          </w:tcPr>
+          <w:p>
+            <w:r>
+              <w:t>WCF</w:t>
+            </w:r>
+          </w:p>
+        </w:tc>
+        <w:tc>
+          <w:tcPr>
+            <w:tcW w:w="6694" w:type="dxa"/>
+          </w:tcPr>
+          <w:p>
+            <w:r>
+              <w:t>Serviceorientiertes Kommunikationsmittel für verteilte Anwendungen der Microsoft Corporation.</w:t>
+            </w:r>
+            <w:r>
+              <w:t xml:space="preserve"> Teil des .NET Frameworks.</w:t>
+            </w:r>
+          </w:p>
+        </w:tc>
+      </w:tr>
+      <w:tr>
+        <w:trPr>
+          <w:cnfStyle w:val="000000100000" w:firstRow="0" w:lastRow="0" w:firstColumn="0" w:lastColumn="0" w:oddVBand="0" w:evenVBand="0" w:oddHBand="1" w:evenHBand="0" w:firstRowFirstColumn="0" w:firstRowLastColumn="0" w:lastRowFirstColumn="0" w:lastRowLastColumn="0"/>
+        </w:trPr>
+        <w:tc>
+          <w:tcPr>
+            <w:tcW w:w="2518" w:type="dxa"/>
+          </w:tcPr>
+          <w:p>
+            <w:r>
+              <w:t>.NET</w:t>
+            </w:r>
+          </w:p>
+        </w:tc>
+        <w:tc>
+          <w:tcPr>
+            <w:tcW w:w="6694" w:type="dxa"/>
+          </w:tcPr>
+          <w:p>
+            <w:r>
+              <w:t>Software-Plattfo</w:t>
+            </w:r>
+            <w:r>
+              <w:t>rm der Microsoft Corporation</w:t>
+            </w:r>
+            <w:r>
+              <w:t>.</w:t>
+            </w:r>
+          </w:p>
+        </w:tc>
+      </w:tr>
+      <w:tr>
+        <w:trPr>
+          <w:cnfStyle w:val="000000010000" w:firstRow="0" w:lastRow="0" w:firstColumn="0" w:lastColumn="0" w:oddVBand="0" w:evenVBand="0" w:oddHBand="0" w:evenHBand="1" w:firstRowFirstColumn="0" w:firstRowLastColumn="0" w:lastRowFirstColumn="0" w:lastRowLastColumn="0"/>
+        </w:trPr>
+        <w:tc>
+          <w:tcPr>
+            <w:tcW w:w="2518" w:type="dxa"/>
+          </w:tcPr>
+          <w:p>
+            <w:r>
+              <w:t>Teaser</w:t>
+            </w:r>
+          </w:p>
+        </w:tc>
+        <w:tc>
+          <w:tcPr>
+            <w:tcW w:w="6694" w:type="dxa"/>
+          </w:tcPr>
+          <w:p>
+            <w:r>
+              <w:t>Ele</w:t>
+            </w:r>
+            <w:r>
+              <w:t>ment</w:t>
+            </w:r>
+            <w:r>
+              <w:t xml:space="preserve"> (Bild, Video, Text</w:t>
+            </w:r>
+            <w:r>
+              <w:t>, etc.</w:t>
+            </w:r>
+            <w:r>
+              <w:t>)</w:t>
+            </w:r>
+            <w:r>
+              <w:t xml:space="preserve"> welches potentielle Nutzer neugierig </w:t>
+            </w:r>
+            <w:r>
+              <w:t>macht</w:t>
             </w:r>
             <w:bookmarkStart w:id="1" w:name="_GoBack"/>
             <w:bookmarkEnd w:id="1"/>
+            <w:r>
+              <w:t>.</w:t>
+            </w:r>
           </w:p>
         </w:tc>
       </w:tr>
@@ -608,6 +816,84 @@
           <w:p>
             <w:r>
               <w:t>Graphical User Interface</w:t>
+            </w:r>
+          </w:p>
+        </w:tc>
+      </w:tr>
+      <w:tr>
+        <w:trPr>
+          <w:cnfStyle w:val="000000100000" w:firstRow="0" w:lastRow="0" w:firstColumn="0" w:lastColumn="0" w:oddVBand="0" w:evenVBand="0" w:oddHBand="1" w:evenHBand="0" w:firstRowFirstColumn="0" w:firstRowLastColumn="0" w:lastRowFirstColumn="0" w:lastRowLastColumn="0"/>
+        </w:trPr>
+        <w:tc>
+          <w:tcPr>
+            <w:tcW w:w="2518" w:type="dxa"/>
+          </w:tcPr>
+          <w:p>
+            <w:r>
+              <w:t>WPF</w:t>
+            </w:r>
+          </w:p>
+        </w:tc>
+        <w:tc>
+          <w:tcPr>
+            <w:tcW w:w="6694" w:type="dxa"/>
+          </w:tcPr>
+          <w:p>
+            <w:r>
+              <w:t>Windows Presentation Foundation</w:t>
+            </w:r>
+          </w:p>
+        </w:tc>
+      </w:tr>
+      <w:tr>
+        <w:trPr>
+          <w:cnfStyle w:val="000000010000" w:firstRow="0" w:lastRow="0" w:firstColumn="0" w:lastColumn="0" w:oddVBand="0" w:evenVBand="0" w:oddHBand="0" w:evenHBand="1" w:firstRowFirstColumn="0" w:firstRowLastColumn="0" w:lastRowFirstColumn="0" w:lastRowLastColumn="0"/>
+        </w:trPr>
+        <w:tc>
+          <w:tcPr>
+            <w:tcW w:w="2518" w:type="dxa"/>
+          </w:tcPr>
+          <w:p>
+            <w:r>
+              <w:t>XPS</w:t>
+            </w:r>
+          </w:p>
+        </w:tc>
+        <w:tc>
+          <w:tcPr>
+            <w:tcW w:w="6694" w:type="dxa"/>
+          </w:tcPr>
+          <w:p>
+            <w:r>
+              <w:t>X</w:t>
+            </w:r>
+            <w:r>
+              <w:t>ML Paper Specification</w:t>
+            </w:r>
+          </w:p>
+        </w:tc>
+      </w:tr>
+      <w:tr>
+        <w:trPr>
+          <w:cnfStyle w:val="000000100000" w:firstRow="0" w:lastRow="0" w:firstColumn="0" w:lastColumn="0" w:oddVBand="0" w:evenVBand="0" w:oddHBand="1" w:evenHBand="0" w:firstRowFirstColumn="0" w:firstRowLastColumn="0" w:lastRowFirstColumn="0" w:lastRowLastColumn="0"/>
+        </w:trPr>
+        <w:tc>
+          <w:tcPr>
+            <w:tcW w:w="2518" w:type="dxa"/>
+          </w:tcPr>
+          <w:p>
+            <w:r>
+              <w:t>WCF</w:t>
+            </w:r>
+          </w:p>
+        </w:tc>
+        <w:tc>
+          <w:tcPr>
+            <w:tcW w:w="6694" w:type="dxa"/>
+          </w:tcPr>
+          <w:p>
+            <w:r>
+              <w:t>Windows Communication Foundation</w:t>
             </w:r>
           </w:p>
         </w:tc>
@@ -682,7 +968,7 @@
       <w:rPr>
         <w:noProof/>
       </w:rPr>
-      <w:t>19. März 2012</w:t>
+      <w:t>16. April 2012</w:t>
     </w:r>
     <w:r>
       <w:fldChar w:fldCharType="end"/>
@@ -734,16 +1020,31 @@
       </w:rPr>
       <w:t xml:space="preserve"> von </w:t>
     </w:r>
-    <w:fldSimple w:instr="NUMPAGES  \* Arabic  \* MERGEFORMAT">
-      <w:r>
-        <w:rPr>
-          <w:b/>
-          <w:noProof/>
-          <w:lang w:val="de-DE"/>
-        </w:rPr>
-        <w:t>1</w:t>
-      </w:r>
-    </w:fldSimple>
+    <w:r>
+      <w:fldChar w:fldCharType="begin"/>
+    </w:r>
+    <w:r>
+      <w:instrText>NUMPAGES  \* Arabic  \* MERGEFORMAT</w:instrText>
+    </w:r>
+    <w:r>
+      <w:fldChar w:fldCharType="separate"/>
+    </w:r>
+    <w:r>
+      <w:rPr>
+        <w:b/>
+        <w:noProof/>
+        <w:lang w:val="de-DE"/>
+      </w:rPr>
+      <w:t>1</w:t>
+    </w:r>
+    <w:r>
+      <w:rPr>
+        <w:b/>
+        <w:noProof/>
+        <w:lang w:val="de-DE"/>
+      </w:rPr>
+      <w:fldChar w:fldCharType="end"/>
+    </w:r>
   </w:p>
 </w:ftr>
 </file>
@@ -4362,7 +4663,7 @@
 </file>
 
 <file path=customXml/itemProps1.xml><?xml version="1.0" encoding="utf-8"?>
-<ds:datastoreItem xmlns:ds="http://schemas.openxmlformats.org/officeDocument/2006/customXml" ds:itemID="{B1854C1B-0DF7-4A7D-B81A-3C2FDB959229}">
+<ds:datastoreItem xmlns:ds="http://schemas.openxmlformats.org/officeDocument/2006/customXml" ds:itemID="{EA4ECDD5-7033-4312-A2B1-F47B68293601}">
   <ds:schemaRefs>
     <ds:schemaRef ds:uri="http://schemas.openxmlformats.org/officeDocument/2006/bibliography"/>
   </ds:schemaRefs>

--- a/doc/Bericht/07_Anhang/Glossar.docx
+++ b/doc/Bericht/07_Anhang/Glossar.docx
@@ -223,8 +223,6 @@
           <w:p>
             <w:r>
               <w:br w:type="page"/>
-            </w:r>
-            <w:r>
               <w:t>Begriff</w:t>
             </w:r>
           </w:p>
@@ -250,7 +248,7 @@
           </w:tcPr>
           <w:p>
             <w:r>
-              <w:t>Video Wall</w:t>
+              <w:t>.NET</w:t>
             </w:r>
           </w:p>
         </w:tc>
@@ -260,7 +258,7 @@
           </w:tcPr>
           <w:p>
             <w:r>
-              <w:t>Durch mehrere Monitore wird eine grosse Bildschirmfläche geformt.</w:t>
+              <w:t>Software-Plattform der Microsoft Corporation.</w:t>
             </w:r>
           </w:p>
         </w:tc>
@@ -275,6 +273,132 @@
           </w:tcPr>
           <w:p>
             <w:r>
+              <w:t>Avatar</w:t>
+            </w:r>
+          </w:p>
+        </w:tc>
+        <w:tc>
+          <w:tcPr>
+            <w:tcW w:w="6694" w:type="dxa"/>
+          </w:tcPr>
+          <w:p>
+            <w:r>
+              <w:t>Grafische Darstellung einer echten Person in der virtuellen Welt</w:t>
+            </w:r>
+            <w:r>
+              <w:t>.</w:t>
+            </w:r>
+            <w:bookmarkStart w:id="1" w:name="_GoBack"/>
+            <w:bookmarkEnd w:id="1"/>
+          </w:p>
+        </w:tc>
+      </w:tr>
+      <w:tr>
+        <w:trPr>
+          <w:cnfStyle w:val="000000100000" w:firstRow="0" w:lastRow="0" w:firstColumn="0" w:lastColumn="0" w:oddVBand="0" w:evenVBand="0" w:oddHBand="1" w:evenHBand="0" w:firstRowFirstColumn="0" w:firstRowLastColumn="0" w:lastRowFirstColumn="0" w:lastRowLastColumn="0"/>
+        </w:trPr>
+        <w:tc>
+          <w:tcPr>
+            <w:tcW w:w="2518" w:type="dxa"/>
+          </w:tcPr>
+          <w:p>
+            <w:r>
+              <w:t>Graphical User Interface</w:t>
+            </w:r>
+          </w:p>
+        </w:tc>
+        <w:tc>
+          <w:tcPr>
+            <w:tcW w:w="6694" w:type="dxa"/>
+          </w:tcPr>
+          <w:p>
+            <w:pPr>
+              <w:rPr>
+                <w:bCs/>
+              </w:rPr>
+            </w:pPr>
+            <w:r>
+              <w:t>Die grafische Benutzeroberfläche ermöglicht dem Benutzer die Interaktion mit dem Computer über grafische Symbole.</w:t>
+            </w:r>
+          </w:p>
+        </w:tc>
+      </w:tr>
+      <w:tr>
+        <w:trPr>
+          <w:cnfStyle w:val="000000010000" w:firstRow="0" w:lastRow="0" w:firstColumn="0" w:lastColumn="0" w:oddVBand="0" w:evenVBand="0" w:oddHBand="0" w:evenHBand="1" w:firstRowFirstColumn="0" w:firstRowLastColumn="0" w:lastRowFirstColumn="0" w:lastRowLastColumn="0"/>
+        </w:trPr>
+        <w:tc>
+          <w:tcPr>
+            <w:tcW w:w="2518" w:type="dxa"/>
+          </w:tcPr>
+          <w:p>
+            <w:r>
+              <w:t>Kinect</w:t>
+            </w:r>
+          </w:p>
+        </w:tc>
+        <w:tc>
+          <w:tcPr>
+            <w:tcW w:w="6694" w:type="dxa"/>
+          </w:tcPr>
+          <w:p>
+            <w:pPr>
+              <w:rPr>
+                <w:bCs/>
+              </w:rPr>
+            </w:pPr>
+            <w:r>
+              <w:rPr>
+                <w:bCs/>
+              </w:rPr>
+              <w:t>Ein Sensor, der Bewegungen erkennt, dass so ein Spiel gesteuert werden kann.</w:t>
+            </w:r>
+          </w:p>
+        </w:tc>
+      </w:tr>
+      <w:tr>
+        <w:trPr>
+          <w:cnfStyle w:val="000000100000" w:firstRow="0" w:lastRow="0" w:firstColumn="0" w:lastColumn="0" w:oddVBand="0" w:evenVBand="0" w:oddHBand="1" w:evenHBand="0" w:firstRowFirstColumn="0" w:firstRowLastColumn="0" w:lastRowFirstColumn="0" w:lastRowLastColumn="0"/>
+        </w:trPr>
+        <w:tc>
+          <w:tcPr>
+            <w:tcW w:w="2518" w:type="dxa"/>
+          </w:tcPr>
+          <w:p>
+            <w:r>
+              <w:t>Natural User Interface</w:t>
+            </w:r>
+          </w:p>
+        </w:tc>
+        <w:tc>
+          <w:tcPr>
+            <w:tcW w:w="6694" w:type="dxa"/>
+          </w:tcPr>
+          <w:p>
+            <w:pPr>
+              <w:rPr>
+                <w:bCs/>
+              </w:rPr>
+            </w:pPr>
+            <w:r>
+              <w:rPr>
+                <w:bCs/>
+              </w:rPr>
+              <w:t>Ermöglicht einen natürlichen Umgang mit Interaktionen durch die Nutzung von Gesten.</w:t>
+            </w:r>
+          </w:p>
+        </w:tc>
+      </w:tr>
+      <w:tr>
+        <w:trPr>
+          <w:cnfStyle w:val="000000010000" w:firstRow="0" w:lastRow="0" w:firstColumn="0" w:lastColumn="0" w:oddVBand="0" w:evenVBand="0" w:oddHBand="0" w:evenHBand="1" w:firstRowFirstColumn="0" w:firstRowLastColumn="0" w:lastRowFirstColumn="0" w:lastRowLastColumn="0"/>
+        </w:trPr>
+        <w:tc>
+          <w:tcPr>
+            <w:tcW w:w="2518" w:type="dxa"/>
+          </w:tcPr>
+          <w:p>
+            <w:r>
               <w:t>NiTE</w:t>
             </w:r>
           </w:p>
@@ -355,13 +479,7 @@
               <w:rPr>
                 <w:bCs/>
               </w:rPr>
-              <w:t xml:space="preserve">Die Firma, welche die 3D sensing technology für Kinect </w:t>
-            </w:r>
-            <w:r>
-              <w:rPr>
-                <w:bCs/>
-              </w:rPr>
-              <w:t>bereitstellt</w:t>
+              <w:t>Die Firma, welche die 3D sensing technology für Kinect bereitstellt</w:t>
             </w:r>
             <w:r>
               <w:rPr>
@@ -382,7 +500,132 @@
           </w:tcPr>
           <w:p>
             <w:r>
-              <w:t>Natural User Interface</w:t>
+              <w:t>Rastergrafik</w:t>
+            </w:r>
+          </w:p>
+        </w:tc>
+        <w:tc>
+          <w:tcPr>
+            <w:tcW w:w="6694" w:type="dxa"/>
+          </w:tcPr>
+          <w:p>
+            <w:r>
+              <w:t>Eine Rastergrafik besteht aus einer festen Anordnung von Bildpunkten, welchen je eine Farbe zugeordnet ist. Daher hat eine Rastergrafik auch eine feste Bildgrösse.</w:t>
+            </w:r>
+          </w:p>
+        </w:tc>
+      </w:tr>
+      <w:tr>
+        <w:trPr>
+          <w:cnfStyle w:val="000000100000" w:firstRow="0" w:lastRow="0" w:firstColumn="0" w:lastColumn="0" w:oddVBand="0" w:evenVBand="0" w:oddHBand="1" w:evenHBand="0" w:firstRowFirstColumn="0" w:firstRowLastColumn="0" w:lastRowFirstColumn="0" w:lastRowLastColumn="0"/>
+        </w:trPr>
+        <w:tc>
+          <w:tcPr>
+            <w:tcW w:w="2518" w:type="dxa"/>
+          </w:tcPr>
+          <w:p>
+            <w:r>
+              <w:t>Teaser</w:t>
+            </w:r>
+          </w:p>
+        </w:tc>
+        <w:tc>
+          <w:tcPr>
+            <w:tcW w:w="6694" w:type="dxa"/>
+          </w:tcPr>
+          <w:p>
+            <w:r>
+              <w:t>Element (Bild, Video, Text, etc.) welches potentielle Nutzer neugierig macht.</w:t>
+            </w:r>
+          </w:p>
+        </w:tc>
+      </w:tr>
+      <w:tr>
+        <w:trPr>
+          <w:cnfStyle w:val="000000010000" w:firstRow="0" w:lastRow="0" w:firstColumn="0" w:lastColumn="0" w:oddVBand="0" w:evenVBand="0" w:oddHBand="0" w:evenHBand="1" w:firstRowFirstColumn="0" w:firstRowLastColumn="0" w:lastRowFirstColumn="0" w:lastRowLastColumn="0"/>
+        </w:trPr>
+        <w:tc>
+          <w:tcPr>
+            <w:tcW w:w="2518" w:type="dxa"/>
+          </w:tcPr>
+          <w:p>
+            <w:r>
+              <w:t>Vektorgrafik</w:t>
+            </w:r>
+          </w:p>
+        </w:tc>
+        <w:tc>
+          <w:tcPr>
+            <w:tcW w:w="6694" w:type="dxa"/>
+          </w:tcPr>
+          <w:p>
+            <w:r>
+              <w:t>Eine Vektorgrafik wird durch Linien/Kurven, Linienstärken und Farben beschrieben. Vektorgrafiken sind beliebig skalierbar.</w:t>
+            </w:r>
+          </w:p>
+        </w:tc>
+      </w:tr>
+      <w:tr>
+        <w:trPr>
+          <w:cnfStyle w:val="000000100000" w:firstRow="0" w:lastRow="0" w:firstColumn="0" w:lastColumn="0" w:oddVBand="0" w:evenVBand="0" w:oddHBand="1" w:evenHBand="0" w:firstRowFirstColumn="0" w:firstRowLastColumn="0" w:lastRowFirstColumn="0" w:lastRowLastColumn="0"/>
+        </w:trPr>
+        <w:tc>
+          <w:tcPr>
+            <w:tcW w:w="2518" w:type="dxa"/>
+          </w:tcPr>
+          <w:p>
+            <w:r>
+              <w:t>Video Wall</w:t>
+            </w:r>
+          </w:p>
+        </w:tc>
+        <w:tc>
+          <w:tcPr>
+            <w:tcW w:w="6694" w:type="dxa"/>
+          </w:tcPr>
+          <w:p>
+            <w:r>
+              <w:t>Durch mehrere Monitore wird eine grosse Bildschirmfläche geformt.</w:t>
+            </w:r>
+          </w:p>
+        </w:tc>
+      </w:tr>
+      <w:tr>
+        <w:trPr>
+          <w:cnfStyle w:val="000000010000" w:firstRow="0" w:lastRow="0" w:firstColumn="0" w:lastColumn="0" w:oddVBand="0" w:evenVBand="0" w:oddHBand="0" w:evenHBand="1" w:firstRowFirstColumn="0" w:firstRowLastColumn="0" w:lastRowFirstColumn="0" w:lastRowLastColumn="0"/>
+        </w:trPr>
+        <w:tc>
+          <w:tcPr>
+            <w:tcW w:w="2518" w:type="dxa"/>
+          </w:tcPr>
+          <w:p>
+            <w:r>
+              <w:t>WCF</w:t>
+            </w:r>
+          </w:p>
+        </w:tc>
+        <w:tc>
+          <w:tcPr>
+            <w:tcW w:w="6694" w:type="dxa"/>
+          </w:tcPr>
+          <w:p>
+            <w:r>
+              <w:t>Serviceorientiertes Kommunikationsmittel für verteilte Anwendungen der Microsoft Corporation. Teil des .NET Frameworks.</w:t>
+            </w:r>
+          </w:p>
+        </w:tc>
+      </w:tr>
+      <w:tr>
+        <w:trPr>
+          <w:cnfStyle w:val="000000100000" w:firstRow="0" w:lastRow="0" w:firstColumn="0" w:lastColumn="0" w:oddVBand="0" w:evenVBand="0" w:oddHBand="1" w:evenHBand="0" w:firstRowFirstColumn="0" w:firstRowLastColumn="0" w:lastRowFirstColumn="0" w:lastRowLastColumn="0"/>
+        </w:trPr>
+        <w:tc>
+          <w:tcPr>
+            <w:tcW w:w="2518" w:type="dxa"/>
+          </w:tcPr>
+          <w:p>
+            <w:r>
+              <w:t>Wizard of Oz Experiment</w:t>
             </w:r>
           </w:p>
         </w:tc>
@@ -400,19 +643,35 @@
               <w:rPr>
                 <w:bCs/>
               </w:rPr>
-              <w:t>Ermöglicht einen natürliche</w:t>
-            </w:r>
-            <w:r>
-              <w:rPr>
-                <w:bCs/>
-              </w:rPr>
-              <w:t>n</w:t>
-            </w:r>
-            <w:r>
-              <w:rPr>
-                <w:bCs/>
-              </w:rPr>
-              <w:t xml:space="preserve"> Umgang mit Interaktionen durch die Nutzung von Gesten.</w:t>
+              <w:t>Ein Experiment, bei dem ein Mensch mit einem Computer kommuniziert. Im Hintergrund erzeugt aber ein anderer Mensch die Reaktionen des Systems, nicht der Computer selbst.</w:t>
+            </w:r>
+          </w:p>
+        </w:tc>
+      </w:tr>
+      <w:tr>
+        <w:trPr>
+          <w:cnfStyle w:val="000000010000" w:firstRow="0" w:lastRow="0" w:firstColumn="0" w:lastColumn="0" w:oddVBand="0" w:evenVBand="0" w:oddHBand="0" w:evenHBand="1" w:firstRowFirstColumn="0" w:firstRowLastColumn="0" w:lastRowFirstColumn="0" w:lastRowLastColumn="0"/>
+        </w:trPr>
+        <w:tc>
+          <w:tcPr>
+            <w:tcW w:w="2518" w:type="dxa"/>
+          </w:tcPr>
+          <w:p>
+            <w:r>
+              <w:t>WPF</w:t>
+            </w:r>
+          </w:p>
+        </w:tc>
+        <w:tc>
+          <w:tcPr>
+            <w:tcW w:w="6694" w:type="dxa"/>
+          </w:tcPr>
+          <w:p>
+            <w:r>
+              <w:t xml:space="preserve">Grafikframework der Microsoft Corporation. </w:t>
+            </w:r>
+            <w:r>
+              <w:t>Teil des .NET Frameworks.</w:t>
             </w:r>
           </w:p>
         </w:tc>
@@ -427,7 +686,7 @@
           </w:tcPr>
           <w:p>
             <w:r>
-              <w:t>Kinect</w:t>
+              <w:t>XPS</w:t>
             </w:r>
           </w:p>
         </w:tc>
@@ -436,292 +695,8 @@
             <w:tcW w:w="6694" w:type="dxa"/>
           </w:tcPr>
           <w:p>
-            <w:pPr>
-              <w:rPr>
-                <w:bCs/>
-              </w:rPr>
-            </w:pPr>
-            <w:r>
-              <w:rPr>
-                <w:bCs/>
-              </w:rPr>
-              <w:t>Ein Sensor, der Bewegungen erkennt, dass so ein Spiel gesteuert werden kann.</w:t>
-            </w:r>
-          </w:p>
-        </w:tc>
-      </w:tr>
-      <w:tr>
-        <w:trPr>
-          <w:cnfStyle w:val="000000010000" w:firstRow="0" w:lastRow="0" w:firstColumn="0" w:lastColumn="0" w:oddVBand="0" w:evenVBand="0" w:oddHBand="0" w:evenHBand="1" w:firstRowFirstColumn="0" w:firstRowLastColumn="0" w:lastRowFirstColumn="0" w:lastRowLastColumn="0"/>
-        </w:trPr>
-        <w:tc>
-          <w:tcPr>
-            <w:tcW w:w="2518" w:type="dxa"/>
-          </w:tcPr>
-          <w:p>
-            <w:r>
-              <w:t>Wizard of Oz Experiment</w:t>
-            </w:r>
-          </w:p>
-        </w:tc>
-        <w:tc>
-          <w:tcPr>
-            <w:tcW w:w="6694" w:type="dxa"/>
-          </w:tcPr>
-          <w:p>
-            <w:pPr>
-              <w:rPr>
-                <w:bCs/>
-              </w:rPr>
-            </w:pPr>
-            <w:r>
-              <w:rPr>
-                <w:bCs/>
-              </w:rPr>
-              <w:t>Ein Experiment, bei dem ein Mensch mit einem Computer kommuniziert. Im Hintergrund erzeugt aber ein anderer Mensch die Reaktionen des Systems, nicht der Computer selbst.</w:t>
-            </w:r>
-          </w:p>
-        </w:tc>
-      </w:tr>
-      <w:tr>
-        <w:trPr>
-          <w:cnfStyle w:val="000000100000" w:firstRow="0" w:lastRow="0" w:firstColumn="0" w:lastColumn="0" w:oddVBand="0" w:evenVBand="0" w:oddHBand="1" w:evenHBand="0" w:firstRowFirstColumn="0" w:firstRowLastColumn="0" w:lastRowFirstColumn="0" w:lastRowLastColumn="0"/>
-        </w:trPr>
-        <w:tc>
-          <w:tcPr>
-            <w:tcW w:w="2518" w:type="dxa"/>
-          </w:tcPr>
-          <w:p>
-            <w:r>
-              <w:t>Graphical User Interface</w:t>
-            </w:r>
-          </w:p>
-        </w:tc>
-        <w:tc>
-          <w:tcPr>
-            <w:tcW w:w="6694" w:type="dxa"/>
-          </w:tcPr>
-          <w:p>
-            <w:pPr>
-              <w:rPr>
-                <w:bCs/>
-              </w:rPr>
-            </w:pPr>
-            <w:r>
-              <w:t>Die grafische Benutzeroberfläche ermöglicht dem Benutzer die Interaktion mit dem Computer über grafische Symbole.</w:t>
-            </w:r>
-          </w:p>
-        </w:tc>
-      </w:tr>
-      <w:tr>
-        <w:trPr>
-          <w:cnfStyle w:val="000000010000" w:firstRow="0" w:lastRow="0" w:firstColumn="0" w:lastColumn="0" w:oddVBand="0" w:evenVBand="0" w:oddHBand="0" w:evenHBand="1" w:firstRowFirstColumn="0" w:firstRowLastColumn="0" w:lastRowFirstColumn="0" w:lastRowLastColumn="0"/>
-        </w:trPr>
-        <w:tc>
-          <w:tcPr>
-            <w:tcW w:w="2518" w:type="dxa"/>
-          </w:tcPr>
-          <w:p>
-            <w:r>
-              <w:t>XPS</w:t>
-            </w:r>
-          </w:p>
-        </w:tc>
-        <w:tc>
-          <w:tcPr>
-            <w:tcW w:w="6694" w:type="dxa"/>
-          </w:tcPr>
-          <w:p>
-            <w:r>
-              <w:t>Vektorisiertes Dateiformat der Microsoft Corporation</w:t>
-            </w:r>
-            <w:r>
-              <w:t>.</w:t>
-            </w:r>
-          </w:p>
-        </w:tc>
-      </w:tr>
-      <w:tr>
-        <w:trPr>
-          <w:cnfStyle w:val="000000100000" w:firstRow="0" w:lastRow="0" w:firstColumn="0" w:lastColumn="0" w:oddVBand="0" w:evenVBand="0" w:oddHBand="1" w:evenHBand="0" w:firstRowFirstColumn="0" w:firstRowLastColumn="0" w:lastRowFirstColumn="0" w:lastRowLastColumn="0"/>
-        </w:trPr>
-        <w:tc>
-          <w:tcPr>
-            <w:tcW w:w="2518" w:type="dxa"/>
-          </w:tcPr>
-          <w:p>
-            <w:r>
-              <w:t>Rastergrafik</w:t>
-            </w:r>
-          </w:p>
-        </w:tc>
-        <w:tc>
-          <w:tcPr>
-            <w:tcW w:w="6694" w:type="dxa"/>
-          </w:tcPr>
-          <w:p>
-            <w:r>
-              <w:t>Eine Rastergrafik besteht aus einer festen Anordnung von Bildpunkten, welchen je eine Farbe zugeordnet ist. Daher hat eine Rastergrafik auch eine feste Bildgrösse.</w:t>
-            </w:r>
-          </w:p>
-        </w:tc>
-      </w:tr>
-      <w:tr>
-        <w:trPr>
-          <w:cnfStyle w:val="000000010000" w:firstRow="0" w:lastRow="0" w:firstColumn="0" w:lastColumn="0" w:oddVBand="0" w:evenVBand="0" w:oddHBand="0" w:evenHBand="1" w:firstRowFirstColumn="0" w:firstRowLastColumn="0" w:lastRowFirstColumn="0" w:lastRowLastColumn="0"/>
-        </w:trPr>
-        <w:tc>
-          <w:tcPr>
-            <w:tcW w:w="2518" w:type="dxa"/>
-          </w:tcPr>
-          <w:p>
-            <w:r>
-              <w:t>Vektorgrafik</w:t>
-            </w:r>
-          </w:p>
-        </w:tc>
-        <w:tc>
-          <w:tcPr>
-            <w:tcW w:w="6694" w:type="dxa"/>
-          </w:tcPr>
-          <w:p>
-            <w:r>
-              <w:t>Eine Vektorgrafik wird durch Linien/Kurven, Linienstärken und Farben beschrieben. Vektorgrafiken sind beliebig skalierbar.</w:t>
-            </w:r>
-          </w:p>
-        </w:tc>
-      </w:tr>
-      <w:tr>
-        <w:trPr>
-          <w:cnfStyle w:val="000000100000" w:firstRow="0" w:lastRow="0" w:firstColumn="0" w:lastColumn="0" w:oddVBand="0" w:evenVBand="0" w:oddHBand="1" w:evenHBand="0" w:firstRowFirstColumn="0" w:firstRowLastColumn="0" w:lastRowFirstColumn="0" w:lastRowLastColumn="0"/>
-        </w:trPr>
-        <w:tc>
-          <w:tcPr>
-            <w:tcW w:w="2518" w:type="dxa"/>
-          </w:tcPr>
-          <w:p>
-            <w:r>
-              <w:t>WPF</w:t>
-            </w:r>
-          </w:p>
-        </w:tc>
-        <w:tc>
-          <w:tcPr>
-            <w:tcW w:w="6694" w:type="dxa"/>
-          </w:tcPr>
-          <w:p>
-            <w:r>
-              <w:t xml:space="preserve">Grafikframework der Microsoft Corporation. </w:t>
-            </w:r>
-            <w:r>
-              <w:t>Teil des .NET Frameworks.</w:t>
-            </w:r>
-          </w:p>
-        </w:tc>
-      </w:tr>
-      <w:tr>
-        <w:trPr>
-          <w:cnfStyle w:val="000000010000" w:firstRow="0" w:lastRow="0" w:firstColumn="0" w:lastColumn="0" w:oddVBand="0" w:evenVBand="0" w:oddHBand="0" w:evenHBand="1" w:firstRowFirstColumn="0" w:firstRowLastColumn="0" w:lastRowFirstColumn="0" w:lastRowLastColumn="0"/>
-        </w:trPr>
-        <w:tc>
-          <w:tcPr>
-            <w:tcW w:w="2518" w:type="dxa"/>
-          </w:tcPr>
-          <w:p>
-            <w:r>
-              <w:t>WCF</w:t>
-            </w:r>
-          </w:p>
-        </w:tc>
-        <w:tc>
-          <w:tcPr>
-            <w:tcW w:w="6694" w:type="dxa"/>
-          </w:tcPr>
-          <w:p>
-            <w:r>
-              <w:t>Serviceorientiertes Kommunikationsmittel für verteilte Anwendungen der Microsoft Corporation.</w:t>
-            </w:r>
-            <w:r>
-              <w:t xml:space="preserve"> Teil des .NET Frameworks.</w:t>
-            </w:r>
-          </w:p>
-        </w:tc>
-      </w:tr>
-      <w:tr>
-        <w:trPr>
-          <w:cnfStyle w:val="000000100000" w:firstRow="0" w:lastRow="0" w:firstColumn="0" w:lastColumn="0" w:oddVBand="0" w:evenVBand="0" w:oddHBand="1" w:evenHBand="0" w:firstRowFirstColumn="0" w:firstRowLastColumn="0" w:lastRowFirstColumn="0" w:lastRowLastColumn="0"/>
-        </w:trPr>
-        <w:tc>
-          <w:tcPr>
-            <w:tcW w:w="2518" w:type="dxa"/>
-          </w:tcPr>
-          <w:p>
-            <w:r>
-              <w:t>.NET</w:t>
-            </w:r>
-          </w:p>
-        </w:tc>
-        <w:tc>
-          <w:tcPr>
-            <w:tcW w:w="6694" w:type="dxa"/>
-          </w:tcPr>
-          <w:p>
-            <w:r>
-              <w:t>Software-Plattfo</w:t>
-            </w:r>
-            <w:r>
-              <w:t>rm der Microsoft Corporation</w:t>
-            </w:r>
-            <w:r>
-              <w:t>.</w:t>
-            </w:r>
-          </w:p>
-        </w:tc>
-      </w:tr>
-      <w:tr>
-        <w:trPr>
-          <w:cnfStyle w:val="000000010000" w:firstRow="0" w:lastRow="0" w:firstColumn="0" w:lastColumn="0" w:oddVBand="0" w:evenVBand="0" w:oddHBand="0" w:evenHBand="1" w:firstRowFirstColumn="0" w:firstRowLastColumn="0" w:lastRowFirstColumn="0" w:lastRowLastColumn="0"/>
-        </w:trPr>
-        <w:tc>
-          <w:tcPr>
-            <w:tcW w:w="2518" w:type="dxa"/>
-          </w:tcPr>
-          <w:p>
-            <w:r>
-              <w:t>Teaser</w:t>
-            </w:r>
-          </w:p>
-        </w:tc>
-        <w:tc>
-          <w:tcPr>
-            <w:tcW w:w="6694" w:type="dxa"/>
-          </w:tcPr>
-          <w:p>
-            <w:r>
-              <w:t>Ele</w:t>
-            </w:r>
-            <w:r>
-              <w:t>ment</w:t>
-            </w:r>
-            <w:r>
-              <w:t xml:space="preserve"> (Bild, Video, Text</w:t>
-            </w:r>
-            <w:r>
-              <w:t>, etc.</w:t>
-            </w:r>
-            <w:r>
-              <w:t>)</w:t>
-            </w:r>
-            <w:r>
-              <w:t xml:space="preserve"> welches potentielle Nutzer neugierig </w:t>
-            </w:r>
-            <w:r>
-              <w:t>macht</w:t>
-            </w:r>
-            <w:bookmarkStart w:id="1" w:name="_GoBack"/>
-            <w:bookmarkEnd w:id="1"/>
-            <w:r>
-              <w:t>.</w:t>
+            <w:r>
+              <w:t>Vektorisiertes Dateiformat der Microsoft Corporation.</w:t>
             </w:r>
           </w:p>
         </w:tc>
@@ -780,7 +755,7 @@
           </w:tcPr>
           <w:p>
             <w:r>
-              <w:t>NUI</w:t>
+              <w:t>GUI</w:t>
             </w:r>
           </w:p>
         </w:tc>
@@ -790,7 +765,7 @@
           </w:tcPr>
           <w:p>
             <w:r>
-              <w:t>Natural User Interface</w:t>
+              <w:t>Graphical User Interface</w:t>
             </w:r>
           </w:p>
         </w:tc>
@@ -805,7 +780,7 @@
           </w:tcPr>
           <w:p>
             <w:r>
-              <w:t>GUI</w:t>
+              <w:t>NUI</w:t>
             </w:r>
           </w:p>
         </w:tc>
@@ -815,7 +790,7 @@
           </w:tcPr>
           <w:p>
             <w:r>
-              <w:t>Graphical User Interface</w:t>
+              <w:t>Natural User Interface</w:t>
             </w:r>
           </w:p>
         </w:tc>
@@ -830,7 +805,7 @@
           </w:tcPr>
           <w:p>
             <w:r>
-              <w:t>WPF</w:t>
+              <w:t>WCF</w:t>
             </w:r>
           </w:p>
         </w:tc>
@@ -840,7 +815,7 @@
           </w:tcPr>
           <w:p>
             <w:r>
-              <w:t>Windows Presentation Foundation</w:t>
+              <w:t>Windows Communication Foundation</w:t>
             </w:r>
           </w:p>
         </w:tc>
@@ -855,7 +830,7 @@
           </w:tcPr>
           <w:p>
             <w:r>
-              <w:t>XPS</w:t>
+              <w:t>WPF</w:t>
             </w:r>
           </w:p>
         </w:tc>
@@ -865,10 +840,7 @@
           </w:tcPr>
           <w:p>
             <w:r>
-              <w:t>X</w:t>
-            </w:r>
-            <w:r>
-              <w:t>ML Paper Specification</w:t>
+              <w:t>Windows Presentation Foundation</w:t>
             </w:r>
           </w:p>
         </w:tc>
@@ -883,7 +855,7 @@
           </w:tcPr>
           <w:p>
             <w:r>
-              <w:t>WCF</w:t>
+              <w:t>XPS</w:t>
             </w:r>
           </w:p>
         </w:tc>
@@ -893,7 +865,10 @@
           </w:tcPr>
           <w:p>
             <w:r>
-              <w:t>Windows Communication Foundation</w:t>
+              <w:t>X</w:t>
+            </w:r>
+            <w:r>
+              <w:t>ML Paper Specification</w:t>
             </w:r>
           </w:p>
         </w:tc>
@@ -968,7 +943,7 @@
       <w:rPr>
         <w:noProof/>
       </w:rPr>
-      <w:t>16. April 2012</w:t>
+      <w:t>19. April 2012</w:t>
     </w:r>
     <w:r>
       <w:fldChar w:fldCharType="end"/>
@@ -1020,31 +995,16 @@
       </w:rPr>
       <w:t xml:space="preserve"> von </w:t>
     </w:r>
-    <w:r>
-      <w:fldChar w:fldCharType="begin"/>
-    </w:r>
-    <w:r>
-      <w:instrText>NUMPAGES  \* Arabic  \* MERGEFORMAT</w:instrText>
-    </w:r>
-    <w:r>
-      <w:fldChar w:fldCharType="separate"/>
-    </w:r>
-    <w:r>
-      <w:rPr>
-        <w:b/>
-        <w:noProof/>
-        <w:lang w:val="de-DE"/>
-      </w:rPr>
-      <w:t>1</w:t>
-    </w:r>
-    <w:r>
-      <w:rPr>
-        <w:b/>
-        <w:noProof/>
-        <w:lang w:val="de-DE"/>
-      </w:rPr>
-      <w:fldChar w:fldCharType="end"/>
-    </w:r>
+    <w:fldSimple w:instr="NUMPAGES  \* Arabic  \* MERGEFORMAT">
+      <w:r>
+        <w:rPr>
+          <w:b/>
+          <w:noProof/>
+          <w:lang w:val="de-DE"/>
+        </w:rPr>
+        <w:t>1</w:t>
+      </w:r>
+    </w:fldSimple>
   </w:p>
 </w:ftr>
 </file>
@@ -4663,7 +4623,7 @@
 </file>
 
 <file path=customXml/itemProps1.xml><?xml version="1.0" encoding="utf-8"?>
-<ds:datastoreItem xmlns:ds="http://schemas.openxmlformats.org/officeDocument/2006/customXml" ds:itemID="{EA4ECDD5-7033-4312-A2B1-F47B68293601}">
+<ds:datastoreItem xmlns:ds="http://schemas.openxmlformats.org/officeDocument/2006/customXml" ds:itemID="{F9EC1722-09FA-4097-9574-170767A84182}">
   <ds:schemaRefs>
     <ds:schemaRef ds:uri="http://schemas.openxmlformats.org/officeDocument/2006/bibliography"/>
   </ds:schemaRefs>

--- a/doc/Bericht/07_Anhang/Glossar.docx
+++ b/doc/Bericht/07_Anhang/Glossar.docx
@@ -288,8 +288,6 @@
             <w:r>
               <w:t>.</w:t>
             </w:r>
-            <w:bookmarkStart w:id="1" w:name="_GoBack"/>
-            <w:bookmarkEnd w:id="1"/>
           </w:p>
         </w:tc>
       </w:tr>
@@ -302,8 +300,13 @@
             <w:tcW w:w="2518" w:type="dxa"/>
           </w:tcPr>
           <w:p>
-            <w:r>
-              <w:t>Graphical User Interface</w:t>
+            <w:proofErr w:type="spellStart"/>
+            <w:r>
+              <w:t>Graphical</w:t>
+            </w:r>
+            <w:proofErr w:type="spellEnd"/>
+            <w:r>
+              <w:t xml:space="preserve"> User Interface</w:t>
             </w:r>
           </w:p>
         </w:tc>
@@ -332,9 +335,11 @@
             <w:tcW w:w="2518" w:type="dxa"/>
           </w:tcPr>
           <w:p>
+            <w:proofErr w:type="spellStart"/>
             <w:r>
               <w:t>Kinect</w:t>
             </w:r>
+            <w:proofErr w:type="spellEnd"/>
           </w:p>
         </w:tc>
         <w:tc>
@@ -398,9 +403,11 @@
             <w:tcW w:w="2518" w:type="dxa"/>
           </w:tcPr>
           <w:p>
+            <w:proofErr w:type="spellStart"/>
             <w:r>
               <w:t>NiTE</w:t>
             </w:r>
+            <w:proofErr w:type="spellEnd"/>
           </w:p>
         </w:tc>
         <w:tc>
@@ -439,8 +446,17 @@
                 <w:bCs/>
                 <w:lang w:val="en-US"/>
               </w:rPr>
-              <w:t xml:space="preserve"> PrimeSense</w:t>
-            </w:r>
+              <w:t xml:space="preserve"> </w:t>
+            </w:r>
+            <w:proofErr w:type="spellStart"/>
+            <w:r>
+              <w:rPr>
+                <w:bCs/>
+                <w:lang w:val="en-US"/>
+              </w:rPr>
+              <w:t>PrimeSense</w:t>
+            </w:r>
+            <w:proofErr w:type="spellEnd"/>
             <w:r>
               <w:rPr>
                 <w:bCs/>
@@ -460,9 +476,11 @@
             <w:tcW w:w="2518" w:type="dxa"/>
           </w:tcPr>
           <w:p>
+            <w:proofErr w:type="spellStart"/>
             <w:r>
               <w:t>PrimeSense</w:t>
             </w:r>
+            <w:proofErr w:type="spellEnd"/>
           </w:p>
         </w:tc>
         <w:tc>
@@ -479,7 +497,49 @@
               <w:rPr>
                 <w:bCs/>
               </w:rPr>
-              <w:t>Die Firma, welche die 3D sensing technology für Kinect bereitstellt</w:t>
+              <w:t xml:space="preserve">Die Firma, welche die 3D </w:t>
+            </w:r>
+            <w:proofErr w:type="spellStart"/>
+            <w:r>
+              <w:rPr>
+                <w:bCs/>
+              </w:rPr>
+              <w:t>sensing</w:t>
+            </w:r>
+            <w:proofErr w:type="spellEnd"/>
+            <w:r>
+              <w:rPr>
+                <w:bCs/>
+              </w:rPr>
+              <w:t xml:space="preserve"> </w:t>
+            </w:r>
+            <w:proofErr w:type="spellStart"/>
+            <w:r>
+              <w:rPr>
+                <w:bCs/>
+              </w:rPr>
+              <w:t>technology</w:t>
+            </w:r>
+            <w:proofErr w:type="spellEnd"/>
+            <w:r>
+              <w:rPr>
+                <w:bCs/>
+              </w:rPr>
+              <w:t xml:space="preserve"> für </w:t>
+            </w:r>
+            <w:proofErr w:type="spellStart"/>
+            <w:r>
+              <w:rPr>
+                <w:bCs/>
+              </w:rPr>
+              <w:t>Kinect</w:t>
+            </w:r>
+            <w:proofErr w:type="spellEnd"/>
+            <w:r>
+              <w:rPr>
+                <w:bCs/>
+              </w:rPr>
+              <w:t xml:space="preserve"> bereitstellt</w:t>
             </w:r>
             <w:r>
               <w:rPr>
@@ -625,7 +685,15 @@
           </w:tcPr>
           <w:p>
             <w:r>
-              <w:t>Wizard of Oz Experiment</w:t>
+              <w:t xml:space="preserve">Wizard </w:t>
+            </w:r>
+            <w:proofErr w:type="spellStart"/>
+            <w:r>
+              <w:t>of</w:t>
+            </w:r>
+            <w:proofErr w:type="spellEnd"/>
+            <w:r>
+              <w:t xml:space="preserve"> Oz Experiment</w:t>
             </w:r>
           </w:p>
         </w:tc>
@@ -695,8 +763,13 @@
             <w:tcW w:w="6694" w:type="dxa"/>
           </w:tcPr>
           <w:p>
-            <w:r>
-              <w:t>Vektorisiertes Dateiformat der Microsoft Corporation.</w:t>
+            <w:proofErr w:type="spellStart"/>
+            <w:r>
+              <w:t>Vektorisiertes</w:t>
+            </w:r>
+            <w:proofErr w:type="spellEnd"/>
+            <w:r>
+              <w:t xml:space="preserve"> Dateiformat der Microsoft Corporation.</w:t>
             </w:r>
           </w:p>
         </w:tc>
@@ -764,8 +837,13 @@
             <w:tcW w:w="6694" w:type="dxa"/>
           </w:tcPr>
           <w:p>
-            <w:r>
-              <w:t>Graphical User Interface</w:t>
+            <w:proofErr w:type="spellStart"/>
+            <w:r>
+              <w:t>Graphical</w:t>
+            </w:r>
+            <w:proofErr w:type="spellEnd"/>
+            <w:r>
+              <w:t xml:space="preserve"> User Interface</w:t>
             </w:r>
           </w:p>
         </w:tc>
@@ -815,8 +893,13 @@
           </w:tcPr>
           <w:p>
             <w:r>
-              <w:t>Windows Communication Foundation</w:t>
-            </w:r>
+              <w:t xml:space="preserve">Windows Communication </w:t>
+            </w:r>
+            <w:proofErr w:type="spellStart"/>
+            <w:r>
+              <w:t>Foundation</w:t>
+            </w:r>
+            <w:proofErr w:type="spellEnd"/>
           </w:p>
         </w:tc>
       </w:tr>
@@ -840,8 +923,21 @@
           </w:tcPr>
           <w:p>
             <w:r>
-              <w:t>Windows Presentation Foundation</w:t>
-            </w:r>
+              <w:t xml:space="preserve">Windows </w:t>
+            </w:r>
+            <w:proofErr w:type="spellStart"/>
+            <w:r>
+              <w:t>Presentation</w:t>
+            </w:r>
+            <w:proofErr w:type="spellEnd"/>
+            <w:r>
+              <w:t xml:space="preserve"> </w:t>
+            </w:r>
+            <w:proofErr w:type="spellStart"/>
+            <w:r>
+              <w:t>Foundation</w:t>
+            </w:r>
+            <w:proofErr w:type="spellEnd"/>
           </w:p>
         </w:tc>
       </w:tr>
@@ -868,7 +964,42 @@
               <w:t>X</w:t>
             </w:r>
             <w:r>
-              <w:t>ML Paper Specification</w:t>
+              <w:t xml:space="preserve">ML Paper </w:t>
+            </w:r>
+            <w:proofErr w:type="spellStart"/>
+            <w:r>
+              <w:t>Specification</w:t>
+            </w:r>
+            <w:proofErr w:type="spellEnd"/>
+          </w:p>
+        </w:tc>
+      </w:tr>
+      <w:tr>
+        <w:trPr>
+          <w:cnfStyle w:val="000000010000" w:firstRow="0" w:lastRow="0" w:firstColumn="0" w:lastColumn="0" w:oddVBand="0" w:evenVBand="0" w:oddHBand="0" w:evenHBand="1" w:firstRowFirstColumn="0" w:firstRowLastColumn="0" w:lastRowFirstColumn="0" w:lastRowLastColumn="0"/>
+        </w:trPr>
+        <w:tc>
+          <w:tcPr>
+            <w:tcW w:w="2518" w:type="dxa"/>
+          </w:tcPr>
+          <w:p>
+            <w:r>
+              <w:t>IFS</w:t>
+            </w:r>
+          </w:p>
+        </w:tc>
+        <w:tc>
+          <w:tcPr>
+            <w:tcW w:w="6694" w:type="dxa"/>
+          </w:tcPr>
+          <w:p>
+            <w:r>
+              <w:t>In</w:t>
+            </w:r>
+            <w:bookmarkStart w:id="1" w:name="_GoBack"/>
+            <w:bookmarkEnd w:id="1"/>
+            <w:r>
+              <w:t>stitut für Software</w:t>
             </w:r>
           </w:p>
         </w:tc>
@@ -943,7 +1074,7 @@
       <w:rPr>
         <w:noProof/>
       </w:rPr>
-      <w:t>19. April 2012</w:t>
+      <w:t>7. Mai 2012</w:t>
     </w:r>
     <w:r>
       <w:fldChar w:fldCharType="end"/>
@@ -995,16 +1126,31 @@
       </w:rPr>
       <w:t xml:space="preserve"> von </w:t>
     </w:r>
-    <w:fldSimple w:instr="NUMPAGES  \* Arabic  \* MERGEFORMAT">
-      <w:r>
-        <w:rPr>
-          <w:b/>
-          <w:noProof/>
-          <w:lang w:val="de-DE"/>
-        </w:rPr>
-        <w:t>1</w:t>
-      </w:r>
-    </w:fldSimple>
+    <w:r>
+      <w:fldChar w:fldCharType="begin"/>
+    </w:r>
+    <w:r>
+      <w:instrText>NUMPAGES  \* Arabic  \* MERGEFORMAT</w:instrText>
+    </w:r>
+    <w:r>
+      <w:fldChar w:fldCharType="separate"/>
+    </w:r>
+    <w:r>
+      <w:rPr>
+        <w:b/>
+        <w:noProof/>
+        <w:lang w:val="de-DE"/>
+      </w:rPr>
+      <w:t>1</w:t>
+    </w:r>
+    <w:r>
+      <w:rPr>
+        <w:b/>
+        <w:noProof/>
+        <w:lang w:val="de-DE"/>
+      </w:rPr>
+      <w:fldChar w:fldCharType="end"/>
+    </w:r>
   </w:p>
 </w:ftr>
 </file>
@@ -4623,7 +4769,7 @@
 </file>
 
 <file path=customXml/itemProps1.xml><?xml version="1.0" encoding="utf-8"?>
-<ds:datastoreItem xmlns:ds="http://schemas.openxmlformats.org/officeDocument/2006/customXml" ds:itemID="{F9EC1722-09FA-4097-9574-170767A84182}">
+<ds:datastoreItem xmlns:ds="http://schemas.openxmlformats.org/officeDocument/2006/customXml" ds:itemID="{B5158BFA-917C-418A-B8DD-19B3117ABDB0}">
   <ds:schemaRefs>
     <ds:schemaRef ds:uri="http://schemas.openxmlformats.org/officeDocument/2006/bibliography"/>
   </ds:schemaRefs>

--- a/doc/Bericht/07_Anhang/Glossar.docx
+++ b/doc/Bericht/07_Anhang/Glossar.docx
@@ -167,7 +167,12 @@
               <w:t>Abkürzungs</w:t>
             </w:r>
             <w:r>
-              <w:t>erläuterung</w:t>
+              <w:t>erläuter</w:t>
+            </w:r>
+            <w:bookmarkStart w:id="1" w:name="_GoBack"/>
+            <w:bookmarkEnd w:id="1"/>
+            <w:r>
+              <w:t>ung</w:t>
             </w:r>
             <w:r>
               <w:t xml:space="preserve"> und Begriffe hinzugefügt</w:t>
@@ -774,6 +779,36 @@
           </w:p>
         </w:tc>
       </w:tr>
+      <w:tr>
+        <w:trPr>
+          <w:cnfStyle w:val="000000010000" w:firstRow="0" w:lastRow="0" w:firstColumn="0" w:lastColumn="0" w:oddVBand="0" w:evenVBand="0" w:oddHBand="0" w:evenHBand="1" w:firstRowFirstColumn="0" w:firstRowLastColumn="0" w:lastRowFirstColumn="0" w:lastRowLastColumn="0"/>
+        </w:trPr>
+        <w:tc>
+          <w:tcPr>
+            <w:tcW w:w="2518" w:type="dxa"/>
+          </w:tcPr>
+          <w:p>
+            <w:r>
+              <w:t xml:space="preserve">Frames per </w:t>
+            </w:r>
+            <w:proofErr w:type="spellStart"/>
+            <w:r>
+              <w:t>second</w:t>
+            </w:r>
+            <w:proofErr w:type="spellEnd"/>
+          </w:p>
+        </w:tc>
+        <w:tc>
+          <w:tcPr>
+            <w:tcW w:w="6694" w:type="dxa"/>
+          </w:tcPr>
+          <w:p>
+            <w:r>
+              <w:t>Ein Mass für die Bildfrequenz.</w:t>
+            </w:r>
+          </w:p>
+        </w:tc>
+      </w:tr>
     </w:tbl>
     <w:p>
       <w:pPr>
@@ -994,13 +1029,44 @@
           </w:tcPr>
           <w:p>
             <w:r>
-              <w:t>In</w:t>
-            </w:r>
-            <w:bookmarkStart w:id="1" w:name="_GoBack"/>
-            <w:bookmarkEnd w:id="1"/>
-            <w:r>
-              <w:t>stitut für Software</w:t>
-            </w:r>
+              <w:t>Institut für Software</w:t>
+            </w:r>
+          </w:p>
+        </w:tc>
+      </w:tr>
+      <w:tr>
+        <w:trPr>
+          <w:cnfStyle w:val="000000100000" w:firstRow="0" w:lastRow="0" w:firstColumn="0" w:lastColumn="0" w:oddVBand="0" w:evenVBand="0" w:oddHBand="1" w:evenHBand="0" w:firstRowFirstColumn="0" w:firstRowLastColumn="0" w:lastRowFirstColumn="0" w:lastRowLastColumn="0"/>
+        </w:trPr>
+        <w:tc>
+          <w:tcPr>
+            <w:tcW w:w="2518" w:type="dxa"/>
+          </w:tcPr>
+          <w:p>
+            <w:r>
+              <w:t>FPS</w:t>
+            </w:r>
+          </w:p>
+        </w:tc>
+        <w:tc>
+          <w:tcPr>
+            <w:tcW w:w="6694" w:type="dxa"/>
+          </w:tcPr>
+          <w:p>
+            <w:r>
+              <w:t>Frames p</w:t>
+            </w:r>
+            <w:r>
+              <w:t xml:space="preserve">er </w:t>
+            </w:r>
+            <w:proofErr w:type="spellStart"/>
+            <w:r>
+              <w:t>s</w:t>
+            </w:r>
+            <w:r>
+              <w:t>econd</w:t>
+            </w:r>
+            <w:proofErr w:type="spellEnd"/>
           </w:p>
         </w:tc>
       </w:tr>
@@ -1074,7 +1140,7 @@
       <w:rPr>
         <w:noProof/>
       </w:rPr>
-      <w:t>7. Mai 2012</w:t>
+      <w:t>21. Mai 2012</w:t>
     </w:r>
     <w:r>
       <w:fldChar w:fldCharType="end"/>
@@ -1126,31 +1192,16 @@
       </w:rPr>
       <w:t xml:space="preserve"> von </w:t>
     </w:r>
-    <w:r>
-      <w:fldChar w:fldCharType="begin"/>
-    </w:r>
-    <w:r>
-      <w:instrText>NUMPAGES  \* Arabic  \* MERGEFORMAT</w:instrText>
-    </w:r>
-    <w:r>
-      <w:fldChar w:fldCharType="separate"/>
-    </w:r>
-    <w:r>
-      <w:rPr>
-        <w:b/>
-        <w:noProof/>
-        <w:lang w:val="de-DE"/>
-      </w:rPr>
-      <w:t>1</w:t>
-    </w:r>
-    <w:r>
-      <w:rPr>
-        <w:b/>
-        <w:noProof/>
-        <w:lang w:val="de-DE"/>
-      </w:rPr>
-      <w:fldChar w:fldCharType="end"/>
-    </w:r>
+    <w:fldSimple w:instr="NUMPAGES  \* Arabic  \* MERGEFORMAT">
+      <w:r>
+        <w:rPr>
+          <w:b/>
+          <w:noProof/>
+          <w:lang w:val="de-DE"/>
+        </w:rPr>
+        <w:t>2</w:t>
+      </w:r>
+    </w:fldSimple>
   </w:p>
 </w:ftr>
 </file>
@@ -4769,7 +4820,7 @@
 </file>
 
 <file path=customXml/itemProps1.xml><?xml version="1.0" encoding="utf-8"?>
-<ds:datastoreItem xmlns:ds="http://schemas.openxmlformats.org/officeDocument/2006/customXml" ds:itemID="{B5158BFA-917C-418A-B8DD-19B3117ABDB0}">
+<ds:datastoreItem xmlns:ds="http://schemas.openxmlformats.org/officeDocument/2006/customXml" ds:itemID="{A7C17C37-94E3-4659-9FDD-B2BC5BDC8282}">
   <ds:schemaRefs>
     <ds:schemaRef ds:uri="http://schemas.openxmlformats.org/officeDocument/2006/bibliography"/>
   </ds:schemaRefs>

--- a/doc/Bericht/07_Anhang/Glossar.docx
+++ b/doc/Bericht/07_Anhang/Glossar.docx
@@ -167,26 +167,248 @@
               <w:t>Abkürzungs</w:t>
             </w:r>
             <w:r>
-              <w:t>erläuter</w:t>
+              <w:t>erläuterung</w:t>
+            </w:r>
+            <w:r>
+              <w:t xml:space="preserve"> und Begriffe hinzugefügt</w:t>
+            </w:r>
+          </w:p>
+        </w:tc>
+        <w:tc>
+          <w:tcPr>
+            <w:tcW w:w="2303" w:type="dxa"/>
+          </w:tcPr>
+          <w:p>
+            <w:r>
+              <w:t>DT</w:t>
+            </w:r>
+          </w:p>
+        </w:tc>
+      </w:tr>
+      <w:tr>
+        <w:trPr>
+          <w:cnfStyle w:val="000000100000" w:firstRow="0" w:lastRow="0" w:firstColumn="0" w:lastColumn="0" w:oddVBand="0" w:evenVBand="0" w:oddHBand="1" w:evenHBand="0" w:firstRowFirstColumn="0" w:firstRowLastColumn="0" w:lastRowFirstColumn="0" w:lastRowLastColumn="0"/>
+        </w:trPr>
+        <w:tc>
+          <w:tcPr>
+            <w:tcW w:w="1242" w:type="dxa"/>
+          </w:tcPr>
+          <w:p>
+            <w:r>
+              <w:t>19.03.2012</w:t>
+            </w:r>
+          </w:p>
+        </w:tc>
+        <w:tc>
+          <w:tcPr>
+            <w:tcW w:w="993" w:type="dxa"/>
+          </w:tcPr>
+          <w:p>
+            <w:r>
+              <w:t>1.2</w:t>
+            </w:r>
+          </w:p>
+        </w:tc>
+        <w:tc>
+          <w:tcPr>
+            <w:tcW w:w="4674" w:type="dxa"/>
+          </w:tcPr>
+          <w:p>
+            <w:r>
+              <w:t>Begriffe hinzugefügt</w:t>
+            </w:r>
+          </w:p>
+        </w:tc>
+        <w:tc>
+          <w:tcPr>
+            <w:tcW w:w="2303" w:type="dxa"/>
+          </w:tcPr>
+          <w:p>
+            <w:r>
+              <w:t>DT</w:t>
+            </w:r>
+          </w:p>
+        </w:tc>
+      </w:tr>
+      <w:tr>
+        <w:trPr>
+          <w:cnfStyle w:val="000000010000" w:firstRow="0" w:lastRow="0" w:firstColumn="0" w:lastColumn="0" w:oddVBand="0" w:evenVBand="0" w:oddHBand="0" w:evenHBand="1" w:firstRowFirstColumn="0" w:firstRowLastColumn="0" w:lastRowFirstColumn="0" w:lastRowLastColumn="0"/>
+        </w:trPr>
+        <w:tc>
+          <w:tcPr>
+            <w:tcW w:w="1242" w:type="dxa"/>
+          </w:tcPr>
+          <w:p>
+            <w:r>
+              <w:t>16.04.2012</w:t>
+            </w:r>
+          </w:p>
+        </w:tc>
+        <w:tc>
+          <w:tcPr>
+            <w:tcW w:w="993" w:type="dxa"/>
+          </w:tcPr>
+          <w:p>
+            <w:r>
+              <w:t>1.3</w:t>
+            </w:r>
+          </w:p>
+        </w:tc>
+        <w:tc>
+          <w:tcPr>
+            <w:tcW w:w="4674" w:type="dxa"/>
+          </w:tcPr>
+          <w:p>
+            <w:r>
+              <w:t>Begriffe hinzugefügt</w:t>
+            </w:r>
+          </w:p>
+        </w:tc>
+        <w:tc>
+          <w:tcPr>
+            <w:tcW w:w="2303" w:type="dxa"/>
+          </w:tcPr>
+          <w:p>
+            <w:r>
+              <w:t>CH</w:t>
+            </w:r>
+          </w:p>
+        </w:tc>
+      </w:tr>
+      <w:tr>
+        <w:trPr>
+          <w:cnfStyle w:val="000000100000" w:firstRow="0" w:lastRow="0" w:firstColumn="0" w:lastColumn="0" w:oddVBand="0" w:evenVBand="0" w:oddHBand="1" w:evenHBand="0" w:firstRowFirstColumn="0" w:firstRowLastColumn="0" w:lastRowFirstColumn="0" w:lastRowLastColumn="0"/>
+        </w:trPr>
+        <w:tc>
+          <w:tcPr>
+            <w:tcW w:w="1242" w:type="dxa"/>
+          </w:tcPr>
+          <w:p>
+            <w:r>
+              <w:t>19.04.2012</w:t>
+            </w:r>
+          </w:p>
+        </w:tc>
+        <w:tc>
+          <w:tcPr>
+            <w:tcW w:w="993" w:type="dxa"/>
+          </w:tcPr>
+          <w:p>
+            <w:r>
+              <w:t>1.4</w:t>
+            </w:r>
+          </w:p>
+        </w:tc>
+        <w:tc>
+          <w:tcPr>
+            <w:tcW w:w="4674" w:type="dxa"/>
+          </w:tcPr>
+          <w:p>
+            <w:r>
+              <w:t>Begriffe hinzugefügt</w:t>
+            </w:r>
+          </w:p>
+        </w:tc>
+        <w:tc>
+          <w:tcPr>
+            <w:tcW w:w="2303" w:type="dxa"/>
+          </w:tcPr>
+          <w:p>
+            <w:r>
+              <w:t>DT</w:t>
+            </w:r>
+          </w:p>
+        </w:tc>
+      </w:tr>
+      <w:tr>
+        <w:trPr>
+          <w:cnfStyle w:val="000000010000" w:firstRow="0" w:lastRow="0" w:firstColumn="0" w:lastColumn="0" w:oddVBand="0" w:evenVBand="0" w:oddHBand="0" w:evenHBand="1" w:firstRowFirstColumn="0" w:firstRowLastColumn="0" w:lastRowFirstColumn="0" w:lastRowLastColumn="0"/>
+        </w:trPr>
+        <w:tc>
+          <w:tcPr>
+            <w:tcW w:w="1242" w:type="dxa"/>
+          </w:tcPr>
+          <w:p>
+            <w:r>
+              <w:t>08.05.2012</w:t>
+            </w:r>
+          </w:p>
+        </w:tc>
+        <w:tc>
+          <w:tcPr>
+            <w:tcW w:w="993" w:type="dxa"/>
+          </w:tcPr>
+          <w:p>
+            <w:r>
+              <w:t>1.5</w:t>
+            </w:r>
+          </w:p>
+        </w:tc>
+        <w:tc>
+          <w:tcPr>
+            <w:tcW w:w="4674" w:type="dxa"/>
+          </w:tcPr>
+          <w:p>
+            <w:r>
+              <w:t>Begriffe hinzugefügt</w:t>
+            </w:r>
+          </w:p>
+        </w:tc>
+        <w:tc>
+          <w:tcPr>
+            <w:tcW w:w="2303" w:type="dxa"/>
+          </w:tcPr>
+          <w:p>
+            <w:r>
+              <w:t>DT</w:t>
+            </w:r>
+          </w:p>
+        </w:tc>
+      </w:tr>
+      <w:tr>
+        <w:trPr>
+          <w:cnfStyle w:val="000000100000" w:firstRow="0" w:lastRow="0" w:firstColumn="0" w:lastColumn="0" w:oddVBand="0" w:evenVBand="0" w:oddHBand="1" w:evenHBand="0" w:firstRowFirstColumn="0" w:firstRowLastColumn="0" w:lastRowFirstColumn="0" w:lastRowLastColumn="0"/>
+        </w:trPr>
+        <w:tc>
+          <w:tcPr>
+            <w:tcW w:w="1242" w:type="dxa"/>
+          </w:tcPr>
+          <w:p>
+            <w:r>
+              <w:t>21.05.2012</w:t>
+            </w:r>
+          </w:p>
+        </w:tc>
+        <w:tc>
+          <w:tcPr>
+            <w:tcW w:w="993" w:type="dxa"/>
+          </w:tcPr>
+          <w:p>
+            <w:r>
+              <w:t>1.6</w:t>
+            </w:r>
+          </w:p>
+        </w:tc>
+        <w:tc>
+          <w:tcPr>
+            <w:tcW w:w="4674" w:type="dxa"/>
+          </w:tcPr>
+          <w:p>
+            <w:r>
+              <w:t>Begriffe hinzugefügt</w:t>
+            </w:r>
+          </w:p>
+        </w:tc>
+        <w:tc>
+          <w:tcPr>
+            <w:tcW w:w="2303" w:type="dxa"/>
+          </w:tcPr>
+          <w:p>
+            <w:r>
+              <w:t>DT</w:t>
             </w:r>
             <w:bookmarkStart w:id="1" w:name="_GoBack"/>
             <w:bookmarkEnd w:id="1"/>
-            <w:r>
-              <w:t>ung</w:t>
-            </w:r>
-            <w:r>
-              <w:t xml:space="preserve"> und Begriffe hinzugefügt</w:t>
-            </w:r>
-          </w:p>
-        </w:tc>
-        <w:tc>
-          <w:tcPr>
-            <w:tcW w:w="2303" w:type="dxa"/>
-          </w:tcPr>
-          <w:p>
-            <w:r>
-              <w:t>DT</w:t>
-            </w:r>
           </w:p>
         </w:tc>
       </w:tr>
@@ -305,13 +527,8 @@
             <w:tcW w:w="2518" w:type="dxa"/>
           </w:tcPr>
           <w:p>
-            <w:proofErr w:type="spellStart"/>
-            <w:r>
-              <w:t>Graphical</w:t>
-            </w:r>
-            <w:proofErr w:type="spellEnd"/>
-            <w:r>
-              <w:t xml:space="preserve"> User Interface</w:t>
+            <w:r>
+              <w:t>Graphical User Interface</w:t>
             </w:r>
           </w:p>
         </w:tc>
@@ -340,11 +557,9 @@
             <w:tcW w:w="2518" w:type="dxa"/>
           </w:tcPr>
           <w:p>
-            <w:proofErr w:type="spellStart"/>
             <w:r>
               <w:t>Kinect</w:t>
             </w:r>
-            <w:proofErr w:type="spellEnd"/>
           </w:p>
         </w:tc>
         <w:tc>
@@ -408,11 +623,9 @@
             <w:tcW w:w="2518" w:type="dxa"/>
           </w:tcPr>
           <w:p>
-            <w:proofErr w:type="spellStart"/>
             <w:r>
               <w:t>NiTE</w:t>
             </w:r>
-            <w:proofErr w:type="spellEnd"/>
           </w:p>
         </w:tc>
         <w:tc>
@@ -451,17 +664,8 @@
                 <w:bCs/>
                 <w:lang w:val="en-US"/>
               </w:rPr>
-              <w:t xml:space="preserve"> </w:t>
-            </w:r>
-            <w:proofErr w:type="spellStart"/>
-            <w:r>
-              <w:rPr>
-                <w:bCs/>
-                <w:lang w:val="en-US"/>
-              </w:rPr>
-              <w:t>PrimeSense</w:t>
-            </w:r>
-            <w:proofErr w:type="spellEnd"/>
+              <w:t xml:space="preserve"> PrimeSense</w:t>
+            </w:r>
             <w:r>
               <w:rPr>
                 <w:bCs/>
@@ -481,11 +685,9 @@
             <w:tcW w:w="2518" w:type="dxa"/>
           </w:tcPr>
           <w:p>
-            <w:proofErr w:type="spellStart"/>
             <w:r>
               <w:t>PrimeSense</w:t>
             </w:r>
-            <w:proofErr w:type="spellEnd"/>
           </w:p>
         </w:tc>
         <w:tc>
@@ -502,49 +704,7 @@
               <w:rPr>
                 <w:bCs/>
               </w:rPr>
-              <w:t xml:space="preserve">Die Firma, welche die 3D </w:t>
-            </w:r>
-            <w:proofErr w:type="spellStart"/>
-            <w:r>
-              <w:rPr>
-                <w:bCs/>
-              </w:rPr>
-              <w:t>sensing</w:t>
-            </w:r>
-            <w:proofErr w:type="spellEnd"/>
-            <w:r>
-              <w:rPr>
-                <w:bCs/>
-              </w:rPr>
-              <w:t xml:space="preserve"> </w:t>
-            </w:r>
-            <w:proofErr w:type="spellStart"/>
-            <w:r>
-              <w:rPr>
-                <w:bCs/>
-              </w:rPr>
-              <w:t>technology</w:t>
-            </w:r>
-            <w:proofErr w:type="spellEnd"/>
-            <w:r>
-              <w:rPr>
-                <w:bCs/>
-              </w:rPr>
-              <w:t xml:space="preserve"> für </w:t>
-            </w:r>
-            <w:proofErr w:type="spellStart"/>
-            <w:r>
-              <w:rPr>
-                <w:bCs/>
-              </w:rPr>
-              <w:t>Kinect</w:t>
-            </w:r>
-            <w:proofErr w:type="spellEnd"/>
-            <w:r>
-              <w:rPr>
-                <w:bCs/>
-              </w:rPr>
-              <w:t xml:space="preserve"> bereitstellt</w:t>
+              <w:t>Die Firma, welche die 3D sensing technology für Kinect bereitstellt</w:t>
             </w:r>
             <w:r>
               <w:rPr>
@@ -690,15 +850,7 @@
           </w:tcPr>
           <w:p>
             <w:r>
-              <w:t xml:space="preserve">Wizard </w:t>
-            </w:r>
-            <w:proofErr w:type="spellStart"/>
-            <w:r>
-              <w:t>of</w:t>
-            </w:r>
-            <w:proofErr w:type="spellEnd"/>
-            <w:r>
-              <w:t xml:space="preserve"> Oz Experiment</w:t>
+              <w:t>Wizard of Oz Experiment</w:t>
             </w:r>
           </w:p>
         </w:tc>
@@ -768,13 +920,8 @@
             <w:tcW w:w="6694" w:type="dxa"/>
           </w:tcPr>
           <w:p>
-            <w:proofErr w:type="spellStart"/>
-            <w:r>
-              <w:t>Vektorisiertes</w:t>
-            </w:r>
-            <w:proofErr w:type="spellEnd"/>
-            <w:r>
-              <w:t xml:space="preserve"> Dateiformat der Microsoft Corporation.</w:t>
+            <w:r>
+              <w:t>Vektorisiertes Dateiformat der Microsoft Corporation.</w:t>
             </w:r>
           </w:p>
         </w:tc>
@@ -789,13 +936,8 @@
           </w:tcPr>
           <w:p>
             <w:r>
-              <w:t xml:space="preserve">Frames per </w:t>
-            </w:r>
-            <w:proofErr w:type="spellStart"/>
-            <w:r>
-              <w:t>second</w:t>
-            </w:r>
-            <w:proofErr w:type="spellEnd"/>
+              <w:t>Frames per second</w:t>
+            </w:r>
           </w:p>
         </w:tc>
         <w:tc>
@@ -872,13 +1014,8 @@
             <w:tcW w:w="6694" w:type="dxa"/>
           </w:tcPr>
           <w:p>
-            <w:proofErr w:type="spellStart"/>
-            <w:r>
-              <w:t>Graphical</w:t>
-            </w:r>
-            <w:proofErr w:type="spellEnd"/>
-            <w:r>
-              <w:t xml:space="preserve"> User Interface</w:t>
+            <w:r>
+              <w:t>Graphical User Interface</w:t>
             </w:r>
           </w:p>
         </w:tc>
@@ -928,13 +1065,8 @@
           </w:tcPr>
           <w:p>
             <w:r>
-              <w:t xml:space="preserve">Windows Communication </w:t>
-            </w:r>
-            <w:proofErr w:type="spellStart"/>
-            <w:r>
-              <w:t>Foundation</w:t>
-            </w:r>
-            <w:proofErr w:type="spellEnd"/>
+              <w:t>Windows Communication Foundation</w:t>
+            </w:r>
           </w:p>
         </w:tc>
       </w:tr>
@@ -948,6 +1080,7 @@
           </w:tcPr>
           <w:p>
             <w:r>
+              <w:lastRenderedPageBreak/>
               <w:t>WPF</w:t>
             </w:r>
           </w:p>
@@ -958,21 +1091,8 @@
           </w:tcPr>
           <w:p>
             <w:r>
-              <w:t xml:space="preserve">Windows </w:t>
-            </w:r>
-            <w:proofErr w:type="spellStart"/>
-            <w:r>
-              <w:t>Presentation</w:t>
-            </w:r>
-            <w:proofErr w:type="spellEnd"/>
-            <w:r>
-              <w:t xml:space="preserve"> </w:t>
-            </w:r>
-            <w:proofErr w:type="spellStart"/>
-            <w:r>
-              <w:t>Foundation</w:t>
-            </w:r>
-            <w:proofErr w:type="spellEnd"/>
+              <w:t>Windows Presentation Foundation</w:t>
+            </w:r>
           </w:p>
         </w:tc>
       </w:tr>
@@ -999,13 +1119,8 @@
               <w:t>X</w:t>
             </w:r>
             <w:r>
-              <w:t xml:space="preserve">ML Paper </w:t>
-            </w:r>
-            <w:proofErr w:type="spellStart"/>
-            <w:r>
-              <w:t>Specification</w:t>
-            </w:r>
-            <w:proofErr w:type="spellEnd"/>
+              <w:t>ML Paper Specification</w:t>
+            </w:r>
           </w:p>
         </w:tc>
       </w:tr>
@@ -1059,14 +1174,12 @@
             <w:r>
               <w:t xml:space="preserve">er </w:t>
             </w:r>
-            <w:proofErr w:type="spellStart"/>
             <w:r>
               <w:t>s</w:t>
             </w:r>
             <w:r>
               <w:t>econd</w:t>
             </w:r>
-            <w:proofErr w:type="spellEnd"/>
           </w:p>
         </w:tc>
       </w:tr>
@@ -1192,16 +1305,31 @@
       </w:rPr>
       <w:t xml:space="preserve"> von </w:t>
     </w:r>
-    <w:fldSimple w:instr="NUMPAGES  \* Arabic  \* MERGEFORMAT">
-      <w:r>
-        <w:rPr>
-          <w:b/>
-          <w:noProof/>
-          <w:lang w:val="de-DE"/>
-        </w:rPr>
-        <w:t>2</w:t>
-      </w:r>
-    </w:fldSimple>
+    <w:r>
+      <w:fldChar w:fldCharType="begin"/>
+    </w:r>
+    <w:r>
+      <w:instrText>NUMPAGES  \* Arabic  \* MERGEFORMAT</w:instrText>
+    </w:r>
+    <w:r>
+      <w:fldChar w:fldCharType="separate"/>
+    </w:r>
+    <w:r>
+      <w:rPr>
+        <w:b/>
+        <w:noProof/>
+        <w:lang w:val="de-DE"/>
+      </w:rPr>
+      <w:t>2</w:t>
+    </w:r>
+    <w:r>
+      <w:rPr>
+        <w:b/>
+        <w:noProof/>
+        <w:lang w:val="de-DE"/>
+      </w:rPr>
+      <w:fldChar w:fldCharType="end"/>
+    </w:r>
   </w:p>
 </w:ftr>
 </file>
@@ -4820,7 +4948,7 @@
 </file>
 
 <file path=customXml/itemProps1.xml><?xml version="1.0" encoding="utf-8"?>
-<ds:datastoreItem xmlns:ds="http://schemas.openxmlformats.org/officeDocument/2006/customXml" ds:itemID="{A7C17C37-94E3-4659-9FDD-B2BC5BDC8282}">
+<ds:datastoreItem xmlns:ds="http://schemas.openxmlformats.org/officeDocument/2006/customXml" ds:itemID="{7AB85960-2184-45B8-A161-3AF41DD81FC7}">
   <ds:schemaRefs>
     <ds:schemaRef ds:uri="http://schemas.openxmlformats.org/officeDocument/2006/bibliography"/>
   </ds:schemaRefs>

--- a/doc/Bericht/07_Anhang/Glossar.docx
+++ b/doc/Bericht/07_Anhang/Glossar.docx
@@ -4,7 +4,7 @@
   <w:body>
     <w:p>
       <w:pPr>
-        <w:pStyle w:val="Heading1"/>
+        <w:pStyle w:val="berschrift1"/>
       </w:pPr>
       <w:r>
         <w:t>Glossar</w:t>
@@ -12,7 +12,7 @@
     </w:p>
     <w:p>
       <w:pPr>
-        <w:pStyle w:val="Heading2"/>
+        <w:pStyle w:val="berschrift2"/>
       </w:pPr>
       <w:bookmarkStart w:id="0" w:name="_Toc287347253"/>
       <w:r>
@@ -22,7 +22,7 @@
     </w:p>
     <w:tbl>
       <w:tblPr>
-        <w:tblStyle w:val="MediumShading1-Accent1"/>
+        <w:tblStyle w:val="MittlereSchattierung1-Akzent1"/>
         <w:tblW w:w="0" w:type="auto"/>
         <w:tblLook w:val="0420" w:firstRow="1" w:lastRow="0" w:firstColumn="0" w:lastColumn="0" w:noHBand="0" w:noVBand="1"/>
       </w:tblPr>
@@ -407,15 +407,13 @@
             <w:r>
               <w:t>DT</w:t>
             </w:r>
-            <w:bookmarkStart w:id="1" w:name="_GoBack"/>
-            <w:bookmarkEnd w:id="1"/>
           </w:p>
         </w:tc>
       </w:tr>
     </w:tbl>
     <w:p>
       <w:pPr>
-        <w:pStyle w:val="Heading2"/>
+        <w:pStyle w:val="berschrift2"/>
       </w:pPr>
       <w:r>
         <w:t>Glossar</w:t>
@@ -423,7 +421,7 @@
     </w:p>
     <w:p>
       <w:pPr>
-        <w:pStyle w:val="Heading3"/>
+        <w:pStyle w:val="berschrift3"/>
       </w:pPr>
       <w:r>
         <w:t>Begriffserklärung</w:t>
@@ -431,7 +429,7 @@
     </w:p>
     <w:tbl>
       <w:tblPr>
-        <w:tblStyle w:val="MediumShading1-Accent1"/>
+        <w:tblStyle w:val="MittlereSchattierung1-Akzent1"/>
         <w:tblW w:w="0" w:type="auto"/>
         <w:tblLook w:val="0420" w:firstRow="1" w:lastRow="0" w:firstColumn="0" w:lastColumn="0" w:noHBand="0" w:noVBand="1"/>
       </w:tblPr>
@@ -951,18 +949,133 @@
           </w:p>
         </w:tc>
       </w:tr>
+      <w:tr>
+        <w:trPr>
+          <w:cnfStyle w:val="000000100000" w:firstRow="0" w:lastRow="0" w:firstColumn="0" w:lastColumn="0" w:oddVBand="0" w:evenVBand="0" w:oddHBand="1" w:evenHBand="0" w:firstRowFirstColumn="0" w:firstRowLastColumn="0" w:lastRowFirstColumn="0" w:lastRowLastColumn="0"/>
+        </w:trPr>
+        <w:tc>
+          <w:tcPr>
+            <w:tcW w:w="2518" w:type="dxa"/>
+          </w:tcPr>
+          <w:p>
+            <w:r>
+              <w:t>ASP.NET MVC3</w:t>
+            </w:r>
+          </w:p>
+        </w:tc>
+        <w:tc>
+          <w:tcPr>
+            <w:tcW w:w="6694" w:type="dxa"/>
+          </w:tcPr>
+          <w:p>
+            <w:r>
+              <w:t>Framework</w:t>
+            </w:r>
+            <w:r>
+              <w:t xml:space="preserve"> um Webapplikationen zu erstellen</w:t>
+            </w:r>
+            <w:r>
+              <w:t xml:space="preserve"> </w:t>
+            </w:r>
+          </w:p>
+        </w:tc>
+      </w:tr>
+      <w:tr>
+        <w:trPr>
+          <w:cnfStyle w:val="000000010000" w:firstRow="0" w:lastRow="0" w:firstColumn="0" w:lastColumn="0" w:oddVBand="0" w:evenVBand="0" w:oddHBand="0" w:evenHBand="1" w:firstRowFirstColumn="0" w:firstRowLastColumn="0" w:lastRowFirstColumn="0" w:lastRowLastColumn="0"/>
+        </w:trPr>
+        <w:tc>
+          <w:tcPr>
+            <w:tcW w:w="2518" w:type="dxa"/>
+          </w:tcPr>
+          <w:p>
+            <w:r>
+              <w:t>SSO</w:t>
+            </w:r>
+          </w:p>
+        </w:tc>
+        <w:tc>
+          <w:tcPr>
+            <w:tcW w:w="6694" w:type="dxa"/>
+          </w:tcPr>
+          <w:p>
+            <w:r>
+              <w:t>Durch SSO (single sign-on) muss der Nutzer sich nur einmal authentifizieren um auf Dienste oder Rechner zugreifen zu können.</w:t>
+            </w:r>
+          </w:p>
+        </w:tc>
+      </w:tr>
+      <w:tr>
+        <w:trPr>
+          <w:cnfStyle w:val="000000100000" w:firstRow="0" w:lastRow="0" w:firstColumn="0" w:lastColumn="0" w:oddVBand="0" w:evenVBand="0" w:oddHBand="1" w:evenHBand="0" w:firstRowFirstColumn="0" w:firstRowLastColumn="0" w:lastRowFirstColumn="0" w:lastRowLastColumn="0"/>
+        </w:trPr>
+        <w:tc>
+          <w:tcPr>
+            <w:tcW w:w="2518" w:type="dxa"/>
+          </w:tcPr>
+          <w:p>
+            <w:r>
+              <w:t>Iframe</w:t>
+            </w:r>
+          </w:p>
+        </w:tc>
+        <w:tc>
+          <w:tcPr>
+            <w:tcW w:w="6694" w:type="dxa"/>
+          </w:tcPr>
+          <w:p>
+            <w:r>
+              <w:t>Das Inline Frame (Iframe) positioniert ein anderes HTML Dokument in einem Frame.</w:t>
+            </w:r>
+          </w:p>
+        </w:tc>
+      </w:tr>
+      <w:tr>
+        <w:trPr>
+          <w:cnfStyle w:val="000000010000" w:firstRow="0" w:lastRow="0" w:firstColumn="0" w:lastColumn="0" w:oddVBand="0" w:evenVBand="0" w:oddHBand="0" w:evenHBand="1" w:firstRowFirstColumn="0" w:firstRowLastColumn="0" w:lastRowFirstColumn="0" w:lastRowLastColumn="0"/>
+        </w:trPr>
+        <w:tc>
+          <w:tcPr>
+            <w:tcW w:w="2518" w:type="dxa"/>
+          </w:tcPr>
+          <w:p>
+            <w:r>
+              <w:t>Silverlight</w:t>
+            </w:r>
+          </w:p>
+        </w:tc>
+        <w:tc>
+          <w:tcPr>
+            <w:tcW w:w="6694" w:type="dxa"/>
+          </w:tcPr>
+          <w:p>
+            <w:r>
+              <w:t>Entwicklungswerkzeug für Web- oder Mobilappilaktionen</w:t>
+            </w:r>
+            <w:bookmarkStart w:id="1" w:name="_GoBack"/>
+            <w:bookmarkEnd w:id="1"/>
+            <w:r>
+              <w:t xml:space="preserve">. </w:t>
+            </w:r>
+            <w:r>
+              <w:t>Teil des .NET Frameworks.</w:t>
+            </w:r>
+          </w:p>
+        </w:tc>
+      </w:tr>
     </w:tbl>
     <w:p>
       <w:pPr>
-        <w:pStyle w:val="Heading3"/>
+        <w:pStyle w:val="berschrift3"/>
       </w:pPr>
       <w:r>
+        <w:lastRenderedPageBreak/>
         <w:t>Abkürzungserläuterung</w:t>
       </w:r>
     </w:p>
     <w:tbl>
       <w:tblPr>
-        <w:tblStyle w:val="MediumShading1-Accent1"/>
+        <w:tblStyle w:val="MittlereSchattierung1-Akzent1"/>
         <w:tblW w:w="0" w:type="auto"/>
         <w:tblLook w:val="0420" w:firstRow="1" w:lastRow="0" w:firstColumn="0" w:lastColumn="0" w:noHBand="0" w:noVBand="1"/>
       </w:tblPr>
@@ -1080,7 +1193,6 @@
           </w:tcPr>
           <w:p>
             <w:r>
-              <w:lastRenderedPageBreak/>
               <w:t>WPF</w:t>
             </w:r>
           </w:p>
@@ -1226,7 +1338,7 @@
 <w:ftr xmlns:wpc="http://schemas.microsoft.com/office/word/2010/wordprocessingCanvas" xmlns:mc="http://schemas.openxmlformats.org/markup-compatibility/2006" xmlns:o="urn:schemas-microsoft-com:office:office" xmlns:r="http://schemas.openxmlformats.org/officeDocument/2006/relationships" xmlns:m="http://schemas.openxmlformats.org/officeDocument/2006/math" xmlns:v="urn:schemas-microsoft-com:vml" xmlns:wp14="http://schemas.microsoft.com/office/word/2010/wordprocessingDrawing" xmlns:wp="http://schemas.openxmlformats.org/drawingml/2006/wordprocessingDrawing" xmlns:w10="urn:schemas-microsoft-com:office:word" xmlns:w="http://schemas.openxmlformats.org/wordprocessingml/2006/main" xmlns:w14="http://schemas.microsoft.com/office/word/2010/wordml" xmlns:wpg="http://schemas.microsoft.com/office/word/2010/wordprocessingGroup" xmlns:wpi="http://schemas.microsoft.com/office/word/2010/wordprocessingInk" xmlns:wne="http://schemas.microsoft.com/office/word/2006/wordml" xmlns:wps="http://schemas.microsoft.com/office/word/2010/wordprocessingShape" mc:Ignorable="w14 wp14">
   <w:p>
     <w:pPr>
-      <w:pStyle w:val="Footer"/>
+      <w:pStyle w:val="Fuzeile"/>
     </w:pPr>
     <w:r>
       <w:t>Video Wall</w:t>
@@ -1253,7 +1365,7 @@
       <w:rPr>
         <w:noProof/>
       </w:rPr>
-      <w:t>21. Mai 2012</w:t>
+      <w:t>28. Mai 2012</w:t>
     </w:r>
     <w:r>
       <w:fldChar w:fldCharType="end"/>
@@ -1305,31 +1417,16 @@
       </w:rPr>
       <w:t xml:space="preserve"> von </w:t>
     </w:r>
-    <w:r>
-      <w:fldChar w:fldCharType="begin"/>
-    </w:r>
-    <w:r>
-      <w:instrText>NUMPAGES  \* Arabic  \* MERGEFORMAT</w:instrText>
-    </w:r>
-    <w:r>
-      <w:fldChar w:fldCharType="separate"/>
-    </w:r>
-    <w:r>
-      <w:rPr>
-        <w:b/>
-        <w:noProof/>
-        <w:lang w:val="de-DE"/>
-      </w:rPr>
-      <w:t>2</w:t>
-    </w:r>
-    <w:r>
-      <w:rPr>
-        <w:b/>
-        <w:noProof/>
-        <w:lang w:val="de-DE"/>
-      </w:rPr>
-      <w:fldChar w:fldCharType="end"/>
-    </w:r>
+    <w:fldSimple w:instr="NUMPAGES  \* Arabic  \* MERGEFORMAT">
+      <w:r>
+        <w:rPr>
+          <w:b/>
+          <w:noProof/>
+          <w:lang w:val="de-DE"/>
+        </w:rPr>
+        <w:t>2</w:t>
+      </w:r>
+    </w:fldSimple>
   </w:p>
 </w:ftr>
 </file>
@@ -1363,7 +1460,7 @@
 <w:hdr xmlns:wpc="http://schemas.microsoft.com/office/word/2010/wordprocessingCanvas" xmlns:mc="http://schemas.openxmlformats.org/markup-compatibility/2006" xmlns:o="urn:schemas-microsoft-com:office:office" xmlns:r="http://schemas.openxmlformats.org/officeDocument/2006/relationships" xmlns:m="http://schemas.openxmlformats.org/officeDocument/2006/math" xmlns:v="urn:schemas-microsoft-com:vml" xmlns:wp14="http://schemas.microsoft.com/office/word/2010/wordprocessingDrawing" xmlns:wp="http://schemas.openxmlformats.org/drawingml/2006/wordprocessingDrawing" xmlns:w10="urn:schemas-microsoft-com:office:word" xmlns:w="http://schemas.openxmlformats.org/wordprocessingml/2006/main" xmlns:w14="http://schemas.microsoft.com/office/word/2010/wordml" xmlns:wpg="http://schemas.microsoft.com/office/word/2010/wordprocessingGroup" xmlns:wpi="http://schemas.microsoft.com/office/word/2010/wordprocessingInk" xmlns:wne="http://schemas.microsoft.com/office/word/2006/wordml" xmlns:wps="http://schemas.microsoft.com/office/word/2010/wordprocessingShape" mc:Ignorable="w14 wp14">
   <w:p>
     <w:pPr>
-      <w:pStyle w:val="Header"/>
+      <w:pStyle w:val="Kopfzeile"/>
     </w:pPr>
     <w:r>
       <w:tab/>
@@ -1556,7 +1653,7 @@
     <w:lvl w:ilvl="0">
       <w:start w:val="1"/>
       <w:numFmt w:val="upperRoman"/>
-      <w:pStyle w:val="Heading1"/>
+      <w:pStyle w:val="berschrift1"/>
       <w:lvlText w:val="%1."/>
       <w:lvlJc w:val="left"/>
       <w:pPr>
@@ -1569,7 +1666,7 @@
     <w:lvl w:ilvl="1">
       <w:start w:val="1"/>
       <w:numFmt w:val="decimal"/>
-      <w:pStyle w:val="Heading2"/>
+      <w:pStyle w:val="berschrift2"/>
       <w:lvlText w:val="%1.%2"/>
       <w:lvlJc w:val="left"/>
       <w:pPr>
@@ -1579,7 +1676,7 @@
     <w:lvl w:ilvl="2">
       <w:start w:val="1"/>
       <w:numFmt w:val="decimal"/>
-      <w:pStyle w:val="Heading3"/>
+      <w:pStyle w:val="berschrift3"/>
       <w:lvlText w:val="%1.%2.%3"/>
       <w:lvlJc w:val="left"/>
       <w:pPr>
@@ -1589,7 +1686,7 @@
     <w:lvl w:ilvl="3">
       <w:start w:val="1"/>
       <w:numFmt w:val="decimal"/>
-      <w:pStyle w:val="Heading4"/>
+      <w:pStyle w:val="berschrift4"/>
       <w:lvlText w:val="%1.%2.%3.%4"/>
       <w:lvlJc w:val="left"/>
       <w:pPr>
@@ -1599,7 +1696,7 @@
     <w:lvl w:ilvl="4">
       <w:start w:val="1"/>
       <w:numFmt w:val="decimal"/>
-      <w:pStyle w:val="Heading5"/>
+      <w:pStyle w:val="berschrift5"/>
       <w:lvlText w:val="%1.%2.%3.%4.%5"/>
       <w:lvlJc w:val="left"/>
       <w:pPr>
@@ -1609,7 +1706,7 @@
     <w:lvl w:ilvl="5">
       <w:start w:val="1"/>
       <w:numFmt w:val="decimal"/>
-      <w:pStyle w:val="Heading6"/>
+      <w:pStyle w:val="berschrift6"/>
       <w:lvlText w:val="%1.%2.%3.%4.%5.%6"/>
       <w:lvlJc w:val="left"/>
       <w:pPr>
@@ -1619,7 +1716,7 @@
     <w:lvl w:ilvl="6">
       <w:start w:val="1"/>
       <w:numFmt w:val="decimal"/>
-      <w:pStyle w:val="Heading7"/>
+      <w:pStyle w:val="berschrift7"/>
       <w:lvlText w:val="%1.%2.%3.%4.%5.%6.%7"/>
       <w:lvlJc w:val="left"/>
       <w:pPr>
@@ -1629,7 +1726,7 @@
     <w:lvl w:ilvl="7">
       <w:start w:val="1"/>
       <w:numFmt w:val="decimal"/>
-      <w:pStyle w:val="Heading8"/>
+      <w:pStyle w:val="berschrift8"/>
       <w:lvlText w:val="%1.%2.%3.%4.%5.%6.%7.%8"/>
       <w:lvlJc w:val="left"/>
       <w:pPr>
@@ -1639,7 +1736,7 @@
     <w:lvl w:ilvl="8">
       <w:start w:val="1"/>
       <w:numFmt w:val="decimal"/>
-      <w:pStyle w:val="Heading9"/>
+      <w:pStyle w:val="berschrift9"/>
       <w:lvlText w:val="%1.%2.%3.%4.%5.%6.%7.%8.%9"/>
       <w:lvlJc w:val="left"/>
       <w:pPr>
@@ -1904,7 +2001,7 @@
     <w:lsdException w:name="Bibliography" w:uiPriority="37"/>
     <w:lsdException w:name="TOC Heading" w:uiPriority="39" w:qFormat="1"/>
   </w:latentStyles>
-  <w:style w:type="paragraph" w:default="1" w:styleId="Normal">
+  <w:style w:type="paragraph" w:default="1" w:styleId="Standard">
     <w:name w:val="Normal"/>
     <w:qFormat/>
     <w:rsid w:val="003C3BB7"/>
@@ -1913,11 +2010,11 @@
       <w:szCs w:val="20"/>
     </w:rPr>
   </w:style>
-  <w:style w:type="paragraph" w:styleId="Heading1">
+  <w:style w:type="paragraph" w:styleId="berschrift1">
     <w:name w:val="heading 1"/>
-    <w:basedOn w:val="Normal"/>
-    <w:next w:val="Normal"/>
-    <w:link w:val="Heading1Char"/>
+    <w:basedOn w:val="Standard"/>
+    <w:next w:val="Standard"/>
+    <w:link w:val="berschrift1Zchn"/>
     <w:uiPriority w:val="9"/>
     <w:qFormat/>
     <w:rsid w:val="00C90DFA"/>
@@ -1939,11 +2036,11 @@
       <w:szCs w:val="22"/>
     </w:rPr>
   </w:style>
-  <w:style w:type="paragraph" w:styleId="Heading2">
+  <w:style w:type="paragraph" w:styleId="berschrift2">
     <w:name w:val="heading 2"/>
-    <w:basedOn w:val="Normal"/>
-    <w:next w:val="Normal"/>
-    <w:link w:val="Heading2Char"/>
+    <w:basedOn w:val="Standard"/>
+    <w:next w:val="Standard"/>
+    <w:link w:val="berschrift2Zchn"/>
     <w:uiPriority w:val="9"/>
     <w:unhideWhenUsed/>
     <w:qFormat/>
@@ -1973,11 +2070,11 @@
       <w:szCs w:val="22"/>
     </w:rPr>
   </w:style>
-  <w:style w:type="paragraph" w:styleId="Heading3">
+  <w:style w:type="paragraph" w:styleId="berschrift3">
     <w:name w:val="heading 3"/>
-    <w:basedOn w:val="Normal"/>
-    <w:next w:val="Normal"/>
-    <w:link w:val="Heading3Char"/>
+    <w:basedOn w:val="Standard"/>
+    <w:next w:val="Standard"/>
+    <w:link w:val="berschrift3Zchn"/>
     <w:uiPriority w:val="9"/>
     <w:unhideWhenUsed/>
     <w:qFormat/>
@@ -2002,11 +2099,11 @@
       <w:szCs w:val="22"/>
     </w:rPr>
   </w:style>
-  <w:style w:type="paragraph" w:styleId="Heading4">
+  <w:style w:type="paragraph" w:styleId="berschrift4">
     <w:name w:val="heading 4"/>
-    <w:basedOn w:val="Normal"/>
-    <w:next w:val="Normal"/>
-    <w:link w:val="Heading4Char"/>
+    <w:basedOn w:val="Standard"/>
+    <w:next w:val="Standard"/>
+    <w:link w:val="berschrift4Zchn"/>
     <w:uiPriority w:val="9"/>
     <w:unhideWhenUsed/>
     <w:qFormat/>
@@ -2031,11 +2128,11 @@
       <w:szCs w:val="22"/>
     </w:rPr>
   </w:style>
-  <w:style w:type="paragraph" w:styleId="Heading5">
+  <w:style w:type="paragraph" w:styleId="berschrift5">
     <w:name w:val="heading 5"/>
-    <w:basedOn w:val="Normal"/>
-    <w:next w:val="Normal"/>
-    <w:link w:val="Heading5Char"/>
+    <w:basedOn w:val="Standard"/>
+    <w:next w:val="Standard"/>
+    <w:link w:val="berschrift5Zchn"/>
     <w:uiPriority w:val="9"/>
     <w:unhideWhenUsed/>
     <w:qFormat/>
@@ -2061,11 +2158,11 @@
       <w:szCs w:val="22"/>
     </w:rPr>
   </w:style>
-  <w:style w:type="paragraph" w:styleId="Heading6">
+  <w:style w:type="paragraph" w:styleId="berschrift6">
     <w:name w:val="heading 6"/>
-    <w:basedOn w:val="Normal"/>
-    <w:next w:val="Normal"/>
-    <w:link w:val="Heading6Char"/>
+    <w:basedOn w:val="Standard"/>
+    <w:next w:val="Standard"/>
+    <w:link w:val="berschrift6Zchn"/>
     <w:uiPriority w:val="9"/>
     <w:unhideWhenUsed/>
     <w:qFormat/>
@@ -2086,11 +2183,11 @@
       <w:szCs w:val="22"/>
     </w:rPr>
   </w:style>
-  <w:style w:type="paragraph" w:styleId="Heading7">
+  <w:style w:type="paragraph" w:styleId="berschrift7">
     <w:name w:val="heading 7"/>
-    <w:basedOn w:val="Normal"/>
-    <w:next w:val="Normal"/>
-    <w:link w:val="Heading7Char"/>
+    <w:basedOn w:val="Standard"/>
+    <w:next w:val="Standard"/>
+    <w:link w:val="berschrift7Zchn"/>
     <w:uiPriority w:val="9"/>
     <w:semiHidden/>
     <w:unhideWhenUsed/>
@@ -2112,11 +2209,11 @@
       <w:szCs w:val="22"/>
     </w:rPr>
   </w:style>
-  <w:style w:type="paragraph" w:styleId="Heading8">
+  <w:style w:type="paragraph" w:styleId="berschrift8">
     <w:name w:val="heading 8"/>
-    <w:basedOn w:val="Normal"/>
-    <w:next w:val="Normal"/>
-    <w:link w:val="Heading8Char"/>
+    <w:basedOn w:val="Standard"/>
+    <w:next w:val="Standard"/>
+    <w:link w:val="berschrift8Zchn"/>
     <w:uiPriority w:val="9"/>
     <w:semiHidden/>
     <w:unhideWhenUsed/>
@@ -2137,11 +2234,11 @@
       <w:szCs w:val="18"/>
     </w:rPr>
   </w:style>
-  <w:style w:type="paragraph" w:styleId="Heading9">
+  <w:style w:type="paragraph" w:styleId="berschrift9">
     <w:name w:val="heading 9"/>
-    <w:basedOn w:val="Normal"/>
-    <w:next w:val="Normal"/>
-    <w:link w:val="Heading9Char"/>
+    <w:basedOn w:val="Standard"/>
+    <w:next w:val="Standard"/>
+    <w:link w:val="berschrift9Zchn"/>
     <w:uiPriority w:val="9"/>
     <w:semiHidden/>
     <w:unhideWhenUsed/>
@@ -2163,13 +2260,13 @@
       <w:szCs w:val="18"/>
     </w:rPr>
   </w:style>
-  <w:style w:type="character" w:default="1" w:styleId="DefaultParagraphFont">
+  <w:style w:type="character" w:default="1" w:styleId="Absatz-Standardschriftart">
     <w:name w:val="Default Paragraph Font"/>
     <w:uiPriority w:val="1"/>
     <w:semiHidden/>
     <w:unhideWhenUsed/>
   </w:style>
-  <w:style w:type="table" w:default="1" w:styleId="TableNormal">
+  <w:style w:type="table" w:default="1" w:styleId="NormaleTabelle">
     <w:name w:val="Normal Table"/>
     <w:uiPriority w:val="99"/>
     <w:semiHidden/>
@@ -2184,16 +2281,16 @@
       </w:tblCellMar>
     </w:tblPr>
   </w:style>
-  <w:style w:type="numbering" w:default="1" w:styleId="NoList">
+  <w:style w:type="numbering" w:default="1" w:styleId="KeineListe">
     <w:name w:val="No List"/>
     <w:uiPriority w:val="99"/>
     <w:semiHidden/>
     <w:unhideWhenUsed/>
   </w:style>
-  <w:style w:type="character" w:customStyle="1" w:styleId="Heading1Char">
-    <w:name w:val="Heading 1 Char"/>
-    <w:basedOn w:val="DefaultParagraphFont"/>
-    <w:link w:val="Heading1"/>
+  <w:style w:type="character" w:customStyle="1" w:styleId="berschrift1Zchn">
+    <w:name w:val="Überschrift 1 Zchn"/>
+    <w:basedOn w:val="Absatz-Standardschriftart"/>
+    <w:link w:val="berschrift1"/>
     <w:uiPriority w:val="9"/>
     <w:rsid w:val="00C90DFA"/>
     <w:rPr>
@@ -2205,10 +2302,10 @@
       <w:shd w:val="clear" w:color="auto" w:fill="FFFFFF" w:themeFill="background1"/>
     </w:rPr>
   </w:style>
-  <w:style w:type="character" w:customStyle="1" w:styleId="Heading2Char">
-    <w:name w:val="Heading 2 Char"/>
-    <w:basedOn w:val="DefaultParagraphFont"/>
-    <w:link w:val="Heading2"/>
+  <w:style w:type="character" w:customStyle="1" w:styleId="berschrift2Zchn">
+    <w:name w:val="Überschrift 2 Zchn"/>
+    <w:basedOn w:val="Absatz-Standardschriftart"/>
+    <w:link w:val="berschrift2"/>
     <w:uiPriority w:val="9"/>
     <w:rsid w:val="00402E1C"/>
     <w:rPr>
@@ -2220,9 +2317,9 @@
       <w:shd w:val="clear" w:color="auto" w:fill="5994CB"/>
     </w:rPr>
   </w:style>
-  <w:style w:type="table" w:styleId="TableGrid">
+  <w:style w:type="table" w:styleId="Tabellenraster">
     <w:name w:val="Table Grid"/>
-    <w:basedOn w:val="TableNormal"/>
+    <w:basedOn w:val="NormaleTabelle"/>
     <w:uiPriority w:val="59"/>
     <w:rsid w:val="00651384"/>
     <w:pPr>
@@ -2246,9 +2343,9 @@
       </w:tblCellMar>
     </w:tblPr>
   </w:style>
-  <w:style w:type="table" w:styleId="LightGrid-Accent1">
+  <w:style w:type="table" w:styleId="HellesRaster-Akzent1">
     <w:name w:val="Light Grid Accent 1"/>
-    <w:basedOn w:val="TableNormal"/>
+    <w:basedOn w:val="NormaleTabelle"/>
     <w:uiPriority w:val="62"/>
     <w:rsid w:val="00CB0412"/>
     <w:pPr>
@@ -2376,9 +2473,9 @@
       </w:tcPr>
     </w:tblStylePr>
   </w:style>
-  <w:style w:type="table" w:styleId="MediumShading1-Accent1">
+  <w:style w:type="table" w:styleId="MittlereSchattierung1-Akzent1">
     <w:name w:val="Medium Shading 1 Accent 1"/>
-    <w:basedOn w:val="TableNormal"/>
+    <w:basedOn w:val="NormaleTabelle"/>
     <w:uiPriority w:val="63"/>
     <w:rsid w:val="004A070C"/>
     <w:pPr>
@@ -2476,9 +2573,9 @@
       </w:tcPr>
     </w:tblStylePr>
   </w:style>
-  <w:style w:type="table" w:styleId="MediumList2-Accent1">
+  <w:style w:type="table" w:styleId="MittlereListe2-Akzent1">
     <w:name w:val="Medium List 2 Accent 1"/>
-    <w:basedOn w:val="TableNormal"/>
+    <w:basedOn w:val="NormaleTabelle"/>
     <w:uiPriority w:val="66"/>
     <w:rsid w:val="00CB0412"/>
     <w:pPr>
@@ -2604,9 +2701,9 @@
       </w:tcPr>
     </w:tblStylePr>
   </w:style>
-  <w:style w:type="table" w:styleId="MediumList1-Accent1">
+  <w:style w:type="table" w:styleId="MittlereListe1-Akzent1">
     <w:name w:val="Medium List 1 Accent 1"/>
-    <w:basedOn w:val="TableNormal"/>
+    <w:basedOn w:val="NormaleTabelle"/>
     <w:uiPriority w:val="65"/>
     <w:rsid w:val="00CB0412"/>
     <w:pPr>
@@ -2688,10 +2785,10 @@
       </w:tcPr>
     </w:tblStylePr>
   </w:style>
-  <w:style w:type="character" w:customStyle="1" w:styleId="Heading3Char">
-    <w:name w:val="Heading 3 Char"/>
-    <w:basedOn w:val="DefaultParagraphFont"/>
-    <w:link w:val="Heading3"/>
+  <w:style w:type="character" w:customStyle="1" w:styleId="berschrift3Zchn">
+    <w:name w:val="Überschrift 3 Zchn"/>
+    <w:basedOn w:val="Absatz-Standardschriftart"/>
+    <w:link w:val="berschrift3"/>
     <w:uiPriority w:val="9"/>
     <w:rsid w:val="00EA2F23"/>
     <w:rPr>
@@ -2701,10 +2798,10 @@
       <w:spacing w:val="15"/>
     </w:rPr>
   </w:style>
-  <w:style w:type="character" w:customStyle="1" w:styleId="Heading4Char">
-    <w:name w:val="Heading 4 Char"/>
-    <w:basedOn w:val="DefaultParagraphFont"/>
-    <w:link w:val="Heading4"/>
+  <w:style w:type="character" w:customStyle="1" w:styleId="berschrift4Zchn">
+    <w:name w:val="Überschrift 4 Zchn"/>
+    <w:basedOn w:val="Absatz-Standardschriftart"/>
+    <w:link w:val="berschrift4"/>
     <w:uiPriority w:val="9"/>
     <w:rsid w:val="006211F6"/>
     <w:rPr>
@@ -2713,10 +2810,10 @@
       <w:spacing w:val="10"/>
     </w:rPr>
   </w:style>
-  <w:style w:type="character" w:customStyle="1" w:styleId="Heading5Char">
-    <w:name w:val="Heading 5 Char"/>
-    <w:basedOn w:val="DefaultParagraphFont"/>
-    <w:link w:val="Heading5"/>
+  <w:style w:type="character" w:customStyle="1" w:styleId="berschrift5Zchn">
+    <w:name w:val="Überschrift 5 Zchn"/>
+    <w:basedOn w:val="Absatz-Standardschriftart"/>
+    <w:link w:val="berschrift5"/>
     <w:uiPriority w:val="9"/>
     <w:rsid w:val="00FB472D"/>
     <w:rPr>
@@ -2726,10 +2823,10 @@
       <w:spacing w:val="10"/>
     </w:rPr>
   </w:style>
-  <w:style w:type="character" w:customStyle="1" w:styleId="Heading6Char">
-    <w:name w:val="Heading 6 Char"/>
-    <w:basedOn w:val="DefaultParagraphFont"/>
-    <w:link w:val="Heading6"/>
+  <w:style w:type="character" w:customStyle="1" w:styleId="berschrift6Zchn">
+    <w:name w:val="Überschrift 6 Zchn"/>
+    <w:basedOn w:val="Absatz-Standardschriftart"/>
+    <w:link w:val="berschrift6"/>
     <w:uiPriority w:val="9"/>
     <w:rsid w:val="006211F6"/>
     <w:rPr>
@@ -2738,10 +2835,10 @@
       <w:spacing w:val="10"/>
     </w:rPr>
   </w:style>
-  <w:style w:type="character" w:customStyle="1" w:styleId="Heading7Char">
-    <w:name w:val="Heading 7 Char"/>
-    <w:basedOn w:val="DefaultParagraphFont"/>
-    <w:link w:val="Heading7"/>
+  <w:style w:type="character" w:customStyle="1" w:styleId="berschrift7Zchn">
+    <w:name w:val="Überschrift 7 Zchn"/>
+    <w:basedOn w:val="Absatz-Standardschriftart"/>
+    <w:link w:val="berschrift7"/>
     <w:uiPriority w:val="9"/>
     <w:semiHidden/>
     <w:rsid w:val="003C3BB7"/>
@@ -2751,10 +2848,10 @@
       <w:spacing w:val="10"/>
     </w:rPr>
   </w:style>
-  <w:style w:type="character" w:customStyle="1" w:styleId="Heading8Char">
-    <w:name w:val="Heading 8 Char"/>
-    <w:basedOn w:val="DefaultParagraphFont"/>
-    <w:link w:val="Heading8"/>
+  <w:style w:type="character" w:customStyle="1" w:styleId="berschrift8Zchn">
+    <w:name w:val="Überschrift 8 Zchn"/>
+    <w:basedOn w:val="Absatz-Standardschriftart"/>
+    <w:link w:val="berschrift8"/>
     <w:uiPriority w:val="9"/>
     <w:semiHidden/>
     <w:rsid w:val="003C3BB7"/>
@@ -2765,10 +2862,10 @@
       <w:szCs w:val="18"/>
     </w:rPr>
   </w:style>
-  <w:style w:type="character" w:customStyle="1" w:styleId="Heading9Char">
-    <w:name w:val="Heading 9 Char"/>
-    <w:basedOn w:val="DefaultParagraphFont"/>
-    <w:link w:val="Heading9"/>
+  <w:style w:type="character" w:customStyle="1" w:styleId="berschrift9Zchn">
+    <w:name w:val="Überschrift 9 Zchn"/>
+    <w:basedOn w:val="Absatz-Standardschriftart"/>
+    <w:link w:val="berschrift9"/>
     <w:uiPriority w:val="9"/>
     <w:semiHidden/>
     <w:rsid w:val="003C3BB7"/>
@@ -2780,10 +2877,10 @@
       <w:szCs w:val="18"/>
     </w:rPr>
   </w:style>
-  <w:style w:type="paragraph" w:styleId="Caption">
+  <w:style w:type="paragraph" w:styleId="Beschriftung">
     <w:name w:val="caption"/>
-    <w:basedOn w:val="Normal"/>
-    <w:next w:val="Normal"/>
+    <w:basedOn w:val="Standard"/>
+    <w:next w:val="Standard"/>
     <w:uiPriority w:val="35"/>
     <w:semiHidden/>
     <w:unhideWhenUsed/>
@@ -2797,11 +2894,11 @@
       <w:szCs w:val="16"/>
     </w:rPr>
   </w:style>
-  <w:style w:type="paragraph" w:styleId="Title">
+  <w:style w:type="paragraph" w:styleId="Titel">
     <w:name w:val="Title"/>
-    <w:basedOn w:val="Normal"/>
-    <w:next w:val="Normal"/>
-    <w:link w:val="TitleChar"/>
+    <w:basedOn w:val="Standard"/>
+    <w:next w:val="Standard"/>
+    <w:link w:val="TitelZchn"/>
     <w:uiPriority w:val="10"/>
     <w:qFormat/>
     <w:rsid w:val="005E2896"/>
@@ -2817,10 +2914,10 @@
       <w:szCs w:val="52"/>
     </w:rPr>
   </w:style>
-  <w:style w:type="character" w:customStyle="1" w:styleId="TitleChar">
-    <w:name w:val="Title Char"/>
-    <w:basedOn w:val="DefaultParagraphFont"/>
-    <w:link w:val="Title"/>
+  <w:style w:type="character" w:customStyle="1" w:styleId="TitelZchn">
+    <w:name w:val="Titel Zchn"/>
+    <w:basedOn w:val="Absatz-Standardschriftart"/>
+    <w:link w:val="Titel"/>
     <w:uiPriority w:val="10"/>
     <w:rsid w:val="005E2896"/>
     <w:rPr>
@@ -2832,11 +2929,11 @@
       <w:szCs w:val="52"/>
     </w:rPr>
   </w:style>
-  <w:style w:type="paragraph" w:styleId="Subtitle">
+  <w:style w:type="paragraph" w:styleId="Untertitel">
     <w:name w:val="Subtitle"/>
-    <w:basedOn w:val="Normal"/>
-    <w:next w:val="Normal"/>
-    <w:link w:val="SubtitleChar"/>
+    <w:basedOn w:val="Standard"/>
+    <w:next w:val="Standard"/>
+    <w:link w:val="UntertitelZchn"/>
     <w:uiPriority w:val="11"/>
     <w:qFormat/>
     <w:rsid w:val="003C3BB7"/>
@@ -2851,10 +2948,10 @@
       <w:szCs w:val="24"/>
     </w:rPr>
   </w:style>
-  <w:style w:type="character" w:customStyle="1" w:styleId="SubtitleChar">
-    <w:name w:val="Subtitle Char"/>
-    <w:basedOn w:val="DefaultParagraphFont"/>
-    <w:link w:val="Subtitle"/>
+  <w:style w:type="character" w:customStyle="1" w:styleId="UntertitelZchn">
+    <w:name w:val="Untertitel Zchn"/>
+    <w:basedOn w:val="Absatz-Standardschriftart"/>
+    <w:link w:val="Untertitel"/>
     <w:uiPriority w:val="11"/>
     <w:rsid w:val="003C3BB7"/>
     <w:rPr>
@@ -2865,7 +2962,7 @@
       <w:szCs w:val="24"/>
     </w:rPr>
   </w:style>
-  <w:style w:type="character" w:styleId="Strong">
+  <w:style w:type="character" w:styleId="Fett">
     <w:name w:val="Strong"/>
     <w:uiPriority w:val="22"/>
     <w:qFormat/>
@@ -2875,7 +2972,7 @@
       <w:bCs/>
     </w:rPr>
   </w:style>
-  <w:style w:type="character" w:styleId="Emphasis">
+  <w:style w:type="character" w:styleId="Hervorhebung">
     <w:name w:val="Emphasis"/>
     <w:uiPriority w:val="20"/>
     <w:qFormat/>
@@ -2886,10 +2983,10 @@
       <w:spacing w:val="5"/>
     </w:rPr>
   </w:style>
-  <w:style w:type="paragraph" w:styleId="NoSpacing">
+  <w:style w:type="paragraph" w:styleId="KeinLeerraum">
     <w:name w:val="No Spacing"/>
-    <w:basedOn w:val="Normal"/>
-    <w:link w:val="NoSpacingChar"/>
+    <w:basedOn w:val="Standard"/>
+    <w:link w:val="KeinLeerraumZchn"/>
     <w:uiPriority w:val="1"/>
     <w:qFormat/>
     <w:rsid w:val="003C3BB7"/>
@@ -2897,10 +2994,10 @@
       <w:spacing w:after="0"/>
     </w:pPr>
   </w:style>
-  <w:style w:type="character" w:customStyle="1" w:styleId="NoSpacingChar">
-    <w:name w:val="No Spacing Char"/>
-    <w:basedOn w:val="DefaultParagraphFont"/>
-    <w:link w:val="NoSpacing"/>
+  <w:style w:type="character" w:customStyle="1" w:styleId="KeinLeerraumZchn">
+    <w:name w:val="Kein Leerraum Zchn"/>
+    <w:basedOn w:val="Absatz-Standardschriftart"/>
+    <w:link w:val="KeinLeerraum"/>
     <w:uiPriority w:val="1"/>
     <w:rsid w:val="003C3BB7"/>
     <w:rPr>
@@ -2908,9 +3005,9 @@
       <w:szCs w:val="20"/>
     </w:rPr>
   </w:style>
-  <w:style w:type="paragraph" w:styleId="ListParagraph">
+  <w:style w:type="paragraph" w:styleId="Listenabsatz">
     <w:name w:val="List Paragraph"/>
-    <w:basedOn w:val="Normal"/>
+    <w:basedOn w:val="Standard"/>
     <w:uiPriority w:val="34"/>
     <w:qFormat/>
     <w:rsid w:val="003C3BB7"/>
@@ -2919,11 +3016,11 @@
       <w:contextualSpacing/>
     </w:pPr>
   </w:style>
-  <w:style w:type="paragraph" w:styleId="Quote">
+  <w:style w:type="paragraph" w:styleId="Zitat">
     <w:name w:val="Quote"/>
-    <w:basedOn w:val="Normal"/>
-    <w:next w:val="Normal"/>
-    <w:link w:val="QuoteChar"/>
+    <w:basedOn w:val="Standard"/>
+    <w:next w:val="Standard"/>
+    <w:link w:val="ZitatZchn"/>
     <w:uiPriority w:val="29"/>
     <w:qFormat/>
     <w:rsid w:val="003C3BB7"/>
@@ -2932,10 +3029,10 @@
       <w:iCs/>
     </w:rPr>
   </w:style>
-  <w:style w:type="character" w:customStyle="1" w:styleId="QuoteChar">
-    <w:name w:val="Quote Char"/>
-    <w:basedOn w:val="DefaultParagraphFont"/>
-    <w:link w:val="Quote"/>
+  <w:style w:type="character" w:customStyle="1" w:styleId="ZitatZchn">
+    <w:name w:val="Zitat Zchn"/>
+    <w:basedOn w:val="Absatz-Standardschriftart"/>
+    <w:link w:val="Zitat"/>
     <w:uiPriority w:val="29"/>
     <w:rsid w:val="003C3BB7"/>
     <w:rPr>
@@ -2945,11 +3042,11 @@
       <w:szCs w:val="20"/>
     </w:rPr>
   </w:style>
-  <w:style w:type="paragraph" w:styleId="IntenseQuote">
+  <w:style w:type="paragraph" w:styleId="IntensivesZitat">
     <w:name w:val="Intense Quote"/>
-    <w:basedOn w:val="Normal"/>
-    <w:next w:val="Normal"/>
-    <w:link w:val="IntenseQuoteChar"/>
+    <w:basedOn w:val="Standard"/>
+    <w:next w:val="Standard"/>
+    <w:link w:val="IntensivesZitatZchn"/>
     <w:uiPriority w:val="30"/>
     <w:qFormat/>
     <w:rsid w:val="003C3BB7"/>
@@ -2968,10 +3065,10 @@
       <w:color w:val="4F81BD" w:themeColor="accent1"/>
     </w:rPr>
   </w:style>
-  <w:style w:type="character" w:customStyle="1" w:styleId="IntenseQuoteChar">
-    <w:name w:val="Intense Quote Char"/>
-    <w:basedOn w:val="DefaultParagraphFont"/>
-    <w:link w:val="IntenseQuote"/>
+  <w:style w:type="character" w:customStyle="1" w:styleId="IntensivesZitatZchn">
+    <w:name w:val="Intensives Zitat Zchn"/>
+    <w:basedOn w:val="Absatz-Standardschriftart"/>
+    <w:link w:val="IntensivesZitat"/>
     <w:uiPriority w:val="30"/>
     <w:rsid w:val="003C3BB7"/>
     <w:rPr>
@@ -2982,7 +3079,7 @@
       <w:szCs w:val="20"/>
     </w:rPr>
   </w:style>
-  <w:style w:type="character" w:styleId="SubtleEmphasis">
+  <w:style w:type="character" w:styleId="SchwacheHervorhebung">
     <w:name w:val="Subtle Emphasis"/>
     <w:uiPriority w:val="19"/>
     <w:qFormat/>
@@ -2993,7 +3090,7 @@
       <w:color w:val="243F60" w:themeColor="accent1" w:themeShade="7F"/>
     </w:rPr>
   </w:style>
-  <w:style w:type="character" w:styleId="IntenseEmphasis">
+  <w:style w:type="character" w:styleId="IntensiveHervorhebung">
     <w:name w:val="Intense Emphasis"/>
     <w:uiPriority w:val="21"/>
     <w:qFormat/>
@@ -3006,7 +3103,7 @@
       <w:spacing w:val="10"/>
     </w:rPr>
   </w:style>
-  <w:style w:type="character" w:styleId="SubtleReference">
+  <w:style w:type="character" w:styleId="SchwacherVerweis">
     <w:name w:val="Subtle Reference"/>
     <w:uiPriority w:val="31"/>
     <w:qFormat/>
@@ -3017,7 +3114,7 @@
       <w:color w:val="4F81BD" w:themeColor="accent1"/>
     </w:rPr>
   </w:style>
-  <w:style w:type="character" w:styleId="IntenseReference">
+  <w:style w:type="character" w:styleId="IntensiverVerweis">
     <w:name w:val="Intense Reference"/>
     <w:uiPriority w:val="32"/>
     <w:qFormat/>
@@ -3031,7 +3128,7 @@
       <w:color w:val="4F81BD" w:themeColor="accent1"/>
     </w:rPr>
   </w:style>
-  <w:style w:type="character" w:styleId="BookTitle">
+  <w:style w:type="character" w:styleId="Buchtitel">
     <w:name w:val="Book Title"/>
     <w:uiPriority w:val="33"/>
     <w:qFormat/>
@@ -3044,10 +3141,10 @@
       <w:spacing w:val="9"/>
     </w:rPr>
   </w:style>
-  <w:style w:type="paragraph" w:styleId="TOCHeading">
+  <w:style w:type="paragraph" w:styleId="Inhaltsverzeichnisberschrift">
     <w:name w:val="TOC Heading"/>
-    <w:basedOn w:val="Heading1"/>
-    <w:next w:val="Normal"/>
+    <w:basedOn w:val="berschrift1"/>
+    <w:next w:val="Standard"/>
     <w:uiPriority w:val="39"/>
     <w:unhideWhenUsed/>
     <w:qFormat/>
@@ -3059,10 +3156,10 @@
       <w:lang w:bidi="en-US"/>
     </w:rPr>
   </w:style>
-  <w:style w:type="paragraph" w:styleId="TOC1">
+  <w:style w:type="paragraph" w:styleId="Verzeichnis1">
     <w:name w:val="toc 1"/>
-    <w:basedOn w:val="Normal"/>
-    <w:next w:val="Normal"/>
+    <w:basedOn w:val="Standard"/>
+    <w:next w:val="Standard"/>
     <w:autoRedefine/>
     <w:uiPriority w:val="39"/>
     <w:unhideWhenUsed/>
@@ -3075,10 +3172,10 @@
       <w:b/>
     </w:rPr>
   </w:style>
-  <w:style w:type="paragraph" w:styleId="TOC2">
+  <w:style w:type="paragraph" w:styleId="Verzeichnis2">
     <w:name w:val="toc 2"/>
-    <w:basedOn w:val="Normal"/>
-    <w:next w:val="Normal"/>
+    <w:basedOn w:val="Standard"/>
+    <w:next w:val="Standard"/>
     <w:autoRedefine/>
     <w:uiPriority w:val="39"/>
     <w:unhideWhenUsed/>
@@ -3091,7 +3188,7 @@
   </w:style>
   <w:style w:type="character" w:styleId="Hyperlink">
     <w:name w:val="Hyperlink"/>
-    <w:basedOn w:val="DefaultParagraphFont"/>
+    <w:basedOn w:val="Absatz-Standardschriftart"/>
     <w:uiPriority w:val="99"/>
     <w:unhideWhenUsed/>
     <w:rsid w:val="006F2255"/>
@@ -3100,10 +3197,10 @@
       <w:u w:val="single"/>
     </w:rPr>
   </w:style>
-  <w:style w:type="paragraph" w:styleId="BalloonText">
+  <w:style w:type="paragraph" w:styleId="Sprechblasentext">
     <w:name w:val="Balloon Text"/>
-    <w:basedOn w:val="Normal"/>
-    <w:link w:val="BalloonTextChar"/>
+    <w:basedOn w:val="Standard"/>
+    <w:link w:val="SprechblasentextZchn"/>
     <w:uiPriority w:val="99"/>
     <w:semiHidden/>
     <w:unhideWhenUsed/>
@@ -3117,10 +3214,10 @@
       <w:szCs w:val="16"/>
     </w:rPr>
   </w:style>
-  <w:style w:type="character" w:customStyle="1" w:styleId="BalloonTextChar">
-    <w:name w:val="Balloon Text Char"/>
-    <w:basedOn w:val="DefaultParagraphFont"/>
-    <w:link w:val="BalloonText"/>
+  <w:style w:type="character" w:customStyle="1" w:styleId="SprechblasentextZchn">
+    <w:name w:val="Sprechblasentext Zchn"/>
+    <w:basedOn w:val="Absatz-Standardschriftart"/>
+    <w:link w:val="Sprechblasentext"/>
     <w:uiPriority w:val="99"/>
     <w:semiHidden/>
     <w:rsid w:val="006F2255"/>
@@ -3130,10 +3227,10 @@
       <w:szCs w:val="16"/>
     </w:rPr>
   </w:style>
-  <w:style w:type="paragraph" w:styleId="TOC3">
+  <w:style w:type="paragraph" w:styleId="Verzeichnis3">
     <w:name w:val="toc 3"/>
-    <w:basedOn w:val="Normal"/>
-    <w:next w:val="Normal"/>
+    <w:basedOn w:val="Standard"/>
+    <w:next w:val="Standard"/>
     <w:autoRedefine/>
     <w:uiPriority w:val="39"/>
     <w:unhideWhenUsed/>
@@ -3148,10 +3245,10 @@
       <w:lang w:eastAsia="de-CH"/>
     </w:rPr>
   </w:style>
-  <w:style w:type="paragraph" w:styleId="Header">
+  <w:style w:type="paragraph" w:styleId="Kopfzeile">
     <w:name w:val="header"/>
-    <w:basedOn w:val="Normal"/>
-    <w:link w:val="HeaderChar"/>
+    <w:basedOn w:val="Standard"/>
+    <w:link w:val="KopfzeileZchn"/>
     <w:uiPriority w:val="99"/>
     <w:unhideWhenUsed/>
     <w:rsid w:val="008F2373"/>
@@ -3163,10 +3260,10 @@
       <w:spacing w:after="0"/>
     </w:pPr>
   </w:style>
-  <w:style w:type="character" w:customStyle="1" w:styleId="HeaderChar">
-    <w:name w:val="Header Char"/>
-    <w:basedOn w:val="DefaultParagraphFont"/>
-    <w:link w:val="Header"/>
+  <w:style w:type="character" w:customStyle="1" w:styleId="KopfzeileZchn">
+    <w:name w:val="Kopfzeile Zchn"/>
+    <w:basedOn w:val="Absatz-Standardschriftart"/>
+    <w:link w:val="Kopfzeile"/>
     <w:uiPriority w:val="99"/>
     <w:rsid w:val="008F2373"/>
     <w:rPr>
@@ -3174,10 +3271,10 @@
       <w:szCs w:val="20"/>
     </w:rPr>
   </w:style>
-  <w:style w:type="paragraph" w:styleId="Footer">
+  <w:style w:type="paragraph" w:styleId="Fuzeile">
     <w:name w:val="footer"/>
-    <w:basedOn w:val="Normal"/>
-    <w:link w:val="FooterChar"/>
+    <w:basedOn w:val="Standard"/>
+    <w:link w:val="FuzeileZchn"/>
     <w:uiPriority w:val="99"/>
     <w:unhideWhenUsed/>
     <w:rsid w:val="008F2373"/>
@@ -3189,10 +3286,10 @@
       <w:spacing w:after="0"/>
     </w:pPr>
   </w:style>
-  <w:style w:type="character" w:customStyle="1" w:styleId="FooterChar">
-    <w:name w:val="Footer Char"/>
-    <w:basedOn w:val="DefaultParagraphFont"/>
-    <w:link w:val="Footer"/>
+  <w:style w:type="character" w:customStyle="1" w:styleId="FuzeileZchn">
+    <w:name w:val="Fußzeile Zchn"/>
+    <w:basedOn w:val="Absatz-Standardschriftart"/>
+    <w:link w:val="Fuzeile"/>
     <w:uiPriority w:val="99"/>
     <w:rsid w:val="008F2373"/>
     <w:rPr>
@@ -3359,7 +3456,7 @@
     <w:lsdException w:name="Bibliography" w:uiPriority="37"/>
     <w:lsdException w:name="TOC Heading" w:uiPriority="39" w:qFormat="1"/>
   </w:latentStyles>
-  <w:style w:type="paragraph" w:default="1" w:styleId="Normal">
+  <w:style w:type="paragraph" w:default="1" w:styleId="Standard">
     <w:name w:val="Normal"/>
     <w:qFormat/>
     <w:rsid w:val="003C3BB7"/>
@@ -3368,11 +3465,11 @@
       <w:szCs w:val="20"/>
     </w:rPr>
   </w:style>
-  <w:style w:type="paragraph" w:styleId="Heading1">
+  <w:style w:type="paragraph" w:styleId="berschrift1">
     <w:name w:val="heading 1"/>
-    <w:basedOn w:val="Normal"/>
-    <w:next w:val="Normal"/>
-    <w:link w:val="Heading1Char"/>
+    <w:basedOn w:val="Standard"/>
+    <w:next w:val="Standard"/>
+    <w:link w:val="berschrift1Zchn"/>
     <w:uiPriority w:val="9"/>
     <w:qFormat/>
     <w:rsid w:val="00C90DFA"/>
@@ -3394,11 +3491,11 @@
       <w:szCs w:val="22"/>
     </w:rPr>
   </w:style>
-  <w:style w:type="paragraph" w:styleId="Heading2">
+  <w:style w:type="paragraph" w:styleId="berschrift2">
     <w:name w:val="heading 2"/>
-    <w:basedOn w:val="Normal"/>
-    <w:next w:val="Normal"/>
-    <w:link w:val="Heading2Char"/>
+    <w:basedOn w:val="Standard"/>
+    <w:next w:val="Standard"/>
+    <w:link w:val="berschrift2Zchn"/>
     <w:uiPriority w:val="9"/>
     <w:unhideWhenUsed/>
     <w:qFormat/>
@@ -3428,11 +3525,11 @@
       <w:szCs w:val="22"/>
     </w:rPr>
   </w:style>
-  <w:style w:type="paragraph" w:styleId="Heading3">
+  <w:style w:type="paragraph" w:styleId="berschrift3">
     <w:name w:val="heading 3"/>
-    <w:basedOn w:val="Normal"/>
-    <w:next w:val="Normal"/>
-    <w:link w:val="Heading3Char"/>
+    <w:basedOn w:val="Standard"/>
+    <w:next w:val="Standard"/>
+    <w:link w:val="berschrift3Zchn"/>
     <w:uiPriority w:val="9"/>
     <w:unhideWhenUsed/>
     <w:qFormat/>
@@ -3457,11 +3554,11 @@
       <w:szCs w:val="22"/>
     </w:rPr>
   </w:style>
-  <w:style w:type="paragraph" w:styleId="Heading4">
+  <w:style w:type="paragraph" w:styleId="berschrift4">
     <w:name w:val="heading 4"/>
-    <w:basedOn w:val="Normal"/>
-    <w:next w:val="Normal"/>
-    <w:link w:val="Heading4Char"/>
+    <w:basedOn w:val="Standard"/>
+    <w:next w:val="Standard"/>
+    <w:link w:val="berschrift4Zchn"/>
     <w:uiPriority w:val="9"/>
     <w:unhideWhenUsed/>
     <w:qFormat/>
@@ -3486,11 +3583,11 @@
       <w:szCs w:val="22"/>
     </w:rPr>
   </w:style>
-  <w:style w:type="paragraph" w:styleId="Heading5">
+  <w:style w:type="paragraph" w:styleId="berschrift5">
     <w:name w:val="heading 5"/>
-    <w:basedOn w:val="Normal"/>
-    <w:next w:val="Normal"/>
-    <w:link w:val="Heading5Char"/>
+    <w:basedOn w:val="Standard"/>
+    <w:next w:val="Standard"/>
+    <w:link w:val="berschrift5Zchn"/>
     <w:uiPriority w:val="9"/>
     <w:unhideWhenUsed/>
     <w:qFormat/>
@@ -3516,11 +3613,11 @@
       <w:szCs w:val="22"/>
     </w:rPr>
   </w:style>
-  <w:style w:type="paragraph" w:styleId="Heading6">
+  <w:style w:type="paragraph" w:styleId="berschrift6">
     <w:name w:val="heading 6"/>
-    <w:basedOn w:val="Normal"/>
-    <w:next w:val="Normal"/>
-    <w:link w:val="Heading6Char"/>
+    <w:basedOn w:val="Standard"/>
+    <w:next w:val="Standard"/>
+    <w:link w:val="berschrift6Zchn"/>
     <w:uiPriority w:val="9"/>
     <w:unhideWhenUsed/>
     <w:qFormat/>
@@ -3541,11 +3638,11 @@
       <w:szCs w:val="22"/>
     </w:rPr>
   </w:style>
-  <w:style w:type="paragraph" w:styleId="Heading7">
+  <w:style w:type="paragraph" w:styleId="berschrift7">
     <w:name w:val="heading 7"/>
-    <w:basedOn w:val="Normal"/>
-    <w:next w:val="Normal"/>
-    <w:link w:val="Heading7Char"/>
+    <w:basedOn w:val="Standard"/>
+    <w:next w:val="Standard"/>
+    <w:link w:val="berschrift7Zchn"/>
     <w:uiPriority w:val="9"/>
     <w:semiHidden/>
     <w:unhideWhenUsed/>
@@ -3567,11 +3664,11 @@
       <w:szCs w:val="22"/>
     </w:rPr>
   </w:style>
-  <w:style w:type="paragraph" w:styleId="Heading8">
+  <w:style w:type="paragraph" w:styleId="berschrift8">
     <w:name w:val="heading 8"/>
-    <w:basedOn w:val="Normal"/>
-    <w:next w:val="Normal"/>
-    <w:link w:val="Heading8Char"/>
+    <w:basedOn w:val="Standard"/>
+    <w:next w:val="Standard"/>
+    <w:link w:val="berschrift8Zchn"/>
     <w:uiPriority w:val="9"/>
     <w:semiHidden/>
     <w:unhideWhenUsed/>
@@ -3592,11 +3689,11 @@
       <w:szCs w:val="18"/>
     </w:rPr>
   </w:style>
-  <w:style w:type="paragraph" w:styleId="Heading9">
+  <w:style w:type="paragraph" w:styleId="berschrift9">
     <w:name w:val="heading 9"/>
-    <w:basedOn w:val="Normal"/>
-    <w:next w:val="Normal"/>
-    <w:link w:val="Heading9Char"/>
+    <w:basedOn w:val="Standard"/>
+    <w:next w:val="Standard"/>
+    <w:link w:val="berschrift9Zchn"/>
     <w:uiPriority w:val="9"/>
     <w:semiHidden/>
     <w:unhideWhenUsed/>
@@ -3618,13 +3715,13 @@
       <w:szCs w:val="18"/>
     </w:rPr>
   </w:style>
-  <w:style w:type="character" w:default="1" w:styleId="DefaultParagraphFont">
+  <w:style w:type="character" w:default="1" w:styleId="Absatz-Standardschriftart">
     <w:name w:val="Default Paragraph Font"/>
     <w:uiPriority w:val="1"/>
     <w:semiHidden/>
     <w:unhideWhenUsed/>
   </w:style>
-  <w:style w:type="table" w:default="1" w:styleId="TableNormal">
+  <w:style w:type="table" w:default="1" w:styleId="NormaleTabelle">
     <w:name w:val="Normal Table"/>
     <w:uiPriority w:val="99"/>
     <w:semiHidden/>
@@ -3639,16 +3736,16 @@
       </w:tblCellMar>
     </w:tblPr>
   </w:style>
-  <w:style w:type="numbering" w:default="1" w:styleId="NoList">
+  <w:style w:type="numbering" w:default="1" w:styleId="KeineListe">
     <w:name w:val="No List"/>
     <w:uiPriority w:val="99"/>
     <w:semiHidden/>
     <w:unhideWhenUsed/>
   </w:style>
-  <w:style w:type="character" w:customStyle="1" w:styleId="Heading1Char">
-    <w:name w:val="Heading 1 Char"/>
-    <w:basedOn w:val="DefaultParagraphFont"/>
-    <w:link w:val="Heading1"/>
+  <w:style w:type="character" w:customStyle="1" w:styleId="berschrift1Zchn">
+    <w:name w:val="Überschrift 1 Zchn"/>
+    <w:basedOn w:val="Absatz-Standardschriftart"/>
+    <w:link w:val="berschrift1"/>
     <w:uiPriority w:val="9"/>
     <w:rsid w:val="00C90DFA"/>
     <w:rPr>
@@ -3660,10 +3757,10 @@
       <w:shd w:val="clear" w:color="auto" w:fill="FFFFFF" w:themeFill="background1"/>
     </w:rPr>
   </w:style>
-  <w:style w:type="character" w:customStyle="1" w:styleId="Heading2Char">
-    <w:name w:val="Heading 2 Char"/>
-    <w:basedOn w:val="DefaultParagraphFont"/>
-    <w:link w:val="Heading2"/>
+  <w:style w:type="character" w:customStyle="1" w:styleId="berschrift2Zchn">
+    <w:name w:val="Überschrift 2 Zchn"/>
+    <w:basedOn w:val="Absatz-Standardschriftart"/>
+    <w:link w:val="berschrift2"/>
     <w:uiPriority w:val="9"/>
     <w:rsid w:val="00402E1C"/>
     <w:rPr>
@@ -3675,9 +3772,9 @@
       <w:shd w:val="clear" w:color="auto" w:fill="5994CB"/>
     </w:rPr>
   </w:style>
-  <w:style w:type="table" w:styleId="TableGrid">
+  <w:style w:type="table" w:styleId="Tabellenraster">
     <w:name w:val="Table Grid"/>
-    <w:basedOn w:val="TableNormal"/>
+    <w:basedOn w:val="NormaleTabelle"/>
     <w:uiPriority w:val="59"/>
     <w:rsid w:val="00651384"/>
     <w:pPr>
@@ -3701,9 +3798,9 @@
       </w:tblCellMar>
     </w:tblPr>
   </w:style>
-  <w:style w:type="table" w:styleId="LightGrid-Accent1">
+  <w:style w:type="table" w:styleId="HellesRaster-Akzent1">
     <w:name w:val="Light Grid Accent 1"/>
-    <w:basedOn w:val="TableNormal"/>
+    <w:basedOn w:val="NormaleTabelle"/>
     <w:uiPriority w:val="62"/>
     <w:rsid w:val="00CB0412"/>
     <w:pPr>
@@ -3831,9 +3928,9 @@
       </w:tcPr>
     </w:tblStylePr>
   </w:style>
-  <w:style w:type="table" w:styleId="MediumShading1-Accent1">
+  <w:style w:type="table" w:styleId="MittlereSchattierung1-Akzent1">
     <w:name w:val="Medium Shading 1 Accent 1"/>
-    <w:basedOn w:val="TableNormal"/>
+    <w:basedOn w:val="NormaleTabelle"/>
     <w:uiPriority w:val="63"/>
     <w:rsid w:val="004A070C"/>
     <w:pPr>
@@ -3931,9 +4028,9 @@
       </w:tcPr>
     </w:tblStylePr>
   </w:style>
-  <w:style w:type="table" w:styleId="MediumList2-Accent1">
+  <w:style w:type="table" w:styleId="MittlereListe2-Akzent1">
     <w:name w:val="Medium List 2 Accent 1"/>
-    <w:basedOn w:val="TableNormal"/>
+    <w:basedOn w:val="NormaleTabelle"/>
     <w:uiPriority w:val="66"/>
     <w:rsid w:val="00CB0412"/>
     <w:pPr>
@@ -4059,9 +4156,9 @@
       </w:tcPr>
     </w:tblStylePr>
   </w:style>
-  <w:style w:type="table" w:styleId="MediumList1-Accent1">
+  <w:style w:type="table" w:styleId="MittlereListe1-Akzent1">
     <w:name w:val="Medium List 1 Accent 1"/>
-    <w:basedOn w:val="TableNormal"/>
+    <w:basedOn w:val="NormaleTabelle"/>
     <w:uiPriority w:val="65"/>
     <w:rsid w:val="00CB0412"/>
     <w:pPr>
@@ -4143,10 +4240,10 @@
       </w:tcPr>
     </w:tblStylePr>
   </w:style>
-  <w:style w:type="character" w:customStyle="1" w:styleId="Heading3Char">
-    <w:name w:val="Heading 3 Char"/>
-    <w:basedOn w:val="DefaultParagraphFont"/>
-    <w:link w:val="Heading3"/>
+  <w:style w:type="character" w:customStyle="1" w:styleId="berschrift3Zchn">
+    <w:name w:val="Überschrift 3 Zchn"/>
+    <w:basedOn w:val="Absatz-Standardschriftart"/>
+    <w:link w:val="berschrift3"/>
     <w:uiPriority w:val="9"/>
     <w:rsid w:val="00EA2F23"/>
     <w:rPr>
@@ -4156,10 +4253,10 @@
       <w:spacing w:val="15"/>
     </w:rPr>
   </w:style>
-  <w:style w:type="character" w:customStyle="1" w:styleId="Heading4Char">
-    <w:name w:val="Heading 4 Char"/>
-    <w:basedOn w:val="DefaultParagraphFont"/>
-    <w:link w:val="Heading4"/>
+  <w:style w:type="character" w:customStyle="1" w:styleId="berschrift4Zchn">
+    <w:name w:val="Überschrift 4 Zchn"/>
+    <w:basedOn w:val="Absatz-Standardschriftart"/>
+    <w:link w:val="berschrift4"/>
     <w:uiPriority w:val="9"/>
     <w:rsid w:val="006211F6"/>
     <w:rPr>
@@ -4168,10 +4265,10 @@
       <w:spacing w:val="10"/>
     </w:rPr>
   </w:style>
-  <w:style w:type="character" w:customStyle="1" w:styleId="Heading5Char">
-    <w:name w:val="Heading 5 Char"/>
-    <w:basedOn w:val="DefaultParagraphFont"/>
-    <w:link w:val="Heading5"/>
+  <w:style w:type="character" w:customStyle="1" w:styleId="berschrift5Zchn">
+    <w:name w:val="Überschrift 5 Zchn"/>
+    <w:basedOn w:val="Absatz-Standardschriftart"/>
+    <w:link w:val="berschrift5"/>
     <w:uiPriority w:val="9"/>
     <w:rsid w:val="00FB472D"/>
     <w:rPr>
@@ -4181,10 +4278,10 @@
       <w:spacing w:val="10"/>
     </w:rPr>
   </w:style>
-  <w:style w:type="character" w:customStyle="1" w:styleId="Heading6Char">
-    <w:name w:val="Heading 6 Char"/>
-    <w:basedOn w:val="DefaultParagraphFont"/>
-    <w:link w:val="Heading6"/>
+  <w:style w:type="character" w:customStyle="1" w:styleId="berschrift6Zchn">
+    <w:name w:val="Überschrift 6 Zchn"/>
+    <w:basedOn w:val="Absatz-Standardschriftart"/>
+    <w:link w:val="berschrift6"/>
     <w:uiPriority w:val="9"/>
     <w:rsid w:val="006211F6"/>
     <w:rPr>
@@ -4193,10 +4290,10 @@
       <w:spacing w:val="10"/>
     </w:rPr>
   </w:style>
-  <w:style w:type="character" w:customStyle="1" w:styleId="Heading7Char">
-    <w:name w:val="Heading 7 Char"/>
-    <w:basedOn w:val="DefaultParagraphFont"/>
-    <w:link w:val="Heading7"/>
+  <w:style w:type="character" w:customStyle="1" w:styleId="berschrift7Zchn">
+    <w:name w:val="Überschrift 7 Zchn"/>
+    <w:basedOn w:val="Absatz-Standardschriftart"/>
+    <w:link w:val="berschrift7"/>
     <w:uiPriority w:val="9"/>
     <w:semiHidden/>
     <w:rsid w:val="003C3BB7"/>
@@ -4206,10 +4303,10 @@
       <w:spacing w:val="10"/>
     </w:rPr>
   </w:style>
-  <w:style w:type="character" w:customStyle="1" w:styleId="Heading8Char">
-    <w:name w:val="Heading 8 Char"/>
-    <w:basedOn w:val="DefaultParagraphFont"/>
-    <w:link w:val="Heading8"/>
+  <w:style w:type="character" w:customStyle="1" w:styleId="berschrift8Zchn">
+    <w:name w:val="Überschrift 8 Zchn"/>
+    <w:basedOn w:val="Absatz-Standardschriftart"/>
+    <w:link w:val="berschrift8"/>
     <w:uiPriority w:val="9"/>
     <w:semiHidden/>
     <w:rsid w:val="003C3BB7"/>
@@ -4220,10 +4317,10 @@
       <w:szCs w:val="18"/>
     </w:rPr>
   </w:style>
-  <w:style w:type="character" w:customStyle="1" w:styleId="Heading9Char">
-    <w:name w:val="Heading 9 Char"/>
-    <w:basedOn w:val="DefaultParagraphFont"/>
-    <w:link w:val="Heading9"/>
+  <w:style w:type="character" w:customStyle="1" w:styleId="berschrift9Zchn">
+    <w:name w:val="Überschrift 9 Zchn"/>
+    <w:basedOn w:val="Absatz-Standardschriftart"/>
+    <w:link w:val="berschrift9"/>
     <w:uiPriority w:val="9"/>
     <w:semiHidden/>
     <w:rsid w:val="003C3BB7"/>
@@ -4235,10 +4332,10 @@
       <w:szCs w:val="18"/>
     </w:rPr>
   </w:style>
-  <w:style w:type="paragraph" w:styleId="Caption">
+  <w:style w:type="paragraph" w:styleId="Beschriftung">
     <w:name w:val="caption"/>
-    <w:basedOn w:val="Normal"/>
-    <w:next w:val="Normal"/>
+    <w:basedOn w:val="Standard"/>
+    <w:next w:val="Standard"/>
     <w:uiPriority w:val="35"/>
     <w:semiHidden/>
     <w:unhideWhenUsed/>
@@ -4252,11 +4349,11 @@
       <w:szCs w:val="16"/>
     </w:rPr>
   </w:style>
-  <w:style w:type="paragraph" w:styleId="Title">
+  <w:style w:type="paragraph" w:styleId="Titel">
     <w:name w:val="Title"/>
-    <w:basedOn w:val="Normal"/>
-    <w:next w:val="Normal"/>
-    <w:link w:val="TitleChar"/>
+    <w:basedOn w:val="Standard"/>
+    <w:next w:val="Standard"/>
+    <w:link w:val="TitelZchn"/>
     <w:uiPriority w:val="10"/>
     <w:qFormat/>
     <w:rsid w:val="005E2896"/>
@@ -4272,10 +4369,10 @@
       <w:szCs w:val="52"/>
     </w:rPr>
   </w:style>
-  <w:style w:type="character" w:customStyle="1" w:styleId="TitleChar">
-    <w:name w:val="Title Char"/>
-    <w:basedOn w:val="DefaultParagraphFont"/>
-    <w:link w:val="Title"/>
+  <w:style w:type="character" w:customStyle="1" w:styleId="TitelZchn">
+    <w:name w:val="Titel Zchn"/>
+    <w:basedOn w:val="Absatz-Standardschriftart"/>
+    <w:link w:val="Titel"/>
     <w:uiPriority w:val="10"/>
     <w:rsid w:val="005E2896"/>
     <w:rPr>
@@ -4287,11 +4384,11 @@
       <w:szCs w:val="52"/>
     </w:rPr>
   </w:style>
-  <w:style w:type="paragraph" w:styleId="Subtitle">
+  <w:style w:type="paragraph" w:styleId="Untertitel">
     <w:name w:val="Subtitle"/>
-    <w:basedOn w:val="Normal"/>
-    <w:next w:val="Normal"/>
-    <w:link w:val="SubtitleChar"/>
+    <w:basedOn w:val="Standard"/>
+    <w:next w:val="Standard"/>
+    <w:link w:val="UntertitelZchn"/>
     <w:uiPriority w:val="11"/>
     <w:qFormat/>
     <w:rsid w:val="003C3BB7"/>
@@ -4306,10 +4403,10 @@
       <w:szCs w:val="24"/>
     </w:rPr>
   </w:style>
-  <w:style w:type="character" w:customStyle="1" w:styleId="SubtitleChar">
-    <w:name w:val="Subtitle Char"/>
-    <w:basedOn w:val="DefaultParagraphFont"/>
-    <w:link w:val="Subtitle"/>
+  <w:style w:type="character" w:customStyle="1" w:styleId="UntertitelZchn">
+    <w:name w:val="Untertitel Zchn"/>
+    <w:basedOn w:val="Absatz-Standardschriftart"/>
+    <w:link w:val="Untertitel"/>
     <w:uiPriority w:val="11"/>
     <w:rsid w:val="003C3BB7"/>
     <w:rPr>
@@ -4320,7 +4417,7 @@
       <w:szCs w:val="24"/>
     </w:rPr>
   </w:style>
-  <w:style w:type="character" w:styleId="Strong">
+  <w:style w:type="character" w:styleId="Fett">
     <w:name w:val="Strong"/>
     <w:uiPriority w:val="22"/>
     <w:qFormat/>
@@ -4330,7 +4427,7 @@
       <w:bCs/>
     </w:rPr>
   </w:style>
-  <w:style w:type="character" w:styleId="Emphasis">
+  <w:style w:type="character" w:styleId="Hervorhebung">
     <w:name w:val="Emphasis"/>
     <w:uiPriority w:val="20"/>
     <w:qFormat/>
@@ -4341,10 +4438,10 @@
       <w:spacing w:val="5"/>
     </w:rPr>
   </w:style>
-  <w:style w:type="paragraph" w:styleId="NoSpacing">
+  <w:style w:type="paragraph" w:styleId="KeinLeerraum">
     <w:name w:val="No Spacing"/>
-    <w:basedOn w:val="Normal"/>
-    <w:link w:val="NoSpacingChar"/>
+    <w:basedOn w:val="Standard"/>
+    <w:link w:val="KeinLeerraumZchn"/>
     <w:uiPriority w:val="1"/>
     <w:qFormat/>
     <w:rsid w:val="003C3BB7"/>
@@ -4352,10 +4449,10 @@
       <w:spacing w:after="0"/>
     </w:pPr>
   </w:style>
-  <w:style w:type="character" w:customStyle="1" w:styleId="NoSpacingChar">
-    <w:name w:val="No Spacing Char"/>
-    <w:basedOn w:val="DefaultParagraphFont"/>
-    <w:link w:val="NoSpacing"/>
+  <w:style w:type="character" w:customStyle="1" w:styleId="KeinLeerraumZchn">
+    <w:name w:val="Kein Leerraum Zchn"/>
+    <w:basedOn w:val="Absatz-Standardschriftart"/>
+    <w:link w:val="KeinLeerraum"/>
     <w:uiPriority w:val="1"/>
     <w:rsid w:val="003C3BB7"/>
     <w:rPr>
@@ -4363,9 +4460,9 @@
       <w:szCs w:val="20"/>
     </w:rPr>
   </w:style>
-  <w:style w:type="paragraph" w:styleId="ListParagraph">
+  <w:style w:type="paragraph" w:styleId="Listenabsatz">
     <w:name w:val="List Paragraph"/>
-    <w:basedOn w:val="Normal"/>
+    <w:basedOn w:val="Standard"/>
     <w:uiPriority w:val="34"/>
     <w:qFormat/>
     <w:rsid w:val="003C3BB7"/>
@@ -4374,11 +4471,11 @@
       <w:contextualSpacing/>
     </w:pPr>
   </w:style>
-  <w:style w:type="paragraph" w:styleId="Quote">
+  <w:style w:type="paragraph" w:styleId="Zitat">
     <w:name w:val="Quote"/>
-    <w:basedOn w:val="Normal"/>
-    <w:next w:val="Normal"/>
-    <w:link w:val="QuoteChar"/>
+    <w:basedOn w:val="Standard"/>
+    <w:next w:val="Standard"/>
+    <w:link w:val="ZitatZchn"/>
     <w:uiPriority w:val="29"/>
     <w:qFormat/>
     <w:rsid w:val="003C3BB7"/>
@@ -4387,10 +4484,10 @@
       <w:iCs/>
     </w:rPr>
   </w:style>
-  <w:style w:type="character" w:customStyle="1" w:styleId="QuoteChar">
-    <w:name w:val="Quote Char"/>
-    <w:basedOn w:val="DefaultParagraphFont"/>
-    <w:link w:val="Quote"/>
+  <w:style w:type="character" w:customStyle="1" w:styleId="ZitatZchn">
+    <w:name w:val="Zitat Zchn"/>
+    <w:basedOn w:val="Absatz-Standardschriftart"/>
+    <w:link w:val="Zitat"/>
     <w:uiPriority w:val="29"/>
     <w:rsid w:val="003C3BB7"/>
     <w:rPr>
@@ -4400,11 +4497,11 @@
       <w:szCs w:val="20"/>
     </w:rPr>
   </w:style>
-  <w:style w:type="paragraph" w:styleId="IntenseQuote">
+  <w:style w:type="paragraph" w:styleId="IntensivesZitat">
     <w:name w:val="Intense Quote"/>
-    <w:basedOn w:val="Normal"/>
-    <w:next w:val="Normal"/>
-    <w:link w:val="IntenseQuoteChar"/>
+    <w:basedOn w:val="Standard"/>
+    <w:next w:val="Standard"/>
+    <w:link w:val="IntensivesZitatZchn"/>
     <w:uiPriority w:val="30"/>
     <w:qFormat/>
     <w:rsid w:val="003C3BB7"/>
@@ -4423,10 +4520,10 @@
       <w:color w:val="4F81BD" w:themeColor="accent1"/>
     </w:rPr>
   </w:style>
-  <w:style w:type="character" w:customStyle="1" w:styleId="IntenseQuoteChar">
-    <w:name w:val="Intense Quote Char"/>
-    <w:basedOn w:val="DefaultParagraphFont"/>
-    <w:link w:val="IntenseQuote"/>
+  <w:style w:type="character" w:customStyle="1" w:styleId="IntensivesZitatZchn">
+    <w:name w:val="Intensives Zitat Zchn"/>
+    <w:basedOn w:val="Absatz-Standardschriftart"/>
+    <w:link w:val="IntensivesZitat"/>
     <w:uiPriority w:val="30"/>
     <w:rsid w:val="003C3BB7"/>
     <w:rPr>
@@ -4437,7 +4534,7 @@
       <w:szCs w:val="20"/>
     </w:rPr>
   </w:style>
-  <w:style w:type="character" w:styleId="SubtleEmphasis">
+  <w:style w:type="character" w:styleId="SchwacheHervorhebung">
     <w:name w:val="Subtle Emphasis"/>
     <w:uiPriority w:val="19"/>
     <w:qFormat/>
@@ -4448,7 +4545,7 @@
       <w:color w:val="243F60" w:themeColor="accent1" w:themeShade="7F"/>
     </w:rPr>
   </w:style>
-  <w:style w:type="character" w:styleId="IntenseEmphasis">
+  <w:style w:type="character" w:styleId="IntensiveHervorhebung">
     <w:name w:val="Intense Emphasis"/>
     <w:uiPriority w:val="21"/>
     <w:qFormat/>
@@ -4461,7 +4558,7 @@
       <w:spacing w:val="10"/>
     </w:rPr>
   </w:style>
-  <w:style w:type="character" w:styleId="SubtleReference">
+  <w:style w:type="character" w:styleId="SchwacherVerweis">
     <w:name w:val="Subtle Reference"/>
     <w:uiPriority w:val="31"/>
     <w:qFormat/>
@@ -4472,7 +4569,7 @@
       <w:color w:val="4F81BD" w:themeColor="accent1"/>
     </w:rPr>
   </w:style>
-  <w:style w:type="character" w:styleId="IntenseReference">
+  <w:style w:type="character" w:styleId="IntensiverVerweis">
     <w:name w:val="Intense Reference"/>
     <w:uiPriority w:val="32"/>
     <w:qFormat/>
@@ -4486,7 +4583,7 @@
       <w:color w:val="4F81BD" w:themeColor="accent1"/>
     </w:rPr>
   </w:style>
-  <w:style w:type="character" w:styleId="BookTitle">
+  <w:style w:type="character" w:styleId="Buchtitel">
     <w:name w:val="Book Title"/>
     <w:uiPriority w:val="33"/>
     <w:qFormat/>
@@ -4499,10 +4596,10 @@
       <w:spacing w:val="9"/>
     </w:rPr>
   </w:style>
-  <w:style w:type="paragraph" w:styleId="TOCHeading">
+  <w:style w:type="paragraph" w:styleId="Inhaltsverzeichnisberschrift">
     <w:name w:val="TOC Heading"/>
-    <w:basedOn w:val="Heading1"/>
-    <w:next w:val="Normal"/>
+    <w:basedOn w:val="berschrift1"/>
+    <w:next w:val="Standard"/>
     <w:uiPriority w:val="39"/>
     <w:unhideWhenUsed/>
     <w:qFormat/>
@@ -4514,10 +4611,10 @@
       <w:lang w:bidi="en-US"/>
     </w:rPr>
   </w:style>
-  <w:style w:type="paragraph" w:styleId="TOC1">
+  <w:style w:type="paragraph" w:styleId="Verzeichnis1">
     <w:name w:val="toc 1"/>
-    <w:basedOn w:val="Normal"/>
-    <w:next w:val="Normal"/>
+    <w:basedOn w:val="Standard"/>
+    <w:next w:val="Standard"/>
     <w:autoRedefine/>
     <w:uiPriority w:val="39"/>
     <w:unhideWhenUsed/>
@@ -4530,10 +4627,10 @@
       <w:b/>
     </w:rPr>
   </w:style>
-  <w:style w:type="paragraph" w:styleId="TOC2">
+  <w:style w:type="paragraph" w:styleId="Verzeichnis2">
     <w:name w:val="toc 2"/>
-    <w:basedOn w:val="Normal"/>
-    <w:next w:val="Normal"/>
+    <w:basedOn w:val="Standard"/>
+    <w:next w:val="Standard"/>
     <w:autoRedefine/>
     <w:uiPriority w:val="39"/>
     <w:unhideWhenUsed/>
@@ -4546,7 +4643,7 @@
   </w:style>
   <w:style w:type="character" w:styleId="Hyperlink">
     <w:name w:val="Hyperlink"/>
-    <w:basedOn w:val="DefaultParagraphFont"/>
+    <w:basedOn w:val="Absatz-Standardschriftart"/>
     <w:uiPriority w:val="99"/>
     <w:unhideWhenUsed/>
     <w:rsid w:val="006F2255"/>
@@ -4555,10 +4652,10 @@
       <w:u w:val="single"/>
     </w:rPr>
   </w:style>
-  <w:style w:type="paragraph" w:styleId="BalloonText">
+  <w:style w:type="paragraph" w:styleId="Sprechblasentext">
     <w:name w:val="Balloon Text"/>
-    <w:basedOn w:val="Normal"/>
-    <w:link w:val="BalloonTextChar"/>
+    <w:basedOn w:val="Standard"/>
+    <w:link w:val="SprechblasentextZchn"/>
     <w:uiPriority w:val="99"/>
     <w:semiHidden/>
     <w:unhideWhenUsed/>
@@ -4572,10 +4669,10 @@
       <w:szCs w:val="16"/>
     </w:rPr>
   </w:style>
-  <w:style w:type="character" w:customStyle="1" w:styleId="BalloonTextChar">
-    <w:name w:val="Balloon Text Char"/>
-    <w:basedOn w:val="DefaultParagraphFont"/>
-    <w:link w:val="BalloonText"/>
+  <w:style w:type="character" w:customStyle="1" w:styleId="SprechblasentextZchn">
+    <w:name w:val="Sprechblasentext Zchn"/>
+    <w:basedOn w:val="Absatz-Standardschriftart"/>
+    <w:link w:val="Sprechblasentext"/>
     <w:uiPriority w:val="99"/>
     <w:semiHidden/>
     <w:rsid w:val="006F2255"/>
@@ -4585,10 +4682,10 @@
       <w:szCs w:val="16"/>
     </w:rPr>
   </w:style>
-  <w:style w:type="paragraph" w:styleId="TOC3">
+  <w:style w:type="paragraph" w:styleId="Verzeichnis3">
     <w:name w:val="toc 3"/>
-    <w:basedOn w:val="Normal"/>
-    <w:next w:val="Normal"/>
+    <w:basedOn w:val="Standard"/>
+    <w:next w:val="Standard"/>
     <w:autoRedefine/>
     <w:uiPriority w:val="39"/>
     <w:unhideWhenUsed/>
@@ -4603,10 +4700,10 @@
       <w:lang w:eastAsia="de-CH"/>
     </w:rPr>
   </w:style>
-  <w:style w:type="paragraph" w:styleId="Header">
+  <w:style w:type="paragraph" w:styleId="Kopfzeile">
     <w:name w:val="header"/>
-    <w:basedOn w:val="Normal"/>
-    <w:link w:val="HeaderChar"/>
+    <w:basedOn w:val="Standard"/>
+    <w:link w:val="KopfzeileZchn"/>
     <w:uiPriority w:val="99"/>
     <w:unhideWhenUsed/>
     <w:rsid w:val="008F2373"/>
@@ -4618,10 +4715,10 @@
       <w:spacing w:after="0"/>
     </w:pPr>
   </w:style>
-  <w:style w:type="character" w:customStyle="1" w:styleId="HeaderChar">
-    <w:name w:val="Header Char"/>
-    <w:basedOn w:val="DefaultParagraphFont"/>
-    <w:link w:val="Header"/>
+  <w:style w:type="character" w:customStyle="1" w:styleId="KopfzeileZchn">
+    <w:name w:val="Kopfzeile Zchn"/>
+    <w:basedOn w:val="Absatz-Standardschriftart"/>
+    <w:link w:val="Kopfzeile"/>
     <w:uiPriority w:val="99"/>
     <w:rsid w:val="008F2373"/>
     <w:rPr>
@@ -4629,10 +4726,10 @@
       <w:szCs w:val="20"/>
     </w:rPr>
   </w:style>
-  <w:style w:type="paragraph" w:styleId="Footer">
+  <w:style w:type="paragraph" w:styleId="Fuzeile">
     <w:name w:val="footer"/>
-    <w:basedOn w:val="Normal"/>
-    <w:link w:val="FooterChar"/>
+    <w:basedOn w:val="Standard"/>
+    <w:link w:val="FuzeileZchn"/>
     <w:uiPriority w:val="99"/>
     <w:unhideWhenUsed/>
     <w:rsid w:val="008F2373"/>
@@ -4644,10 +4741,10 @@
       <w:spacing w:after="0"/>
     </w:pPr>
   </w:style>
-  <w:style w:type="character" w:customStyle="1" w:styleId="FooterChar">
-    <w:name w:val="Footer Char"/>
-    <w:basedOn w:val="DefaultParagraphFont"/>
-    <w:link w:val="Footer"/>
+  <w:style w:type="character" w:customStyle="1" w:styleId="FuzeileZchn">
+    <w:name w:val="Fußzeile Zchn"/>
+    <w:basedOn w:val="Absatz-Standardschriftart"/>
+    <w:link w:val="Fuzeile"/>
     <w:uiPriority w:val="99"/>
     <w:rsid w:val="008F2373"/>
     <w:rPr>
@@ -4948,7 +5045,7 @@
 </file>
 
 <file path=customXml/itemProps1.xml><?xml version="1.0" encoding="utf-8"?>
-<ds:datastoreItem xmlns:ds="http://schemas.openxmlformats.org/officeDocument/2006/customXml" ds:itemID="{7AB85960-2184-45B8-A161-3AF41DD81FC7}">
+<ds:datastoreItem xmlns:ds="http://schemas.openxmlformats.org/officeDocument/2006/customXml" ds:itemID="{E7941CD9-C56E-4814-849E-F406F9295DFF}">
   <ds:schemaRefs>
     <ds:schemaRef ds:uri="http://schemas.openxmlformats.org/officeDocument/2006/bibliography"/>
   </ds:schemaRefs>

--- a/doc/Bericht/07_Anhang/Glossar.docx
+++ b/doc/Bericht/07_Anhang/Glossar.docx
@@ -4,7 +4,7 @@
   <w:body>
     <w:p>
       <w:pPr>
-        <w:pStyle w:val="berschrift1"/>
+        <w:pStyle w:val="Heading1"/>
       </w:pPr>
       <w:r>
         <w:t>Glossar</w:t>
@@ -12,7 +12,7 @@
     </w:p>
     <w:p>
       <w:pPr>
-        <w:pStyle w:val="berschrift2"/>
+        <w:pStyle w:val="Heading2"/>
       </w:pPr>
       <w:bookmarkStart w:id="0" w:name="_Toc287347253"/>
       <w:r>
@@ -22,7 +22,7 @@
     </w:p>
     <w:tbl>
       <w:tblPr>
-        <w:tblStyle w:val="MittlereSchattierung1-Akzent1"/>
+        <w:tblStyle w:val="MediumShading1-Accent1"/>
         <w:tblW w:w="0" w:type="auto"/>
         <w:tblLook w:val="0420" w:firstRow="1" w:lastRow="0" w:firstColumn="0" w:lastColumn="0" w:noHBand="0" w:noVBand="1"/>
       </w:tblPr>
@@ -413,7 +413,7 @@
     </w:tbl>
     <w:p>
       <w:pPr>
-        <w:pStyle w:val="berschrift2"/>
+        <w:pStyle w:val="Heading2"/>
       </w:pPr>
       <w:r>
         <w:t>Glossar</w:t>
@@ -421,7 +421,7 @@
     </w:p>
     <w:p>
       <w:pPr>
-        <w:pStyle w:val="berschrift3"/>
+        <w:pStyle w:val="Heading3"/>
       </w:pPr>
       <w:r>
         <w:t>Begriffserklärung</w:t>
@@ -429,7 +429,7 @@
     </w:p>
     <w:tbl>
       <w:tblPr>
-        <w:tblStyle w:val="MittlereSchattierung1-Akzent1"/>
+        <w:tblStyle w:val="MediumShading1-Accent1"/>
         <w:tblW w:w="0" w:type="auto"/>
         <w:tblLook w:val="0420" w:firstRow="1" w:lastRow="0" w:firstColumn="0" w:lastColumn="0" w:noHBand="0" w:noVBand="1"/>
       </w:tblPr>
@@ -525,8 +525,13 @@
             <w:tcW w:w="2518" w:type="dxa"/>
           </w:tcPr>
           <w:p>
-            <w:r>
-              <w:t>Graphical User Interface</w:t>
+            <w:proofErr w:type="spellStart"/>
+            <w:r>
+              <w:t>Graphical</w:t>
+            </w:r>
+            <w:proofErr w:type="spellEnd"/>
+            <w:r>
+              <w:t xml:space="preserve"> User Interface</w:t>
             </w:r>
           </w:p>
         </w:tc>
@@ -555,9 +560,11 @@
             <w:tcW w:w="2518" w:type="dxa"/>
           </w:tcPr>
           <w:p>
+            <w:proofErr w:type="spellStart"/>
             <w:r>
               <w:t>Kinect</w:t>
             </w:r>
+            <w:proofErr w:type="spellEnd"/>
           </w:p>
         </w:tc>
         <w:tc>
@@ -621,9 +628,11 @@
             <w:tcW w:w="2518" w:type="dxa"/>
           </w:tcPr>
           <w:p>
+            <w:proofErr w:type="spellStart"/>
             <w:r>
               <w:t>NiTE</w:t>
             </w:r>
+            <w:proofErr w:type="spellEnd"/>
           </w:p>
         </w:tc>
         <w:tc>
@@ -662,8 +671,17 @@
                 <w:bCs/>
                 <w:lang w:val="en-US"/>
               </w:rPr>
-              <w:t xml:space="preserve"> PrimeSense</w:t>
-            </w:r>
+              <w:t xml:space="preserve"> </w:t>
+            </w:r>
+            <w:proofErr w:type="spellStart"/>
+            <w:r>
+              <w:rPr>
+                <w:bCs/>
+                <w:lang w:val="en-US"/>
+              </w:rPr>
+              <w:t>PrimeSense</w:t>
+            </w:r>
+            <w:proofErr w:type="spellEnd"/>
             <w:r>
               <w:rPr>
                 <w:bCs/>
@@ -683,9 +701,11 @@
             <w:tcW w:w="2518" w:type="dxa"/>
           </w:tcPr>
           <w:p>
+            <w:proofErr w:type="spellStart"/>
             <w:r>
               <w:t>PrimeSense</w:t>
             </w:r>
+            <w:proofErr w:type="spellEnd"/>
           </w:p>
         </w:tc>
         <w:tc>
@@ -702,7 +722,49 @@
               <w:rPr>
                 <w:bCs/>
               </w:rPr>
-              <w:t>Die Firma, welche die 3D sensing technology für Kinect bereitstellt</w:t>
+              <w:t xml:space="preserve">Die Firma, welche die 3D </w:t>
+            </w:r>
+            <w:proofErr w:type="spellStart"/>
+            <w:r>
+              <w:rPr>
+                <w:bCs/>
+              </w:rPr>
+              <w:t>sensing</w:t>
+            </w:r>
+            <w:proofErr w:type="spellEnd"/>
+            <w:r>
+              <w:rPr>
+                <w:bCs/>
+              </w:rPr>
+              <w:t xml:space="preserve"> </w:t>
+            </w:r>
+            <w:proofErr w:type="spellStart"/>
+            <w:r>
+              <w:rPr>
+                <w:bCs/>
+              </w:rPr>
+              <w:t>technology</w:t>
+            </w:r>
+            <w:proofErr w:type="spellEnd"/>
+            <w:r>
+              <w:rPr>
+                <w:bCs/>
+              </w:rPr>
+              <w:t xml:space="preserve"> für </w:t>
+            </w:r>
+            <w:proofErr w:type="spellStart"/>
+            <w:r>
+              <w:rPr>
+                <w:bCs/>
+              </w:rPr>
+              <w:t>Kinect</w:t>
+            </w:r>
+            <w:proofErr w:type="spellEnd"/>
+            <w:r>
+              <w:rPr>
+                <w:bCs/>
+              </w:rPr>
+              <w:t xml:space="preserve"> bereitstellt</w:t>
             </w:r>
             <w:r>
               <w:rPr>
@@ -797,8 +859,16 @@
             <w:tcW w:w="2518" w:type="dxa"/>
           </w:tcPr>
           <w:p>
-            <w:r>
-              <w:t>Video Wall</w:t>
+            <w:bookmarkStart w:id="1" w:name="_GoBack"/>
+            <w:r>
+              <w:t>Video</w:t>
+            </w:r>
+            <w:bookmarkEnd w:id="1"/>
+            <w:r>
+              <w:t>w</w:t>
+            </w:r>
+            <w:r>
+              <w:t>all</w:t>
             </w:r>
           </w:p>
         </w:tc>
@@ -848,7 +918,15 @@
           </w:tcPr>
           <w:p>
             <w:r>
-              <w:t>Wizard of Oz Experiment</w:t>
+              <w:t xml:space="preserve">Wizard </w:t>
+            </w:r>
+            <w:proofErr w:type="spellStart"/>
+            <w:r>
+              <w:t>of</w:t>
+            </w:r>
+            <w:proofErr w:type="spellEnd"/>
+            <w:r>
+              <w:t xml:space="preserve"> Oz Experiment</w:t>
             </w:r>
           </w:p>
         </w:tc>
@@ -918,8 +996,13 @@
             <w:tcW w:w="6694" w:type="dxa"/>
           </w:tcPr>
           <w:p>
-            <w:r>
-              <w:t>Vektorisiertes Dateiformat der Microsoft Corporation.</w:t>
+            <w:proofErr w:type="spellStart"/>
+            <w:r>
+              <w:t>Vektorisiertes</w:t>
+            </w:r>
+            <w:proofErr w:type="spellEnd"/>
+            <w:r>
+              <w:t xml:space="preserve"> Dateiformat der Microsoft Corporation.</w:t>
             </w:r>
           </w:p>
         </w:tc>
@@ -934,8 +1017,13 @@
           </w:tcPr>
           <w:p>
             <w:r>
-              <w:t>Frames per second</w:t>
-            </w:r>
+              <w:t xml:space="preserve">Frames per </w:t>
+            </w:r>
+            <w:proofErr w:type="spellStart"/>
+            <w:r>
+              <w:t>second</w:t>
+            </w:r>
+            <w:proofErr w:type="spellEnd"/>
           </w:p>
         </w:tc>
         <w:tc>
@@ -1000,7 +1088,23 @@
           </w:tcPr>
           <w:p>
             <w:r>
-              <w:t>Durch SSO (single sign-on) muss der Nutzer sich nur einmal authentifizieren um auf Dienste oder Rechner zugreifen zu können.</w:t>
+              <w:t>Durch SSO (</w:t>
+            </w:r>
+            <w:proofErr w:type="spellStart"/>
+            <w:r>
+              <w:t>single</w:t>
+            </w:r>
+            <w:proofErr w:type="spellEnd"/>
+            <w:r>
+              <w:t xml:space="preserve"> </w:t>
+            </w:r>
+            <w:proofErr w:type="spellStart"/>
+            <w:r>
+              <w:t>sign</w:t>
+            </w:r>
+            <w:proofErr w:type="spellEnd"/>
+            <w:r>
+              <w:t>-on) muss der Nutzer sich nur einmal authentifizieren um auf Dienste oder Rechner zugreifen zu können.</w:t>
             </w:r>
           </w:p>
         </w:tc>
@@ -1014,9 +1118,11 @@
             <w:tcW w:w="2518" w:type="dxa"/>
           </w:tcPr>
           <w:p>
+            <w:proofErr w:type="spellStart"/>
             <w:r>
               <w:t>Iframe</w:t>
             </w:r>
+            <w:proofErr w:type="spellEnd"/>
           </w:p>
         </w:tc>
         <w:tc>
@@ -1025,7 +1131,15 @@
           </w:tcPr>
           <w:p>
             <w:r>
-              <w:t>Das Inline Frame (Iframe) positioniert ein anderes HTML Dokument in einem Frame.</w:t>
+              <w:t>Das Inline Frame (</w:t>
+            </w:r>
+            <w:proofErr w:type="spellStart"/>
+            <w:r>
+              <w:t>Iframe</w:t>
+            </w:r>
+            <w:proofErr w:type="spellEnd"/>
+            <w:r>
+              <w:t>) positioniert ein anderes HTML Dokument in einem Frame.</w:t>
             </w:r>
           </w:p>
         </w:tc>
@@ -1050,10 +1164,13 @@
           </w:tcPr>
           <w:p>
             <w:r>
-              <w:t>Entwicklungswerkzeug für Web- oder Mobilappilaktionen</w:t>
-            </w:r>
-            <w:bookmarkStart w:id="1" w:name="_GoBack"/>
-            <w:bookmarkEnd w:id="1"/>
+              <w:t xml:space="preserve">Entwicklungswerkzeug für Web- oder </w:t>
+            </w:r>
+            <w:proofErr w:type="spellStart"/>
+            <w:r>
+              <w:t>Mobilappilaktionen</w:t>
+            </w:r>
+            <w:proofErr w:type="spellEnd"/>
             <w:r>
               <w:t xml:space="preserve">. </w:t>
             </w:r>
@@ -1066,7 +1183,7 @@
     </w:tbl>
     <w:p>
       <w:pPr>
-        <w:pStyle w:val="berschrift3"/>
+        <w:pStyle w:val="Heading3"/>
       </w:pPr>
       <w:r>
         <w:lastRenderedPageBreak/>
@@ -1075,7 +1192,7 @@
     </w:p>
     <w:tbl>
       <w:tblPr>
-        <w:tblStyle w:val="MittlereSchattierung1-Akzent1"/>
+        <w:tblStyle w:val="MediumShading1-Accent1"/>
         <w:tblW w:w="0" w:type="auto"/>
         <w:tblLook w:val="0420" w:firstRow="1" w:lastRow="0" w:firstColumn="0" w:lastColumn="0" w:noHBand="0" w:noVBand="1"/>
       </w:tblPr>
@@ -1127,8 +1244,13 @@
             <w:tcW w:w="6694" w:type="dxa"/>
           </w:tcPr>
           <w:p>
-            <w:r>
-              <w:t>Graphical User Interface</w:t>
+            <w:proofErr w:type="spellStart"/>
+            <w:r>
+              <w:t>Graphical</w:t>
+            </w:r>
+            <w:proofErr w:type="spellEnd"/>
+            <w:r>
+              <w:t xml:space="preserve"> User Interface</w:t>
             </w:r>
           </w:p>
         </w:tc>
@@ -1178,8 +1300,13 @@
           </w:tcPr>
           <w:p>
             <w:r>
-              <w:t>Windows Communication Foundation</w:t>
-            </w:r>
+              <w:t xml:space="preserve">Windows Communication </w:t>
+            </w:r>
+            <w:proofErr w:type="spellStart"/>
+            <w:r>
+              <w:t>Foundation</w:t>
+            </w:r>
+            <w:proofErr w:type="spellEnd"/>
           </w:p>
         </w:tc>
       </w:tr>
@@ -1203,8 +1330,21 @@
           </w:tcPr>
           <w:p>
             <w:r>
-              <w:t>Windows Presentation Foundation</w:t>
-            </w:r>
+              <w:t xml:space="preserve">Windows </w:t>
+            </w:r>
+            <w:proofErr w:type="spellStart"/>
+            <w:r>
+              <w:t>Presentation</w:t>
+            </w:r>
+            <w:proofErr w:type="spellEnd"/>
+            <w:r>
+              <w:t xml:space="preserve"> </w:t>
+            </w:r>
+            <w:proofErr w:type="spellStart"/>
+            <w:r>
+              <w:t>Foundation</w:t>
+            </w:r>
+            <w:proofErr w:type="spellEnd"/>
           </w:p>
         </w:tc>
       </w:tr>
@@ -1231,8 +1371,13 @@
               <w:t>X</w:t>
             </w:r>
             <w:r>
-              <w:t>ML Paper Specification</w:t>
-            </w:r>
+              <w:t xml:space="preserve">ML Paper </w:t>
+            </w:r>
+            <w:proofErr w:type="spellStart"/>
+            <w:r>
+              <w:t>Specification</w:t>
+            </w:r>
+            <w:proofErr w:type="spellEnd"/>
           </w:p>
         </w:tc>
       </w:tr>
@@ -1286,12 +1431,14 @@
             <w:r>
               <w:t xml:space="preserve">er </w:t>
             </w:r>
+            <w:proofErr w:type="spellStart"/>
             <w:r>
               <w:t>s</w:t>
             </w:r>
             <w:r>
               <w:t>econd</w:t>
             </w:r>
+            <w:proofErr w:type="spellEnd"/>
           </w:p>
         </w:tc>
       </w:tr>
@@ -1338,10 +1485,16 @@
 <w:ftr xmlns:wpc="http://schemas.microsoft.com/office/word/2010/wordprocessingCanvas" xmlns:mc="http://schemas.openxmlformats.org/markup-compatibility/2006" xmlns:o="urn:schemas-microsoft-com:office:office" xmlns:r="http://schemas.openxmlformats.org/officeDocument/2006/relationships" xmlns:m="http://schemas.openxmlformats.org/officeDocument/2006/math" xmlns:v="urn:schemas-microsoft-com:vml" xmlns:wp14="http://schemas.microsoft.com/office/word/2010/wordprocessingDrawing" xmlns:wp="http://schemas.openxmlformats.org/drawingml/2006/wordprocessingDrawing" xmlns:w10="urn:schemas-microsoft-com:office:word" xmlns:w="http://schemas.openxmlformats.org/wordprocessingml/2006/main" xmlns:w14="http://schemas.microsoft.com/office/word/2010/wordml" xmlns:wpg="http://schemas.microsoft.com/office/word/2010/wordprocessingGroup" xmlns:wpi="http://schemas.microsoft.com/office/word/2010/wordprocessingInk" xmlns:wne="http://schemas.microsoft.com/office/word/2006/wordml" xmlns:wps="http://schemas.microsoft.com/office/word/2010/wordprocessingShape" mc:Ignorable="w14 wp14">
   <w:p>
     <w:pPr>
-      <w:pStyle w:val="Fuzeile"/>
+      <w:pStyle w:val="Footer"/>
     </w:pPr>
     <w:r>
-      <w:t>Video Wall</w:t>
+      <w:t>Video</w:t>
+    </w:r>
+    <w:r>
+      <w:t>w</w:t>
+    </w:r>
+    <w:r>
+      <w:t>all</w:t>
     </w:r>
     <w:r>
       <w:t xml:space="preserve"> - </w:t>
@@ -1365,7 +1518,7 @@
       <w:rPr>
         <w:noProof/>
       </w:rPr>
-      <w:t>28. Mai 2012</w:t>
+      <w:t>31. Mai 2012</w:t>
     </w:r>
     <w:r>
       <w:fldChar w:fldCharType="end"/>
@@ -1403,7 +1556,7 @@
         <w:noProof/>
         <w:lang w:val="de-DE"/>
       </w:rPr>
-      <w:t>1</w:t>
+      <w:t>2</w:t>
     </w:r>
     <w:r>
       <w:rPr>
@@ -1417,16 +1570,31 @@
       </w:rPr>
       <w:t xml:space="preserve"> von </w:t>
     </w:r>
-    <w:fldSimple w:instr="NUMPAGES  \* Arabic  \* MERGEFORMAT">
-      <w:r>
-        <w:rPr>
-          <w:b/>
-          <w:noProof/>
-          <w:lang w:val="de-DE"/>
-        </w:rPr>
-        <w:t>2</w:t>
-      </w:r>
-    </w:fldSimple>
+    <w:r>
+      <w:fldChar w:fldCharType="begin"/>
+    </w:r>
+    <w:r>
+      <w:instrText>NUMPAGES  \* Arabic  \* MERGEFORMAT</w:instrText>
+    </w:r>
+    <w:r>
+      <w:fldChar w:fldCharType="separate"/>
+    </w:r>
+    <w:r>
+      <w:rPr>
+        <w:b/>
+        <w:noProof/>
+        <w:lang w:val="de-DE"/>
+      </w:rPr>
+      <w:t>2</w:t>
+    </w:r>
+    <w:r>
+      <w:rPr>
+        <w:b/>
+        <w:noProof/>
+        <w:lang w:val="de-DE"/>
+      </w:rPr>
+      <w:fldChar w:fldCharType="end"/>
+    </w:r>
   </w:p>
 </w:ftr>
 </file>
@@ -1460,7 +1628,7 @@
 <w:hdr xmlns:wpc="http://schemas.microsoft.com/office/word/2010/wordprocessingCanvas" xmlns:mc="http://schemas.openxmlformats.org/markup-compatibility/2006" xmlns:o="urn:schemas-microsoft-com:office:office" xmlns:r="http://schemas.openxmlformats.org/officeDocument/2006/relationships" xmlns:m="http://schemas.openxmlformats.org/officeDocument/2006/math" xmlns:v="urn:schemas-microsoft-com:vml" xmlns:wp14="http://schemas.microsoft.com/office/word/2010/wordprocessingDrawing" xmlns:wp="http://schemas.openxmlformats.org/drawingml/2006/wordprocessingDrawing" xmlns:w10="urn:schemas-microsoft-com:office:word" xmlns:w="http://schemas.openxmlformats.org/wordprocessingml/2006/main" xmlns:w14="http://schemas.microsoft.com/office/word/2010/wordml" xmlns:wpg="http://schemas.microsoft.com/office/word/2010/wordprocessingGroup" xmlns:wpi="http://schemas.microsoft.com/office/word/2010/wordprocessingInk" xmlns:wne="http://schemas.microsoft.com/office/word/2006/wordml" xmlns:wps="http://schemas.microsoft.com/office/word/2010/wordprocessingShape" mc:Ignorable="w14 wp14">
   <w:p>
     <w:pPr>
-      <w:pStyle w:val="Kopfzeile"/>
+      <w:pStyle w:val="Header"/>
     </w:pPr>
     <w:r>
       <w:tab/>
@@ -1653,7 +1821,7 @@
     <w:lvl w:ilvl="0">
       <w:start w:val="1"/>
       <w:numFmt w:val="upperRoman"/>
-      <w:pStyle w:val="berschrift1"/>
+      <w:pStyle w:val="Heading1"/>
       <w:lvlText w:val="%1."/>
       <w:lvlJc w:val="left"/>
       <w:pPr>
@@ -1666,7 +1834,7 @@
     <w:lvl w:ilvl="1">
       <w:start w:val="1"/>
       <w:numFmt w:val="decimal"/>
-      <w:pStyle w:val="berschrift2"/>
+      <w:pStyle w:val="Heading2"/>
       <w:lvlText w:val="%1.%2"/>
       <w:lvlJc w:val="left"/>
       <w:pPr>
@@ -1676,7 +1844,7 @@
     <w:lvl w:ilvl="2">
       <w:start w:val="1"/>
       <w:numFmt w:val="decimal"/>
-      <w:pStyle w:val="berschrift3"/>
+      <w:pStyle w:val="Heading3"/>
       <w:lvlText w:val="%1.%2.%3"/>
       <w:lvlJc w:val="left"/>
       <w:pPr>
@@ -1686,7 +1854,7 @@
     <w:lvl w:ilvl="3">
       <w:start w:val="1"/>
       <w:numFmt w:val="decimal"/>
-      <w:pStyle w:val="berschrift4"/>
+      <w:pStyle w:val="Heading4"/>
       <w:lvlText w:val="%1.%2.%3.%4"/>
       <w:lvlJc w:val="left"/>
       <w:pPr>
@@ -1696,7 +1864,7 @@
     <w:lvl w:ilvl="4">
       <w:start w:val="1"/>
       <w:numFmt w:val="decimal"/>
-      <w:pStyle w:val="berschrift5"/>
+      <w:pStyle w:val="Heading5"/>
       <w:lvlText w:val="%1.%2.%3.%4.%5"/>
       <w:lvlJc w:val="left"/>
       <w:pPr>
@@ -1706,7 +1874,7 @@
     <w:lvl w:ilvl="5">
       <w:start w:val="1"/>
       <w:numFmt w:val="decimal"/>
-      <w:pStyle w:val="berschrift6"/>
+      <w:pStyle w:val="Heading6"/>
       <w:lvlText w:val="%1.%2.%3.%4.%5.%6"/>
       <w:lvlJc w:val="left"/>
       <w:pPr>
@@ -1716,7 +1884,7 @@
     <w:lvl w:ilvl="6">
       <w:start w:val="1"/>
       <w:numFmt w:val="decimal"/>
-      <w:pStyle w:val="berschrift7"/>
+      <w:pStyle w:val="Heading7"/>
       <w:lvlText w:val="%1.%2.%3.%4.%5.%6.%7"/>
       <w:lvlJc w:val="left"/>
       <w:pPr>
@@ -1726,7 +1894,7 @@
     <w:lvl w:ilvl="7">
       <w:start w:val="1"/>
       <w:numFmt w:val="decimal"/>
-      <w:pStyle w:val="berschrift8"/>
+      <w:pStyle w:val="Heading8"/>
       <w:lvlText w:val="%1.%2.%3.%4.%5.%6.%7.%8"/>
       <w:lvlJc w:val="left"/>
       <w:pPr>
@@ -1736,7 +1904,7 @@
     <w:lvl w:ilvl="8">
       <w:start w:val="1"/>
       <w:numFmt w:val="decimal"/>
-      <w:pStyle w:val="berschrift9"/>
+      <w:pStyle w:val="Heading9"/>
       <w:lvlText w:val="%1.%2.%3.%4.%5.%6.%7.%8.%9"/>
       <w:lvlJc w:val="left"/>
       <w:pPr>
@@ -2001,7 +2169,7 @@
     <w:lsdException w:name="Bibliography" w:uiPriority="37"/>
     <w:lsdException w:name="TOC Heading" w:uiPriority="39" w:qFormat="1"/>
   </w:latentStyles>
-  <w:style w:type="paragraph" w:default="1" w:styleId="Standard">
+  <w:style w:type="paragraph" w:default="1" w:styleId="Normal">
     <w:name w:val="Normal"/>
     <w:qFormat/>
     <w:rsid w:val="003C3BB7"/>
@@ -2010,11 +2178,11 @@
       <w:szCs w:val="20"/>
     </w:rPr>
   </w:style>
-  <w:style w:type="paragraph" w:styleId="berschrift1">
+  <w:style w:type="paragraph" w:styleId="Heading1">
     <w:name w:val="heading 1"/>
-    <w:basedOn w:val="Standard"/>
-    <w:next w:val="Standard"/>
-    <w:link w:val="berschrift1Zchn"/>
+    <w:basedOn w:val="Normal"/>
+    <w:next w:val="Normal"/>
+    <w:link w:val="Heading1Char"/>
     <w:uiPriority w:val="9"/>
     <w:qFormat/>
     <w:rsid w:val="00C90DFA"/>
@@ -2036,11 +2204,11 @@
       <w:szCs w:val="22"/>
     </w:rPr>
   </w:style>
-  <w:style w:type="paragraph" w:styleId="berschrift2">
+  <w:style w:type="paragraph" w:styleId="Heading2">
     <w:name w:val="heading 2"/>
-    <w:basedOn w:val="Standard"/>
-    <w:next w:val="Standard"/>
-    <w:link w:val="berschrift2Zchn"/>
+    <w:basedOn w:val="Normal"/>
+    <w:next w:val="Normal"/>
+    <w:link w:val="Heading2Char"/>
     <w:uiPriority w:val="9"/>
     <w:unhideWhenUsed/>
     <w:qFormat/>
@@ -2070,11 +2238,11 @@
       <w:szCs w:val="22"/>
     </w:rPr>
   </w:style>
-  <w:style w:type="paragraph" w:styleId="berschrift3">
+  <w:style w:type="paragraph" w:styleId="Heading3">
     <w:name w:val="heading 3"/>
-    <w:basedOn w:val="Standard"/>
-    <w:next w:val="Standard"/>
-    <w:link w:val="berschrift3Zchn"/>
+    <w:basedOn w:val="Normal"/>
+    <w:next w:val="Normal"/>
+    <w:link w:val="Heading3Char"/>
     <w:uiPriority w:val="9"/>
     <w:unhideWhenUsed/>
     <w:qFormat/>
@@ -2099,11 +2267,11 @@
       <w:szCs w:val="22"/>
     </w:rPr>
   </w:style>
-  <w:style w:type="paragraph" w:styleId="berschrift4">
+  <w:style w:type="paragraph" w:styleId="Heading4">
     <w:name w:val="heading 4"/>
-    <w:basedOn w:val="Standard"/>
-    <w:next w:val="Standard"/>
-    <w:link w:val="berschrift4Zchn"/>
+    <w:basedOn w:val="Normal"/>
+    <w:next w:val="Normal"/>
+    <w:link w:val="Heading4Char"/>
     <w:uiPriority w:val="9"/>
     <w:unhideWhenUsed/>
     <w:qFormat/>
@@ -2128,11 +2296,11 @@
       <w:szCs w:val="22"/>
     </w:rPr>
   </w:style>
-  <w:style w:type="paragraph" w:styleId="berschrift5">
+  <w:style w:type="paragraph" w:styleId="Heading5">
     <w:name w:val="heading 5"/>
-    <w:basedOn w:val="Standard"/>
-    <w:next w:val="Standard"/>
-    <w:link w:val="berschrift5Zchn"/>
+    <w:basedOn w:val="Normal"/>
+    <w:next w:val="Normal"/>
+    <w:link w:val="Heading5Char"/>
     <w:uiPriority w:val="9"/>
     <w:unhideWhenUsed/>
     <w:qFormat/>
@@ -2158,11 +2326,11 @@
       <w:szCs w:val="22"/>
     </w:rPr>
   </w:style>
-  <w:style w:type="paragraph" w:styleId="berschrift6">
+  <w:style w:type="paragraph" w:styleId="Heading6">
     <w:name w:val="heading 6"/>
-    <w:basedOn w:val="Standard"/>
-    <w:next w:val="Standard"/>
-    <w:link w:val="berschrift6Zchn"/>
+    <w:basedOn w:val="Normal"/>
+    <w:next w:val="Normal"/>
+    <w:link w:val="Heading6Char"/>
     <w:uiPriority w:val="9"/>
     <w:unhideWhenUsed/>
     <w:qFormat/>
@@ -2183,11 +2351,11 @@
       <w:szCs w:val="22"/>
     </w:rPr>
   </w:style>
-  <w:style w:type="paragraph" w:styleId="berschrift7">
+  <w:style w:type="paragraph" w:styleId="Heading7">
     <w:name w:val="heading 7"/>
-    <w:basedOn w:val="Standard"/>
-    <w:next w:val="Standard"/>
-    <w:link w:val="berschrift7Zchn"/>
+    <w:basedOn w:val="Normal"/>
+    <w:next w:val="Normal"/>
+    <w:link w:val="Heading7Char"/>
     <w:uiPriority w:val="9"/>
     <w:semiHidden/>
     <w:unhideWhenUsed/>
@@ -2209,11 +2377,11 @@
       <w:szCs w:val="22"/>
     </w:rPr>
   </w:style>
-  <w:style w:type="paragraph" w:styleId="berschrift8">
+  <w:style w:type="paragraph" w:styleId="Heading8">
     <w:name w:val="heading 8"/>
-    <w:basedOn w:val="Standard"/>
-    <w:next w:val="Standard"/>
-    <w:link w:val="berschrift8Zchn"/>
+    <w:basedOn w:val="Normal"/>
+    <w:next w:val="Normal"/>
+    <w:link w:val="Heading8Char"/>
     <w:uiPriority w:val="9"/>
     <w:semiHidden/>
     <w:unhideWhenUsed/>
@@ -2234,11 +2402,11 @@
       <w:szCs w:val="18"/>
     </w:rPr>
   </w:style>
-  <w:style w:type="paragraph" w:styleId="berschrift9">
+  <w:style w:type="paragraph" w:styleId="Heading9">
     <w:name w:val="heading 9"/>
-    <w:basedOn w:val="Standard"/>
-    <w:next w:val="Standard"/>
-    <w:link w:val="berschrift9Zchn"/>
+    <w:basedOn w:val="Normal"/>
+    <w:next w:val="Normal"/>
+    <w:link w:val="Heading9Char"/>
     <w:uiPriority w:val="9"/>
     <w:semiHidden/>
     <w:unhideWhenUsed/>
@@ -2260,13 +2428,13 @@
       <w:szCs w:val="18"/>
     </w:rPr>
   </w:style>
-  <w:style w:type="character" w:default="1" w:styleId="Absatz-Standardschriftart">
+  <w:style w:type="character" w:default="1" w:styleId="DefaultParagraphFont">
     <w:name w:val="Default Paragraph Font"/>
     <w:uiPriority w:val="1"/>
     <w:semiHidden/>
     <w:unhideWhenUsed/>
   </w:style>
-  <w:style w:type="table" w:default="1" w:styleId="NormaleTabelle">
+  <w:style w:type="table" w:default="1" w:styleId="TableNormal">
     <w:name w:val="Normal Table"/>
     <w:uiPriority w:val="99"/>
     <w:semiHidden/>
@@ -2281,16 +2449,16 @@
       </w:tblCellMar>
     </w:tblPr>
   </w:style>
-  <w:style w:type="numbering" w:default="1" w:styleId="KeineListe">
+  <w:style w:type="numbering" w:default="1" w:styleId="NoList">
     <w:name w:val="No List"/>
     <w:uiPriority w:val="99"/>
     <w:semiHidden/>
     <w:unhideWhenUsed/>
   </w:style>
-  <w:style w:type="character" w:customStyle="1" w:styleId="berschrift1Zchn">
-    <w:name w:val="Überschrift 1 Zchn"/>
-    <w:basedOn w:val="Absatz-Standardschriftart"/>
-    <w:link w:val="berschrift1"/>
+  <w:style w:type="character" w:customStyle="1" w:styleId="Heading1Char">
+    <w:name w:val="Heading 1 Char"/>
+    <w:basedOn w:val="DefaultParagraphFont"/>
+    <w:link w:val="Heading1"/>
     <w:uiPriority w:val="9"/>
     <w:rsid w:val="00C90DFA"/>
     <w:rPr>
@@ -2302,10 +2470,10 @@
       <w:shd w:val="clear" w:color="auto" w:fill="FFFFFF" w:themeFill="background1"/>
     </w:rPr>
   </w:style>
-  <w:style w:type="character" w:customStyle="1" w:styleId="berschrift2Zchn">
-    <w:name w:val="Überschrift 2 Zchn"/>
-    <w:basedOn w:val="Absatz-Standardschriftart"/>
-    <w:link w:val="berschrift2"/>
+  <w:style w:type="character" w:customStyle="1" w:styleId="Heading2Char">
+    <w:name w:val="Heading 2 Char"/>
+    <w:basedOn w:val="DefaultParagraphFont"/>
+    <w:link w:val="Heading2"/>
     <w:uiPriority w:val="9"/>
     <w:rsid w:val="00402E1C"/>
     <w:rPr>
@@ -2317,9 +2485,9 @@
       <w:shd w:val="clear" w:color="auto" w:fill="5994CB"/>
     </w:rPr>
   </w:style>
-  <w:style w:type="table" w:styleId="Tabellenraster">
+  <w:style w:type="table" w:styleId="TableGrid">
     <w:name w:val="Table Grid"/>
-    <w:basedOn w:val="NormaleTabelle"/>
+    <w:basedOn w:val="TableNormal"/>
     <w:uiPriority w:val="59"/>
     <w:rsid w:val="00651384"/>
     <w:pPr>
@@ -2343,9 +2511,9 @@
       </w:tblCellMar>
     </w:tblPr>
   </w:style>
-  <w:style w:type="table" w:styleId="HellesRaster-Akzent1">
+  <w:style w:type="table" w:styleId="LightGrid-Accent1">
     <w:name w:val="Light Grid Accent 1"/>
-    <w:basedOn w:val="NormaleTabelle"/>
+    <w:basedOn w:val="TableNormal"/>
     <w:uiPriority w:val="62"/>
     <w:rsid w:val="00CB0412"/>
     <w:pPr>
@@ -2473,9 +2641,9 @@
       </w:tcPr>
     </w:tblStylePr>
   </w:style>
-  <w:style w:type="table" w:styleId="MittlereSchattierung1-Akzent1">
+  <w:style w:type="table" w:styleId="MediumShading1-Accent1">
     <w:name w:val="Medium Shading 1 Accent 1"/>
-    <w:basedOn w:val="NormaleTabelle"/>
+    <w:basedOn w:val="TableNormal"/>
     <w:uiPriority w:val="63"/>
     <w:rsid w:val="004A070C"/>
     <w:pPr>
@@ -2573,9 +2741,9 @@
       </w:tcPr>
     </w:tblStylePr>
   </w:style>
-  <w:style w:type="table" w:styleId="MittlereListe2-Akzent1">
+  <w:style w:type="table" w:styleId="MediumList2-Accent1">
     <w:name w:val="Medium List 2 Accent 1"/>
-    <w:basedOn w:val="NormaleTabelle"/>
+    <w:basedOn w:val="TableNormal"/>
     <w:uiPriority w:val="66"/>
     <w:rsid w:val="00CB0412"/>
     <w:pPr>
@@ -2701,9 +2869,9 @@
       </w:tcPr>
     </w:tblStylePr>
   </w:style>
-  <w:style w:type="table" w:styleId="MittlereListe1-Akzent1">
+  <w:style w:type="table" w:styleId="MediumList1-Accent1">
     <w:name w:val="Medium List 1 Accent 1"/>
-    <w:basedOn w:val="NormaleTabelle"/>
+    <w:basedOn w:val="TableNormal"/>
     <w:uiPriority w:val="65"/>
     <w:rsid w:val="00CB0412"/>
     <w:pPr>
@@ -2785,10 +2953,10 @@
       </w:tcPr>
     </w:tblStylePr>
   </w:style>
-  <w:style w:type="character" w:customStyle="1" w:styleId="berschrift3Zchn">
-    <w:name w:val="Überschrift 3 Zchn"/>
-    <w:basedOn w:val="Absatz-Standardschriftart"/>
-    <w:link w:val="berschrift3"/>
+  <w:style w:type="character" w:customStyle="1" w:styleId="Heading3Char">
+    <w:name w:val="Heading 3 Char"/>
+    <w:basedOn w:val="DefaultParagraphFont"/>
+    <w:link w:val="Heading3"/>
     <w:uiPriority w:val="9"/>
     <w:rsid w:val="00EA2F23"/>
     <w:rPr>
@@ -2798,10 +2966,10 @@
       <w:spacing w:val="15"/>
     </w:rPr>
   </w:style>
-  <w:style w:type="character" w:customStyle="1" w:styleId="berschrift4Zchn">
-    <w:name w:val="Überschrift 4 Zchn"/>
-    <w:basedOn w:val="Absatz-Standardschriftart"/>
-    <w:link w:val="berschrift4"/>
+  <w:style w:type="character" w:customStyle="1" w:styleId="Heading4Char">
+    <w:name w:val="Heading 4 Char"/>
+    <w:basedOn w:val="DefaultParagraphFont"/>
+    <w:link w:val="Heading4"/>
     <w:uiPriority w:val="9"/>
     <w:rsid w:val="006211F6"/>
     <w:rPr>
@@ -2810,10 +2978,10 @@
       <w:spacing w:val="10"/>
     </w:rPr>
   </w:style>
-  <w:style w:type="character" w:customStyle="1" w:styleId="berschrift5Zchn">
-    <w:name w:val="Überschrift 5 Zchn"/>
-    <w:basedOn w:val="Absatz-Standardschriftart"/>
-    <w:link w:val="berschrift5"/>
+  <w:style w:type="character" w:customStyle="1" w:styleId="Heading5Char">
+    <w:name w:val="Heading 5 Char"/>
+    <w:basedOn w:val="DefaultParagraphFont"/>
+    <w:link w:val="Heading5"/>
     <w:uiPriority w:val="9"/>
     <w:rsid w:val="00FB472D"/>
     <w:rPr>
@@ -2823,10 +2991,10 @@
       <w:spacing w:val="10"/>
     </w:rPr>
   </w:style>
-  <w:style w:type="character" w:customStyle="1" w:styleId="berschrift6Zchn">
-    <w:name w:val="Überschrift 6 Zchn"/>
-    <w:basedOn w:val="Absatz-Standardschriftart"/>
-    <w:link w:val="berschrift6"/>
+  <w:style w:type="character" w:customStyle="1" w:styleId="Heading6Char">
+    <w:name w:val="Heading 6 Char"/>
+    <w:basedOn w:val="DefaultParagraphFont"/>
+    <w:link w:val="Heading6"/>
     <w:uiPriority w:val="9"/>
     <w:rsid w:val="006211F6"/>
     <w:rPr>
@@ -2835,10 +3003,10 @@
       <w:spacing w:val="10"/>
     </w:rPr>
   </w:style>
-  <w:style w:type="character" w:customStyle="1" w:styleId="berschrift7Zchn">
-    <w:name w:val="Überschrift 7 Zchn"/>
-    <w:basedOn w:val="Absatz-Standardschriftart"/>
-    <w:link w:val="berschrift7"/>
+  <w:style w:type="character" w:customStyle="1" w:styleId="Heading7Char">
+    <w:name w:val="Heading 7 Char"/>
+    <w:basedOn w:val="DefaultParagraphFont"/>
+    <w:link w:val="Heading7"/>
     <w:uiPriority w:val="9"/>
     <w:semiHidden/>
     <w:rsid w:val="003C3BB7"/>
@@ -2848,10 +3016,10 @@
       <w:spacing w:val="10"/>
     </w:rPr>
   </w:style>
-  <w:style w:type="character" w:customStyle="1" w:styleId="berschrift8Zchn">
-    <w:name w:val="Überschrift 8 Zchn"/>
-    <w:basedOn w:val="Absatz-Standardschriftart"/>
-    <w:link w:val="berschrift8"/>
+  <w:style w:type="character" w:customStyle="1" w:styleId="Heading8Char">
+    <w:name w:val="Heading 8 Char"/>
+    <w:basedOn w:val="DefaultParagraphFont"/>
+    <w:link w:val="Heading8"/>
     <w:uiPriority w:val="9"/>
     <w:semiHidden/>
     <w:rsid w:val="003C3BB7"/>
@@ -2862,10 +3030,10 @@
       <w:szCs w:val="18"/>
     </w:rPr>
   </w:style>
-  <w:style w:type="character" w:customStyle="1" w:styleId="berschrift9Zchn">
-    <w:name w:val="Überschrift 9 Zchn"/>
-    <w:basedOn w:val="Absatz-Standardschriftart"/>
-    <w:link w:val="berschrift9"/>
+  <w:style w:type="character" w:customStyle="1" w:styleId="Heading9Char">
+    <w:name w:val="Heading 9 Char"/>
+    <w:basedOn w:val="DefaultParagraphFont"/>
+    <w:link w:val="Heading9"/>
     <w:uiPriority w:val="9"/>
     <w:semiHidden/>
     <w:rsid w:val="003C3BB7"/>
@@ -2877,10 +3045,10 @@
       <w:szCs w:val="18"/>
     </w:rPr>
   </w:style>
-  <w:style w:type="paragraph" w:styleId="Beschriftung">
+  <w:style w:type="paragraph" w:styleId="Caption">
     <w:name w:val="caption"/>
-    <w:basedOn w:val="Standard"/>
-    <w:next w:val="Standard"/>
+    <w:basedOn w:val="Normal"/>
+    <w:next w:val="Normal"/>
     <w:uiPriority w:val="35"/>
     <w:semiHidden/>
     <w:unhideWhenUsed/>
@@ -2894,11 +3062,11 @@
       <w:szCs w:val="16"/>
     </w:rPr>
   </w:style>
-  <w:style w:type="paragraph" w:styleId="Titel">
+  <w:style w:type="paragraph" w:styleId="Title">
     <w:name w:val="Title"/>
-    <w:basedOn w:val="Standard"/>
-    <w:next w:val="Standard"/>
-    <w:link w:val="TitelZchn"/>
+    <w:basedOn w:val="Normal"/>
+    <w:next w:val="Normal"/>
+    <w:link w:val="TitleChar"/>
     <w:uiPriority w:val="10"/>
     <w:qFormat/>
     <w:rsid w:val="005E2896"/>
@@ -2914,10 +3082,10 @@
       <w:szCs w:val="52"/>
     </w:rPr>
   </w:style>
-  <w:style w:type="character" w:customStyle="1" w:styleId="TitelZchn">
-    <w:name w:val="Titel Zchn"/>
-    <w:basedOn w:val="Absatz-Standardschriftart"/>
-    <w:link w:val="Titel"/>
+  <w:style w:type="character" w:customStyle="1" w:styleId="TitleChar">
+    <w:name w:val="Title Char"/>
+    <w:basedOn w:val="DefaultParagraphFont"/>
+    <w:link w:val="Title"/>
     <w:uiPriority w:val="10"/>
     <w:rsid w:val="005E2896"/>
     <w:rPr>
@@ -2929,11 +3097,11 @@
       <w:szCs w:val="52"/>
     </w:rPr>
   </w:style>
-  <w:style w:type="paragraph" w:styleId="Untertitel">
+  <w:style w:type="paragraph" w:styleId="Subtitle">
     <w:name w:val="Subtitle"/>
-    <w:basedOn w:val="Standard"/>
-    <w:next w:val="Standard"/>
-    <w:link w:val="UntertitelZchn"/>
+    <w:basedOn w:val="Normal"/>
+    <w:next w:val="Normal"/>
+    <w:link w:val="SubtitleChar"/>
     <w:uiPriority w:val="11"/>
     <w:qFormat/>
     <w:rsid w:val="003C3BB7"/>
@@ -2948,10 +3116,10 @@
       <w:szCs w:val="24"/>
     </w:rPr>
   </w:style>
-  <w:style w:type="character" w:customStyle="1" w:styleId="UntertitelZchn">
-    <w:name w:val="Untertitel Zchn"/>
-    <w:basedOn w:val="Absatz-Standardschriftart"/>
-    <w:link w:val="Untertitel"/>
+  <w:style w:type="character" w:customStyle="1" w:styleId="SubtitleChar">
+    <w:name w:val="Subtitle Char"/>
+    <w:basedOn w:val="DefaultParagraphFont"/>
+    <w:link w:val="Subtitle"/>
     <w:uiPriority w:val="11"/>
     <w:rsid w:val="003C3BB7"/>
     <w:rPr>
@@ -2962,7 +3130,7 @@
       <w:szCs w:val="24"/>
     </w:rPr>
   </w:style>
-  <w:style w:type="character" w:styleId="Fett">
+  <w:style w:type="character" w:styleId="Strong">
     <w:name w:val="Strong"/>
     <w:uiPriority w:val="22"/>
     <w:qFormat/>
@@ -2972,7 +3140,7 @@
       <w:bCs/>
     </w:rPr>
   </w:style>
-  <w:style w:type="character" w:styleId="Hervorhebung">
+  <w:style w:type="character" w:styleId="Emphasis">
     <w:name w:val="Emphasis"/>
     <w:uiPriority w:val="20"/>
     <w:qFormat/>
@@ -2983,10 +3151,10 @@
       <w:spacing w:val="5"/>
     </w:rPr>
   </w:style>
-  <w:style w:type="paragraph" w:styleId="KeinLeerraum">
+  <w:style w:type="paragraph" w:styleId="NoSpacing">
     <w:name w:val="No Spacing"/>
-    <w:basedOn w:val="Standard"/>
-    <w:link w:val="KeinLeerraumZchn"/>
+    <w:basedOn w:val="Normal"/>
+    <w:link w:val="NoSpacingChar"/>
     <w:uiPriority w:val="1"/>
     <w:qFormat/>
     <w:rsid w:val="003C3BB7"/>
@@ -2994,10 +3162,10 @@
       <w:spacing w:after="0"/>
     </w:pPr>
   </w:style>
-  <w:style w:type="character" w:customStyle="1" w:styleId="KeinLeerraumZchn">
-    <w:name w:val="Kein Leerraum Zchn"/>
-    <w:basedOn w:val="Absatz-Standardschriftart"/>
-    <w:link w:val="KeinLeerraum"/>
+  <w:style w:type="character" w:customStyle="1" w:styleId="NoSpacingChar">
+    <w:name w:val="No Spacing Char"/>
+    <w:basedOn w:val="DefaultParagraphFont"/>
+    <w:link w:val="NoSpacing"/>
     <w:uiPriority w:val="1"/>
     <w:rsid w:val="003C3BB7"/>
     <w:rPr>
@@ -3005,9 +3173,9 @@
       <w:szCs w:val="20"/>
     </w:rPr>
   </w:style>
-  <w:style w:type="paragraph" w:styleId="Listenabsatz">
+  <w:style w:type="paragraph" w:styleId="ListParagraph">
     <w:name w:val="List Paragraph"/>
-    <w:basedOn w:val="Standard"/>
+    <w:basedOn w:val="Normal"/>
     <w:uiPriority w:val="34"/>
     <w:qFormat/>
     <w:rsid w:val="003C3BB7"/>
@@ -3016,11 +3184,11 @@
       <w:contextualSpacing/>
     </w:pPr>
   </w:style>
-  <w:style w:type="paragraph" w:styleId="Zitat">
+  <w:style w:type="paragraph" w:styleId="Quote">
     <w:name w:val="Quote"/>
-    <w:basedOn w:val="Standard"/>
-    <w:next w:val="Standard"/>
-    <w:link w:val="ZitatZchn"/>
+    <w:basedOn w:val="Normal"/>
+    <w:next w:val="Normal"/>
+    <w:link w:val="QuoteChar"/>
     <w:uiPriority w:val="29"/>
     <w:qFormat/>
     <w:rsid w:val="003C3BB7"/>
@@ -3029,10 +3197,10 @@
       <w:iCs/>
     </w:rPr>
   </w:style>
-  <w:style w:type="character" w:customStyle="1" w:styleId="ZitatZchn">
-    <w:name w:val="Zitat Zchn"/>
-    <w:basedOn w:val="Absatz-Standardschriftart"/>
-    <w:link w:val="Zitat"/>
+  <w:style w:type="character" w:customStyle="1" w:styleId="QuoteChar">
+    <w:name w:val="Quote Char"/>
+    <w:basedOn w:val="DefaultParagraphFont"/>
+    <w:link w:val="Quote"/>
     <w:uiPriority w:val="29"/>
     <w:rsid w:val="003C3BB7"/>
     <w:rPr>
@@ -3042,11 +3210,11 @@
       <w:szCs w:val="20"/>
     </w:rPr>
   </w:style>
-  <w:style w:type="paragraph" w:styleId="IntensivesZitat">
+  <w:style w:type="paragraph" w:styleId="IntenseQuote">
     <w:name w:val="Intense Quote"/>
-    <w:basedOn w:val="Standard"/>
-    <w:next w:val="Standard"/>
-    <w:link w:val="IntensivesZitatZchn"/>
+    <w:basedOn w:val="Normal"/>
+    <w:next w:val="Normal"/>
+    <w:link w:val="IntenseQuoteChar"/>
     <w:uiPriority w:val="30"/>
     <w:qFormat/>
     <w:rsid w:val="003C3BB7"/>
@@ -3065,10 +3233,10 @@
       <w:color w:val="4F81BD" w:themeColor="accent1"/>
     </w:rPr>
   </w:style>
-  <w:style w:type="character" w:customStyle="1" w:styleId="IntensivesZitatZchn">
-    <w:name w:val="Intensives Zitat Zchn"/>
-    <w:basedOn w:val="Absatz-Standardschriftart"/>
-    <w:link w:val="IntensivesZitat"/>
+  <w:style w:type="character" w:customStyle="1" w:styleId="IntenseQuoteChar">
+    <w:name w:val="Intense Quote Char"/>
+    <w:basedOn w:val="DefaultParagraphFont"/>
+    <w:link w:val="IntenseQuote"/>
     <w:uiPriority w:val="30"/>
     <w:rsid w:val="003C3BB7"/>
     <w:rPr>
@@ -3079,7 +3247,7 @@
       <w:szCs w:val="20"/>
     </w:rPr>
   </w:style>
-  <w:style w:type="character" w:styleId="SchwacheHervorhebung">
+  <w:style w:type="character" w:styleId="SubtleEmphasis">
     <w:name w:val="Subtle Emphasis"/>
     <w:uiPriority w:val="19"/>
     <w:qFormat/>
@@ -3090,7 +3258,7 @@
       <w:color w:val="243F60" w:themeColor="accent1" w:themeShade="7F"/>
     </w:rPr>
   </w:style>
-  <w:style w:type="character" w:styleId="IntensiveHervorhebung">
+  <w:style w:type="character" w:styleId="IntenseEmphasis">
     <w:name w:val="Intense Emphasis"/>
     <w:uiPriority w:val="21"/>
     <w:qFormat/>
@@ -3103,7 +3271,7 @@
       <w:spacing w:val="10"/>
     </w:rPr>
   </w:style>
-  <w:style w:type="character" w:styleId="SchwacherVerweis">
+  <w:style w:type="character" w:styleId="SubtleReference">
     <w:name w:val="Subtle Reference"/>
     <w:uiPriority w:val="31"/>
     <w:qFormat/>
@@ -3114,7 +3282,7 @@
       <w:color w:val="4F81BD" w:themeColor="accent1"/>
     </w:rPr>
   </w:style>
-  <w:style w:type="character" w:styleId="IntensiverVerweis">
+  <w:style w:type="character" w:styleId="IntenseReference">
     <w:name w:val="Intense Reference"/>
     <w:uiPriority w:val="32"/>
     <w:qFormat/>
@@ -3128,7 +3296,7 @@
       <w:color w:val="4F81BD" w:themeColor="accent1"/>
     </w:rPr>
   </w:style>
-  <w:style w:type="character" w:styleId="Buchtitel">
+  <w:style w:type="character" w:styleId="BookTitle">
     <w:name w:val="Book Title"/>
     <w:uiPriority w:val="33"/>
     <w:qFormat/>
@@ -3141,10 +3309,10 @@
       <w:spacing w:val="9"/>
     </w:rPr>
   </w:style>
-  <w:style w:type="paragraph" w:styleId="Inhaltsverzeichnisberschrift">
+  <w:style w:type="paragraph" w:styleId="TOCHeading">
     <w:name w:val="TOC Heading"/>
-    <w:basedOn w:val="berschrift1"/>
-    <w:next w:val="Standard"/>
+    <w:basedOn w:val="Heading1"/>
+    <w:next w:val="Normal"/>
     <w:uiPriority w:val="39"/>
     <w:unhideWhenUsed/>
     <w:qFormat/>
@@ -3156,10 +3324,10 @@
       <w:lang w:bidi="en-US"/>
     </w:rPr>
   </w:style>
-  <w:style w:type="paragraph" w:styleId="Verzeichnis1">
+  <w:style w:type="paragraph" w:styleId="TOC1">
     <w:name w:val="toc 1"/>
-    <w:basedOn w:val="Standard"/>
-    <w:next w:val="Standard"/>
+    <w:basedOn w:val="Normal"/>
+    <w:next w:val="Normal"/>
     <w:autoRedefine/>
     <w:uiPriority w:val="39"/>
     <w:unhideWhenUsed/>
@@ -3172,10 +3340,10 @@
       <w:b/>
     </w:rPr>
   </w:style>
-  <w:style w:type="paragraph" w:styleId="Verzeichnis2">
+  <w:style w:type="paragraph" w:styleId="TOC2">
     <w:name w:val="toc 2"/>
-    <w:basedOn w:val="Standard"/>
-    <w:next w:val="Standard"/>
+    <w:basedOn w:val="Normal"/>
+    <w:next w:val="Normal"/>
     <w:autoRedefine/>
     <w:uiPriority w:val="39"/>
     <w:unhideWhenUsed/>
@@ -3188,7 +3356,7 @@
   </w:style>
   <w:style w:type="character" w:styleId="Hyperlink">
     <w:name w:val="Hyperlink"/>
-    <w:basedOn w:val="Absatz-Standardschriftart"/>
+    <w:basedOn w:val="DefaultParagraphFont"/>
     <w:uiPriority w:val="99"/>
     <w:unhideWhenUsed/>
     <w:rsid w:val="006F2255"/>
@@ -3197,10 +3365,10 @@
       <w:u w:val="single"/>
     </w:rPr>
   </w:style>
-  <w:style w:type="paragraph" w:styleId="Sprechblasentext">
+  <w:style w:type="paragraph" w:styleId="BalloonText">
     <w:name w:val="Balloon Text"/>
-    <w:basedOn w:val="Standard"/>
-    <w:link w:val="SprechblasentextZchn"/>
+    <w:basedOn w:val="Normal"/>
+    <w:link w:val="BalloonTextChar"/>
     <w:uiPriority w:val="99"/>
     <w:semiHidden/>
     <w:unhideWhenUsed/>
@@ -3214,10 +3382,10 @@
       <w:szCs w:val="16"/>
     </w:rPr>
   </w:style>
-  <w:style w:type="character" w:customStyle="1" w:styleId="SprechblasentextZchn">
-    <w:name w:val="Sprechblasentext Zchn"/>
-    <w:basedOn w:val="Absatz-Standardschriftart"/>
-    <w:link w:val="Sprechblasentext"/>
+  <w:style w:type="character" w:customStyle="1" w:styleId="BalloonTextChar">
+    <w:name w:val="Balloon Text Char"/>
+    <w:basedOn w:val="DefaultParagraphFont"/>
+    <w:link w:val="BalloonText"/>
     <w:uiPriority w:val="99"/>
     <w:semiHidden/>
     <w:rsid w:val="006F2255"/>
@@ -3227,10 +3395,10 @@
       <w:szCs w:val="16"/>
     </w:rPr>
   </w:style>
-  <w:style w:type="paragraph" w:styleId="Verzeichnis3">
+  <w:style w:type="paragraph" w:styleId="TOC3">
     <w:name w:val="toc 3"/>
-    <w:basedOn w:val="Standard"/>
-    <w:next w:val="Standard"/>
+    <w:basedOn w:val="Normal"/>
+    <w:next w:val="Normal"/>
     <w:autoRedefine/>
     <w:uiPriority w:val="39"/>
     <w:unhideWhenUsed/>
@@ -3245,10 +3413,10 @@
       <w:lang w:eastAsia="de-CH"/>
     </w:rPr>
   </w:style>
-  <w:style w:type="paragraph" w:styleId="Kopfzeile">
+  <w:style w:type="paragraph" w:styleId="Header">
     <w:name w:val="header"/>
-    <w:basedOn w:val="Standard"/>
-    <w:link w:val="KopfzeileZchn"/>
+    <w:basedOn w:val="Normal"/>
+    <w:link w:val="HeaderChar"/>
     <w:uiPriority w:val="99"/>
     <w:unhideWhenUsed/>
     <w:rsid w:val="008F2373"/>
@@ -3260,10 +3428,10 @@
       <w:spacing w:after="0"/>
     </w:pPr>
   </w:style>
-  <w:style w:type="character" w:customStyle="1" w:styleId="KopfzeileZchn">
-    <w:name w:val="Kopfzeile Zchn"/>
-    <w:basedOn w:val="Absatz-Standardschriftart"/>
-    <w:link w:val="Kopfzeile"/>
+  <w:style w:type="character" w:customStyle="1" w:styleId="HeaderChar">
+    <w:name w:val="Header Char"/>
+    <w:basedOn w:val="DefaultParagraphFont"/>
+    <w:link w:val="Header"/>
     <w:uiPriority w:val="99"/>
     <w:rsid w:val="008F2373"/>
     <w:rPr>
@@ -3271,10 +3439,10 @@
       <w:szCs w:val="20"/>
     </w:rPr>
   </w:style>
-  <w:style w:type="paragraph" w:styleId="Fuzeile">
+  <w:style w:type="paragraph" w:styleId="Footer">
     <w:name w:val="footer"/>
-    <w:basedOn w:val="Standard"/>
-    <w:link w:val="FuzeileZchn"/>
+    <w:basedOn w:val="Normal"/>
+    <w:link w:val="FooterChar"/>
     <w:uiPriority w:val="99"/>
     <w:unhideWhenUsed/>
     <w:rsid w:val="008F2373"/>
@@ -3286,10 +3454,10 @@
       <w:spacing w:after="0"/>
     </w:pPr>
   </w:style>
-  <w:style w:type="character" w:customStyle="1" w:styleId="FuzeileZchn">
-    <w:name w:val="Fußzeile Zchn"/>
-    <w:basedOn w:val="Absatz-Standardschriftart"/>
-    <w:link w:val="Fuzeile"/>
+  <w:style w:type="character" w:customStyle="1" w:styleId="FooterChar">
+    <w:name w:val="Footer Char"/>
+    <w:basedOn w:val="DefaultParagraphFont"/>
+    <w:link w:val="Footer"/>
     <w:uiPriority w:val="99"/>
     <w:rsid w:val="008F2373"/>
     <w:rPr>
@@ -3456,7 +3624,7 @@
     <w:lsdException w:name="Bibliography" w:uiPriority="37"/>
     <w:lsdException w:name="TOC Heading" w:uiPriority="39" w:qFormat="1"/>
   </w:latentStyles>
-  <w:style w:type="paragraph" w:default="1" w:styleId="Standard">
+  <w:style w:type="paragraph" w:default="1" w:styleId="Normal">
     <w:name w:val="Normal"/>
     <w:qFormat/>
     <w:rsid w:val="003C3BB7"/>
@@ -3465,11 +3633,11 @@
       <w:szCs w:val="20"/>
     </w:rPr>
   </w:style>
-  <w:style w:type="paragraph" w:styleId="berschrift1">
+  <w:style w:type="paragraph" w:styleId="Heading1">
     <w:name w:val="heading 1"/>
-    <w:basedOn w:val="Standard"/>
-    <w:next w:val="Standard"/>
-    <w:link w:val="berschrift1Zchn"/>
+    <w:basedOn w:val="Normal"/>
+    <w:next w:val="Normal"/>
+    <w:link w:val="Heading1Char"/>
     <w:uiPriority w:val="9"/>
     <w:qFormat/>
     <w:rsid w:val="00C90DFA"/>
@@ -3491,11 +3659,11 @@
       <w:szCs w:val="22"/>
     </w:rPr>
   </w:style>
-  <w:style w:type="paragraph" w:styleId="berschrift2">
+  <w:style w:type="paragraph" w:styleId="Heading2">
     <w:name w:val="heading 2"/>
-    <w:basedOn w:val="Standard"/>
-    <w:next w:val="Standard"/>
-    <w:link w:val="berschrift2Zchn"/>
+    <w:basedOn w:val="Normal"/>
+    <w:next w:val="Normal"/>
+    <w:link w:val="Heading2Char"/>
     <w:uiPriority w:val="9"/>
     <w:unhideWhenUsed/>
     <w:qFormat/>
@@ -3525,11 +3693,11 @@
       <w:szCs w:val="22"/>
     </w:rPr>
   </w:style>
-  <w:style w:type="paragraph" w:styleId="berschrift3">
+  <w:style w:type="paragraph" w:styleId="Heading3">
     <w:name w:val="heading 3"/>
-    <w:basedOn w:val="Standard"/>
-    <w:next w:val="Standard"/>
-    <w:link w:val="berschrift3Zchn"/>
+    <w:basedOn w:val="Normal"/>
+    <w:next w:val="Normal"/>
+    <w:link w:val="Heading3Char"/>
     <w:uiPriority w:val="9"/>
     <w:unhideWhenUsed/>
     <w:qFormat/>
@@ -3554,11 +3722,11 @@
       <w:szCs w:val="22"/>
     </w:rPr>
   </w:style>
-  <w:style w:type="paragraph" w:styleId="berschrift4">
+  <w:style w:type="paragraph" w:styleId="Heading4">
     <w:name w:val="heading 4"/>
-    <w:basedOn w:val="Standard"/>
-    <w:next w:val="Standard"/>
-    <w:link w:val="berschrift4Zchn"/>
+    <w:basedOn w:val="Normal"/>
+    <w:next w:val="Normal"/>
+    <w:link w:val="Heading4Char"/>
     <w:uiPriority w:val="9"/>
     <w:unhideWhenUsed/>
     <w:qFormat/>
@@ -3583,11 +3751,11 @@
       <w:szCs w:val="22"/>
     </w:rPr>
   </w:style>
-  <w:style w:type="paragraph" w:styleId="berschrift5">
+  <w:style w:type="paragraph" w:styleId="Heading5">
     <w:name w:val="heading 5"/>
-    <w:basedOn w:val="Standard"/>
-    <w:next w:val="Standard"/>
-    <w:link w:val="berschrift5Zchn"/>
+    <w:basedOn w:val="Normal"/>
+    <w:next w:val="Normal"/>
+    <w:link w:val="Heading5Char"/>
     <w:uiPriority w:val="9"/>
     <w:unhideWhenUsed/>
     <w:qFormat/>
@@ -3613,11 +3781,11 @@
       <w:szCs w:val="22"/>
     </w:rPr>
   </w:style>
-  <w:style w:type="paragraph" w:styleId="berschrift6">
+  <w:style w:type="paragraph" w:styleId="Heading6">
     <w:name w:val="heading 6"/>
-    <w:basedOn w:val="Standard"/>
-    <w:next w:val="Standard"/>
-    <w:link w:val="berschrift6Zchn"/>
+    <w:basedOn w:val="Normal"/>
+    <w:next w:val="Normal"/>
+    <w:link w:val="Heading6Char"/>
     <w:uiPriority w:val="9"/>
     <w:unhideWhenUsed/>
     <w:qFormat/>
@@ -3638,11 +3806,11 @@
       <w:szCs w:val="22"/>
     </w:rPr>
   </w:style>
-  <w:style w:type="paragraph" w:styleId="berschrift7">
+  <w:style w:type="paragraph" w:styleId="Heading7">
     <w:name w:val="heading 7"/>
-    <w:basedOn w:val="Standard"/>
-    <w:next w:val="Standard"/>
-    <w:link w:val="berschrift7Zchn"/>
+    <w:basedOn w:val="Normal"/>
+    <w:next w:val="Normal"/>
+    <w:link w:val="Heading7Char"/>
     <w:uiPriority w:val="9"/>
     <w:semiHidden/>
     <w:unhideWhenUsed/>
@@ -3664,11 +3832,11 @@
       <w:szCs w:val="22"/>
     </w:rPr>
   </w:style>
-  <w:style w:type="paragraph" w:styleId="berschrift8">
+  <w:style w:type="paragraph" w:styleId="Heading8">
     <w:name w:val="heading 8"/>
-    <w:basedOn w:val="Standard"/>
-    <w:next w:val="Standard"/>
-    <w:link w:val="berschrift8Zchn"/>
+    <w:basedOn w:val="Normal"/>
+    <w:next w:val="Normal"/>
+    <w:link w:val="Heading8Char"/>
     <w:uiPriority w:val="9"/>
     <w:semiHidden/>
     <w:unhideWhenUsed/>
@@ -3689,11 +3857,11 @@
       <w:szCs w:val="18"/>
     </w:rPr>
   </w:style>
-  <w:style w:type="paragraph" w:styleId="berschrift9">
+  <w:style w:type="paragraph" w:styleId="Heading9">
     <w:name w:val="heading 9"/>
-    <w:basedOn w:val="Standard"/>
-    <w:next w:val="Standard"/>
-    <w:link w:val="berschrift9Zchn"/>
+    <w:basedOn w:val="Normal"/>
+    <w:next w:val="Normal"/>
+    <w:link w:val="Heading9Char"/>
     <w:uiPriority w:val="9"/>
     <w:semiHidden/>
     <w:unhideWhenUsed/>
@@ -3715,13 +3883,13 @@
       <w:szCs w:val="18"/>
     </w:rPr>
   </w:style>
-  <w:style w:type="character" w:default="1" w:styleId="Absatz-Standardschriftart">
+  <w:style w:type="character" w:default="1" w:styleId="DefaultParagraphFont">
     <w:name w:val="Default Paragraph Font"/>
     <w:uiPriority w:val="1"/>
     <w:semiHidden/>
     <w:unhideWhenUsed/>
   </w:style>
-  <w:style w:type="table" w:default="1" w:styleId="NormaleTabelle">
+  <w:style w:type="table" w:default="1" w:styleId="TableNormal">
     <w:name w:val="Normal Table"/>
     <w:uiPriority w:val="99"/>
     <w:semiHidden/>
@@ -3736,16 +3904,16 @@
       </w:tblCellMar>
     </w:tblPr>
   </w:style>
-  <w:style w:type="numbering" w:default="1" w:styleId="KeineListe">
+  <w:style w:type="numbering" w:default="1" w:styleId="NoList">
     <w:name w:val="No List"/>
     <w:uiPriority w:val="99"/>
     <w:semiHidden/>
     <w:unhideWhenUsed/>
   </w:style>
-  <w:style w:type="character" w:customStyle="1" w:styleId="berschrift1Zchn">
-    <w:name w:val="Überschrift 1 Zchn"/>
-    <w:basedOn w:val="Absatz-Standardschriftart"/>
-    <w:link w:val="berschrift1"/>
+  <w:style w:type="character" w:customStyle="1" w:styleId="Heading1Char">
+    <w:name w:val="Heading 1 Char"/>
+    <w:basedOn w:val="DefaultParagraphFont"/>
+    <w:link w:val="Heading1"/>
     <w:uiPriority w:val="9"/>
     <w:rsid w:val="00C90DFA"/>
     <w:rPr>
@@ -3757,10 +3925,10 @@
       <w:shd w:val="clear" w:color="auto" w:fill="FFFFFF" w:themeFill="background1"/>
     </w:rPr>
   </w:style>
-  <w:style w:type="character" w:customStyle="1" w:styleId="berschrift2Zchn">
-    <w:name w:val="Überschrift 2 Zchn"/>
-    <w:basedOn w:val="Absatz-Standardschriftart"/>
-    <w:link w:val="berschrift2"/>
+  <w:style w:type="character" w:customStyle="1" w:styleId="Heading2Char">
+    <w:name w:val="Heading 2 Char"/>
+    <w:basedOn w:val="DefaultParagraphFont"/>
+    <w:link w:val="Heading2"/>
     <w:uiPriority w:val="9"/>
     <w:rsid w:val="00402E1C"/>
     <w:rPr>
@@ -3772,9 +3940,9 @@
       <w:shd w:val="clear" w:color="auto" w:fill="5994CB"/>
     </w:rPr>
   </w:style>
-  <w:style w:type="table" w:styleId="Tabellenraster">
+  <w:style w:type="table" w:styleId="TableGrid">
     <w:name w:val="Table Grid"/>
-    <w:basedOn w:val="NormaleTabelle"/>
+    <w:basedOn w:val="TableNormal"/>
     <w:uiPriority w:val="59"/>
     <w:rsid w:val="00651384"/>
     <w:pPr>
@@ -3798,9 +3966,9 @@
       </w:tblCellMar>
     </w:tblPr>
   </w:style>
-  <w:style w:type="table" w:styleId="HellesRaster-Akzent1">
+  <w:style w:type="table" w:styleId="LightGrid-Accent1">
     <w:name w:val="Light Grid Accent 1"/>
-    <w:basedOn w:val="NormaleTabelle"/>
+    <w:basedOn w:val="TableNormal"/>
     <w:uiPriority w:val="62"/>
     <w:rsid w:val="00CB0412"/>
     <w:pPr>
@@ -3928,9 +4096,9 @@
       </w:tcPr>
     </w:tblStylePr>
   </w:style>
-  <w:style w:type="table" w:styleId="MittlereSchattierung1-Akzent1">
+  <w:style w:type="table" w:styleId="MediumShading1-Accent1">
     <w:name w:val="Medium Shading 1 Accent 1"/>
-    <w:basedOn w:val="NormaleTabelle"/>
+    <w:basedOn w:val="TableNormal"/>
     <w:uiPriority w:val="63"/>
     <w:rsid w:val="004A070C"/>
     <w:pPr>
@@ -4028,9 +4196,9 @@
       </w:tcPr>
     </w:tblStylePr>
   </w:style>
-  <w:style w:type="table" w:styleId="MittlereListe2-Akzent1">
+  <w:style w:type="table" w:styleId="MediumList2-Accent1">
     <w:name w:val="Medium List 2 Accent 1"/>
-    <w:basedOn w:val="NormaleTabelle"/>
+    <w:basedOn w:val="TableNormal"/>
     <w:uiPriority w:val="66"/>
     <w:rsid w:val="00CB0412"/>
     <w:pPr>
@@ -4156,9 +4324,9 @@
       </w:tcPr>
     </w:tblStylePr>
   </w:style>
-  <w:style w:type="table" w:styleId="MittlereListe1-Akzent1">
+  <w:style w:type="table" w:styleId="MediumList1-Accent1">
     <w:name w:val="Medium List 1 Accent 1"/>
-    <w:basedOn w:val="NormaleTabelle"/>
+    <w:basedOn w:val="TableNormal"/>
     <w:uiPriority w:val="65"/>
     <w:rsid w:val="00CB0412"/>
     <w:pPr>
@@ -4240,10 +4408,10 @@
       </w:tcPr>
     </w:tblStylePr>
   </w:style>
-  <w:style w:type="character" w:customStyle="1" w:styleId="berschrift3Zchn">
-    <w:name w:val="Überschrift 3 Zchn"/>
-    <w:basedOn w:val="Absatz-Standardschriftart"/>
-    <w:link w:val="berschrift3"/>
+  <w:style w:type="character" w:customStyle="1" w:styleId="Heading3Char">
+    <w:name w:val="Heading 3 Char"/>
+    <w:basedOn w:val="DefaultParagraphFont"/>
+    <w:link w:val="Heading3"/>
     <w:uiPriority w:val="9"/>
     <w:rsid w:val="00EA2F23"/>
     <w:rPr>
@@ -4253,10 +4421,10 @@
       <w:spacing w:val="15"/>
     </w:rPr>
   </w:style>
-  <w:style w:type="character" w:customStyle="1" w:styleId="berschrift4Zchn">
-    <w:name w:val="Überschrift 4 Zchn"/>
-    <w:basedOn w:val="Absatz-Standardschriftart"/>
-    <w:link w:val="berschrift4"/>
+  <w:style w:type="character" w:customStyle="1" w:styleId="Heading4Char">
+    <w:name w:val="Heading 4 Char"/>
+    <w:basedOn w:val="DefaultParagraphFont"/>
+    <w:link w:val="Heading4"/>
     <w:uiPriority w:val="9"/>
     <w:rsid w:val="006211F6"/>
     <w:rPr>
@@ -4265,10 +4433,10 @@
       <w:spacing w:val="10"/>
     </w:rPr>
   </w:style>
-  <w:style w:type="character" w:customStyle="1" w:styleId="berschrift5Zchn">
-    <w:name w:val="Überschrift 5 Zchn"/>
-    <w:basedOn w:val="Absatz-Standardschriftart"/>
-    <w:link w:val="berschrift5"/>
+  <w:style w:type="character" w:customStyle="1" w:styleId="Heading5Char">
+    <w:name w:val="Heading 5 Char"/>
+    <w:basedOn w:val="DefaultParagraphFont"/>
+    <w:link w:val="Heading5"/>
     <w:uiPriority w:val="9"/>
     <w:rsid w:val="00FB472D"/>
     <w:rPr>
@@ -4278,10 +4446,10 @@
       <w:spacing w:val="10"/>
     </w:rPr>
   </w:style>
-  <w:style w:type="character" w:customStyle="1" w:styleId="berschrift6Zchn">
-    <w:name w:val="Überschrift 6 Zchn"/>
-    <w:basedOn w:val="Absatz-Standardschriftart"/>
-    <w:link w:val="berschrift6"/>
+  <w:style w:type="character" w:customStyle="1" w:styleId="Heading6Char">
+    <w:name w:val="Heading 6 Char"/>
+    <w:basedOn w:val="DefaultParagraphFont"/>
+    <w:link w:val="Heading6"/>
     <w:uiPriority w:val="9"/>
     <w:rsid w:val="006211F6"/>
     <w:rPr>
@@ -4290,10 +4458,10 @@
       <w:spacing w:val="10"/>
     </w:rPr>
   </w:style>
-  <w:style w:type="character" w:customStyle="1" w:styleId="berschrift7Zchn">
-    <w:name w:val="Überschrift 7 Zchn"/>
-    <w:basedOn w:val="Absatz-Standardschriftart"/>
-    <w:link w:val="berschrift7"/>
+  <w:style w:type="character" w:customStyle="1" w:styleId="Heading7Char">
+    <w:name w:val="Heading 7 Char"/>
+    <w:basedOn w:val="DefaultParagraphFont"/>
+    <w:link w:val="Heading7"/>
     <w:uiPriority w:val="9"/>
     <w:semiHidden/>
     <w:rsid w:val="003C3BB7"/>
@@ -4303,10 +4471,10 @@
       <w:spacing w:val="10"/>
     </w:rPr>
   </w:style>
-  <w:style w:type="character" w:customStyle="1" w:styleId="berschrift8Zchn">
-    <w:name w:val="Überschrift 8 Zchn"/>
-    <w:basedOn w:val="Absatz-Standardschriftart"/>
-    <w:link w:val="berschrift8"/>
+  <w:style w:type="character" w:customStyle="1" w:styleId="Heading8Char">
+    <w:name w:val="Heading 8 Char"/>
+    <w:basedOn w:val="DefaultParagraphFont"/>
+    <w:link w:val="Heading8"/>
     <w:uiPriority w:val="9"/>
     <w:semiHidden/>
     <w:rsid w:val="003C3BB7"/>
@@ -4317,10 +4485,10 @@
       <w:szCs w:val="18"/>
     </w:rPr>
   </w:style>
-  <w:style w:type="character" w:customStyle="1" w:styleId="berschrift9Zchn">
-    <w:name w:val="Überschrift 9 Zchn"/>
-    <w:basedOn w:val="Absatz-Standardschriftart"/>
-    <w:link w:val="berschrift9"/>
+  <w:style w:type="character" w:customStyle="1" w:styleId="Heading9Char">
+    <w:name w:val="Heading 9 Char"/>
+    <w:basedOn w:val="DefaultParagraphFont"/>
+    <w:link w:val="Heading9"/>
     <w:uiPriority w:val="9"/>
     <w:semiHidden/>
     <w:rsid w:val="003C3BB7"/>
@@ -4332,10 +4500,10 @@
       <w:szCs w:val="18"/>
     </w:rPr>
   </w:style>
-  <w:style w:type="paragraph" w:styleId="Beschriftung">
+  <w:style w:type="paragraph" w:styleId="Caption">
     <w:name w:val="caption"/>
-    <w:basedOn w:val="Standard"/>
-    <w:next w:val="Standard"/>
+    <w:basedOn w:val="Normal"/>
+    <w:next w:val="Normal"/>
     <w:uiPriority w:val="35"/>
     <w:semiHidden/>
     <w:unhideWhenUsed/>
@@ -4349,11 +4517,11 @@
       <w:szCs w:val="16"/>
     </w:rPr>
   </w:style>
-  <w:style w:type="paragraph" w:styleId="Titel">
+  <w:style w:type="paragraph" w:styleId="Title">
     <w:name w:val="Title"/>
-    <w:basedOn w:val="Standard"/>
-    <w:next w:val="Standard"/>
-    <w:link w:val="TitelZchn"/>
+    <w:basedOn w:val="Normal"/>
+    <w:next w:val="Normal"/>
+    <w:link w:val="TitleChar"/>
     <w:uiPriority w:val="10"/>
     <w:qFormat/>
     <w:rsid w:val="005E2896"/>
@@ -4369,10 +4537,10 @@
       <w:szCs w:val="52"/>
     </w:rPr>
   </w:style>
-  <w:style w:type="character" w:customStyle="1" w:styleId="TitelZchn">
-    <w:name w:val="Titel Zchn"/>
-    <w:basedOn w:val="Absatz-Standardschriftart"/>
-    <w:link w:val="Titel"/>
+  <w:style w:type="character" w:customStyle="1" w:styleId="TitleChar">
+    <w:name w:val="Title Char"/>
+    <w:basedOn w:val="DefaultParagraphFont"/>
+    <w:link w:val="Title"/>
     <w:uiPriority w:val="10"/>
     <w:rsid w:val="005E2896"/>
     <w:rPr>
@@ -4384,11 +4552,11 @@
       <w:szCs w:val="52"/>
     </w:rPr>
   </w:style>
-  <w:style w:type="paragraph" w:styleId="Untertitel">
+  <w:style w:type="paragraph" w:styleId="Subtitle">
     <w:name w:val="Subtitle"/>
-    <w:basedOn w:val="Standard"/>
-    <w:next w:val="Standard"/>
-    <w:link w:val="UntertitelZchn"/>
+    <w:basedOn w:val="Normal"/>
+    <w:next w:val="Normal"/>
+    <w:link w:val="SubtitleChar"/>
     <w:uiPriority w:val="11"/>
     <w:qFormat/>
     <w:rsid w:val="003C3BB7"/>
@@ -4403,10 +4571,10 @@
       <w:szCs w:val="24"/>
     </w:rPr>
   </w:style>
-  <w:style w:type="character" w:customStyle="1" w:styleId="UntertitelZchn">
-    <w:name w:val="Untertitel Zchn"/>
-    <w:basedOn w:val="Absatz-Standardschriftart"/>
-    <w:link w:val="Untertitel"/>
+  <w:style w:type="character" w:customStyle="1" w:styleId="SubtitleChar">
+    <w:name w:val="Subtitle Char"/>
+    <w:basedOn w:val="DefaultParagraphFont"/>
+    <w:link w:val="Subtitle"/>
     <w:uiPriority w:val="11"/>
     <w:rsid w:val="003C3BB7"/>
     <w:rPr>
@@ -4417,7 +4585,7 @@
       <w:szCs w:val="24"/>
     </w:rPr>
   </w:style>
-  <w:style w:type="character" w:styleId="Fett">
+  <w:style w:type="character" w:styleId="Strong">
     <w:name w:val="Strong"/>
     <w:uiPriority w:val="22"/>
     <w:qFormat/>
@@ -4427,7 +4595,7 @@
       <w:bCs/>
     </w:rPr>
   </w:style>
-  <w:style w:type="character" w:styleId="Hervorhebung">
+  <w:style w:type="character" w:styleId="Emphasis">
     <w:name w:val="Emphasis"/>
     <w:uiPriority w:val="20"/>
     <w:qFormat/>
@@ -4438,10 +4606,10 @@
       <w:spacing w:val="5"/>
     </w:rPr>
   </w:style>
-  <w:style w:type="paragraph" w:styleId="KeinLeerraum">
+  <w:style w:type="paragraph" w:styleId="NoSpacing">
     <w:name w:val="No Spacing"/>
-    <w:basedOn w:val="Standard"/>
-    <w:link w:val="KeinLeerraumZchn"/>
+    <w:basedOn w:val="Normal"/>
+    <w:link w:val="NoSpacingChar"/>
     <w:uiPriority w:val="1"/>
     <w:qFormat/>
     <w:rsid w:val="003C3BB7"/>
@@ -4449,10 +4617,10 @@
       <w:spacing w:after="0"/>
     </w:pPr>
   </w:style>
-  <w:style w:type="character" w:customStyle="1" w:styleId="KeinLeerraumZchn">
-    <w:name w:val="Kein Leerraum Zchn"/>
-    <w:basedOn w:val="Absatz-Standardschriftart"/>
-    <w:link w:val="KeinLeerraum"/>
+  <w:style w:type="character" w:customStyle="1" w:styleId="NoSpacingChar">
+    <w:name w:val="No Spacing Char"/>
+    <w:basedOn w:val="DefaultParagraphFont"/>
+    <w:link w:val="NoSpacing"/>
     <w:uiPriority w:val="1"/>
     <w:rsid w:val="003C3BB7"/>
     <w:rPr>
@@ -4460,9 +4628,9 @@
       <w:szCs w:val="20"/>
     </w:rPr>
   </w:style>
-  <w:style w:type="paragraph" w:styleId="Listenabsatz">
+  <w:style w:type="paragraph" w:styleId="ListParagraph">
     <w:name w:val="List Paragraph"/>
-    <w:basedOn w:val="Standard"/>
+    <w:basedOn w:val="Normal"/>
     <w:uiPriority w:val="34"/>
     <w:qFormat/>
     <w:rsid w:val="003C3BB7"/>
@@ -4471,11 +4639,11 @@
       <w:contextualSpacing/>
     </w:pPr>
   </w:style>
-  <w:style w:type="paragraph" w:styleId="Zitat">
+  <w:style w:type="paragraph" w:styleId="Quote">
     <w:name w:val="Quote"/>
-    <w:basedOn w:val="Standard"/>
-    <w:next w:val="Standard"/>
-    <w:link w:val="ZitatZchn"/>
+    <w:basedOn w:val="Normal"/>
+    <w:next w:val="Normal"/>
+    <w:link w:val="QuoteChar"/>
     <w:uiPriority w:val="29"/>
     <w:qFormat/>
     <w:rsid w:val="003C3BB7"/>
@@ -4484,10 +4652,10 @@
       <w:iCs/>
     </w:rPr>
   </w:style>
-  <w:style w:type="character" w:customStyle="1" w:styleId="ZitatZchn">
-    <w:name w:val="Zitat Zchn"/>
-    <w:basedOn w:val="Absatz-Standardschriftart"/>
-    <w:link w:val="Zitat"/>
+  <w:style w:type="character" w:customStyle="1" w:styleId="QuoteChar">
+    <w:name w:val="Quote Char"/>
+    <w:basedOn w:val="DefaultParagraphFont"/>
+    <w:link w:val="Quote"/>
     <w:uiPriority w:val="29"/>
     <w:rsid w:val="003C3BB7"/>
     <w:rPr>
@@ -4497,11 +4665,11 @@
       <w:szCs w:val="20"/>
     </w:rPr>
   </w:style>
-  <w:style w:type="paragraph" w:styleId="IntensivesZitat">
+  <w:style w:type="paragraph" w:styleId="IntenseQuote">
     <w:name w:val="Intense Quote"/>
-    <w:basedOn w:val="Standard"/>
-    <w:next w:val="Standard"/>
-    <w:link w:val="IntensivesZitatZchn"/>
+    <w:basedOn w:val="Normal"/>
+    <w:next w:val="Normal"/>
+    <w:link w:val="IntenseQuoteChar"/>
     <w:uiPriority w:val="30"/>
     <w:qFormat/>
     <w:rsid w:val="003C3BB7"/>
@@ -4520,10 +4688,10 @@
       <w:color w:val="4F81BD" w:themeColor="accent1"/>
     </w:rPr>
   </w:style>
-  <w:style w:type="character" w:customStyle="1" w:styleId="IntensivesZitatZchn">
-    <w:name w:val="Intensives Zitat Zchn"/>
-    <w:basedOn w:val="Absatz-Standardschriftart"/>
-    <w:link w:val="IntensivesZitat"/>
+  <w:style w:type="character" w:customStyle="1" w:styleId="IntenseQuoteChar">
+    <w:name w:val="Intense Quote Char"/>
+    <w:basedOn w:val="DefaultParagraphFont"/>
+    <w:link w:val="IntenseQuote"/>
     <w:uiPriority w:val="30"/>
     <w:rsid w:val="003C3BB7"/>
     <w:rPr>
@@ -4534,7 +4702,7 @@
       <w:szCs w:val="20"/>
     </w:rPr>
   </w:style>
-  <w:style w:type="character" w:styleId="SchwacheHervorhebung">
+  <w:style w:type="character" w:styleId="SubtleEmphasis">
     <w:name w:val="Subtle Emphasis"/>
     <w:uiPriority w:val="19"/>
     <w:qFormat/>
@@ -4545,7 +4713,7 @@
       <w:color w:val="243F60" w:themeColor="accent1" w:themeShade="7F"/>
     </w:rPr>
   </w:style>
-  <w:style w:type="character" w:styleId="IntensiveHervorhebung">
+  <w:style w:type="character" w:styleId="IntenseEmphasis">
     <w:name w:val="Intense Emphasis"/>
     <w:uiPriority w:val="21"/>
     <w:qFormat/>
@@ -4558,7 +4726,7 @@
       <w:spacing w:val="10"/>
     </w:rPr>
   </w:style>
-  <w:style w:type="character" w:styleId="SchwacherVerweis">
+  <w:style w:type="character" w:styleId="SubtleReference">
     <w:name w:val="Subtle Reference"/>
     <w:uiPriority w:val="31"/>
     <w:qFormat/>
@@ -4569,7 +4737,7 @@
       <w:color w:val="4F81BD" w:themeColor="accent1"/>
     </w:rPr>
   </w:style>
-  <w:style w:type="character" w:styleId="IntensiverVerweis">
+  <w:style w:type="character" w:styleId="IntenseReference">
     <w:name w:val="Intense Reference"/>
     <w:uiPriority w:val="32"/>
     <w:qFormat/>
@@ -4583,7 +4751,7 @@
       <w:color w:val="4F81BD" w:themeColor="accent1"/>
     </w:rPr>
   </w:style>
-  <w:style w:type="character" w:styleId="Buchtitel">
+  <w:style w:type="character" w:styleId="BookTitle">
     <w:name w:val="Book Title"/>
     <w:uiPriority w:val="33"/>
     <w:qFormat/>
@@ -4596,10 +4764,10 @@
       <w:spacing w:val="9"/>
     </w:rPr>
   </w:style>
-  <w:style w:type="paragraph" w:styleId="Inhaltsverzeichnisberschrift">
+  <w:style w:type="paragraph" w:styleId="TOCHeading">
     <w:name w:val="TOC Heading"/>
-    <w:basedOn w:val="berschrift1"/>
-    <w:next w:val="Standard"/>
+    <w:basedOn w:val="Heading1"/>
+    <w:next w:val="Normal"/>
     <w:uiPriority w:val="39"/>
     <w:unhideWhenUsed/>
     <w:qFormat/>
@@ -4611,10 +4779,10 @@
       <w:lang w:bidi="en-US"/>
     </w:rPr>
   </w:style>
-  <w:style w:type="paragraph" w:styleId="Verzeichnis1">
+  <w:style w:type="paragraph" w:styleId="TOC1">
     <w:name w:val="toc 1"/>
-    <w:basedOn w:val="Standard"/>
-    <w:next w:val="Standard"/>
+    <w:basedOn w:val="Normal"/>
+    <w:next w:val="Normal"/>
     <w:autoRedefine/>
     <w:uiPriority w:val="39"/>
     <w:unhideWhenUsed/>
@@ -4627,10 +4795,10 @@
       <w:b/>
     </w:rPr>
   </w:style>
-  <w:style w:type="paragraph" w:styleId="Verzeichnis2">
+  <w:style w:type="paragraph" w:styleId="TOC2">
     <w:name w:val="toc 2"/>
-    <w:basedOn w:val="Standard"/>
-    <w:next w:val="Standard"/>
+    <w:basedOn w:val="Normal"/>
+    <w:next w:val="Normal"/>
     <w:autoRedefine/>
     <w:uiPriority w:val="39"/>
     <w:unhideWhenUsed/>
@@ -4643,7 +4811,7 @@
   </w:style>
   <w:style w:type="character" w:styleId="Hyperlink">
     <w:name w:val="Hyperlink"/>
-    <w:basedOn w:val="Absatz-Standardschriftart"/>
+    <w:basedOn w:val="DefaultParagraphFont"/>
     <w:uiPriority w:val="99"/>
     <w:unhideWhenUsed/>
     <w:rsid w:val="006F2255"/>
@@ -4652,10 +4820,10 @@
       <w:u w:val="single"/>
     </w:rPr>
   </w:style>
-  <w:style w:type="paragraph" w:styleId="Sprechblasentext">
+  <w:style w:type="paragraph" w:styleId="BalloonText">
     <w:name w:val="Balloon Text"/>
-    <w:basedOn w:val="Standard"/>
-    <w:link w:val="SprechblasentextZchn"/>
+    <w:basedOn w:val="Normal"/>
+    <w:link w:val="BalloonTextChar"/>
     <w:uiPriority w:val="99"/>
     <w:semiHidden/>
     <w:unhideWhenUsed/>
@@ -4669,10 +4837,10 @@
       <w:szCs w:val="16"/>
     </w:rPr>
   </w:style>
-  <w:style w:type="character" w:customStyle="1" w:styleId="SprechblasentextZchn">
-    <w:name w:val="Sprechblasentext Zchn"/>
-    <w:basedOn w:val="Absatz-Standardschriftart"/>
-    <w:link w:val="Sprechblasentext"/>
+  <w:style w:type="character" w:customStyle="1" w:styleId="BalloonTextChar">
+    <w:name w:val="Balloon Text Char"/>
+    <w:basedOn w:val="DefaultParagraphFont"/>
+    <w:link w:val="BalloonText"/>
     <w:uiPriority w:val="99"/>
     <w:semiHidden/>
     <w:rsid w:val="006F2255"/>
@@ -4682,10 +4850,10 @@
       <w:szCs w:val="16"/>
     </w:rPr>
   </w:style>
-  <w:style w:type="paragraph" w:styleId="Verzeichnis3">
+  <w:style w:type="paragraph" w:styleId="TOC3">
     <w:name w:val="toc 3"/>
-    <w:basedOn w:val="Standard"/>
-    <w:next w:val="Standard"/>
+    <w:basedOn w:val="Normal"/>
+    <w:next w:val="Normal"/>
     <w:autoRedefine/>
     <w:uiPriority w:val="39"/>
     <w:unhideWhenUsed/>
@@ -4700,10 +4868,10 @@
       <w:lang w:eastAsia="de-CH"/>
     </w:rPr>
   </w:style>
-  <w:style w:type="paragraph" w:styleId="Kopfzeile">
+  <w:style w:type="paragraph" w:styleId="Header">
     <w:name w:val="header"/>
-    <w:basedOn w:val="Standard"/>
-    <w:link w:val="KopfzeileZchn"/>
+    <w:basedOn w:val="Normal"/>
+    <w:link w:val="HeaderChar"/>
     <w:uiPriority w:val="99"/>
     <w:unhideWhenUsed/>
     <w:rsid w:val="008F2373"/>
@@ -4715,10 +4883,10 @@
       <w:spacing w:after="0"/>
     </w:pPr>
   </w:style>
-  <w:style w:type="character" w:customStyle="1" w:styleId="KopfzeileZchn">
-    <w:name w:val="Kopfzeile Zchn"/>
-    <w:basedOn w:val="Absatz-Standardschriftart"/>
-    <w:link w:val="Kopfzeile"/>
+  <w:style w:type="character" w:customStyle="1" w:styleId="HeaderChar">
+    <w:name w:val="Header Char"/>
+    <w:basedOn w:val="DefaultParagraphFont"/>
+    <w:link w:val="Header"/>
     <w:uiPriority w:val="99"/>
     <w:rsid w:val="008F2373"/>
     <w:rPr>
@@ -4726,10 +4894,10 @@
       <w:szCs w:val="20"/>
     </w:rPr>
   </w:style>
-  <w:style w:type="paragraph" w:styleId="Fuzeile">
+  <w:style w:type="paragraph" w:styleId="Footer">
     <w:name w:val="footer"/>
-    <w:basedOn w:val="Standard"/>
-    <w:link w:val="FuzeileZchn"/>
+    <w:basedOn w:val="Normal"/>
+    <w:link w:val="FooterChar"/>
     <w:uiPriority w:val="99"/>
     <w:unhideWhenUsed/>
     <w:rsid w:val="008F2373"/>
@@ -4741,10 +4909,10 @@
       <w:spacing w:after="0"/>
     </w:pPr>
   </w:style>
-  <w:style w:type="character" w:customStyle="1" w:styleId="FuzeileZchn">
-    <w:name w:val="Fußzeile Zchn"/>
-    <w:basedOn w:val="Absatz-Standardschriftart"/>
-    <w:link w:val="Fuzeile"/>
+  <w:style w:type="character" w:customStyle="1" w:styleId="FooterChar">
+    <w:name w:val="Footer Char"/>
+    <w:basedOn w:val="DefaultParagraphFont"/>
+    <w:link w:val="Footer"/>
     <w:uiPriority w:val="99"/>
     <w:rsid w:val="008F2373"/>
     <w:rPr>
@@ -5045,7 +5213,7 @@
 </file>
 
 <file path=customXml/itemProps1.xml><?xml version="1.0" encoding="utf-8"?>
-<ds:datastoreItem xmlns:ds="http://schemas.openxmlformats.org/officeDocument/2006/customXml" ds:itemID="{E7941CD9-C56E-4814-849E-F406F9295DFF}">
+<ds:datastoreItem xmlns:ds="http://schemas.openxmlformats.org/officeDocument/2006/customXml" ds:itemID="{AE5AB890-7287-4F61-9B25-9863D6A48F11}">
   <ds:schemaRefs>
     <ds:schemaRef ds:uri="http://schemas.openxmlformats.org/officeDocument/2006/bibliography"/>
   </ds:schemaRefs>

--- a/doc/Bericht/07_Anhang/Glossar.docx
+++ b/doc/Bericht/07_Anhang/Glossar.docx
@@ -525,13 +525,8 @@
             <w:tcW w:w="2518" w:type="dxa"/>
           </w:tcPr>
           <w:p>
-            <w:proofErr w:type="spellStart"/>
-            <w:r>
-              <w:t>Graphical</w:t>
-            </w:r>
-            <w:proofErr w:type="spellEnd"/>
-            <w:r>
-              <w:t xml:space="preserve"> User Interface</w:t>
+            <w:r>
+              <w:t>Graphical User Interface</w:t>
             </w:r>
           </w:p>
         </w:tc>
@@ -560,11 +555,9 @@
             <w:tcW w:w="2518" w:type="dxa"/>
           </w:tcPr>
           <w:p>
-            <w:proofErr w:type="spellStart"/>
             <w:r>
               <w:t>Kinect</w:t>
             </w:r>
-            <w:proofErr w:type="spellEnd"/>
           </w:p>
         </w:tc>
         <w:tc>
@@ -628,11 +621,9 @@
             <w:tcW w:w="2518" w:type="dxa"/>
           </w:tcPr>
           <w:p>
-            <w:proofErr w:type="spellStart"/>
             <w:r>
               <w:t>NiTE</w:t>
             </w:r>
-            <w:proofErr w:type="spellEnd"/>
           </w:p>
         </w:tc>
         <w:tc>
@@ -671,17 +662,8 @@
                 <w:bCs/>
                 <w:lang w:val="en-US"/>
               </w:rPr>
-              <w:t xml:space="preserve"> </w:t>
-            </w:r>
-            <w:proofErr w:type="spellStart"/>
-            <w:r>
-              <w:rPr>
-                <w:bCs/>
-                <w:lang w:val="en-US"/>
-              </w:rPr>
-              <w:t>PrimeSense</w:t>
-            </w:r>
-            <w:proofErr w:type="spellEnd"/>
+              <w:t xml:space="preserve"> PrimeSense</w:t>
+            </w:r>
             <w:r>
               <w:rPr>
                 <w:bCs/>
@@ -701,11 +683,9 @@
             <w:tcW w:w="2518" w:type="dxa"/>
           </w:tcPr>
           <w:p>
-            <w:proofErr w:type="spellStart"/>
             <w:r>
               <w:t>PrimeSense</w:t>
             </w:r>
-            <w:proofErr w:type="spellEnd"/>
           </w:p>
         </w:tc>
         <w:tc>
@@ -722,49 +702,7 @@
               <w:rPr>
                 <w:bCs/>
               </w:rPr>
-              <w:t xml:space="preserve">Die Firma, welche die 3D </w:t>
-            </w:r>
-            <w:proofErr w:type="spellStart"/>
-            <w:r>
-              <w:rPr>
-                <w:bCs/>
-              </w:rPr>
-              <w:t>sensing</w:t>
-            </w:r>
-            <w:proofErr w:type="spellEnd"/>
-            <w:r>
-              <w:rPr>
-                <w:bCs/>
-              </w:rPr>
-              <w:t xml:space="preserve"> </w:t>
-            </w:r>
-            <w:proofErr w:type="spellStart"/>
-            <w:r>
-              <w:rPr>
-                <w:bCs/>
-              </w:rPr>
-              <w:t>technology</w:t>
-            </w:r>
-            <w:proofErr w:type="spellEnd"/>
-            <w:r>
-              <w:rPr>
-                <w:bCs/>
-              </w:rPr>
-              <w:t xml:space="preserve"> für </w:t>
-            </w:r>
-            <w:proofErr w:type="spellStart"/>
-            <w:r>
-              <w:rPr>
-                <w:bCs/>
-              </w:rPr>
-              <w:t>Kinect</w:t>
-            </w:r>
-            <w:proofErr w:type="spellEnd"/>
-            <w:r>
-              <w:rPr>
-                <w:bCs/>
-              </w:rPr>
-              <w:t xml:space="preserve"> bereitstellt</w:t>
+              <w:t>Die Firma, welche die 3D sensing technology für Kinect bereitstellt</w:t>
             </w:r>
             <w:r>
               <w:rPr>
@@ -859,11 +797,9 @@
             <w:tcW w:w="2518" w:type="dxa"/>
           </w:tcPr>
           <w:p>
-            <w:bookmarkStart w:id="1" w:name="_GoBack"/>
             <w:r>
               <w:t>Video</w:t>
             </w:r>
-            <w:bookmarkEnd w:id="1"/>
             <w:r>
               <w:t>w</w:t>
             </w:r>
@@ -918,15 +854,7 @@
           </w:tcPr>
           <w:p>
             <w:r>
-              <w:t xml:space="preserve">Wizard </w:t>
-            </w:r>
-            <w:proofErr w:type="spellStart"/>
-            <w:r>
-              <w:t>of</w:t>
-            </w:r>
-            <w:proofErr w:type="spellEnd"/>
-            <w:r>
-              <w:t xml:space="preserve"> Oz Experiment</w:t>
+              <w:t>Wizard of Oz Experiment</w:t>
             </w:r>
           </w:p>
         </w:tc>
@@ -996,13 +924,8 @@
             <w:tcW w:w="6694" w:type="dxa"/>
           </w:tcPr>
           <w:p>
-            <w:proofErr w:type="spellStart"/>
-            <w:r>
-              <w:t>Vektorisiertes</w:t>
-            </w:r>
-            <w:proofErr w:type="spellEnd"/>
-            <w:r>
-              <w:t xml:space="preserve"> Dateiformat der Microsoft Corporation.</w:t>
+            <w:r>
+              <w:t>Vektorisiertes Dateiformat der Microsoft Corporation.</w:t>
             </w:r>
           </w:p>
         </w:tc>
@@ -1017,13 +940,8 @@
           </w:tcPr>
           <w:p>
             <w:r>
-              <w:t xml:space="preserve">Frames per </w:t>
-            </w:r>
-            <w:proofErr w:type="spellStart"/>
-            <w:r>
-              <w:t>second</w:t>
-            </w:r>
-            <w:proofErr w:type="spellEnd"/>
+              <w:t>Frames per second</w:t>
+            </w:r>
           </w:p>
         </w:tc>
         <w:tc>
@@ -1088,23 +1006,7 @@
           </w:tcPr>
           <w:p>
             <w:r>
-              <w:t>Durch SSO (</w:t>
-            </w:r>
-            <w:proofErr w:type="spellStart"/>
-            <w:r>
-              <w:t>single</w:t>
-            </w:r>
-            <w:proofErr w:type="spellEnd"/>
-            <w:r>
-              <w:t xml:space="preserve"> </w:t>
-            </w:r>
-            <w:proofErr w:type="spellStart"/>
-            <w:r>
-              <w:t>sign</w:t>
-            </w:r>
-            <w:proofErr w:type="spellEnd"/>
-            <w:r>
-              <w:t>-on) muss der Nutzer sich nur einmal authentifizieren um auf Dienste oder Rechner zugreifen zu können.</w:t>
+              <w:t>Durch SSO (single sign-on) muss der Nutzer sich nur einmal authentifizieren um auf Dienste oder Rechner zugreifen zu können.</w:t>
             </w:r>
           </w:p>
         </w:tc>
@@ -1118,11 +1020,9 @@
             <w:tcW w:w="2518" w:type="dxa"/>
           </w:tcPr>
           <w:p>
-            <w:proofErr w:type="spellStart"/>
             <w:r>
               <w:t>Iframe</w:t>
             </w:r>
-            <w:proofErr w:type="spellEnd"/>
           </w:p>
         </w:tc>
         <w:tc>
@@ -1131,15 +1031,7 @@
           </w:tcPr>
           <w:p>
             <w:r>
-              <w:t>Das Inline Frame (</w:t>
-            </w:r>
-            <w:proofErr w:type="spellStart"/>
-            <w:r>
-              <w:t>Iframe</w:t>
-            </w:r>
-            <w:proofErr w:type="spellEnd"/>
-            <w:r>
-              <w:t>) positioniert ein anderes HTML Dokument in einem Frame.</w:t>
+              <w:t>Das Inline Frame (Iframe) positioniert ein anderes HTML Dokument in einem Frame.</w:t>
             </w:r>
           </w:p>
         </w:tc>
@@ -1164,15 +1056,7 @@
           </w:tcPr>
           <w:p>
             <w:r>
-              <w:t xml:space="preserve">Entwicklungswerkzeug für Web- oder </w:t>
-            </w:r>
-            <w:proofErr w:type="spellStart"/>
-            <w:r>
-              <w:t>Mobilappilaktionen</w:t>
-            </w:r>
-            <w:proofErr w:type="spellEnd"/>
-            <w:r>
-              <w:t xml:space="preserve">. </w:t>
+              <w:t xml:space="preserve">Entwicklungswerkzeug für Web- oder Mobilappilaktionen. </w:t>
             </w:r>
             <w:r>
               <w:t>Teil des .NET Frameworks.</w:t>
@@ -1244,13 +1128,8 @@
             <w:tcW w:w="6694" w:type="dxa"/>
           </w:tcPr>
           <w:p>
-            <w:proofErr w:type="spellStart"/>
-            <w:r>
-              <w:t>Graphical</w:t>
-            </w:r>
-            <w:proofErr w:type="spellEnd"/>
-            <w:r>
-              <w:t xml:space="preserve"> User Interface</w:t>
+            <w:r>
+              <w:t>Graphical User Interface</w:t>
             </w:r>
           </w:p>
         </w:tc>
@@ -1300,13 +1179,8 @@
           </w:tcPr>
           <w:p>
             <w:r>
-              <w:t xml:space="preserve">Windows Communication </w:t>
-            </w:r>
-            <w:proofErr w:type="spellStart"/>
-            <w:r>
-              <w:t>Foundation</w:t>
-            </w:r>
-            <w:proofErr w:type="spellEnd"/>
+              <w:t>Windows Communication Foundation</w:t>
+            </w:r>
           </w:p>
         </w:tc>
       </w:tr>
@@ -1330,21 +1204,8 @@
           </w:tcPr>
           <w:p>
             <w:r>
-              <w:t xml:space="preserve">Windows </w:t>
-            </w:r>
-            <w:proofErr w:type="spellStart"/>
-            <w:r>
-              <w:t>Presentation</w:t>
-            </w:r>
-            <w:proofErr w:type="spellEnd"/>
-            <w:r>
-              <w:t xml:space="preserve"> </w:t>
-            </w:r>
-            <w:proofErr w:type="spellStart"/>
-            <w:r>
-              <w:t>Foundation</w:t>
-            </w:r>
-            <w:proofErr w:type="spellEnd"/>
+              <w:t>Windows Presentation Foundation</w:t>
+            </w:r>
           </w:p>
         </w:tc>
       </w:tr>
@@ -1371,13 +1232,8 @@
               <w:t>X</w:t>
             </w:r>
             <w:r>
-              <w:t xml:space="preserve">ML Paper </w:t>
-            </w:r>
-            <w:proofErr w:type="spellStart"/>
-            <w:r>
-              <w:t>Specification</w:t>
-            </w:r>
-            <w:proofErr w:type="spellEnd"/>
+              <w:t>ML Paper Specification</w:t>
+            </w:r>
           </w:p>
         </w:tc>
       </w:tr>
@@ -1431,22 +1287,24 @@
             <w:r>
               <w:t xml:space="preserve">er </w:t>
             </w:r>
-            <w:proofErr w:type="spellStart"/>
             <w:r>
               <w:t>s</w:t>
             </w:r>
             <w:r>
               <w:t>econd</w:t>
             </w:r>
-            <w:proofErr w:type="spellEnd"/>
           </w:p>
         </w:tc>
       </w:tr>
     </w:tbl>
     <w:p/>
     <w:sectPr>
-      <w:headerReference w:type="default" r:id="rId9"/>
-      <w:footerReference w:type="default" r:id="rId10"/>
+      <w:headerReference w:type="even" r:id="rId9"/>
+      <w:headerReference w:type="default" r:id="rId10"/>
+      <w:footerReference w:type="even" r:id="rId11"/>
+      <w:footerReference w:type="default" r:id="rId12"/>
+      <w:headerReference w:type="first" r:id="rId13"/>
+      <w:footerReference w:type="first" r:id="rId14"/>
       <w:pgSz w:w="11906" w:h="16838"/>
       <w:pgMar w:top="1417" w:right="1417" w:bottom="1134" w:left="1417" w:header="708" w:footer="708" w:gutter="0"/>
       <w:cols w:space="708"/>
@@ -1487,6 +1345,21 @@
     <w:pPr>
       <w:pStyle w:val="Footer"/>
     </w:pPr>
+  </w:p>
+</w:ftr>
+</file>
+
+<file path=word/footer2.xml><?xml version="1.0" encoding="utf-8"?>
+<w:ftr xmlns:wpc="http://schemas.microsoft.com/office/word/2010/wordprocessingCanvas" xmlns:mc="http://schemas.openxmlformats.org/markup-compatibility/2006" xmlns:o="urn:schemas-microsoft-com:office:office" xmlns:r="http://schemas.openxmlformats.org/officeDocument/2006/relationships" xmlns:m="http://schemas.openxmlformats.org/officeDocument/2006/math" xmlns:v="urn:schemas-microsoft-com:vml" xmlns:wp14="http://schemas.microsoft.com/office/word/2010/wordprocessingDrawing" xmlns:wp="http://schemas.openxmlformats.org/drawingml/2006/wordprocessingDrawing" xmlns:w10="urn:schemas-microsoft-com:office:word" xmlns:w="http://schemas.openxmlformats.org/wordprocessingml/2006/main" xmlns:w14="http://schemas.microsoft.com/office/word/2010/wordml" xmlns:wpg="http://schemas.microsoft.com/office/word/2010/wordprocessingGroup" xmlns:wpi="http://schemas.microsoft.com/office/word/2010/wordprocessingInk" xmlns:wne="http://schemas.microsoft.com/office/word/2006/wordml" xmlns:wps="http://schemas.microsoft.com/office/word/2010/wordprocessingShape" mc:Ignorable="w14 wp14">
+  <w:p>
+    <w:pPr>
+      <w:pStyle w:val="Footer"/>
+    </w:pPr>
+    <w:r>
+      <w:t xml:space="preserve">HSR </w:t>
+    </w:r>
+    <w:bookmarkStart w:id="1" w:name="_GoBack"/>
+    <w:bookmarkEnd w:id="1"/>
     <w:r>
       <w:t>Video</w:t>
     </w:r>
@@ -1570,31 +1443,26 @@
       </w:rPr>
       <w:t xml:space="preserve"> von </w:t>
     </w:r>
-    <w:r>
-      <w:fldChar w:fldCharType="begin"/>
-    </w:r>
-    <w:r>
-      <w:instrText>NUMPAGES  \* Arabic  \* MERGEFORMAT</w:instrText>
-    </w:r>
-    <w:r>
-      <w:fldChar w:fldCharType="separate"/>
-    </w:r>
-    <w:r>
-      <w:rPr>
-        <w:b/>
-        <w:noProof/>
-        <w:lang w:val="de-DE"/>
-      </w:rPr>
-      <w:t>2</w:t>
-    </w:r>
-    <w:r>
-      <w:rPr>
-        <w:b/>
-        <w:noProof/>
-        <w:lang w:val="de-DE"/>
-      </w:rPr>
-      <w:fldChar w:fldCharType="end"/>
-    </w:r>
+    <w:fldSimple w:instr="NUMPAGES  \* Arabic  \* MERGEFORMAT">
+      <w:r>
+        <w:rPr>
+          <w:b/>
+          <w:noProof/>
+          <w:lang w:val="de-DE"/>
+        </w:rPr>
+        <w:t>2</w:t>
+      </w:r>
+    </w:fldSimple>
+  </w:p>
+</w:ftr>
+</file>
+
+<file path=word/footer3.xml><?xml version="1.0" encoding="utf-8"?>
+<w:ftr xmlns:wpc="http://schemas.microsoft.com/office/word/2010/wordprocessingCanvas" xmlns:mc="http://schemas.openxmlformats.org/markup-compatibility/2006" xmlns:o="urn:schemas-microsoft-com:office:office" xmlns:r="http://schemas.openxmlformats.org/officeDocument/2006/relationships" xmlns:m="http://schemas.openxmlformats.org/officeDocument/2006/math" xmlns:v="urn:schemas-microsoft-com:vml" xmlns:wp14="http://schemas.microsoft.com/office/word/2010/wordprocessingDrawing" xmlns:wp="http://schemas.openxmlformats.org/drawingml/2006/wordprocessingDrawing" xmlns:w10="urn:schemas-microsoft-com:office:word" xmlns:w="http://schemas.openxmlformats.org/wordprocessingml/2006/main" xmlns:w14="http://schemas.microsoft.com/office/word/2010/wordml" xmlns:wpg="http://schemas.microsoft.com/office/word/2010/wordprocessingGroup" xmlns:wpi="http://schemas.microsoft.com/office/word/2010/wordprocessingInk" xmlns:wne="http://schemas.microsoft.com/office/word/2006/wordml" xmlns:wps="http://schemas.microsoft.com/office/word/2010/wordprocessingShape" mc:Ignorable="w14 wp14">
+  <w:p>
+    <w:pPr>
+      <w:pStyle w:val="Footer"/>
+    </w:pPr>
   </w:p>
 </w:ftr>
 </file>
@@ -1630,12 +1498,32 @@
     <w:pPr>
       <w:pStyle w:val="Header"/>
     </w:pPr>
+  </w:p>
+</w:hdr>
+</file>
+
+<file path=word/header2.xml><?xml version="1.0" encoding="utf-8"?>
+<w:hdr xmlns:wpc="http://schemas.microsoft.com/office/word/2010/wordprocessingCanvas" xmlns:mc="http://schemas.openxmlformats.org/markup-compatibility/2006" xmlns:o="urn:schemas-microsoft-com:office:office" xmlns:r="http://schemas.openxmlformats.org/officeDocument/2006/relationships" xmlns:m="http://schemas.openxmlformats.org/officeDocument/2006/math" xmlns:v="urn:schemas-microsoft-com:vml" xmlns:wp14="http://schemas.microsoft.com/office/word/2010/wordprocessingDrawing" xmlns:wp="http://schemas.openxmlformats.org/drawingml/2006/wordprocessingDrawing" xmlns:w10="urn:schemas-microsoft-com:office:word" xmlns:w="http://schemas.openxmlformats.org/wordprocessingml/2006/main" xmlns:w14="http://schemas.microsoft.com/office/word/2010/wordml" xmlns:wpg="http://schemas.microsoft.com/office/word/2010/wordprocessingGroup" xmlns:wpi="http://schemas.microsoft.com/office/word/2010/wordprocessingInk" xmlns:wne="http://schemas.microsoft.com/office/word/2006/wordml" xmlns:wps="http://schemas.microsoft.com/office/word/2010/wordprocessingShape" mc:Ignorable="w14 wp14">
+  <w:p>
+    <w:pPr>
+      <w:pStyle w:val="Header"/>
+    </w:pPr>
     <w:r>
       <w:tab/>
     </w:r>
     <w:r>
       <w:tab/>
     </w:r>
+  </w:p>
+</w:hdr>
+</file>
+
+<file path=word/header3.xml><?xml version="1.0" encoding="utf-8"?>
+<w:hdr xmlns:wpc="http://schemas.microsoft.com/office/word/2010/wordprocessingCanvas" xmlns:mc="http://schemas.openxmlformats.org/markup-compatibility/2006" xmlns:o="urn:schemas-microsoft-com:office:office" xmlns:r="http://schemas.openxmlformats.org/officeDocument/2006/relationships" xmlns:m="http://schemas.openxmlformats.org/officeDocument/2006/math" xmlns:v="urn:schemas-microsoft-com:vml" xmlns:wp14="http://schemas.microsoft.com/office/word/2010/wordprocessingDrawing" xmlns:wp="http://schemas.openxmlformats.org/drawingml/2006/wordprocessingDrawing" xmlns:w10="urn:schemas-microsoft-com:office:word" xmlns:w="http://schemas.openxmlformats.org/wordprocessingml/2006/main" xmlns:w14="http://schemas.microsoft.com/office/word/2010/wordml" xmlns:wpg="http://schemas.microsoft.com/office/word/2010/wordprocessingGroup" xmlns:wpi="http://schemas.microsoft.com/office/word/2010/wordprocessingInk" xmlns:wne="http://schemas.microsoft.com/office/word/2006/wordml" xmlns:wps="http://schemas.microsoft.com/office/word/2010/wordprocessingShape" mc:Ignorable="w14 wp14">
+  <w:p>
+    <w:pPr>
+      <w:pStyle w:val="Header"/>
+    </w:pPr>
   </w:p>
 </w:hdr>
 </file>
@@ -5213,7 +5101,7 @@
 </file>
 
 <file path=customXml/itemProps1.xml><?xml version="1.0" encoding="utf-8"?>
-<ds:datastoreItem xmlns:ds="http://schemas.openxmlformats.org/officeDocument/2006/customXml" ds:itemID="{AE5AB890-7287-4F61-9B25-9863D6A48F11}">
+<ds:datastoreItem xmlns:ds="http://schemas.openxmlformats.org/officeDocument/2006/customXml" ds:itemID="{E7D843E2-5B5E-44AB-A842-497187B65115}">
   <ds:schemaRefs>
     <ds:schemaRef ds:uri="http://schemas.openxmlformats.org/officeDocument/2006/bibliography"/>
   </ds:schemaRefs>

--- a/doc/Bericht/07_Anhang/Glossar.docx
+++ b/doc/Bericht/07_Anhang/Glossar.docx
@@ -1064,13 +1064,56 @@
           </w:p>
         </w:tc>
       </w:tr>
+      <w:tr>
+        <w:trPr>
+          <w:cnfStyle w:val="000000100000" w:firstRow="0" w:lastRow="0" w:firstColumn="0" w:lastColumn="0" w:oddVBand="0" w:evenVBand="0" w:oddHBand="1" w:evenHBand="0" w:firstRowFirstColumn="0" w:firstRowLastColumn="0" w:lastRowFirstColumn="0" w:lastRowLastColumn="0"/>
+        </w:trPr>
+        <w:tc>
+          <w:tcPr>
+            <w:tcW w:w="2518" w:type="dxa"/>
+          </w:tcPr>
+          <w:p>
+            <w:pPr>
+              <w:rPr>
+                <w:lang w:val="en-US"/>
+              </w:rPr>
+            </w:pPr>
+            <w:r>
+              <w:rPr>
+                <w:lang w:val="en-US"/>
+              </w:rPr>
+              <w:lastRenderedPageBreak/>
+              <w:t>Inversion of Control / Dependency Injection</w:t>
+            </w:r>
+          </w:p>
+        </w:tc>
+        <w:tc>
+          <w:tcPr>
+            <w:tcW w:w="6694" w:type="dxa"/>
+          </w:tcPr>
+          <w:p>
+            <w:pPr>
+              <w:rPr>
+                <w:lang w:val="en-US"/>
+              </w:rPr>
+            </w:pPr>
+            <w:r>
+              <w:rPr>
+                <w:lang w:val="en-US"/>
+              </w:rPr>
+              <w:t>TODO</w:t>
+            </w:r>
+            <w:bookmarkStart w:id="1" w:name="_GoBack"/>
+            <w:bookmarkEnd w:id="1"/>
+          </w:p>
+        </w:tc>
+      </w:tr>
     </w:tbl>
     <w:p>
       <w:pPr>
         <w:pStyle w:val="Heading3"/>
       </w:pPr>
       <w:r>
-        <w:lastRenderedPageBreak/>
         <w:t>Abkürzungserläuterung</w:t>
       </w:r>
     </w:p>
@@ -1358,8 +1401,6 @@
     <w:r>
       <w:t xml:space="preserve">HSR </w:t>
     </w:r>
-    <w:bookmarkStart w:id="1" w:name="_GoBack"/>
-    <w:bookmarkEnd w:id="1"/>
     <w:r>
       <w:t>Video</w:t>
     </w:r>
@@ -1391,7 +1432,7 @@
       <w:rPr>
         <w:noProof/>
       </w:rPr>
-      <w:t>31. Mai 2012</w:t>
+      <w:t>11. Juni 2012</w:t>
     </w:r>
     <w:r>
       <w:fldChar w:fldCharType="end"/>
@@ -1443,16 +1484,31 @@
       </w:rPr>
       <w:t xml:space="preserve"> von </w:t>
     </w:r>
-    <w:fldSimple w:instr="NUMPAGES  \* Arabic  \* MERGEFORMAT">
-      <w:r>
-        <w:rPr>
-          <w:b/>
-          <w:noProof/>
-          <w:lang w:val="de-DE"/>
-        </w:rPr>
-        <w:t>2</w:t>
-      </w:r>
-    </w:fldSimple>
+    <w:r>
+      <w:fldChar w:fldCharType="begin"/>
+    </w:r>
+    <w:r>
+      <w:instrText>NUMPAGES  \* Arabic  \* MERGEFORMAT</w:instrText>
+    </w:r>
+    <w:r>
+      <w:fldChar w:fldCharType="separate"/>
+    </w:r>
+    <w:r>
+      <w:rPr>
+        <w:b/>
+        <w:noProof/>
+        <w:lang w:val="de-DE"/>
+      </w:rPr>
+      <w:t>2</w:t>
+    </w:r>
+    <w:r>
+      <w:rPr>
+        <w:b/>
+        <w:noProof/>
+        <w:lang w:val="de-DE"/>
+      </w:rPr>
+      <w:fldChar w:fldCharType="end"/>
+    </w:r>
   </w:p>
 </w:ftr>
 </file>
@@ -5101,7 +5157,7 @@
 </file>
 
 <file path=customXml/itemProps1.xml><?xml version="1.0" encoding="utf-8"?>
-<ds:datastoreItem xmlns:ds="http://schemas.openxmlformats.org/officeDocument/2006/customXml" ds:itemID="{E7D843E2-5B5E-44AB-A842-497187B65115}">
+<ds:datastoreItem xmlns:ds="http://schemas.openxmlformats.org/officeDocument/2006/customXml" ds:itemID="{E04198D8-C279-4383-9DA4-B5E8E7E8CEB6}">
   <ds:schemaRefs>
     <ds:schemaRef ds:uri="http://schemas.openxmlformats.org/officeDocument/2006/bibliography"/>
   </ds:schemaRefs>

--- a/doc/Bericht/07_Anhang/Glossar.docx
+++ b/doc/Bericht/07_Anhang/Glossar.docx
@@ -410,6 +410,54 @@
           </w:p>
         </w:tc>
       </w:tr>
+      <w:tr>
+        <w:trPr>
+          <w:cnfStyle w:val="000000010000" w:firstRow="0" w:lastRow="0" w:firstColumn="0" w:lastColumn="0" w:oddVBand="0" w:evenVBand="0" w:oddHBand="0" w:evenHBand="1" w:firstRowFirstColumn="0" w:firstRowLastColumn="0" w:lastRowFirstColumn="0" w:lastRowLastColumn="0"/>
+        </w:trPr>
+        <w:tc>
+          <w:tcPr>
+            <w:tcW w:w="1242" w:type="dxa"/>
+          </w:tcPr>
+          <w:p>
+            <w:r>
+              <w:t>12.06</w:t>
+            </w:r>
+            <w:r>
+              <w:t>.2012</w:t>
+            </w:r>
+          </w:p>
+        </w:tc>
+        <w:tc>
+          <w:tcPr>
+            <w:tcW w:w="993" w:type="dxa"/>
+          </w:tcPr>
+          <w:p>
+            <w:r>
+              <w:t>1.7</w:t>
+            </w:r>
+          </w:p>
+        </w:tc>
+        <w:tc>
+          <w:tcPr>
+            <w:tcW w:w="4674" w:type="dxa"/>
+          </w:tcPr>
+          <w:p>
+            <w:r>
+              <w:t>Begriffe hinzugefügt</w:t>
+            </w:r>
+          </w:p>
+        </w:tc>
+        <w:tc>
+          <w:tcPr>
+            <w:tcW w:w="2303" w:type="dxa"/>
+          </w:tcPr>
+          <w:p>
+            <w:r>
+              <w:t>DT</w:t>
+            </w:r>
+          </w:p>
+        </w:tc>
+      </w:tr>
     </w:tbl>
     <w:p>
       <w:pPr>
@@ -483,7 +531,7 @@
           </w:tcPr>
           <w:p>
             <w:r>
-              <w:t>Software-Plattform der Microsoft Corporation.</w:t>
+              <w:t>Software-Plattform der Microsoft Corporation</w:t>
             </w:r>
           </w:p>
         </w:tc>
@@ -498,7 +546,7 @@
           </w:tcPr>
           <w:p>
             <w:r>
-              <w:t>Avatar</w:t>
+              <w:t>ASP.NET MVC3</w:t>
             </w:r>
           </w:p>
         </w:tc>
@@ -508,10 +556,7 @@
           </w:tcPr>
           <w:p>
             <w:r>
-              <w:t>Grafische Darstellung einer echten Person in der virtuellen Welt</w:t>
-            </w:r>
-            <w:r>
-              <w:t>.</w:t>
+              <w:t xml:space="preserve">Framework um Webapplikationen zu erstellen </w:t>
             </w:r>
           </w:p>
         </w:tc>
@@ -526,6 +571,56 @@
           </w:tcPr>
           <w:p>
             <w:r>
+              <w:t>Avatar</w:t>
+            </w:r>
+          </w:p>
+        </w:tc>
+        <w:tc>
+          <w:tcPr>
+            <w:tcW w:w="6694" w:type="dxa"/>
+          </w:tcPr>
+          <w:p>
+            <w:r>
+              <w:t>Grafische Darstellung einer echten Person in der virtuellen Welt</w:t>
+            </w:r>
+          </w:p>
+        </w:tc>
+      </w:tr>
+      <w:tr>
+        <w:trPr>
+          <w:cnfStyle w:val="000000010000" w:firstRow="0" w:lastRow="0" w:firstColumn="0" w:lastColumn="0" w:oddVBand="0" w:evenVBand="0" w:oddHBand="0" w:evenHBand="1" w:firstRowFirstColumn="0" w:firstRowLastColumn="0" w:lastRowFirstColumn="0" w:lastRowLastColumn="0"/>
+        </w:trPr>
+        <w:tc>
+          <w:tcPr>
+            <w:tcW w:w="2518" w:type="dxa"/>
+          </w:tcPr>
+          <w:p>
+            <w:r>
+              <w:t>Frames per second</w:t>
+            </w:r>
+          </w:p>
+        </w:tc>
+        <w:tc>
+          <w:tcPr>
+            <w:tcW w:w="6694" w:type="dxa"/>
+          </w:tcPr>
+          <w:p>
+            <w:r>
+              <w:t>Ein Mass für die Bildfrequenz.</w:t>
+            </w:r>
+          </w:p>
+        </w:tc>
+      </w:tr>
+      <w:tr>
+        <w:trPr>
+          <w:cnfStyle w:val="000000100000" w:firstRow="0" w:lastRow="0" w:firstColumn="0" w:lastColumn="0" w:oddVBand="0" w:evenVBand="0" w:oddHBand="1" w:evenHBand="0" w:firstRowFirstColumn="0" w:firstRowLastColumn="0" w:lastRowFirstColumn="0" w:lastRowLastColumn="0"/>
+        </w:trPr>
+        <w:tc>
+          <w:tcPr>
+            <w:tcW w:w="2518" w:type="dxa"/>
+          </w:tcPr>
+          <w:p>
+            <w:r>
               <w:t>Graphical User Interface</w:t>
             </w:r>
           </w:p>
@@ -556,6 +651,89 @@
           </w:tcPr>
           <w:p>
             <w:r>
+              <w:t>Iframe</w:t>
+            </w:r>
+          </w:p>
+        </w:tc>
+        <w:tc>
+          <w:tcPr>
+            <w:tcW w:w="6694" w:type="dxa"/>
+          </w:tcPr>
+          <w:p>
+            <w:r>
+              <w:t>Das Inline Frame (Iframe) positioniert ein anderes HTML Dokument in einem Frame.</w:t>
+            </w:r>
+          </w:p>
+        </w:tc>
+      </w:tr>
+      <w:tr>
+        <w:trPr>
+          <w:cnfStyle w:val="000000100000" w:firstRow="0" w:lastRow="0" w:firstColumn="0" w:lastColumn="0" w:oddVBand="0" w:evenVBand="0" w:oddHBand="1" w:evenHBand="0" w:firstRowFirstColumn="0" w:firstRowLastColumn="0" w:lastRowFirstColumn="0" w:lastRowLastColumn="0"/>
+        </w:trPr>
+        <w:tc>
+          <w:tcPr>
+            <w:tcW w:w="2518" w:type="dxa"/>
+          </w:tcPr>
+          <w:p>
+            <w:pPr>
+              <w:rPr>
+                <w:lang w:val="en-US"/>
+              </w:rPr>
+            </w:pPr>
+            <w:r>
+              <w:rPr>
+                <w:lang w:val="en-US"/>
+              </w:rPr>
+              <w:t>Inversion of Control / Dependency Injection</w:t>
+            </w:r>
+          </w:p>
+        </w:tc>
+        <w:tc>
+          <w:tcPr>
+            <w:tcW w:w="6694" w:type="dxa"/>
+          </w:tcPr>
+          <w:p>
+            <w:r>
+              <w:t xml:space="preserve">Inversion of Control bezeichnet das Prinzip, </w:t>
+            </w:r>
+            <w:r>
+              <w:t>be</w:t>
+            </w:r>
+            <w:r>
+              <w:t>i</w:t>
+            </w:r>
+            <w:r>
+              <w:t xml:space="preserve"> </w:t>
+            </w:r>
+            <w:r>
+              <w:t xml:space="preserve">dem die Steuerung der Ausführung bestimmter </w:t>
+            </w:r>
+            <w:r>
+              <w:t>P</w:t>
+            </w:r>
+            <w:r>
+              <w:t>rogramme an das Framework</w:t>
+            </w:r>
+            <w:r>
+              <w:t xml:space="preserve"> übergeben wird.</w:t>
+            </w:r>
+            <w:r>
+              <w:br/>
+              <w:t>Dependency Injection übergibt die Verantwortung zur Erzeugung und Initialisierung von Objekten an das Framework ab.</w:t>
+            </w:r>
+          </w:p>
+        </w:tc>
+      </w:tr>
+      <w:tr>
+        <w:trPr>
+          <w:cnfStyle w:val="000000010000" w:firstRow="0" w:lastRow="0" w:firstColumn="0" w:lastColumn="0" w:oddVBand="0" w:evenVBand="0" w:oddHBand="0" w:evenHBand="1" w:firstRowFirstColumn="0" w:firstRowLastColumn="0" w:lastRowFirstColumn="0" w:lastRowLastColumn="0"/>
+        </w:trPr>
+        <w:tc>
+          <w:tcPr>
+            <w:tcW w:w="2518" w:type="dxa"/>
+          </w:tcPr>
+          <w:p>
+            <w:r>
               <w:t>Kinect</w:t>
             </w:r>
           </w:p>
@@ -574,7 +752,7 @@
               <w:rPr>
                 <w:bCs/>
               </w:rPr>
-              <w:t>Ein Sensor, der Bewegungen erkennt, dass so ein Spiel gesteuert werden kann.</w:t>
+              <w:t>Ein Sensor von Microsoft, der Körperbewegungen erkennt, damit so ein Spiel gesteuert werden kann.</w:t>
             </w:r>
           </w:p>
         </w:tc>
@@ -588,6 +766,39 @@
             <w:tcW w:w="2518" w:type="dxa"/>
           </w:tcPr>
           <w:p>
+            <w:pPr>
+              <w:rPr>
+                <w:lang w:val="en-US"/>
+              </w:rPr>
+            </w:pPr>
+            <w:r>
+              <w:rPr>
+                <w:lang w:val="en-US"/>
+              </w:rPr>
+              <w:t>Managed Extensibility Framework</w:t>
+            </w:r>
+          </w:p>
+        </w:tc>
+        <w:tc>
+          <w:tcPr>
+            <w:tcW w:w="6694" w:type="dxa"/>
+          </w:tcPr>
+          <w:p>
+            <w:r>
+              <w:t>Microsoft Framework für einfach erweiterbare Anwendungen</w:t>
+            </w:r>
+          </w:p>
+        </w:tc>
+      </w:tr>
+      <w:tr>
+        <w:trPr>
+          <w:cnfStyle w:val="000000010000" w:firstRow="0" w:lastRow="0" w:firstColumn="0" w:lastColumn="0" w:oddVBand="0" w:evenVBand="0" w:oddHBand="0" w:evenHBand="1" w:firstRowFirstColumn="0" w:firstRowLastColumn="0" w:lastRowFirstColumn="0" w:lastRowLastColumn="0"/>
+        </w:trPr>
+        <w:tc>
+          <w:tcPr>
+            <w:tcW w:w="2518" w:type="dxa"/>
+          </w:tcPr>
+          <w:p>
             <w:r>
               <w:t>Natural User Interface</w:t>
             </w:r>
@@ -607,7 +818,69 @@
               <w:rPr>
                 <w:bCs/>
               </w:rPr>
-              <w:t>Ermöglicht einen natürlichen Umgang mit Interaktionen durch die Nutzung von Gesten.</w:t>
+              <w:t>Ermöglicht einen natürlichen Umgang mit Interaktionen durch die Nutzung von Gesten</w:t>
+            </w:r>
+          </w:p>
+        </w:tc>
+      </w:tr>
+      <w:tr>
+        <w:trPr>
+          <w:cnfStyle w:val="000000100000" w:firstRow="0" w:lastRow="0" w:firstColumn="0" w:lastColumn="0" w:oddVBand="0" w:evenVBand="0" w:oddHBand="1" w:evenHBand="0" w:firstRowFirstColumn="0" w:firstRowLastColumn="0" w:lastRowFirstColumn="0" w:lastRowLastColumn="0"/>
+        </w:trPr>
+        <w:tc>
+          <w:tcPr>
+            <w:tcW w:w="2518" w:type="dxa"/>
+          </w:tcPr>
+          <w:p>
+            <w:r>
+              <w:t>NiTE</w:t>
+            </w:r>
+          </w:p>
+        </w:tc>
+        <w:tc>
+          <w:tcPr>
+            <w:tcW w:w="6694" w:type="dxa"/>
+          </w:tcPr>
+          <w:p>
+            <w:pPr>
+              <w:rPr>
+                <w:lang w:val="en-US"/>
+              </w:rPr>
+            </w:pPr>
+            <w:r>
+              <w:rPr>
+                <w:bCs/>
+                <w:lang w:val="en-US"/>
+              </w:rPr>
+              <w:t>Die</w:t>
+            </w:r>
+            <w:r>
+              <w:rPr>
+                <w:bCs/>
+                <w:lang w:val="en-US"/>
+              </w:rPr>
+              <w:t xml:space="preserve"> Natural Interaction Middleware </w:t>
+            </w:r>
+            <w:r>
+              <w:rPr>
+                <w:bCs/>
+                <w:lang w:val="en-US"/>
+              </w:rPr>
+              <w:t>der Firma</w:t>
+            </w:r>
+            <w:r>
+              <w:rPr>
+                <w:bCs/>
+                <w:lang w:val="en-US"/>
+              </w:rPr>
+              <w:t xml:space="preserve"> PrimeSense</w:t>
+            </w:r>
+            <w:r>
+              <w:rPr>
+                <w:bCs/>
+                <w:lang w:val="en-US"/>
+              </w:rPr>
+              <w:t>.</w:t>
             </w:r>
           </w:p>
         </w:tc>
@@ -622,7 +895,7 @@
           </w:tcPr>
           <w:p>
             <w:r>
-              <w:t>NiTE</w:t>
+              <w:t>PrimeSense</w:t>
             </w:r>
           </w:p>
         </w:tc>
@@ -633,43 +906,14 @@
           <w:p>
             <w:pPr>
               <w:rPr>
-                <w:lang w:val="en-US"/>
+                <w:bCs/>
               </w:rPr>
             </w:pPr>
             <w:r>
               <w:rPr>
                 <w:bCs/>
-                <w:lang w:val="en-US"/>
               </w:rPr>
-              <w:t>Die</w:t>
-            </w:r>
-            <w:r>
-              <w:rPr>
-                <w:bCs/>
-                <w:lang w:val="en-US"/>
-              </w:rPr>
-              <w:t xml:space="preserve"> Natural Interaction Middleware </w:t>
-            </w:r>
-            <w:r>
-              <w:rPr>
-                <w:bCs/>
-                <w:lang w:val="en-US"/>
-              </w:rPr>
-              <w:t>der Firma</w:t>
-            </w:r>
-            <w:r>
-              <w:rPr>
-                <w:bCs/>
-                <w:lang w:val="en-US"/>
-              </w:rPr>
-              <w:t xml:space="preserve"> PrimeSense</w:t>
-            </w:r>
-            <w:r>
-              <w:rPr>
-                <w:bCs/>
-                <w:lang w:val="en-US"/>
-              </w:rPr>
-              <w:t>.</w:t>
+              <w:t>Die Firma, welche die 3D sensing technology für Kinect bereitstellt</w:t>
             </w:r>
           </w:p>
         </w:tc>
@@ -684,7 +928,189 @@
           </w:tcPr>
           <w:p>
             <w:r>
-              <w:t>PrimeSense</w:t>
+              <w:t>Rastergrafik</w:t>
+            </w:r>
+          </w:p>
+        </w:tc>
+        <w:tc>
+          <w:tcPr>
+            <w:tcW w:w="6694" w:type="dxa"/>
+          </w:tcPr>
+          <w:p>
+            <w:r>
+              <w:t>Eine Rastergrafik besteht aus einer festen Anordnung von Bildpunkten, welchen je eine Farbe zugeordnet ist. Daher hat eine Rastergrafik auch eine feste Bildgrösse.</w:t>
+            </w:r>
+          </w:p>
+        </w:tc>
+      </w:tr>
+      <w:tr>
+        <w:trPr>
+          <w:cnfStyle w:val="000000010000" w:firstRow="0" w:lastRow="0" w:firstColumn="0" w:lastColumn="0" w:oddVBand="0" w:evenVBand="0" w:oddHBand="0" w:evenHBand="1" w:firstRowFirstColumn="0" w:firstRowLastColumn="0" w:lastRowFirstColumn="0" w:lastRowLastColumn="0"/>
+        </w:trPr>
+        <w:tc>
+          <w:tcPr>
+            <w:tcW w:w="2518" w:type="dxa"/>
+          </w:tcPr>
+          <w:p>
+            <w:r>
+              <w:t>Silverlight</w:t>
+            </w:r>
+          </w:p>
+        </w:tc>
+        <w:tc>
+          <w:tcPr>
+            <w:tcW w:w="6694" w:type="dxa"/>
+          </w:tcPr>
+          <w:p>
+            <w:r>
+              <w:t>Entwicklungswerkzeug für Web- oder Mobile-Appilaktionen. Teil des .NET Frameworks</w:t>
+            </w:r>
+          </w:p>
+        </w:tc>
+      </w:tr>
+      <w:tr>
+        <w:trPr>
+          <w:cnfStyle w:val="000000100000" w:firstRow="0" w:lastRow="0" w:firstColumn="0" w:lastColumn="0" w:oddVBand="0" w:evenVBand="0" w:oddHBand="1" w:evenHBand="0" w:firstRowFirstColumn="0" w:firstRowLastColumn="0" w:lastRowFirstColumn="0" w:lastRowLastColumn="0"/>
+        </w:trPr>
+        <w:tc>
+          <w:tcPr>
+            <w:tcW w:w="2518" w:type="dxa"/>
+          </w:tcPr>
+          <w:p>
+            <w:r>
+              <w:t>SSO</w:t>
+            </w:r>
+          </w:p>
+        </w:tc>
+        <w:tc>
+          <w:tcPr>
+            <w:tcW w:w="6694" w:type="dxa"/>
+          </w:tcPr>
+          <w:p>
+            <w:r>
+              <w:t xml:space="preserve">Durch SSO (single sign-on) muss </w:t>
+            </w:r>
+            <w:r>
+              <w:t>sich der Nutzer</w:t>
+            </w:r>
+            <w:r>
+              <w:t xml:space="preserve"> nur einmal authentifizieren um auf Dienste oder Rechner zugreifen zu können.</w:t>
+            </w:r>
+          </w:p>
+        </w:tc>
+      </w:tr>
+      <w:tr>
+        <w:trPr>
+          <w:cnfStyle w:val="000000010000" w:firstRow="0" w:lastRow="0" w:firstColumn="0" w:lastColumn="0" w:oddVBand="0" w:evenVBand="0" w:oddHBand="0" w:evenHBand="1" w:firstRowFirstColumn="0" w:firstRowLastColumn="0" w:lastRowFirstColumn="0" w:lastRowLastColumn="0"/>
+        </w:trPr>
+        <w:tc>
+          <w:tcPr>
+            <w:tcW w:w="2518" w:type="dxa"/>
+          </w:tcPr>
+          <w:p>
+            <w:r>
+              <w:t>Teaser</w:t>
+            </w:r>
+          </w:p>
+        </w:tc>
+        <w:tc>
+          <w:tcPr>
+            <w:tcW w:w="6694" w:type="dxa"/>
+          </w:tcPr>
+          <w:p>
+            <w:r>
+              <w:t>Element (Bild, Video, Text, etc.) welches potentielle Nutzer neugierig macht</w:t>
+            </w:r>
+          </w:p>
+        </w:tc>
+      </w:tr>
+      <w:tr>
+        <w:trPr>
+          <w:cnfStyle w:val="000000100000" w:firstRow="0" w:lastRow="0" w:firstColumn="0" w:lastColumn="0" w:oddVBand="0" w:evenVBand="0" w:oddHBand="1" w:evenHBand="0" w:firstRowFirstColumn="0" w:firstRowLastColumn="0" w:lastRowFirstColumn="0" w:lastRowLastColumn="0"/>
+        </w:trPr>
+        <w:tc>
+          <w:tcPr>
+            <w:tcW w:w="2518" w:type="dxa"/>
+          </w:tcPr>
+          <w:p>
+            <w:r>
+              <w:t>Vektorgrafik</w:t>
+            </w:r>
+          </w:p>
+        </w:tc>
+        <w:tc>
+          <w:tcPr>
+            <w:tcW w:w="6694" w:type="dxa"/>
+          </w:tcPr>
+          <w:p>
+            <w:r>
+              <w:t>Eine Vektorgrafik wird durch Linien/Kurven, Linienstärken und Farben beschrieben. Vektorgrafiken sind beliebig skalierbar.</w:t>
+            </w:r>
+          </w:p>
+        </w:tc>
+      </w:tr>
+      <w:tr>
+        <w:trPr>
+          <w:cnfStyle w:val="000000010000" w:firstRow="0" w:lastRow="0" w:firstColumn="0" w:lastColumn="0" w:oddVBand="0" w:evenVBand="0" w:oddHBand="0" w:evenHBand="1" w:firstRowFirstColumn="0" w:firstRowLastColumn="0" w:lastRowFirstColumn="0" w:lastRowLastColumn="0"/>
+        </w:trPr>
+        <w:tc>
+          <w:tcPr>
+            <w:tcW w:w="2518" w:type="dxa"/>
+          </w:tcPr>
+          <w:p>
+            <w:r>
+              <w:lastRenderedPageBreak/>
+              <w:t>Videowall</w:t>
+            </w:r>
+          </w:p>
+        </w:tc>
+        <w:tc>
+          <w:tcPr>
+            <w:tcW w:w="6694" w:type="dxa"/>
+          </w:tcPr>
+          <w:p>
+            <w:r>
+              <w:t>Durch mehrere Monitore wird eine grosse Bildschirmfläche geformt.</w:t>
+            </w:r>
+          </w:p>
+        </w:tc>
+      </w:tr>
+      <w:tr>
+        <w:trPr>
+          <w:cnfStyle w:val="000000100000" w:firstRow="0" w:lastRow="0" w:firstColumn="0" w:lastColumn="0" w:oddVBand="0" w:evenVBand="0" w:oddHBand="1" w:evenHBand="0" w:firstRowFirstColumn="0" w:firstRowLastColumn="0" w:lastRowFirstColumn="0" w:lastRowLastColumn="0"/>
+        </w:trPr>
+        <w:tc>
+          <w:tcPr>
+            <w:tcW w:w="2518" w:type="dxa"/>
+          </w:tcPr>
+          <w:p>
+            <w:r>
+              <w:t>WCF</w:t>
+            </w:r>
+          </w:p>
+        </w:tc>
+        <w:tc>
+          <w:tcPr>
+            <w:tcW w:w="6694" w:type="dxa"/>
+          </w:tcPr>
+          <w:p>
+            <w:r>
+              <w:t>Serviceorientiertes Kommunikationsmittel für verteilte Anwendungen der Microsoft Corporation. Teil des .NET Frameworks</w:t>
+            </w:r>
+          </w:p>
+        </w:tc>
+      </w:tr>
+      <w:tr>
+        <w:trPr>
+          <w:cnfStyle w:val="000000010000" w:firstRow="0" w:lastRow="0" w:firstColumn="0" w:lastColumn="0" w:oddVBand="0" w:evenVBand="0" w:oddHBand="0" w:evenHBand="1" w:firstRowFirstColumn="0" w:firstRowLastColumn="0" w:lastRowFirstColumn="0" w:lastRowLastColumn="0"/>
+        </w:trPr>
+        <w:tc>
+          <w:tcPr>
+            <w:tcW w:w="2518" w:type="dxa"/>
+          </w:tcPr>
+          <w:p>
+            <w:r>
+              <w:t>Wizard of Oz - Experiment</w:t>
             </w:r>
           </w:p>
         </w:tc>
@@ -702,13 +1128,35 @@
               <w:rPr>
                 <w:bCs/>
               </w:rPr>
-              <w:t>Die Firma, welche die 3D sensing technology für Kinect bereitstellt</w:t>
-            </w:r>
-            <w:r>
-              <w:rPr>
-                <w:bCs/>
-              </w:rPr>
-              <w:t>.</w:t>
+              <w:t>Ein Experiment, bei dem ein Mensch mit einem Computer kommuniziert. Im Hintergrund erzeugt aber ein anderer Mensch die Reaktionen des Systems, nicht der Computer selbst.</w:t>
+            </w:r>
+          </w:p>
+        </w:tc>
+      </w:tr>
+      <w:tr>
+        <w:trPr>
+          <w:cnfStyle w:val="000000100000" w:firstRow="0" w:lastRow="0" w:firstColumn="0" w:lastColumn="0" w:oddVBand="0" w:evenVBand="0" w:oddHBand="1" w:evenHBand="0" w:firstRowFirstColumn="0" w:firstRowLastColumn="0" w:lastRowFirstColumn="0" w:lastRowLastColumn="0"/>
+        </w:trPr>
+        <w:tc>
+          <w:tcPr>
+            <w:tcW w:w="2518" w:type="dxa"/>
+          </w:tcPr>
+          <w:p>
+            <w:r>
+              <w:t>WPF</w:t>
+            </w:r>
+          </w:p>
+        </w:tc>
+        <w:tc>
+          <w:tcPr>
+            <w:tcW w:w="6694" w:type="dxa"/>
+          </w:tcPr>
+          <w:p>
+            <w:r>
+              <w:t xml:space="preserve">Grafikframework der Microsoft Corporation. </w:t>
+            </w:r>
+            <w:r>
+              <w:t>Teil des .NET Frameworks</w:t>
             </w:r>
           </w:p>
         </w:tc>
@@ -723,7 +1171,7 @@
           </w:tcPr>
           <w:p>
             <w:r>
-              <w:t>Rastergrafik</w:t>
+              <w:t>XPS</w:t>
             </w:r>
           </w:p>
         </w:tc>
@@ -733,7 +1181,7 @@
           </w:tcPr>
           <w:p>
             <w:r>
-              <w:t>Eine Rastergrafik besteht aus einer festen Anordnung von Bildpunkten, welchen je eine Farbe zugeordnet ist. Daher hat eine Rastergrafik auch eine feste Bildgrösse.</w:t>
+              <w:t>Vektorisiertes Dateiformat der Microsoft Corporation</w:t>
             </w:r>
           </w:p>
         </w:tc>
@@ -748,7 +1196,7 @@
           </w:tcPr>
           <w:p>
             <w:r>
-              <w:t>Teaser</w:t>
+              <w:t>CMS</w:t>
             </w:r>
           </w:p>
         </w:tc>
@@ -758,7 +1206,7 @@
           </w:tcPr>
           <w:p>
             <w:r>
-              <w:t>Element (Bild, Video, Text, etc.) welches potentielle Nutzer neugierig macht.</w:t>
+              <w:t>System, über welches Inhalte (z.B. der Videowal)l verwaltet werden können</w:t>
             </w:r>
           </w:p>
         </w:tc>
@@ -773,7 +1221,7 @@
           </w:tcPr>
           <w:p>
             <w:r>
-              <w:t>Vektorgrafik</w:t>
+              <w:t>Usability Test</w:t>
             </w:r>
           </w:p>
         </w:tc>
@@ -783,328 +1231,20 @@
           </w:tcPr>
           <w:p>
             <w:r>
-              <w:t>Eine Vektorgrafik wird durch Linien/Kurven, Linienstärken und Farben beschrieben. Vektorgrafiken sind beliebig skalierbar.</w:t>
-            </w:r>
-          </w:p>
-        </w:tc>
-      </w:tr>
-      <w:tr>
-        <w:trPr>
-          <w:cnfStyle w:val="000000100000" w:firstRow="0" w:lastRow="0" w:firstColumn="0" w:lastColumn="0" w:oddVBand="0" w:evenVBand="0" w:oddHBand="1" w:evenHBand="0" w:firstRowFirstColumn="0" w:firstRowLastColumn="0" w:lastRowFirstColumn="0" w:lastRowLastColumn="0"/>
-        </w:trPr>
-        <w:tc>
-          <w:tcPr>
-            <w:tcW w:w="2518" w:type="dxa"/>
-          </w:tcPr>
-          <w:p>
-            <w:r>
-              <w:t>Video</w:t>
-            </w:r>
-            <w:r>
-              <w:t>w</w:t>
-            </w:r>
-            <w:r>
-              <w:t>all</w:t>
-            </w:r>
-          </w:p>
-        </w:tc>
-        <w:tc>
-          <w:tcPr>
-            <w:tcW w:w="6694" w:type="dxa"/>
-          </w:tcPr>
-          <w:p>
-            <w:r>
-              <w:t>Durch mehrere Monitore wird eine grosse Bildschirmfläche geformt.</w:t>
-            </w:r>
-          </w:p>
-        </w:tc>
-      </w:tr>
-      <w:tr>
-        <w:trPr>
-          <w:cnfStyle w:val="000000010000" w:firstRow="0" w:lastRow="0" w:firstColumn="0" w:lastColumn="0" w:oddVBand="0" w:evenVBand="0" w:oddHBand="0" w:evenHBand="1" w:firstRowFirstColumn="0" w:firstRowLastColumn="0" w:lastRowFirstColumn="0" w:lastRowLastColumn="0"/>
-        </w:trPr>
-        <w:tc>
-          <w:tcPr>
-            <w:tcW w:w="2518" w:type="dxa"/>
-          </w:tcPr>
-          <w:p>
-            <w:r>
-              <w:t>WCF</w:t>
-            </w:r>
-          </w:p>
-        </w:tc>
-        <w:tc>
-          <w:tcPr>
-            <w:tcW w:w="6694" w:type="dxa"/>
-          </w:tcPr>
-          <w:p>
-            <w:r>
-              <w:t>Serviceorientiertes Kommunikationsmittel für verteilte Anwendungen der Microsoft Corporation. Teil des .NET Frameworks.</w:t>
-            </w:r>
-          </w:p>
-        </w:tc>
-      </w:tr>
-      <w:tr>
-        <w:trPr>
-          <w:cnfStyle w:val="000000100000" w:firstRow="0" w:lastRow="0" w:firstColumn="0" w:lastColumn="0" w:oddVBand="0" w:evenVBand="0" w:oddHBand="1" w:evenHBand="0" w:firstRowFirstColumn="0" w:firstRowLastColumn="0" w:lastRowFirstColumn="0" w:lastRowLastColumn="0"/>
-        </w:trPr>
-        <w:tc>
-          <w:tcPr>
-            <w:tcW w:w="2518" w:type="dxa"/>
-          </w:tcPr>
-          <w:p>
-            <w:r>
-              <w:t>Wizard of Oz Experiment</w:t>
-            </w:r>
-          </w:p>
-        </w:tc>
-        <w:tc>
-          <w:tcPr>
-            <w:tcW w:w="6694" w:type="dxa"/>
-          </w:tcPr>
-          <w:p>
-            <w:pPr>
-              <w:rPr>
-                <w:bCs/>
-              </w:rPr>
-            </w:pPr>
-            <w:r>
-              <w:rPr>
-                <w:bCs/>
-              </w:rPr>
-              <w:t>Ein Experiment, bei dem ein Mensch mit einem Computer kommuniziert. Im Hintergrund erzeugt aber ein anderer Mensch die Reaktionen des Systems, nicht der Computer selbst.</w:t>
-            </w:r>
-          </w:p>
-        </w:tc>
-      </w:tr>
-      <w:tr>
-        <w:trPr>
-          <w:cnfStyle w:val="000000010000" w:firstRow="0" w:lastRow="0" w:firstColumn="0" w:lastColumn="0" w:oddVBand="0" w:evenVBand="0" w:oddHBand="0" w:evenHBand="1" w:firstRowFirstColumn="0" w:firstRowLastColumn="0" w:lastRowFirstColumn="0" w:lastRowLastColumn="0"/>
-        </w:trPr>
-        <w:tc>
-          <w:tcPr>
-            <w:tcW w:w="2518" w:type="dxa"/>
-          </w:tcPr>
-          <w:p>
-            <w:r>
-              <w:t>WPF</w:t>
-            </w:r>
-          </w:p>
-        </w:tc>
-        <w:tc>
-          <w:tcPr>
-            <w:tcW w:w="6694" w:type="dxa"/>
-          </w:tcPr>
-          <w:p>
-            <w:r>
-              <w:t xml:space="preserve">Grafikframework der Microsoft Corporation. </w:t>
-            </w:r>
-            <w:r>
-              <w:t>Teil des .NET Frameworks.</w:t>
-            </w:r>
-          </w:p>
-        </w:tc>
-      </w:tr>
-      <w:tr>
-        <w:trPr>
-          <w:cnfStyle w:val="000000100000" w:firstRow="0" w:lastRow="0" w:firstColumn="0" w:lastColumn="0" w:oddVBand="0" w:evenVBand="0" w:oddHBand="1" w:evenHBand="0" w:firstRowFirstColumn="0" w:firstRowLastColumn="0" w:lastRowFirstColumn="0" w:lastRowLastColumn="0"/>
-        </w:trPr>
-        <w:tc>
-          <w:tcPr>
-            <w:tcW w:w="2518" w:type="dxa"/>
-          </w:tcPr>
-          <w:p>
-            <w:r>
-              <w:t>XPS</w:t>
-            </w:r>
-          </w:p>
-        </w:tc>
-        <w:tc>
-          <w:tcPr>
-            <w:tcW w:w="6694" w:type="dxa"/>
-          </w:tcPr>
-          <w:p>
-            <w:r>
-              <w:t>Vektorisiertes Dateiformat der Microsoft Corporation.</w:t>
-            </w:r>
-          </w:p>
-        </w:tc>
-      </w:tr>
-      <w:tr>
-        <w:trPr>
-          <w:cnfStyle w:val="000000010000" w:firstRow="0" w:lastRow="0" w:firstColumn="0" w:lastColumn="0" w:oddVBand="0" w:evenVBand="0" w:oddHBand="0" w:evenHBand="1" w:firstRowFirstColumn="0" w:firstRowLastColumn="0" w:lastRowFirstColumn="0" w:lastRowLastColumn="0"/>
-        </w:trPr>
-        <w:tc>
-          <w:tcPr>
-            <w:tcW w:w="2518" w:type="dxa"/>
-          </w:tcPr>
-          <w:p>
-            <w:r>
-              <w:t>Frames per second</w:t>
-            </w:r>
-          </w:p>
-        </w:tc>
-        <w:tc>
-          <w:tcPr>
-            <w:tcW w:w="6694" w:type="dxa"/>
-          </w:tcPr>
-          <w:p>
-            <w:r>
-              <w:t>Ein Mass für die Bildfrequenz.</w:t>
-            </w:r>
-          </w:p>
-        </w:tc>
-      </w:tr>
-      <w:tr>
-        <w:trPr>
-          <w:cnfStyle w:val="000000100000" w:firstRow="0" w:lastRow="0" w:firstColumn="0" w:lastColumn="0" w:oddVBand="0" w:evenVBand="0" w:oddHBand="1" w:evenHBand="0" w:firstRowFirstColumn="0" w:firstRowLastColumn="0" w:lastRowFirstColumn="0" w:lastRowLastColumn="0"/>
-        </w:trPr>
-        <w:tc>
-          <w:tcPr>
-            <w:tcW w:w="2518" w:type="dxa"/>
-          </w:tcPr>
-          <w:p>
-            <w:r>
-              <w:t>ASP.NET MVC3</w:t>
-            </w:r>
-          </w:p>
-        </w:tc>
-        <w:tc>
-          <w:tcPr>
-            <w:tcW w:w="6694" w:type="dxa"/>
-          </w:tcPr>
-          <w:p>
-            <w:r>
-              <w:t>Framework</w:t>
-            </w:r>
-            <w:r>
-              <w:t xml:space="preserve"> um Webapplikationen zu erstellen</w:t>
-            </w:r>
-            <w:r>
-              <w:t xml:space="preserve"> </w:t>
-            </w:r>
-          </w:p>
-        </w:tc>
-      </w:tr>
-      <w:tr>
-        <w:trPr>
-          <w:cnfStyle w:val="000000010000" w:firstRow="0" w:lastRow="0" w:firstColumn="0" w:lastColumn="0" w:oddVBand="0" w:evenVBand="0" w:oddHBand="0" w:evenHBand="1" w:firstRowFirstColumn="0" w:firstRowLastColumn="0" w:lastRowFirstColumn="0" w:lastRowLastColumn="0"/>
-        </w:trPr>
-        <w:tc>
-          <w:tcPr>
-            <w:tcW w:w="2518" w:type="dxa"/>
-          </w:tcPr>
-          <w:p>
-            <w:r>
-              <w:t>SSO</w:t>
-            </w:r>
-          </w:p>
-        </w:tc>
-        <w:tc>
-          <w:tcPr>
-            <w:tcW w:w="6694" w:type="dxa"/>
-          </w:tcPr>
-          <w:p>
-            <w:r>
-              <w:t>Durch SSO (single sign-on) muss der Nutzer sich nur einmal authentifizieren um auf Dienste oder Rechner zugreifen zu können.</w:t>
-            </w:r>
-          </w:p>
-        </w:tc>
-      </w:tr>
-      <w:tr>
-        <w:trPr>
-          <w:cnfStyle w:val="000000100000" w:firstRow="0" w:lastRow="0" w:firstColumn="0" w:lastColumn="0" w:oddVBand="0" w:evenVBand="0" w:oddHBand="1" w:evenHBand="0" w:firstRowFirstColumn="0" w:firstRowLastColumn="0" w:lastRowFirstColumn="0" w:lastRowLastColumn="0"/>
-        </w:trPr>
-        <w:tc>
-          <w:tcPr>
-            <w:tcW w:w="2518" w:type="dxa"/>
-          </w:tcPr>
-          <w:p>
-            <w:r>
-              <w:t>Iframe</w:t>
-            </w:r>
-          </w:p>
-        </w:tc>
-        <w:tc>
-          <w:tcPr>
-            <w:tcW w:w="6694" w:type="dxa"/>
-          </w:tcPr>
-          <w:p>
-            <w:r>
-              <w:t>Das Inline Frame (Iframe) positioniert ein anderes HTML Dokument in einem Frame.</w:t>
-            </w:r>
-          </w:p>
-        </w:tc>
-      </w:tr>
-      <w:tr>
-        <w:trPr>
-          <w:cnfStyle w:val="000000010000" w:firstRow="0" w:lastRow="0" w:firstColumn="0" w:lastColumn="0" w:oddVBand="0" w:evenVBand="0" w:oddHBand="0" w:evenHBand="1" w:firstRowFirstColumn="0" w:firstRowLastColumn="0" w:lastRowFirstColumn="0" w:lastRowLastColumn="0"/>
-        </w:trPr>
-        <w:tc>
-          <w:tcPr>
-            <w:tcW w:w="2518" w:type="dxa"/>
-          </w:tcPr>
-          <w:p>
-            <w:r>
-              <w:t>Silverlight</w:t>
-            </w:r>
-          </w:p>
-        </w:tc>
-        <w:tc>
-          <w:tcPr>
-            <w:tcW w:w="6694" w:type="dxa"/>
-          </w:tcPr>
-          <w:p>
-            <w:r>
-              <w:t xml:space="preserve">Entwicklungswerkzeug für Web- oder Mobilappilaktionen. </w:t>
-            </w:r>
-            <w:r>
-              <w:t>Teil des .NET Frameworks.</w:t>
-            </w:r>
-          </w:p>
-        </w:tc>
-      </w:tr>
-      <w:tr>
-        <w:trPr>
-          <w:cnfStyle w:val="000000100000" w:firstRow="0" w:lastRow="0" w:firstColumn="0" w:lastColumn="0" w:oddVBand="0" w:evenVBand="0" w:oddHBand="1" w:evenHBand="0" w:firstRowFirstColumn="0" w:firstRowLastColumn="0" w:lastRowFirstColumn="0" w:lastRowLastColumn="0"/>
-        </w:trPr>
-        <w:tc>
-          <w:tcPr>
-            <w:tcW w:w="2518" w:type="dxa"/>
-          </w:tcPr>
-          <w:p>
-            <w:pPr>
-              <w:rPr>
-                <w:lang w:val="en-US"/>
-              </w:rPr>
-            </w:pPr>
-            <w:r>
-              <w:rPr>
-                <w:lang w:val="en-US"/>
-              </w:rPr>
-              <w:lastRenderedPageBreak/>
-              <w:t>Inversion of Control / Dependency Injection</w:t>
-            </w:r>
-          </w:p>
-        </w:tc>
-        <w:tc>
-          <w:tcPr>
-            <w:tcW w:w="6694" w:type="dxa"/>
-          </w:tcPr>
-          <w:p>
-            <w:pPr>
-              <w:rPr>
-                <w:lang w:val="en-US"/>
-              </w:rPr>
-            </w:pPr>
-            <w:r>
-              <w:rPr>
-                <w:lang w:val="en-US"/>
-              </w:rPr>
-              <w:t>TODO</w:t>
-            </w:r>
-            <w:bookmarkStart w:id="1" w:name="_GoBack"/>
-            <w:bookmarkEnd w:id="1"/>
+              <w:t xml:space="preserve">Dient der Überprüfung der </w:t>
+            </w:r>
+            <w:r>
+              <w:t xml:space="preserve">Gebrauchstauglichkeit </w:t>
+            </w:r>
+            <w:r>
+              <w:t>einer Software, wird mit poten</w:t>
+            </w:r>
+            <w:r>
+              <w:t>z</w:t>
+            </w:r>
+            <w:r>
+              <w:t>iellen Nutzern durchgeführt</w:t>
+            </w:r>
           </w:p>
         </w:tc>
       </w:tr>
@@ -1162,7 +1302,7 @@
           </w:tcPr>
           <w:p>
             <w:r>
-              <w:t>GUI</w:t>
+              <w:t>FPS</w:t>
             </w:r>
           </w:p>
         </w:tc>
@@ -1172,7 +1312,7 @@
           </w:tcPr>
           <w:p>
             <w:r>
-              <w:t>Graphical User Interface</w:t>
+              <w:t>Frames per second</w:t>
             </w:r>
           </w:p>
         </w:tc>
@@ -1187,7 +1327,7 @@
           </w:tcPr>
           <w:p>
             <w:r>
-              <w:t>NUI</w:t>
+              <w:t>GUI</w:t>
             </w:r>
           </w:p>
         </w:tc>
@@ -1197,7 +1337,7 @@
           </w:tcPr>
           <w:p>
             <w:r>
-              <w:t>Natural User Interface</w:t>
+              <w:t>Graphical User Interface</w:t>
             </w:r>
           </w:p>
         </w:tc>
@@ -1212,7 +1352,7 @@
           </w:tcPr>
           <w:p>
             <w:r>
-              <w:t>WCF</w:t>
+              <w:t>IFS</w:t>
             </w:r>
           </w:p>
         </w:tc>
@@ -1222,7 +1362,7 @@
           </w:tcPr>
           <w:p>
             <w:r>
-              <w:t>Windows Communication Foundation</w:t>
+              <w:t>Institut für Software</w:t>
             </w:r>
           </w:p>
         </w:tc>
@@ -1237,7 +1377,7 @@
           </w:tcPr>
           <w:p>
             <w:r>
-              <w:t>WPF</w:t>
+              <w:t>MEF</w:t>
             </w:r>
           </w:p>
         </w:tc>
@@ -1247,7 +1387,7 @@
           </w:tcPr>
           <w:p>
             <w:r>
-              <w:t>Windows Presentation Foundation</w:t>
+              <w:t>Managed Extensibility Framework</w:t>
             </w:r>
           </w:p>
         </w:tc>
@@ -1262,7 +1402,7 @@
           </w:tcPr>
           <w:p>
             <w:r>
-              <w:t>XPS</w:t>
+              <w:t>NUI</w:t>
             </w:r>
           </w:p>
         </w:tc>
@@ -1272,10 +1412,7 @@
           </w:tcPr>
           <w:p>
             <w:r>
-              <w:t>X</w:t>
-            </w:r>
-            <w:r>
-              <w:t>ML Paper Specification</w:t>
+              <w:t>Natural User Interface</w:t>
             </w:r>
           </w:p>
         </w:tc>
@@ -1290,7 +1427,7 @@
           </w:tcPr>
           <w:p>
             <w:r>
-              <w:t>IFS</w:t>
+              <w:t>WCF</w:t>
             </w:r>
           </w:p>
         </w:tc>
@@ -1300,7 +1437,7 @@
           </w:tcPr>
           <w:p>
             <w:r>
-              <w:t>Institut für Software</w:t>
+              <w:t>Windows Communication Foundation</w:t>
             </w:r>
           </w:p>
         </w:tc>
@@ -1315,7 +1452,7 @@
           </w:tcPr>
           <w:p>
             <w:r>
-              <w:t>FPS</w:t>
+              <w:t>WPF</w:t>
             </w:r>
           </w:p>
         </w:tc>
@@ -1325,17 +1462,144 @@
           </w:tcPr>
           <w:p>
             <w:r>
-              <w:t>Frames p</w:t>
-            </w:r>
-            <w:r>
-              <w:t xml:space="preserve">er </w:t>
-            </w:r>
-            <w:r>
-              <w:t>s</w:t>
-            </w:r>
-            <w:r>
-              <w:t>econd</w:t>
-            </w:r>
+              <w:t>Windows Presentation Foundation</w:t>
+            </w:r>
+          </w:p>
+        </w:tc>
+      </w:tr>
+      <w:tr>
+        <w:trPr>
+          <w:cnfStyle w:val="000000010000" w:firstRow="0" w:lastRow="0" w:firstColumn="0" w:lastColumn="0" w:oddVBand="0" w:evenVBand="0" w:oddHBand="0" w:evenHBand="1" w:firstRowFirstColumn="0" w:firstRowLastColumn="0" w:lastRowFirstColumn="0" w:lastRowLastColumn="0"/>
+        </w:trPr>
+        <w:tc>
+          <w:tcPr>
+            <w:tcW w:w="2518" w:type="dxa"/>
+          </w:tcPr>
+          <w:p>
+            <w:r>
+              <w:t>XPS</w:t>
+            </w:r>
+          </w:p>
+        </w:tc>
+        <w:tc>
+          <w:tcPr>
+            <w:tcW w:w="6694" w:type="dxa"/>
+          </w:tcPr>
+          <w:p>
+            <w:r>
+              <w:t>X</w:t>
+            </w:r>
+            <w:r>
+              <w:t>ML Paper Specification</w:t>
+            </w:r>
+          </w:p>
+        </w:tc>
+      </w:tr>
+      <w:tr>
+        <w:trPr>
+          <w:cnfStyle w:val="000000100000" w:firstRow="0" w:lastRow="0" w:firstColumn="0" w:lastColumn="0" w:oddVBand="0" w:evenVBand="0" w:oddHBand="1" w:evenHBand="0" w:firstRowFirstColumn="0" w:firstRowLastColumn="0" w:lastRowFirstColumn="0" w:lastRowLastColumn="0"/>
+        </w:trPr>
+        <w:tc>
+          <w:tcPr>
+            <w:tcW w:w="2518" w:type="dxa"/>
+          </w:tcPr>
+          <w:p>
+            <w:r>
+              <w:t>HSR</w:t>
+            </w:r>
+          </w:p>
+        </w:tc>
+        <w:tc>
+          <w:tcPr>
+            <w:tcW w:w="6694" w:type="dxa"/>
+          </w:tcPr>
+          <w:p>
+            <w:r>
+              <w:t>Hochschule für Technik Rapperswil</w:t>
+            </w:r>
+          </w:p>
+        </w:tc>
+      </w:tr>
+      <w:tr>
+        <w:trPr>
+          <w:cnfStyle w:val="000000010000" w:firstRow="0" w:lastRow="0" w:firstColumn="0" w:lastColumn="0" w:oddVBand="0" w:evenVBand="0" w:oddHBand="0" w:evenHBand="1" w:firstRowFirstColumn="0" w:firstRowLastColumn="0" w:lastRowFirstColumn="0" w:lastRowLastColumn="0"/>
+        </w:trPr>
+        <w:tc>
+          <w:tcPr>
+            <w:tcW w:w="2518" w:type="dxa"/>
+          </w:tcPr>
+          <w:p>
+            <w:r>
+              <w:t>CMS</w:t>
+            </w:r>
+          </w:p>
+        </w:tc>
+        <w:tc>
+          <w:tcPr>
+            <w:tcW w:w="6694" w:type="dxa"/>
+          </w:tcPr>
+          <w:p>
+            <w:r>
+              <w:t xml:space="preserve">Content Management </w:t>
+            </w:r>
+            <w:r>
+              <w:t>System</w:t>
+            </w:r>
+          </w:p>
+        </w:tc>
+      </w:tr>
+      <w:tr>
+        <w:trPr>
+          <w:cnfStyle w:val="000000100000" w:firstRow="0" w:lastRow="0" w:firstColumn="0" w:lastColumn="0" w:oddVBand="0" w:evenVBand="0" w:oddHBand="1" w:evenHBand="0" w:firstRowFirstColumn="0" w:firstRowLastColumn="0" w:lastRowFirstColumn="0" w:lastRowLastColumn="0"/>
+        </w:trPr>
+        <w:tc>
+          <w:tcPr>
+            <w:tcW w:w="2518" w:type="dxa"/>
+          </w:tcPr>
+          <w:p>
+            <w:r>
+              <w:t>SSO</w:t>
+            </w:r>
+          </w:p>
+        </w:tc>
+        <w:tc>
+          <w:tcPr>
+            <w:tcW w:w="6694" w:type="dxa"/>
+          </w:tcPr>
+          <w:p>
+            <w:r>
+              <w:t>Single Sign-on</w:t>
+            </w:r>
+          </w:p>
+        </w:tc>
+      </w:tr>
+      <w:tr>
+        <w:trPr>
+          <w:cnfStyle w:val="000000010000" w:firstRow="0" w:lastRow="0" w:firstColumn="0" w:lastColumn="0" w:oddVBand="0" w:evenVBand="0" w:oddHBand="0" w:evenHBand="1" w:firstRowFirstColumn="0" w:firstRowLastColumn="0" w:lastRowFirstColumn="0" w:lastRowLastColumn="0"/>
+        </w:trPr>
+        <w:tc>
+          <w:tcPr>
+            <w:tcW w:w="2518" w:type="dxa"/>
+          </w:tcPr>
+          <w:p>
+            <w:r>
+              <w:t>IFS</w:t>
+            </w:r>
+          </w:p>
+        </w:tc>
+        <w:tc>
+          <w:tcPr>
+            <w:tcW w:w="6694" w:type="dxa"/>
+          </w:tcPr>
+          <w:p>
+            <w:r>
+              <w:t>Institut für Software</w:t>
+            </w:r>
+            <w:r>
+              <w:t xml:space="preserve"> der HSR</w:t>
+            </w:r>
+            <w:bookmarkStart w:id="1" w:name="_GoBack"/>
+            <w:bookmarkEnd w:id="1"/>
           </w:p>
         </w:tc>
       </w:tr>
@@ -1432,7 +1696,7 @@
       <w:rPr>
         <w:noProof/>
       </w:rPr>
-      <w:t>11. Juni 2012</w:t>
+      <w:t>12. Juni 2012</w:t>
     </w:r>
     <w:r>
       <w:fldChar w:fldCharType="end"/>
@@ -1484,31 +1748,16 @@
       </w:rPr>
       <w:t xml:space="preserve"> von </w:t>
     </w:r>
-    <w:r>
-      <w:fldChar w:fldCharType="begin"/>
-    </w:r>
-    <w:r>
-      <w:instrText>NUMPAGES  \* Arabic  \* MERGEFORMAT</w:instrText>
-    </w:r>
-    <w:r>
-      <w:fldChar w:fldCharType="separate"/>
-    </w:r>
-    <w:r>
-      <w:rPr>
-        <w:b/>
-        <w:noProof/>
-        <w:lang w:val="de-DE"/>
-      </w:rPr>
-      <w:t>2</w:t>
-    </w:r>
-    <w:r>
-      <w:rPr>
-        <w:b/>
-        <w:noProof/>
-        <w:lang w:val="de-DE"/>
-      </w:rPr>
-      <w:fldChar w:fldCharType="end"/>
-    </w:r>
+    <w:fldSimple w:instr="NUMPAGES  \* Arabic  \* MERGEFORMAT">
+      <w:r>
+        <w:rPr>
+          <w:b/>
+          <w:noProof/>
+          <w:lang w:val="de-DE"/>
+        </w:rPr>
+        <w:t>2</w:t>
+      </w:r>
+    </w:fldSimple>
   </w:p>
 </w:ftr>
 </file>
@@ -5157,7 +5406,7 @@
 </file>
 
 <file path=customXml/itemProps1.xml><?xml version="1.0" encoding="utf-8"?>
-<ds:datastoreItem xmlns:ds="http://schemas.openxmlformats.org/officeDocument/2006/customXml" ds:itemID="{E04198D8-C279-4383-9DA4-B5E8E7E8CEB6}">
+<ds:datastoreItem xmlns:ds="http://schemas.openxmlformats.org/officeDocument/2006/customXml" ds:itemID="{9EFC8C0D-875F-40EC-8128-A8C81735DD05}">
   <ds:schemaRefs>
     <ds:schemaRef ds:uri="http://schemas.openxmlformats.org/officeDocument/2006/bibliography"/>
   </ds:schemaRefs>

--- a/doc/Bericht/07_Anhang/Glossar.docx
+++ b/doc/Bericht/07_Anhang/Glossar.docx
@@ -420,10 +420,7 @@
           </w:tcPr>
           <w:p>
             <w:r>
-              <w:t>12.06</w:t>
-            </w:r>
-            <w:r>
-              <w:t>.2012</w:t>
+              <w:t>12.06.2012</w:t>
             </w:r>
           </w:p>
         </w:tc>
@@ -556,7 +553,12 @@
           </w:tcPr>
           <w:p>
             <w:r>
-              <w:t xml:space="preserve">Framework um Webapplikationen zu erstellen </w:t>
+              <w:t xml:space="preserve">Framework um </w:t>
+            </w:r>
+            <w:bookmarkStart w:id="1" w:name="_GoBack"/>
+            <w:bookmarkEnd w:id="1"/>
+            <w:r>
+              <w:t xml:space="preserve">Webapplikationen zu erstellen </w:t>
             </w:r>
           </w:p>
         </w:tc>
@@ -596,7 +598,7 @@
           </w:tcPr>
           <w:p>
             <w:r>
-              <w:t>Frames per second</w:t>
+              <w:t>CMS</w:t>
             </w:r>
           </w:p>
         </w:tc>
@@ -606,7 +608,15 @@
           </w:tcPr>
           <w:p>
             <w:r>
-              <w:t>Ein Mass für die Bildfrequenz.</w:t>
+              <w:t xml:space="preserve">System, über welches Inhalte (z.B. der </w:t>
+            </w:r>
+            <w:proofErr w:type="spellStart"/>
+            <w:r>
+              <w:t>Videowal</w:t>
+            </w:r>
+            <w:proofErr w:type="spellEnd"/>
+            <w:r>
+              <w:t>)l verwaltet werden können</w:t>
             </w:r>
           </w:p>
         </w:tc>
@@ -621,7 +631,42 @@
           </w:tcPr>
           <w:p>
             <w:r>
-              <w:t>Graphical User Interface</w:t>
+              <w:t xml:space="preserve">Frames per </w:t>
+            </w:r>
+            <w:proofErr w:type="spellStart"/>
+            <w:r>
+              <w:t>second</w:t>
+            </w:r>
+            <w:proofErr w:type="spellEnd"/>
+          </w:p>
+        </w:tc>
+        <w:tc>
+          <w:tcPr>
+            <w:tcW w:w="6694" w:type="dxa"/>
+          </w:tcPr>
+          <w:p>
+            <w:r>
+              <w:t>Ein Mass für die Bildfrequenz.</w:t>
+            </w:r>
+          </w:p>
+        </w:tc>
+      </w:tr>
+      <w:tr>
+        <w:trPr>
+          <w:cnfStyle w:val="000000010000" w:firstRow="0" w:lastRow="0" w:firstColumn="0" w:lastColumn="0" w:oddVBand="0" w:evenVBand="0" w:oddHBand="0" w:evenHBand="1" w:firstRowFirstColumn="0" w:firstRowLastColumn="0" w:lastRowFirstColumn="0" w:lastRowLastColumn="0"/>
+        </w:trPr>
+        <w:tc>
+          <w:tcPr>
+            <w:tcW w:w="2518" w:type="dxa"/>
+          </w:tcPr>
+          <w:p>
+            <w:proofErr w:type="spellStart"/>
+            <w:r>
+              <w:t>Graphical</w:t>
+            </w:r>
+            <w:proofErr w:type="spellEnd"/>
+            <w:r>
+              <w:t xml:space="preserve"> User Interface</w:t>
             </w:r>
           </w:p>
         </w:tc>
@@ -643,6 +688,41 @@
       </w:tr>
       <w:tr>
         <w:trPr>
+          <w:cnfStyle w:val="000000100000" w:firstRow="0" w:lastRow="0" w:firstColumn="0" w:lastColumn="0" w:oddVBand="0" w:evenVBand="0" w:oddHBand="1" w:evenHBand="0" w:firstRowFirstColumn="0" w:firstRowLastColumn="0" w:lastRowFirstColumn="0" w:lastRowLastColumn="0"/>
+        </w:trPr>
+        <w:tc>
+          <w:tcPr>
+            <w:tcW w:w="2518" w:type="dxa"/>
+          </w:tcPr>
+          <w:p>
+            <w:proofErr w:type="spellStart"/>
+            <w:r>
+              <w:t>Iframe</w:t>
+            </w:r>
+            <w:proofErr w:type="spellEnd"/>
+          </w:p>
+        </w:tc>
+        <w:tc>
+          <w:tcPr>
+            <w:tcW w:w="6694" w:type="dxa"/>
+          </w:tcPr>
+          <w:p>
+            <w:r>
+              <w:t>Das Inline Frame (</w:t>
+            </w:r>
+            <w:proofErr w:type="spellStart"/>
+            <w:r>
+              <w:t>Iframe</w:t>
+            </w:r>
+            <w:proofErr w:type="spellEnd"/>
+            <w:r>
+              <w:t>) positioniert ein anderes HTML Dokument in einem Frame.</w:t>
+            </w:r>
+          </w:p>
+        </w:tc>
+      </w:tr>
+      <w:tr>
+        <w:trPr>
           <w:cnfStyle w:val="000000010000" w:firstRow="0" w:lastRow="0" w:firstColumn="0" w:lastColumn="0" w:oddVBand="0" w:evenVBand="0" w:oddHBand="0" w:evenHBand="1" w:firstRowFirstColumn="0" w:firstRowLastColumn="0" w:lastRowFirstColumn="0" w:lastRowLastColumn="0"/>
         </w:trPr>
         <w:tc>
@@ -650,8 +730,16 @@
             <w:tcW w:w="2518" w:type="dxa"/>
           </w:tcPr>
           <w:p>
-            <w:r>
-              <w:t>Iframe</w:t>
+            <w:pPr>
+              <w:rPr>
+                <w:lang w:val="en-US"/>
+              </w:rPr>
+            </w:pPr>
+            <w:r>
+              <w:rPr>
+                <w:lang w:val="en-US"/>
+              </w:rPr>
+              <w:t>Inversion of Control / Dependency Injection</w:t>
             </w:r>
           </w:p>
         </w:tc>
@@ -661,7 +749,63 @@
           </w:tcPr>
           <w:p>
             <w:r>
-              <w:t>Das Inline Frame (Iframe) positioniert ein anderes HTML Dokument in einem Frame.</w:t>
+              <w:t xml:space="preserve">Inversion </w:t>
+            </w:r>
+            <w:proofErr w:type="spellStart"/>
+            <w:r>
+              <w:t>of</w:t>
+            </w:r>
+            <w:proofErr w:type="spellEnd"/>
+            <w:r>
+              <w:t xml:space="preserve"> </w:t>
+            </w:r>
+            <w:proofErr w:type="spellStart"/>
+            <w:r>
+              <w:t>Control</w:t>
+            </w:r>
+            <w:proofErr w:type="spellEnd"/>
+            <w:r>
+              <w:t xml:space="preserve"> bezeichnet das Prinzip, </w:t>
+            </w:r>
+            <w:r>
+              <w:t>be</w:t>
+            </w:r>
+            <w:r>
+              <w:t>i</w:t>
+            </w:r>
+            <w:r>
+              <w:t xml:space="preserve"> </w:t>
+            </w:r>
+            <w:r>
+              <w:t xml:space="preserve">dem die Steuerung der Ausführung bestimmter </w:t>
+            </w:r>
+            <w:r>
+              <w:t>P</w:t>
+            </w:r>
+            <w:r>
+              <w:t>rogramme an das Framework</w:t>
+            </w:r>
+            <w:r>
+              <w:t xml:space="preserve"> übergeben wird.</w:t>
+            </w:r>
+            <w:r>
+              <w:br/>
+            </w:r>
+            <w:proofErr w:type="spellStart"/>
+            <w:r>
+              <w:t>Dependency</w:t>
+            </w:r>
+            <w:proofErr w:type="spellEnd"/>
+            <w:r>
+              <w:t xml:space="preserve"> </w:t>
+            </w:r>
+            <w:proofErr w:type="spellStart"/>
+            <w:r>
+              <w:t>Injection</w:t>
+            </w:r>
+            <w:proofErr w:type="spellEnd"/>
+            <w:r>
+              <w:t xml:space="preserve"> übergibt die Verantwortung zur Erzeugung und Initialisierung von Objekten an das Framework ab.</w:t>
             </w:r>
           </w:p>
         </w:tc>
@@ -675,6 +819,39 @@
             <w:tcW w:w="2518" w:type="dxa"/>
           </w:tcPr>
           <w:p>
+            <w:r>
+              <w:t>Kinect</w:t>
+            </w:r>
+          </w:p>
+        </w:tc>
+        <w:tc>
+          <w:tcPr>
+            <w:tcW w:w="6694" w:type="dxa"/>
+          </w:tcPr>
+          <w:p>
+            <w:pPr>
+              <w:rPr>
+                <w:bCs/>
+              </w:rPr>
+            </w:pPr>
+            <w:r>
+              <w:rPr>
+                <w:bCs/>
+              </w:rPr>
+              <w:t>Ein Sensor von Microsoft, der Körperbewegungen erkennt, damit so ein Spiel gesteuert werden kann.</w:t>
+            </w:r>
+          </w:p>
+        </w:tc>
+      </w:tr>
+      <w:tr>
+        <w:trPr>
+          <w:cnfStyle w:val="000000010000" w:firstRow="0" w:lastRow="0" w:firstColumn="0" w:lastColumn="0" w:oddVBand="0" w:evenVBand="0" w:oddHBand="0" w:evenHBand="1" w:firstRowFirstColumn="0" w:firstRowLastColumn="0" w:lastRowFirstColumn="0" w:lastRowLastColumn="0"/>
+        </w:trPr>
+        <w:tc>
+          <w:tcPr>
+            <w:tcW w:w="2518" w:type="dxa"/>
+          </w:tcPr>
+          <w:p>
             <w:pPr>
               <w:rPr>
                 <w:lang w:val="en-US"/>
@@ -684,7 +861,7 @@
               <w:rPr>
                 <w:lang w:val="en-US"/>
               </w:rPr>
-              <w:t>Inversion of Control / Dependency Injection</w:t>
+              <w:t>Managed Extensibility Framework</w:t>
             </w:r>
           </w:p>
         </w:tc>
@@ -694,32 +871,40 @@
           </w:tcPr>
           <w:p>
             <w:r>
-              <w:t xml:space="preserve">Inversion of Control bezeichnet das Prinzip, </w:t>
-            </w:r>
-            <w:r>
-              <w:t>be</w:t>
-            </w:r>
-            <w:r>
-              <w:t>i</w:t>
-            </w:r>
-            <w:r>
-              <w:t xml:space="preserve"> </w:t>
-            </w:r>
-            <w:r>
-              <w:t xml:space="preserve">dem die Steuerung der Ausführung bestimmter </w:t>
-            </w:r>
-            <w:r>
-              <w:t>P</w:t>
-            </w:r>
-            <w:r>
-              <w:t>rogramme an das Framework</w:t>
-            </w:r>
-            <w:r>
-              <w:t xml:space="preserve"> übergeben wird.</w:t>
-            </w:r>
-            <w:r>
-              <w:br/>
-              <w:t>Dependency Injection übergibt die Verantwortung zur Erzeugung und Initialisierung von Objekten an das Framework ab.</w:t>
+              <w:t>Microsoft Framework für einfach erweiterbare Anwendungen</w:t>
+            </w:r>
+          </w:p>
+        </w:tc>
+      </w:tr>
+      <w:tr>
+        <w:trPr>
+          <w:cnfStyle w:val="000000100000" w:firstRow="0" w:lastRow="0" w:firstColumn="0" w:lastColumn="0" w:oddVBand="0" w:evenVBand="0" w:oddHBand="1" w:evenHBand="0" w:firstRowFirstColumn="0" w:firstRowLastColumn="0" w:lastRowFirstColumn="0" w:lastRowLastColumn="0"/>
+        </w:trPr>
+        <w:tc>
+          <w:tcPr>
+            <w:tcW w:w="2518" w:type="dxa"/>
+          </w:tcPr>
+          <w:p>
+            <w:r>
+              <w:t>Natural User Interface</w:t>
+            </w:r>
+          </w:p>
+        </w:tc>
+        <w:tc>
+          <w:tcPr>
+            <w:tcW w:w="6694" w:type="dxa"/>
+          </w:tcPr>
+          <w:p>
+            <w:pPr>
+              <w:rPr>
+                <w:bCs/>
+              </w:rPr>
+            </w:pPr>
+            <w:r>
+              <w:rPr>
+                <w:bCs/>
+              </w:rPr>
+              <w:t>Ermöglicht einen natürlichen Umgang mit Interaktionen durch die Nutzung von Gesten</w:t>
             </w:r>
           </w:p>
         </w:tc>
@@ -733,9 +918,84 @@
             <w:tcW w:w="2518" w:type="dxa"/>
           </w:tcPr>
           <w:p>
-            <w:r>
-              <w:t>Kinect</w:t>
-            </w:r>
+            <w:proofErr w:type="spellStart"/>
+            <w:r>
+              <w:t>NiTE</w:t>
+            </w:r>
+            <w:proofErr w:type="spellEnd"/>
+          </w:p>
+        </w:tc>
+        <w:tc>
+          <w:tcPr>
+            <w:tcW w:w="6694" w:type="dxa"/>
+          </w:tcPr>
+          <w:p>
+            <w:pPr>
+              <w:rPr>
+                <w:lang w:val="en-US"/>
+              </w:rPr>
+            </w:pPr>
+            <w:r>
+              <w:rPr>
+                <w:bCs/>
+                <w:lang w:val="en-US"/>
+              </w:rPr>
+              <w:t>Die</w:t>
+            </w:r>
+            <w:r>
+              <w:rPr>
+                <w:bCs/>
+                <w:lang w:val="en-US"/>
+              </w:rPr>
+              <w:t xml:space="preserve"> Natural Interaction Middleware </w:t>
+            </w:r>
+            <w:r>
+              <w:rPr>
+                <w:bCs/>
+                <w:lang w:val="en-US"/>
+              </w:rPr>
+              <w:t>der Firma</w:t>
+            </w:r>
+            <w:r>
+              <w:rPr>
+                <w:bCs/>
+                <w:lang w:val="en-US"/>
+              </w:rPr>
+              <w:t xml:space="preserve"> </w:t>
+            </w:r>
+            <w:proofErr w:type="spellStart"/>
+            <w:r>
+              <w:rPr>
+                <w:bCs/>
+                <w:lang w:val="en-US"/>
+              </w:rPr>
+              <w:t>PrimeSense</w:t>
+            </w:r>
+            <w:proofErr w:type="spellEnd"/>
+            <w:r>
+              <w:rPr>
+                <w:bCs/>
+                <w:lang w:val="en-US"/>
+              </w:rPr>
+              <w:t>.</w:t>
+            </w:r>
+          </w:p>
+        </w:tc>
+      </w:tr>
+      <w:tr>
+        <w:trPr>
+          <w:cnfStyle w:val="000000100000" w:firstRow="0" w:lastRow="0" w:firstColumn="0" w:lastColumn="0" w:oddVBand="0" w:evenVBand="0" w:oddHBand="1" w:evenHBand="0" w:firstRowFirstColumn="0" w:firstRowLastColumn="0" w:lastRowFirstColumn="0" w:lastRowLastColumn="0"/>
+        </w:trPr>
+        <w:tc>
+          <w:tcPr>
+            <w:tcW w:w="2518" w:type="dxa"/>
+          </w:tcPr>
+          <w:p>
+            <w:proofErr w:type="spellStart"/>
+            <w:r>
+              <w:t>PrimeSense</w:t>
+            </w:r>
+            <w:proofErr w:type="spellEnd"/>
           </w:p>
         </w:tc>
         <w:tc>
@@ -752,7 +1012,60 @@
               <w:rPr>
                 <w:bCs/>
               </w:rPr>
-              <w:t>Ein Sensor von Microsoft, der Körperbewegungen erkennt, damit so ein Spiel gesteuert werden kann.</w:t>
+              <w:t xml:space="preserve">Die Firma, welche die 3D </w:t>
+            </w:r>
+            <w:proofErr w:type="spellStart"/>
+            <w:r>
+              <w:rPr>
+                <w:bCs/>
+              </w:rPr>
+              <w:t>sensing</w:t>
+            </w:r>
+            <w:proofErr w:type="spellEnd"/>
+            <w:r>
+              <w:rPr>
+                <w:bCs/>
+              </w:rPr>
+              <w:t xml:space="preserve"> </w:t>
+            </w:r>
+            <w:proofErr w:type="spellStart"/>
+            <w:r>
+              <w:rPr>
+                <w:bCs/>
+              </w:rPr>
+              <w:t>technology</w:t>
+            </w:r>
+            <w:proofErr w:type="spellEnd"/>
+            <w:r>
+              <w:rPr>
+                <w:bCs/>
+              </w:rPr>
+              <w:t xml:space="preserve"> für Kinect bereitstellt</w:t>
+            </w:r>
+          </w:p>
+        </w:tc>
+      </w:tr>
+      <w:tr>
+        <w:trPr>
+          <w:cnfStyle w:val="000000010000" w:firstRow="0" w:lastRow="0" w:firstColumn="0" w:lastColumn="0" w:oddVBand="0" w:evenVBand="0" w:oddHBand="0" w:evenHBand="1" w:firstRowFirstColumn="0" w:firstRowLastColumn="0" w:lastRowFirstColumn="0" w:lastRowLastColumn="0"/>
+        </w:trPr>
+        <w:tc>
+          <w:tcPr>
+            <w:tcW w:w="2518" w:type="dxa"/>
+          </w:tcPr>
+          <w:p>
+            <w:r>
+              <w:t>Rastergrafik</w:t>
+            </w:r>
+          </w:p>
+        </w:tc>
+        <w:tc>
+          <w:tcPr>
+            <w:tcW w:w="6694" w:type="dxa"/>
+          </w:tcPr>
+          <w:p>
+            <w:r>
+              <w:t>Eine Rastergrafik besteht aus einer festen Anordnung von Bildpunkten, welchen je eine Farbe zugeordnet ist. Daher hat eine Rastergrafik auch eine feste Bildgrösse.</w:t>
             </w:r>
           </w:p>
         </w:tc>
@@ -766,16 +1079,8 @@
             <w:tcW w:w="2518" w:type="dxa"/>
           </w:tcPr>
           <w:p>
-            <w:pPr>
-              <w:rPr>
-                <w:lang w:val="en-US"/>
-              </w:rPr>
-            </w:pPr>
-            <w:r>
-              <w:rPr>
-                <w:lang w:val="en-US"/>
-              </w:rPr>
-              <w:t>Managed Extensibility Framework</w:t>
+            <w:r>
+              <w:t>RUP</w:t>
             </w:r>
           </w:p>
         </w:tc>
@@ -785,7 +1090,7 @@
           </w:tcPr>
           <w:p>
             <w:r>
-              <w:t>Microsoft Framework für einfach erweiterbare Anwendungen</w:t>
+              <w:t>Vorgehensmodell zur iterativen Softwareentwicklung</w:t>
             </w:r>
           </w:p>
         </w:tc>
@@ -799,8 +1104,279 @@
             <w:tcW w:w="2518" w:type="dxa"/>
           </w:tcPr>
           <w:p>
-            <w:r>
-              <w:t>Natural User Interface</w:t>
+            <w:proofErr w:type="spellStart"/>
+            <w:r>
+              <w:t>Scrum</w:t>
+            </w:r>
+            <w:proofErr w:type="spellEnd"/>
+          </w:p>
+        </w:tc>
+        <w:tc>
+          <w:tcPr>
+            <w:tcW w:w="6694" w:type="dxa"/>
+          </w:tcPr>
+          <w:p>
+            <w:r>
+              <w:t>Vorgehensmodell zur</w:t>
+            </w:r>
+            <w:r>
+              <w:t xml:space="preserve"> empirischen und</w:t>
+            </w:r>
+            <w:r>
+              <w:t xml:space="preserve"> iterativen Softwareentwicklung</w:t>
+            </w:r>
+          </w:p>
+        </w:tc>
+      </w:tr>
+      <w:tr>
+        <w:trPr>
+          <w:cnfStyle w:val="000000100000" w:firstRow="0" w:lastRow="0" w:firstColumn="0" w:lastColumn="0" w:oddVBand="0" w:evenVBand="0" w:oddHBand="1" w:evenHBand="0" w:firstRowFirstColumn="0" w:firstRowLastColumn="0" w:lastRowFirstColumn="0" w:lastRowLastColumn="0"/>
+        </w:trPr>
+        <w:tc>
+          <w:tcPr>
+            <w:tcW w:w="2518" w:type="dxa"/>
+          </w:tcPr>
+          <w:p>
+            <w:r>
+              <w:t>Silverlight</w:t>
+            </w:r>
+          </w:p>
+        </w:tc>
+        <w:tc>
+          <w:tcPr>
+            <w:tcW w:w="6694" w:type="dxa"/>
+          </w:tcPr>
+          <w:p>
+            <w:r>
+              <w:t>Entwicklungswerkzeug für Web- oder Mobile-</w:t>
+            </w:r>
+            <w:proofErr w:type="spellStart"/>
+            <w:r>
+              <w:t>Appilaktionen</w:t>
+            </w:r>
+            <w:proofErr w:type="spellEnd"/>
+            <w:r>
+              <w:t>. Teil des .NET Frameworks</w:t>
+            </w:r>
+          </w:p>
+        </w:tc>
+      </w:tr>
+      <w:tr>
+        <w:trPr>
+          <w:cnfStyle w:val="000000010000" w:firstRow="0" w:lastRow="0" w:firstColumn="0" w:lastColumn="0" w:oddVBand="0" w:evenVBand="0" w:oddHBand="0" w:evenHBand="1" w:firstRowFirstColumn="0" w:firstRowLastColumn="0" w:lastRowFirstColumn="0" w:lastRowLastColumn="0"/>
+        </w:trPr>
+        <w:tc>
+          <w:tcPr>
+            <w:tcW w:w="2518" w:type="dxa"/>
+          </w:tcPr>
+          <w:p>
+            <w:r>
+              <w:t>SSO</w:t>
+            </w:r>
+          </w:p>
+        </w:tc>
+        <w:tc>
+          <w:tcPr>
+            <w:tcW w:w="6694" w:type="dxa"/>
+          </w:tcPr>
+          <w:p>
+            <w:r>
+              <w:t>Durch SSO (</w:t>
+            </w:r>
+            <w:proofErr w:type="spellStart"/>
+            <w:r>
+              <w:t>single</w:t>
+            </w:r>
+            <w:proofErr w:type="spellEnd"/>
+            <w:r>
+              <w:t xml:space="preserve"> </w:t>
+            </w:r>
+            <w:proofErr w:type="spellStart"/>
+            <w:r>
+              <w:t>sign</w:t>
+            </w:r>
+            <w:proofErr w:type="spellEnd"/>
+            <w:r>
+              <w:t>-on) muss sich der Nutzer nur einmal authentifizieren um auf Dienste oder Rechner zugreifen zu können.</w:t>
+            </w:r>
+          </w:p>
+        </w:tc>
+      </w:tr>
+      <w:tr>
+        <w:trPr>
+          <w:cnfStyle w:val="000000100000" w:firstRow="0" w:lastRow="0" w:firstColumn="0" w:lastColumn="0" w:oddVBand="0" w:evenVBand="0" w:oddHBand="1" w:evenHBand="0" w:firstRowFirstColumn="0" w:firstRowLastColumn="0" w:lastRowFirstColumn="0" w:lastRowLastColumn="0"/>
+        </w:trPr>
+        <w:tc>
+          <w:tcPr>
+            <w:tcW w:w="2518" w:type="dxa"/>
+          </w:tcPr>
+          <w:p>
+            <w:r>
+              <w:lastRenderedPageBreak/>
+              <w:t>Teaser</w:t>
+            </w:r>
+          </w:p>
+        </w:tc>
+        <w:tc>
+          <w:tcPr>
+            <w:tcW w:w="6694" w:type="dxa"/>
+          </w:tcPr>
+          <w:p>
+            <w:r>
+              <w:t>Element (Bild, Video, Text, etc.) welches potentielle Nutzer neugierig macht</w:t>
+            </w:r>
+          </w:p>
+        </w:tc>
+      </w:tr>
+      <w:tr>
+        <w:trPr>
+          <w:cnfStyle w:val="000000010000" w:firstRow="0" w:lastRow="0" w:firstColumn="0" w:lastColumn="0" w:oddVBand="0" w:evenVBand="0" w:oddHBand="0" w:evenHBand="1" w:firstRowFirstColumn="0" w:firstRowLastColumn="0" w:lastRowFirstColumn="0" w:lastRowLastColumn="0"/>
+        </w:trPr>
+        <w:tc>
+          <w:tcPr>
+            <w:tcW w:w="2518" w:type="dxa"/>
+          </w:tcPr>
+          <w:p>
+            <w:r>
+              <w:t>UCD</w:t>
+            </w:r>
+          </w:p>
+        </w:tc>
+        <w:tc>
+          <w:tcPr>
+            <w:tcW w:w="6694" w:type="dxa"/>
+          </w:tcPr>
+          <w:p>
+            <w:r>
+              <w:t>Vorgehen zur benutzerorientierten, gebrauchstauglichen Gestaltung von Software</w:t>
+            </w:r>
+          </w:p>
+        </w:tc>
+      </w:tr>
+      <w:tr>
+        <w:trPr>
+          <w:cnfStyle w:val="000000100000" w:firstRow="0" w:lastRow="0" w:firstColumn="0" w:lastColumn="0" w:oddVBand="0" w:evenVBand="0" w:oddHBand="1" w:evenHBand="0" w:firstRowFirstColumn="0" w:firstRowLastColumn="0" w:lastRowFirstColumn="0" w:lastRowLastColumn="0"/>
+        </w:trPr>
+        <w:tc>
+          <w:tcPr>
+            <w:tcW w:w="2518" w:type="dxa"/>
+          </w:tcPr>
+          <w:p>
+            <w:proofErr w:type="spellStart"/>
+            <w:r>
+              <w:t>Usability</w:t>
+            </w:r>
+            <w:proofErr w:type="spellEnd"/>
+            <w:r>
+              <w:t xml:space="preserve"> Test</w:t>
+            </w:r>
+          </w:p>
+        </w:tc>
+        <w:tc>
+          <w:tcPr>
+            <w:tcW w:w="6694" w:type="dxa"/>
+          </w:tcPr>
+          <w:p>
+            <w:r>
+              <w:t>Dient der Überprüfung der Gebrauchstauglichkeit einer Software, wird mit potenziellen Nutzern durchgeführt</w:t>
+            </w:r>
+          </w:p>
+        </w:tc>
+      </w:tr>
+      <w:tr>
+        <w:trPr>
+          <w:cnfStyle w:val="000000010000" w:firstRow="0" w:lastRow="0" w:firstColumn="0" w:lastColumn="0" w:oddVBand="0" w:evenVBand="0" w:oddHBand="0" w:evenHBand="1" w:firstRowFirstColumn="0" w:firstRowLastColumn="0" w:lastRowFirstColumn="0" w:lastRowLastColumn="0"/>
+        </w:trPr>
+        <w:tc>
+          <w:tcPr>
+            <w:tcW w:w="2518" w:type="dxa"/>
+          </w:tcPr>
+          <w:p>
+            <w:r>
+              <w:t>Vektorgrafik</w:t>
+            </w:r>
+          </w:p>
+        </w:tc>
+        <w:tc>
+          <w:tcPr>
+            <w:tcW w:w="6694" w:type="dxa"/>
+          </w:tcPr>
+          <w:p>
+            <w:r>
+              <w:t>Eine Vektorgrafik wird durch Linien/Kurven, Linienstärken und Farben beschrieben. Vektorgrafiken sind beliebig skalierbar.</w:t>
+            </w:r>
+          </w:p>
+        </w:tc>
+      </w:tr>
+      <w:tr>
+        <w:trPr>
+          <w:cnfStyle w:val="000000100000" w:firstRow="0" w:lastRow="0" w:firstColumn="0" w:lastColumn="0" w:oddVBand="0" w:evenVBand="0" w:oddHBand="1" w:evenHBand="0" w:firstRowFirstColumn="0" w:firstRowLastColumn="0" w:lastRowFirstColumn="0" w:lastRowLastColumn="0"/>
+        </w:trPr>
+        <w:tc>
+          <w:tcPr>
+            <w:tcW w:w="2518" w:type="dxa"/>
+          </w:tcPr>
+          <w:p>
+            <w:r>
+              <w:t>Videowall</w:t>
+            </w:r>
+          </w:p>
+        </w:tc>
+        <w:tc>
+          <w:tcPr>
+            <w:tcW w:w="6694" w:type="dxa"/>
+          </w:tcPr>
+          <w:p>
+            <w:r>
+              <w:t>Durch mehrere Monitore wird eine grosse Bildschirmfläche geformt.</w:t>
+            </w:r>
+          </w:p>
+        </w:tc>
+      </w:tr>
+      <w:tr>
+        <w:trPr>
+          <w:cnfStyle w:val="000000010000" w:firstRow="0" w:lastRow="0" w:firstColumn="0" w:lastColumn="0" w:oddVBand="0" w:evenVBand="0" w:oddHBand="0" w:evenHBand="1" w:firstRowFirstColumn="0" w:firstRowLastColumn="0" w:lastRowFirstColumn="0" w:lastRowLastColumn="0"/>
+        </w:trPr>
+        <w:tc>
+          <w:tcPr>
+            <w:tcW w:w="2518" w:type="dxa"/>
+          </w:tcPr>
+          <w:p>
+            <w:r>
+              <w:t>WCF</w:t>
+            </w:r>
+          </w:p>
+        </w:tc>
+        <w:tc>
+          <w:tcPr>
+            <w:tcW w:w="6694" w:type="dxa"/>
+          </w:tcPr>
+          <w:p>
+            <w:r>
+              <w:t>Serviceorientiertes Kommunikationsmittel für verteilte Anwendungen der Microsoft Corporation. Teil des .NET Frameworks</w:t>
+            </w:r>
+          </w:p>
+        </w:tc>
+      </w:tr>
+      <w:tr>
+        <w:trPr>
+          <w:cnfStyle w:val="000000100000" w:firstRow="0" w:lastRow="0" w:firstColumn="0" w:lastColumn="0" w:oddVBand="0" w:evenVBand="0" w:oddHBand="1" w:evenHBand="0" w:firstRowFirstColumn="0" w:firstRowLastColumn="0" w:lastRowFirstColumn="0" w:lastRowLastColumn="0"/>
+        </w:trPr>
+        <w:tc>
+          <w:tcPr>
+            <w:tcW w:w="2518" w:type="dxa"/>
+          </w:tcPr>
+          <w:p>
+            <w:r>
+              <w:t xml:space="preserve">Wizard </w:t>
+            </w:r>
+            <w:proofErr w:type="spellStart"/>
+            <w:r>
+              <w:t>of</w:t>
+            </w:r>
+            <w:proofErr w:type="spellEnd"/>
+            <w:r>
+              <w:t xml:space="preserve"> Oz - Experiment</w:t>
             </w:r>
           </w:p>
         </w:tc>
@@ -818,7 +1394,35 @@
               <w:rPr>
                 <w:bCs/>
               </w:rPr>
-              <w:t>Ermöglicht einen natürlichen Umgang mit Interaktionen durch die Nutzung von Gesten</w:t>
+              <w:t>Ein Experiment, bei dem ein Mensch mit einem Computer kommuniziert. Im Hintergrund erzeugt aber ein anderer Mensch die Reaktionen des Systems, nicht der Computer selbst.</w:t>
+            </w:r>
+          </w:p>
+        </w:tc>
+      </w:tr>
+      <w:tr>
+        <w:trPr>
+          <w:cnfStyle w:val="000000010000" w:firstRow="0" w:lastRow="0" w:firstColumn="0" w:lastColumn="0" w:oddVBand="0" w:evenVBand="0" w:oddHBand="0" w:evenHBand="1" w:firstRowFirstColumn="0" w:firstRowLastColumn="0" w:lastRowFirstColumn="0" w:lastRowLastColumn="0"/>
+        </w:trPr>
+        <w:tc>
+          <w:tcPr>
+            <w:tcW w:w="2518" w:type="dxa"/>
+          </w:tcPr>
+          <w:p>
+            <w:r>
+              <w:t>WPF</w:t>
+            </w:r>
+          </w:p>
+        </w:tc>
+        <w:tc>
+          <w:tcPr>
+            <w:tcW w:w="6694" w:type="dxa"/>
+          </w:tcPr>
+          <w:p>
+            <w:r>
+              <w:t xml:space="preserve">Grafikframework der Microsoft Corporation. </w:t>
+            </w:r>
+            <w:r>
+              <w:t>Teil des .NET Frameworks</w:t>
             </w:r>
           </w:p>
         </w:tc>
@@ -833,7 +1437,7 @@
           </w:tcPr>
           <w:p>
             <w:r>
-              <w:t>NiTE</w:t>
+              <w:t>XPS</w:t>
             </w:r>
           </w:p>
         </w:tc>
@@ -842,408 +1446,13 @@
             <w:tcW w:w="6694" w:type="dxa"/>
           </w:tcPr>
           <w:p>
-            <w:pPr>
-              <w:rPr>
-                <w:lang w:val="en-US"/>
-              </w:rPr>
-            </w:pPr>
-            <w:r>
-              <w:rPr>
-                <w:bCs/>
-                <w:lang w:val="en-US"/>
-              </w:rPr>
-              <w:t>Die</w:t>
-            </w:r>
-            <w:r>
-              <w:rPr>
-                <w:bCs/>
-                <w:lang w:val="en-US"/>
-              </w:rPr>
-              <w:t xml:space="preserve"> Natural Interaction Middleware </w:t>
-            </w:r>
-            <w:r>
-              <w:rPr>
-                <w:bCs/>
-                <w:lang w:val="en-US"/>
-              </w:rPr>
-              <w:t>der Firma</w:t>
-            </w:r>
-            <w:r>
-              <w:rPr>
-                <w:bCs/>
-                <w:lang w:val="en-US"/>
-              </w:rPr>
-              <w:t xml:space="preserve"> PrimeSense</w:t>
-            </w:r>
-            <w:r>
-              <w:rPr>
-                <w:bCs/>
-                <w:lang w:val="en-US"/>
-              </w:rPr>
-              <w:t>.</w:t>
-            </w:r>
-          </w:p>
-        </w:tc>
-      </w:tr>
-      <w:tr>
-        <w:trPr>
-          <w:cnfStyle w:val="000000010000" w:firstRow="0" w:lastRow="0" w:firstColumn="0" w:lastColumn="0" w:oddVBand="0" w:evenVBand="0" w:oddHBand="0" w:evenHBand="1" w:firstRowFirstColumn="0" w:firstRowLastColumn="0" w:lastRowFirstColumn="0" w:lastRowLastColumn="0"/>
-        </w:trPr>
-        <w:tc>
-          <w:tcPr>
-            <w:tcW w:w="2518" w:type="dxa"/>
-          </w:tcPr>
-          <w:p>
-            <w:r>
-              <w:t>PrimeSense</w:t>
-            </w:r>
-          </w:p>
-        </w:tc>
-        <w:tc>
-          <w:tcPr>
-            <w:tcW w:w="6694" w:type="dxa"/>
-          </w:tcPr>
-          <w:p>
-            <w:pPr>
-              <w:rPr>
-                <w:bCs/>
-              </w:rPr>
-            </w:pPr>
-            <w:r>
-              <w:rPr>
-                <w:bCs/>
-              </w:rPr>
-              <w:t>Die Firma, welche die 3D sensing technology für Kinect bereitstellt</w:t>
-            </w:r>
-          </w:p>
-        </w:tc>
-      </w:tr>
-      <w:tr>
-        <w:trPr>
-          <w:cnfStyle w:val="000000100000" w:firstRow="0" w:lastRow="0" w:firstColumn="0" w:lastColumn="0" w:oddVBand="0" w:evenVBand="0" w:oddHBand="1" w:evenHBand="0" w:firstRowFirstColumn="0" w:firstRowLastColumn="0" w:lastRowFirstColumn="0" w:lastRowLastColumn="0"/>
-        </w:trPr>
-        <w:tc>
-          <w:tcPr>
-            <w:tcW w:w="2518" w:type="dxa"/>
-          </w:tcPr>
-          <w:p>
-            <w:r>
-              <w:t>Rastergrafik</w:t>
-            </w:r>
-          </w:p>
-        </w:tc>
-        <w:tc>
-          <w:tcPr>
-            <w:tcW w:w="6694" w:type="dxa"/>
-          </w:tcPr>
-          <w:p>
-            <w:r>
-              <w:t>Eine Rastergrafik besteht aus einer festen Anordnung von Bildpunkten, welchen je eine Farbe zugeordnet ist. Daher hat eine Rastergrafik auch eine feste Bildgrösse.</w:t>
-            </w:r>
-          </w:p>
-        </w:tc>
-      </w:tr>
-      <w:tr>
-        <w:trPr>
-          <w:cnfStyle w:val="000000010000" w:firstRow="0" w:lastRow="0" w:firstColumn="0" w:lastColumn="0" w:oddVBand="0" w:evenVBand="0" w:oddHBand="0" w:evenHBand="1" w:firstRowFirstColumn="0" w:firstRowLastColumn="0" w:lastRowFirstColumn="0" w:lastRowLastColumn="0"/>
-        </w:trPr>
-        <w:tc>
-          <w:tcPr>
-            <w:tcW w:w="2518" w:type="dxa"/>
-          </w:tcPr>
-          <w:p>
-            <w:r>
-              <w:t>Silverlight</w:t>
-            </w:r>
-          </w:p>
-        </w:tc>
-        <w:tc>
-          <w:tcPr>
-            <w:tcW w:w="6694" w:type="dxa"/>
-          </w:tcPr>
-          <w:p>
-            <w:r>
-              <w:t>Entwicklungswerkzeug für Web- oder Mobile-Appilaktionen. Teil des .NET Frameworks</w:t>
-            </w:r>
-          </w:p>
-        </w:tc>
-      </w:tr>
-      <w:tr>
-        <w:trPr>
-          <w:cnfStyle w:val="000000100000" w:firstRow="0" w:lastRow="0" w:firstColumn="0" w:lastColumn="0" w:oddVBand="0" w:evenVBand="0" w:oddHBand="1" w:evenHBand="0" w:firstRowFirstColumn="0" w:firstRowLastColumn="0" w:lastRowFirstColumn="0" w:lastRowLastColumn="0"/>
-        </w:trPr>
-        <w:tc>
-          <w:tcPr>
-            <w:tcW w:w="2518" w:type="dxa"/>
-          </w:tcPr>
-          <w:p>
-            <w:r>
-              <w:t>SSO</w:t>
-            </w:r>
-          </w:p>
-        </w:tc>
-        <w:tc>
-          <w:tcPr>
-            <w:tcW w:w="6694" w:type="dxa"/>
-          </w:tcPr>
-          <w:p>
-            <w:r>
-              <w:t xml:space="preserve">Durch SSO (single sign-on) muss </w:t>
-            </w:r>
-            <w:r>
-              <w:t>sich der Nutzer</w:t>
-            </w:r>
-            <w:r>
-              <w:t xml:space="preserve"> nur einmal authentifizieren um auf Dienste oder Rechner zugreifen zu können.</w:t>
-            </w:r>
-          </w:p>
-        </w:tc>
-      </w:tr>
-      <w:tr>
-        <w:trPr>
-          <w:cnfStyle w:val="000000010000" w:firstRow="0" w:lastRow="0" w:firstColumn="0" w:lastColumn="0" w:oddVBand="0" w:evenVBand="0" w:oddHBand="0" w:evenHBand="1" w:firstRowFirstColumn="0" w:firstRowLastColumn="0" w:lastRowFirstColumn="0" w:lastRowLastColumn="0"/>
-        </w:trPr>
-        <w:tc>
-          <w:tcPr>
-            <w:tcW w:w="2518" w:type="dxa"/>
-          </w:tcPr>
-          <w:p>
-            <w:r>
-              <w:t>Teaser</w:t>
-            </w:r>
-          </w:p>
-        </w:tc>
-        <w:tc>
-          <w:tcPr>
-            <w:tcW w:w="6694" w:type="dxa"/>
-          </w:tcPr>
-          <w:p>
-            <w:r>
-              <w:t>Element (Bild, Video, Text, etc.) welches potentielle Nutzer neugierig macht</w:t>
-            </w:r>
-          </w:p>
-        </w:tc>
-      </w:tr>
-      <w:tr>
-        <w:trPr>
-          <w:cnfStyle w:val="000000100000" w:firstRow="0" w:lastRow="0" w:firstColumn="0" w:lastColumn="0" w:oddVBand="0" w:evenVBand="0" w:oddHBand="1" w:evenHBand="0" w:firstRowFirstColumn="0" w:firstRowLastColumn="0" w:lastRowFirstColumn="0" w:lastRowLastColumn="0"/>
-        </w:trPr>
-        <w:tc>
-          <w:tcPr>
-            <w:tcW w:w="2518" w:type="dxa"/>
-          </w:tcPr>
-          <w:p>
-            <w:r>
-              <w:t>Vektorgrafik</w:t>
-            </w:r>
-          </w:p>
-        </w:tc>
-        <w:tc>
-          <w:tcPr>
-            <w:tcW w:w="6694" w:type="dxa"/>
-          </w:tcPr>
-          <w:p>
-            <w:r>
-              <w:t>Eine Vektorgrafik wird durch Linien/Kurven, Linienstärken und Farben beschrieben. Vektorgrafiken sind beliebig skalierbar.</w:t>
-            </w:r>
-          </w:p>
-        </w:tc>
-      </w:tr>
-      <w:tr>
-        <w:trPr>
-          <w:cnfStyle w:val="000000010000" w:firstRow="0" w:lastRow="0" w:firstColumn="0" w:lastColumn="0" w:oddVBand="0" w:evenVBand="0" w:oddHBand="0" w:evenHBand="1" w:firstRowFirstColumn="0" w:firstRowLastColumn="0" w:lastRowFirstColumn="0" w:lastRowLastColumn="0"/>
-        </w:trPr>
-        <w:tc>
-          <w:tcPr>
-            <w:tcW w:w="2518" w:type="dxa"/>
-          </w:tcPr>
-          <w:p>
-            <w:r>
-              <w:lastRenderedPageBreak/>
-              <w:t>Videowall</w:t>
-            </w:r>
-          </w:p>
-        </w:tc>
-        <w:tc>
-          <w:tcPr>
-            <w:tcW w:w="6694" w:type="dxa"/>
-          </w:tcPr>
-          <w:p>
-            <w:r>
-              <w:t>Durch mehrere Monitore wird eine grosse Bildschirmfläche geformt.</w:t>
-            </w:r>
-          </w:p>
-        </w:tc>
-      </w:tr>
-      <w:tr>
-        <w:trPr>
-          <w:cnfStyle w:val="000000100000" w:firstRow="0" w:lastRow="0" w:firstColumn="0" w:lastColumn="0" w:oddVBand="0" w:evenVBand="0" w:oddHBand="1" w:evenHBand="0" w:firstRowFirstColumn="0" w:firstRowLastColumn="0" w:lastRowFirstColumn="0" w:lastRowLastColumn="0"/>
-        </w:trPr>
-        <w:tc>
-          <w:tcPr>
-            <w:tcW w:w="2518" w:type="dxa"/>
-          </w:tcPr>
-          <w:p>
-            <w:r>
-              <w:t>WCF</w:t>
-            </w:r>
-          </w:p>
-        </w:tc>
-        <w:tc>
-          <w:tcPr>
-            <w:tcW w:w="6694" w:type="dxa"/>
-          </w:tcPr>
-          <w:p>
-            <w:r>
-              <w:t>Serviceorientiertes Kommunikationsmittel für verteilte Anwendungen der Microsoft Corporation. Teil des .NET Frameworks</w:t>
-            </w:r>
-          </w:p>
-        </w:tc>
-      </w:tr>
-      <w:tr>
-        <w:trPr>
-          <w:cnfStyle w:val="000000010000" w:firstRow="0" w:lastRow="0" w:firstColumn="0" w:lastColumn="0" w:oddVBand="0" w:evenVBand="0" w:oddHBand="0" w:evenHBand="1" w:firstRowFirstColumn="0" w:firstRowLastColumn="0" w:lastRowFirstColumn="0" w:lastRowLastColumn="0"/>
-        </w:trPr>
-        <w:tc>
-          <w:tcPr>
-            <w:tcW w:w="2518" w:type="dxa"/>
-          </w:tcPr>
-          <w:p>
-            <w:r>
-              <w:t>Wizard of Oz - Experiment</w:t>
-            </w:r>
-          </w:p>
-        </w:tc>
-        <w:tc>
-          <w:tcPr>
-            <w:tcW w:w="6694" w:type="dxa"/>
-          </w:tcPr>
-          <w:p>
-            <w:pPr>
-              <w:rPr>
-                <w:bCs/>
-              </w:rPr>
-            </w:pPr>
-            <w:r>
-              <w:rPr>
-                <w:bCs/>
-              </w:rPr>
-              <w:t>Ein Experiment, bei dem ein Mensch mit einem Computer kommuniziert. Im Hintergrund erzeugt aber ein anderer Mensch die Reaktionen des Systems, nicht der Computer selbst.</w:t>
-            </w:r>
-          </w:p>
-        </w:tc>
-      </w:tr>
-      <w:tr>
-        <w:trPr>
-          <w:cnfStyle w:val="000000100000" w:firstRow="0" w:lastRow="0" w:firstColumn="0" w:lastColumn="0" w:oddVBand="0" w:evenVBand="0" w:oddHBand="1" w:evenHBand="0" w:firstRowFirstColumn="0" w:firstRowLastColumn="0" w:lastRowFirstColumn="0" w:lastRowLastColumn="0"/>
-        </w:trPr>
-        <w:tc>
-          <w:tcPr>
-            <w:tcW w:w="2518" w:type="dxa"/>
-          </w:tcPr>
-          <w:p>
-            <w:r>
-              <w:t>WPF</w:t>
-            </w:r>
-          </w:p>
-        </w:tc>
-        <w:tc>
-          <w:tcPr>
-            <w:tcW w:w="6694" w:type="dxa"/>
-          </w:tcPr>
-          <w:p>
-            <w:r>
-              <w:t xml:space="preserve">Grafikframework der Microsoft Corporation. </w:t>
-            </w:r>
-            <w:r>
-              <w:t>Teil des .NET Frameworks</w:t>
-            </w:r>
-          </w:p>
-        </w:tc>
-      </w:tr>
-      <w:tr>
-        <w:trPr>
-          <w:cnfStyle w:val="000000010000" w:firstRow="0" w:lastRow="0" w:firstColumn="0" w:lastColumn="0" w:oddVBand="0" w:evenVBand="0" w:oddHBand="0" w:evenHBand="1" w:firstRowFirstColumn="0" w:firstRowLastColumn="0" w:lastRowFirstColumn="0" w:lastRowLastColumn="0"/>
-        </w:trPr>
-        <w:tc>
-          <w:tcPr>
-            <w:tcW w:w="2518" w:type="dxa"/>
-          </w:tcPr>
-          <w:p>
-            <w:r>
-              <w:t>XPS</w:t>
-            </w:r>
-          </w:p>
-        </w:tc>
-        <w:tc>
-          <w:tcPr>
-            <w:tcW w:w="6694" w:type="dxa"/>
-          </w:tcPr>
-          <w:p>
-            <w:r>
-              <w:t>Vektorisiertes Dateiformat der Microsoft Corporation</w:t>
-            </w:r>
-          </w:p>
-        </w:tc>
-      </w:tr>
-      <w:tr>
-        <w:trPr>
-          <w:cnfStyle w:val="000000100000" w:firstRow="0" w:lastRow="0" w:firstColumn="0" w:lastColumn="0" w:oddVBand="0" w:evenVBand="0" w:oddHBand="1" w:evenHBand="0" w:firstRowFirstColumn="0" w:firstRowLastColumn="0" w:lastRowFirstColumn="0" w:lastRowLastColumn="0"/>
-        </w:trPr>
-        <w:tc>
-          <w:tcPr>
-            <w:tcW w:w="2518" w:type="dxa"/>
-          </w:tcPr>
-          <w:p>
-            <w:r>
-              <w:t>CMS</w:t>
-            </w:r>
-          </w:p>
-        </w:tc>
-        <w:tc>
-          <w:tcPr>
-            <w:tcW w:w="6694" w:type="dxa"/>
-          </w:tcPr>
-          <w:p>
-            <w:r>
-              <w:t>System, über welches Inhalte (z.B. der Videowal)l verwaltet werden können</w:t>
-            </w:r>
-          </w:p>
-        </w:tc>
-      </w:tr>
-      <w:tr>
-        <w:trPr>
-          <w:cnfStyle w:val="000000010000" w:firstRow="0" w:lastRow="0" w:firstColumn="0" w:lastColumn="0" w:oddVBand="0" w:evenVBand="0" w:oddHBand="0" w:evenHBand="1" w:firstRowFirstColumn="0" w:firstRowLastColumn="0" w:lastRowFirstColumn="0" w:lastRowLastColumn="0"/>
-        </w:trPr>
-        <w:tc>
-          <w:tcPr>
-            <w:tcW w:w="2518" w:type="dxa"/>
-          </w:tcPr>
-          <w:p>
-            <w:r>
-              <w:t>Usability Test</w:t>
-            </w:r>
-          </w:p>
-        </w:tc>
-        <w:tc>
-          <w:tcPr>
-            <w:tcW w:w="6694" w:type="dxa"/>
-          </w:tcPr>
-          <w:p>
-            <w:r>
-              <w:t xml:space="preserve">Dient der Überprüfung der </w:t>
-            </w:r>
-            <w:r>
-              <w:t xml:space="preserve">Gebrauchstauglichkeit </w:t>
-            </w:r>
-            <w:r>
-              <w:t>einer Software, wird mit poten</w:t>
-            </w:r>
-            <w:r>
-              <w:t>z</w:t>
-            </w:r>
-            <w:r>
-              <w:t>iellen Nutzern durchgeführt</w:t>
+            <w:proofErr w:type="spellStart"/>
+            <w:r>
+              <w:t>Vektorisiertes</w:t>
+            </w:r>
+            <w:proofErr w:type="spellEnd"/>
+            <w:r>
+              <w:t xml:space="preserve"> Dateiformat der Microsoft Corporation</w:t>
             </w:r>
           </w:p>
         </w:tc>
@@ -1302,7 +1511,7 @@
           </w:tcPr>
           <w:p>
             <w:r>
-              <w:t>FPS</w:t>
+              <w:t>CMS</w:t>
             </w:r>
           </w:p>
         </w:tc>
@@ -1312,7 +1521,10 @@
           </w:tcPr>
           <w:p>
             <w:r>
-              <w:t>Frames per second</w:t>
+              <w:t xml:space="preserve">Content Management </w:t>
+            </w:r>
+            <w:r>
+              <w:t>System</w:t>
             </w:r>
           </w:p>
         </w:tc>
@@ -1327,7 +1539,7 @@
           </w:tcPr>
           <w:p>
             <w:r>
-              <w:t>GUI</w:t>
+              <w:t>FPS</w:t>
             </w:r>
           </w:p>
         </w:tc>
@@ -1337,8 +1549,13 @@
           </w:tcPr>
           <w:p>
             <w:r>
-              <w:t>Graphical User Interface</w:t>
-            </w:r>
+              <w:t xml:space="preserve">Frames per </w:t>
+            </w:r>
+            <w:proofErr w:type="spellStart"/>
+            <w:r>
+              <w:t>second</w:t>
+            </w:r>
+            <w:proofErr w:type="spellEnd"/>
           </w:p>
         </w:tc>
       </w:tr>
@@ -1352,7 +1569,7 @@
           </w:tcPr>
           <w:p>
             <w:r>
-              <w:t>IFS</w:t>
+              <w:t>GUI</w:t>
             </w:r>
           </w:p>
         </w:tc>
@@ -1361,8 +1578,13 @@
             <w:tcW w:w="6694" w:type="dxa"/>
           </w:tcPr>
           <w:p>
-            <w:r>
-              <w:t>Institut für Software</w:t>
+            <w:proofErr w:type="spellStart"/>
+            <w:r>
+              <w:t>Graphical</w:t>
+            </w:r>
+            <w:proofErr w:type="spellEnd"/>
+            <w:r>
+              <w:t xml:space="preserve"> User Interface</w:t>
             </w:r>
           </w:p>
         </w:tc>
@@ -1377,7 +1599,7 @@
           </w:tcPr>
           <w:p>
             <w:r>
-              <w:t>MEF</w:t>
+              <w:t>HSR</w:t>
             </w:r>
           </w:p>
         </w:tc>
@@ -1387,7 +1609,7 @@
           </w:tcPr>
           <w:p>
             <w:r>
-              <w:t>Managed Extensibility Framework</w:t>
+              <w:t>Hochschule für Technik Rapperswil</w:t>
             </w:r>
           </w:p>
         </w:tc>
@@ -1402,7 +1624,7 @@
           </w:tcPr>
           <w:p>
             <w:r>
-              <w:t>NUI</w:t>
+              <w:t>IFS</w:t>
             </w:r>
           </w:p>
         </w:tc>
@@ -1412,7 +1634,7 @@
           </w:tcPr>
           <w:p>
             <w:r>
-              <w:t>Natural User Interface</w:t>
+              <w:t>Institut für Software</w:t>
             </w:r>
           </w:p>
         </w:tc>
@@ -1427,7 +1649,7 @@
           </w:tcPr>
           <w:p>
             <w:r>
-              <w:t>WCF</w:t>
+              <w:t>IFS</w:t>
             </w:r>
           </w:p>
         </w:tc>
@@ -1437,7 +1659,7 @@
           </w:tcPr>
           <w:p>
             <w:r>
-              <w:t>Windows Communication Foundation</w:t>
+              <w:t>Institut für Software der HSR</w:t>
             </w:r>
           </w:p>
         </w:tc>
@@ -1452,7 +1674,7 @@
           </w:tcPr>
           <w:p>
             <w:r>
-              <w:t>WPF</w:t>
+              <w:t>MEF</w:t>
             </w:r>
           </w:p>
         </w:tc>
@@ -1461,8 +1683,21 @@
             <w:tcW w:w="6694" w:type="dxa"/>
           </w:tcPr>
           <w:p>
-            <w:r>
-              <w:t>Windows Presentation Foundation</w:t>
+            <w:proofErr w:type="spellStart"/>
+            <w:r>
+              <w:t>Managed</w:t>
+            </w:r>
+            <w:proofErr w:type="spellEnd"/>
+            <w:r>
+              <w:t xml:space="preserve"> </w:t>
+            </w:r>
+            <w:proofErr w:type="spellStart"/>
+            <w:r>
+              <w:t>Extensibility</w:t>
+            </w:r>
+            <w:proofErr w:type="spellEnd"/>
+            <w:r>
+              <w:t xml:space="preserve"> Framework</w:t>
             </w:r>
           </w:p>
         </w:tc>
@@ -1477,7 +1712,7 @@
           </w:tcPr>
           <w:p>
             <w:r>
-              <w:t>XPS</w:t>
+              <w:t>NUI</w:t>
             </w:r>
           </w:p>
         </w:tc>
@@ -1487,10 +1722,7 @@
           </w:tcPr>
           <w:p>
             <w:r>
-              <w:t>X</w:t>
-            </w:r>
-            <w:r>
-              <w:t>ML Paper Specification</w:t>
+              <w:t>Natural User Interface</w:t>
             </w:r>
           </w:p>
         </w:tc>
@@ -1505,7 +1737,7 @@
           </w:tcPr>
           <w:p>
             <w:r>
-              <w:t>HSR</w:t>
+              <w:t>RUP</w:t>
             </w:r>
           </w:p>
         </w:tc>
@@ -1515,8 +1747,13 @@
           </w:tcPr>
           <w:p>
             <w:r>
-              <w:t>Hochschule für Technik Rapperswil</w:t>
-            </w:r>
+              <w:t xml:space="preserve">Rational Unified </w:t>
+            </w:r>
+            <w:proofErr w:type="spellStart"/>
+            <w:r>
+              <w:t>Process</w:t>
+            </w:r>
+            <w:proofErr w:type="spellEnd"/>
           </w:p>
         </w:tc>
       </w:tr>
@@ -1530,7 +1767,7 @@
           </w:tcPr>
           <w:p>
             <w:r>
-              <w:t>CMS</w:t>
+              <w:t>SSO</w:t>
             </w:r>
           </w:p>
         </w:tc>
@@ -1540,10 +1777,15 @@
           </w:tcPr>
           <w:p>
             <w:r>
-              <w:t xml:space="preserve">Content Management </w:t>
-            </w:r>
-            <w:r>
-              <w:t>System</w:t>
+              <w:t xml:space="preserve">Single </w:t>
+            </w:r>
+            <w:proofErr w:type="spellStart"/>
+            <w:r>
+              <w:t>Sign</w:t>
+            </w:r>
+            <w:proofErr w:type="spellEnd"/>
+            <w:r>
+              <w:t>-on</w:t>
             </w:r>
           </w:p>
         </w:tc>
@@ -1558,7 +1800,7 @@
           </w:tcPr>
           <w:p>
             <w:r>
-              <w:t>SSO</w:t>
+              <w:t>UCD</w:t>
             </w:r>
           </w:p>
         </w:tc>
@@ -1568,7 +1810,15 @@
           </w:tcPr>
           <w:p>
             <w:r>
-              <w:t>Single Sign-on</w:t>
+              <w:t xml:space="preserve">User </w:t>
+            </w:r>
+            <w:proofErr w:type="spellStart"/>
+            <w:r>
+              <w:t>Centered</w:t>
+            </w:r>
+            <w:proofErr w:type="spellEnd"/>
+            <w:r>
+              <w:t xml:space="preserve"> Design</w:t>
             </w:r>
           </w:p>
         </w:tc>
@@ -1583,7 +1833,7 @@
           </w:tcPr>
           <w:p>
             <w:r>
-              <w:t>IFS</w:t>
+              <w:t>WCF</w:t>
             </w:r>
           </w:p>
         </w:tc>
@@ -1593,13 +1843,84 @@
           </w:tcPr>
           <w:p>
             <w:r>
-              <w:t>Institut für Software</w:t>
-            </w:r>
-            <w:r>
-              <w:t xml:space="preserve"> der HSR</w:t>
-            </w:r>
-            <w:bookmarkStart w:id="1" w:name="_GoBack"/>
-            <w:bookmarkEnd w:id="1"/>
+              <w:t xml:space="preserve">Windows Communication </w:t>
+            </w:r>
+            <w:proofErr w:type="spellStart"/>
+            <w:r>
+              <w:t>Foundation</w:t>
+            </w:r>
+            <w:proofErr w:type="spellEnd"/>
+          </w:p>
+        </w:tc>
+      </w:tr>
+      <w:tr>
+        <w:trPr>
+          <w:cnfStyle w:val="000000100000" w:firstRow="0" w:lastRow="0" w:firstColumn="0" w:lastColumn="0" w:oddVBand="0" w:evenVBand="0" w:oddHBand="1" w:evenHBand="0" w:firstRowFirstColumn="0" w:firstRowLastColumn="0" w:lastRowFirstColumn="0" w:lastRowLastColumn="0"/>
+        </w:trPr>
+        <w:tc>
+          <w:tcPr>
+            <w:tcW w:w="2518" w:type="dxa"/>
+          </w:tcPr>
+          <w:p>
+            <w:r>
+              <w:t>WPF</w:t>
+            </w:r>
+          </w:p>
+        </w:tc>
+        <w:tc>
+          <w:tcPr>
+            <w:tcW w:w="6694" w:type="dxa"/>
+          </w:tcPr>
+          <w:p>
+            <w:r>
+              <w:t xml:space="preserve">Windows </w:t>
+            </w:r>
+            <w:proofErr w:type="spellStart"/>
+            <w:r>
+              <w:t>Presentation</w:t>
+            </w:r>
+            <w:proofErr w:type="spellEnd"/>
+            <w:r>
+              <w:t xml:space="preserve"> </w:t>
+            </w:r>
+            <w:proofErr w:type="spellStart"/>
+            <w:r>
+              <w:t>Foundation</w:t>
+            </w:r>
+            <w:proofErr w:type="spellEnd"/>
+          </w:p>
+        </w:tc>
+      </w:tr>
+      <w:tr>
+        <w:trPr>
+          <w:cnfStyle w:val="000000010000" w:firstRow="0" w:lastRow="0" w:firstColumn="0" w:lastColumn="0" w:oddVBand="0" w:evenVBand="0" w:oddHBand="0" w:evenHBand="1" w:firstRowFirstColumn="0" w:firstRowLastColumn="0" w:lastRowFirstColumn="0" w:lastRowLastColumn="0"/>
+        </w:trPr>
+        <w:tc>
+          <w:tcPr>
+            <w:tcW w:w="2518" w:type="dxa"/>
+          </w:tcPr>
+          <w:p>
+            <w:r>
+              <w:t>XPS</w:t>
+            </w:r>
+          </w:p>
+        </w:tc>
+        <w:tc>
+          <w:tcPr>
+            <w:tcW w:w="6694" w:type="dxa"/>
+          </w:tcPr>
+          <w:p>
+            <w:r>
+              <w:t>X</w:t>
+            </w:r>
+            <w:r>
+              <w:t xml:space="preserve">ML Paper </w:t>
+            </w:r>
+            <w:proofErr w:type="spellStart"/>
+            <w:r>
+              <w:t>Specification</w:t>
+            </w:r>
+            <w:proofErr w:type="spellEnd"/>
           </w:p>
         </w:tc>
       </w:tr>
@@ -1734,7 +2055,7 @@
         <w:noProof/>
         <w:lang w:val="de-DE"/>
       </w:rPr>
-      <w:t>2</w:t>
+      <w:t>1</w:t>
     </w:r>
     <w:r>
       <w:rPr>
@@ -1748,16 +2069,31 @@
       </w:rPr>
       <w:t xml:space="preserve"> von </w:t>
     </w:r>
-    <w:fldSimple w:instr="NUMPAGES  \* Arabic  \* MERGEFORMAT">
-      <w:r>
-        <w:rPr>
-          <w:b/>
-          <w:noProof/>
-          <w:lang w:val="de-DE"/>
-        </w:rPr>
-        <w:t>2</w:t>
-      </w:r>
-    </w:fldSimple>
+    <w:r>
+      <w:fldChar w:fldCharType="begin"/>
+    </w:r>
+    <w:r>
+      <w:instrText>NUMPAGES  \* Arabic  \* MERGEFORMAT</w:instrText>
+    </w:r>
+    <w:r>
+      <w:fldChar w:fldCharType="separate"/>
+    </w:r>
+    <w:r>
+      <w:rPr>
+        <w:b/>
+        <w:noProof/>
+        <w:lang w:val="de-DE"/>
+      </w:rPr>
+      <w:t>2</w:t>
+    </w:r>
+    <w:r>
+      <w:rPr>
+        <w:b/>
+        <w:noProof/>
+        <w:lang w:val="de-DE"/>
+      </w:rPr>
+      <w:fldChar w:fldCharType="end"/>
+    </w:r>
   </w:p>
 </w:ftr>
 </file>
@@ -5406,7 +5742,7 @@
 </file>
 
 <file path=customXml/itemProps1.xml><?xml version="1.0" encoding="utf-8"?>
-<ds:datastoreItem xmlns:ds="http://schemas.openxmlformats.org/officeDocument/2006/customXml" ds:itemID="{9EFC8C0D-875F-40EC-8128-A8C81735DD05}">
+<ds:datastoreItem xmlns:ds="http://schemas.openxmlformats.org/officeDocument/2006/customXml" ds:itemID="{85AA92F7-D6D0-40F3-BB76-F36A084297AD}">
   <ds:schemaRefs>
     <ds:schemaRef ds:uri="http://schemas.openxmlformats.org/officeDocument/2006/bibliography"/>
   </ds:schemaRefs>

--- a/doc/Bericht/07_Anhang/Glossar.docx
+++ b/doc/Bericht/07_Anhang/Glossar.docx
@@ -553,12 +553,7 @@
           </w:tcPr>
           <w:p>
             <w:r>
-              <w:t xml:space="preserve">Framework um </w:t>
-            </w:r>
-            <w:bookmarkStart w:id="1" w:name="_GoBack"/>
-            <w:bookmarkEnd w:id="1"/>
-            <w:r>
-              <w:t xml:space="preserve">Webapplikationen zu erstellen </w:t>
+              <w:t xml:space="preserve">Framework um Webapplikationen zu erstellen </w:t>
             </w:r>
           </w:p>
         </w:tc>
@@ -608,15 +603,7 @@
           </w:tcPr>
           <w:p>
             <w:r>
-              <w:t xml:space="preserve">System, über welches Inhalte (z.B. der </w:t>
-            </w:r>
-            <w:proofErr w:type="spellStart"/>
-            <w:r>
-              <w:t>Videowal</w:t>
-            </w:r>
-            <w:proofErr w:type="spellEnd"/>
-            <w:r>
-              <w:t>)l verwaltet werden können</w:t>
+              <w:t>System, über welches Inhalte (z.B. der Videowal)l verwaltet werden können</w:t>
             </w:r>
           </w:p>
         </w:tc>
@@ -631,13 +618,8 @@
           </w:tcPr>
           <w:p>
             <w:r>
-              <w:t xml:space="preserve">Frames per </w:t>
-            </w:r>
-            <w:proofErr w:type="spellStart"/>
-            <w:r>
-              <w:t>second</w:t>
-            </w:r>
-            <w:proofErr w:type="spellEnd"/>
+              <w:t>Frames per second</w:t>
+            </w:r>
           </w:p>
         </w:tc>
         <w:tc>
@@ -660,13 +642,8 @@
             <w:tcW w:w="2518" w:type="dxa"/>
           </w:tcPr>
           <w:p>
-            <w:proofErr w:type="spellStart"/>
-            <w:r>
-              <w:t>Graphical</w:t>
-            </w:r>
-            <w:proofErr w:type="spellEnd"/>
-            <w:r>
-              <w:t xml:space="preserve"> User Interface</w:t>
+            <w:r>
+              <w:t>Graphical User Interface</w:t>
             </w:r>
           </w:p>
         </w:tc>
@@ -695,11 +672,9 @@
             <w:tcW w:w="2518" w:type="dxa"/>
           </w:tcPr>
           <w:p>
-            <w:proofErr w:type="spellStart"/>
             <w:r>
               <w:t>Iframe</w:t>
             </w:r>
-            <w:proofErr w:type="spellEnd"/>
           </w:p>
         </w:tc>
         <w:tc>
@@ -708,15 +683,7 @@
           </w:tcPr>
           <w:p>
             <w:r>
-              <w:t>Das Inline Frame (</w:t>
-            </w:r>
-            <w:proofErr w:type="spellStart"/>
-            <w:r>
-              <w:t>Iframe</w:t>
-            </w:r>
-            <w:proofErr w:type="spellEnd"/>
-            <w:r>
-              <w:t>) positioniert ein anderes HTML Dokument in einem Frame.</w:t>
+              <w:t>Das Inline Frame (Iframe) positioniert ein anderes HTML Dokument in einem Frame.</w:t>
             </w:r>
           </w:p>
         </w:tc>
@@ -749,33 +716,17 @@
           </w:tcPr>
           <w:p>
             <w:r>
-              <w:t xml:space="preserve">Inversion </w:t>
-            </w:r>
-            <w:proofErr w:type="spellStart"/>
-            <w:r>
-              <w:t>of</w:t>
-            </w:r>
-            <w:proofErr w:type="spellEnd"/>
+              <w:t xml:space="preserve">Inversion of Control bezeichnet das Prinzip, </w:t>
+            </w:r>
+            <w:r>
+              <w:t>be</w:t>
+            </w:r>
+            <w:r>
+              <w:t>i</w:t>
+            </w:r>
             <w:r>
               <w:t xml:space="preserve"> </w:t>
             </w:r>
-            <w:proofErr w:type="spellStart"/>
-            <w:r>
-              <w:t>Control</w:t>
-            </w:r>
-            <w:proofErr w:type="spellEnd"/>
-            <w:r>
-              <w:t xml:space="preserve"> bezeichnet das Prinzip, </w:t>
-            </w:r>
-            <w:r>
-              <w:t>be</w:t>
-            </w:r>
-            <w:r>
-              <w:t>i</w:t>
-            </w:r>
-            <w:r>
-              <w:t xml:space="preserve"> </w:t>
-            </w:r>
             <w:r>
               <w:t xml:space="preserve">dem die Steuerung der Ausführung bestimmter </w:t>
             </w:r>
@@ -790,22 +741,7 @@
             </w:r>
             <w:r>
               <w:br/>
-            </w:r>
-            <w:proofErr w:type="spellStart"/>
-            <w:r>
-              <w:t>Dependency</w:t>
-            </w:r>
-            <w:proofErr w:type="spellEnd"/>
-            <w:r>
-              <w:t xml:space="preserve"> </w:t>
-            </w:r>
-            <w:proofErr w:type="spellStart"/>
-            <w:r>
-              <w:t>Injection</w:t>
-            </w:r>
-            <w:proofErr w:type="spellEnd"/>
-            <w:r>
-              <w:t xml:space="preserve"> übergibt die Verantwortung zur Erzeugung und Initialisierung von Objekten an das Framework ab.</w:t>
+              <w:t>Dependency Injection übergibt die Verantwortung zur Erzeugung und Initialisierung von Objekten an das Framework ab.</w:t>
             </w:r>
           </w:p>
         </w:tc>
@@ -918,11 +854,9 @@
             <w:tcW w:w="2518" w:type="dxa"/>
           </w:tcPr>
           <w:p>
-            <w:proofErr w:type="spellStart"/>
             <w:r>
               <w:t>NiTE</w:t>
             </w:r>
-            <w:proofErr w:type="spellEnd"/>
           </w:p>
         </w:tc>
         <w:tc>
@@ -961,17 +895,8 @@
                 <w:bCs/>
                 <w:lang w:val="en-US"/>
               </w:rPr>
-              <w:t xml:space="preserve"> </w:t>
-            </w:r>
-            <w:proofErr w:type="spellStart"/>
-            <w:r>
-              <w:rPr>
-                <w:bCs/>
-                <w:lang w:val="en-US"/>
-              </w:rPr>
-              <w:t>PrimeSense</w:t>
-            </w:r>
-            <w:proofErr w:type="spellEnd"/>
+              <w:t xml:space="preserve"> PrimeSense</w:t>
+            </w:r>
             <w:r>
               <w:rPr>
                 <w:bCs/>
@@ -991,11 +916,9 @@
             <w:tcW w:w="2518" w:type="dxa"/>
           </w:tcPr>
           <w:p>
-            <w:proofErr w:type="spellStart"/>
             <w:r>
               <w:t>PrimeSense</w:t>
             </w:r>
-            <w:proofErr w:type="spellEnd"/>
           </w:p>
         </w:tc>
         <w:tc>
@@ -1012,35 +935,7 @@
               <w:rPr>
                 <w:bCs/>
               </w:rPr>
-              <w:t xml:space="preserve">Die Firma, welche die 3D </w:t>
-            </w:r>
-            <w:proofErr w:type="spellStart"/>
-            <w:r>
-              <w:rPr>
-                <w:bCs/>
-              </w:rPr>
-              <w:t>sensing</w:t>
-            </w:r>
-            <w:proofErr w:type="spellEnd"/>
-            <w:r>
-              <w:rPr>
-                <w:bCs/>
-              </w:rPr>
-              <w:t xml:space="preserve"> </w:t>
-            </w:r>
-            <w:proofErr w:type="spellStart"/>
-            <w:r>
-              <w:rPr>
-                <w:bCs/>
-              </w:rPr>
-              <w:t>technology</w:t>
-            </w:r>
-            <w:proofErr w:type="spellEnd"/>
-            <w:r>
-              <w:rPr>
-                <w:bCs/>
-              </w:rPr>
-              <w:t xml:space="preserve"> für Kinect bereitstellt</w:t>
+              <w:t>Die Firma, welche die 3D sensing technology für Kinect bereitstellt</w:t>
             </w:r>
           </w:p>
         </w:tc>
@@ -1104,11 +999,9 @@
             <w:tcW w:w="2518" w:type="dxa"/>
           </w:tcPr>
           <w:p>
-            <w:proofErr w:type="spellStart"/>
             <w:r>
               <w:t>Scrum</w:t>
             </w:r>
-            <w:proofErr w:type="spellEnd"/>
           </w:p>
         </w:tc>
         <w:tc>
@@ -1148,15 +1041,7 @@
           </w:tcPr>
           <w:p>
             <w:r>
-              <w:t>Entwicklungswerkzeug für Web- oder Mobile-</w:t>
-            </w:r>
-            <w:proofErr w:type="spellStart"/>
-            <w:r>
-              <w:t>Appilaktionen</w:t>
-            </w:r>
-            <w:proofErr w:type="spellEnd"/>
-            <w:r>
-              <w:t>. Teil des .NET Frameworks</w:t>
+              <w:t>Entwicklungswerkzeug für Web- oder Mobile-Appilaktionen. Teil des .NET Frameworks</w:t>
             </w:r>
           </w:p>
         </w:tc>
@@ -1181,23 +1066,7 @@
           </w:tcPr>
           <w:p>
             <w:r>
-              <w:t>Durch SSO (</w:t>
-            </w:r>
-            <w:proofErr w:type="spellStart"/>
-            <w:r>
-              <w:t>single</w:t>
-            </w:r>
-            <w:proofErr w:type="spellEnd"/>
-            <w:r>
-              <w:t xml:space="preserve"> </w:t>
-            </w:r>
-            <w:proofErr w:type="spellStart"/>
-            <w:r>
-              <w:t>sign</w:t>
-            </w:r>
-            <w:proofErr w:type="spellEnd"/>
-            <w:r>
-              <w:t>-on) muss sich der Nutzer nur einmal authentifizieren um auf Dienste oder Rechner zugreifen zu können.</w:t>
+              <w:t>Durch SSO (single sign-on) muss sich der Nutzer nur einmal authentifizieren um auf Dienste oder Rechner zugreifen zu können.</w:t>
             </w:r>
           </w:p>
         </w:tc>
@@ -1262,13 +1131,8 @@
             <w:tcW w:w="2518" w:type="dxa"/>
           </w:tcPr>
           <w:p>
-            <w:proofErr w:type="spellStart"/>
-            <w:r>
-              <w:t>Usability</w:t>
-            </w:r>
-            <w:proofErr w:type="spellEnd"/>
-            <w:r>
-              <w:t xml:space="preserve"> Test</w:t>
+            <w:r>
+              <w:t>Usability Test</w:t>
             </w:r>
           </w:p>
         </w:tc>
@@ -1368,15 +1232,7 @@
           </w:tcPr>
           <w:p>
             <w:r>
-              <w:t xml:space="preserve">Wizard </w:t>
-            </w:r>
-            <w:proofErr w:type="spellStart"/>
-            <w:r>
-              <w:t>of</w:t>
-            </w:r>
-            <w:proofErr w:type="spellEnd"/>
-            <w:r>
-              <w:t xml:space="preserve"> Oz - Experiment</w:t>
+              <w:t>Wizard of Oz - Experiment</w:t>
             </w:r>
           </w:p>
         </w:tc>
@@ -1446,14 +1302,36 @@
             <w:tcW w:w="6694" w:type="dxa"/>
           </w:tcPr>
           <w:p>
-            <w:proofErr w:type="spellStart"/>
-            <w:r>
-              <w:t>Vektorisiertes</w:t>
-            </w:r>
-            <w:proofErr w:type="spellEnd"/>
-            <w:r>
-              <w:t xml:space="preserve"> Dateiformat der Microsoft Corporation</w:t>
-            </w:r>
+            <w:r>
+              <w:t>Vektorisiertes Dateiformat der Microsoft Corporation</w:t>
+            </w:r>
+          </w:p>
+        </w:tc>
+      </w:tr>
+      <w:tr>
+        <w:trPr>
+          <w:cnfStyle w:val="000000010000" w:firstRow="0" w:lastRow="0" w:firstColumn="0" w:lastColumn="0" w:oddVBand="0" w:evenVBand="0" w:oddHBand="0" w:evenHBand="1" w:firstRowFirstColumn="0" w:firstRowLastColumn="0" w:lastRowFirstColumn="0" w:lastRowLastColumn="0"/>
+        </w:trPr>
+        <w:tc>
+          <w:tcPr>
+            <w:tcW w:w="2518" w:type="dxa"/>
+          </w:tcPr>
+          <w:p>
+            <w:r>
+              <w:t>.NET Runtime</w:t>
+            </w:r>
+          </w:p>
+        </w:tc>
+        <w:tc>
+          <w:tcPr>
+            <w:tcW w:w="6694" w:type="dxa"/>
+          </w:tcPr>
+          <w:p>
+            <w:r>
+              <w:t>Laufzeitumgebung von .NET, interpretiert den Zwischencode</w:t>
+            </w:r>
+            <w:bookmarkStart w:id="1" w:name="_GoBack"/>
+            <w:bookmarkEnd w:id="1"/>
           </w:p>
         </w:tc>
       </w:tr>
@@ -1549,13 +1427,8 @@
           </w:tcPr>
           <w:p>
             <w:r>
-              <w:t xml:space="preserve">Frames per </w:t>
-            </w:r>
-            <w:proofErr w:type="spellStart"/>
-            <w:r>
-              <w:t>second</w:t>
-            </w:r>
-            <w:proofErr w:type="spellEnd"/>
+              <w:t>Frames per second</w:t>
+            </w:r>
           </w:p>
         </w:tc>
       </w:tr>
@@ -1578,13 +1451,8 @@
             <w:tcW w:w="6694" w:type="dxa"/>
           </w:tcPr>
           <w:p>
-            <w:proofErr w:type="spellStart"/>
-            <w:r>
-              <w:t>Graphical</w:t>
-            </w:r>
-            <w:proofErr w:type="spellEnd"/>
-            <w:r>
-              <w:t xml:space="preserve"> User Interface</w:t>
+            <w:r>
+              <w:t>Graphical User Interface</w:t>
             </w:r>
           </w:p>
         </w:tc>
@@ -1683,21 +1551,8 @@
             <w:tcW w:w="6694" w:type="dxa"/>
           </w:tcPr>
           <w:p>
-            <w:proofErr w:type="spellStart"/>
-            <w:r>
-              <w:t>Managed</w:t>
-            </w:r>
-            <w:proofErr w:type="spellEnd"/>
-            <w:r>
-              <w:t xml:space="preserve"> </w:t>
-            </w:r>
-            <w:proofErr w:type="spellStart"/>
-            <w:r>
-              <w:t>Extensibility</w:t>
-            </w:r>
-            <w:proofErr w:type="spellEnd"/>
-            <w:r>
-              <w:t xml:space="preserve"> Framework</w:t>
+            <w:r>
+              <w:t>Managed Extensibility Framework</w:t>
             </w:r>
           </w:p>
         </w:tc>
@@ -1747,13 +1602,8 @@
           </w:tcPr>
           <w:p>
             <w:r>
-              <w:t xml:space="preserve">Rational Unified </w:t>
-            </w:r>
-            <w:proofErr w:type="spellStart"/>
-            <w:r>
-              <w:t>Process</w:t>
-            </w:r>
-            <w:proofErr w:type="spellEnd"/>
+              <w:t>Rational Unified Process</w:t>
+            </w:r>
           </w:p>
         </w:tc>
       </w:tr>
@@ -1777,15 +1627,7 @@
           </w:tcPr>
           <w:p>
             <w:r>
-              <w:t xml:space="preserve">Single </w:t>
-            </w:r>
-            <w:proofErr w:type="spellStart"/>
-            <w:r>
-              <w:t>Sign</w:t>
-            </w:r>
-            <w:proofErr w:type="spellEnd"/>
-            <w:r>
-              <w:t>-on</w:t>
+              <w:t>Single Sign-on</w:t>
             </w:r>
           </w:p>
         </w:tc>
@@ -1810,15 +1652,7 @@
           </w:tcPr>
           <w:p>
             <w:r>
-              <w:t xml:space="preserve">User </w:t>
-            </w:r>
-            <w:proofErr w:type="spellStart"/>
-            <w:r>
-              <w:t>Centered</w:t>
-            </w:r>
-            <w:proofErr w:type="spellEnd"/>
-            <w:r>
-              <w:t xml:space="preserve"> Design</w:t>
+              <w:t>User Centered Design</w:t>
             </w:r>
           </w:p>
         </w:tc>
@@ -1843,13 +1677,8 @@
           </w:tcPr>
           <w:p>
             <w:r>
-              <w:t xml:space="preserve">Windows Communication </w:t>
-            </w:r>
-            <w:proofErr w:type="spellStart"/>
-            <w:r>
-              <w:t>Foundation</w:t>
-            </w:r>
-            <w:proofErr w:type="spellEnd"/>
+              <w:t>Windows Communication Foundation</w:t>
+            </w:r>
           </w:p>
         </w:tc>
       </w:tr>
@@ -1873,21 +1702,8 @@
           </w:tcPr>
           <w:p>
             <w:r>
-              <w:t xml:space="preserve">Windows </w:t>
-            </w:r>
-            <w:proofErr w:type="spellStart"/>
-            <w:r>
-              <w:t>Presentation</w:t>
-            </w:r>
-            <w:proofErr w:type="spellEnd"/>
-            <w:r>
-              <w:t xml:space="preserve"> </w:t>
-            </w:r>
-            <w:proofErr w:type="spellStart"/>
-            <w:r>
-              <w:t>Foundation</w:t>
-            </w:r>
-            <w:proofErr w:type="spellEnd"/>
+              <w:t>Windows Presentation Foundation</w:t>
+            </w:r>
           </w:p>
         </w:tc>
       </w:tr>
@@ -1914,13 +1730,8 @@
               <w:t>X</w:t>
             </w:r>
             <w:r>
-              <w:t xml:space="preserve">ML Paper </w:t>
-            </w:r>
-            <w:proofErr w:type="spellStart"/>
-            <w:r>
-              <w:t>Specification</w:t>
-            </w:r>
-            <w:proofErr w:type="spellEnd"/>
+              <w:t>ML Paper Specification</w:t>
+            </w:r>
           </w:p>
         </w:tc>
       </w:tr>
@@ -2055,7 +1866,7 @@
         <w:noProof/>
         <w:lang w:val="de-DE"/>
       </w:rPr>
-      <w:t>1</w:t>
+      <w:t>2</w:t>
     </w:r>
     <w:r>
       <w:rPr>
@@ -5742,7 +5553,7 @@
 </file>
 
 <file path=customXml/itemProps1.xml><?xml version="1.0" encoding="utf-8"?>
-<ds:datastoreItem xmlns:ds="http://schemas.openxmlformats.org/officeDocument/2006/customXml" ds:itemID="{85AA92F7-D6D0-40F3-BB76-F36A084297AD}">
+<ds:datastoreItem xmlns:ds="http://schemas.openxmlformats.org/officeDocument/2006/customXml" ds:itemID="{B662347A-73DC-4280-BB31-72AA47CF8342}">
   <ds:schemaRefs>
     <ds:schemaRef ds:uri="http://schemas.openxmlformats.org/officeDocument/2006/bibliography"/>
   </ds:schemaRefs>

--- a/doc/Bericht/07_Anhang/Glossar.docx
+++ b/doc/Bericht/07_Anhang/Glossar.docx
@@ -4,7 +4,7 @@
   <w:body>
     <w:p>
       <w:pPr>
-        <w:pStyle w:val="Heading1"/>
+        <w:pStyle w:val="berschrift1"/>
       </w:pPr>
       <w:r>
         <w:t>Glossar</w:t>
@@ -12,7 +12,7 @@
     </w:p>
     <w:p>
       <w:pPr>
-        <w:pStyle w:val="Heading2"/>
+        <w:pStyle w:val="berschrift2"/>
       </w:pPr>
       <w:bookmarkStart w:id="0" w:name="_Toc287347253"/>
       <w:r>
@@ -22,7 +22,7 @@
     </w:p>
     <w:tbl>
       <w:tblPr>
-        <w:tblStyle w:val="MediumShading1-Accent1"/>
+        <w:tblStyle w:val="MittlereSchattierung1-Akzent1"/>
         <w:tblW w:w="0" w:type="auto"/>
         <w:tblLook w:val="0420" w:firstRow="1" w:lastRow="0" w:firstColumn="0" w:lastColumn="0" w:noHBand="0" w:noVBand="1"/>
       </w:tblPr>
@@ -458,7 +458,7 @@
     </w:tbl>
     <w:p>
       <w:pPr>
-        <w:pStyle w:val="Heading2"/>
+        <w:pStyle w:val="berschrift2"/>
       </w:pPr>
       <w:r>
         <w:t>Glossar</w:t>
@@ -466,7 +466,7 @@
     </w:p>
     <w:p>
       <w:pPr>
-        <w:pStyle w:val="Heading3"/>
+        <w:pStyle w:val="berschrift3"/>
       </w:pPr>
       <w:r>
         <w:t>Begriffserklärung</w:t>
@@ -474,7 +474,7 @@
     </w:p>
     <w:tbl>
       <w:tblPr>
-        <w:tblStyle w:val="MediumShading1-Accent1"/>
+        <w:tblStyle w:val="MittlereSchattierung1-Akzent1"/>
         <w:tblW w:w="0" w:type="auto"/>
         <w:tblLook w:val="0420" w:firstRow="1" w:lastRow="0" w:firstColumn="0" w:lastColumn="0" w:noHBand="0" w:noVBand="1"/>
       </w:tblPr>
@@ -491,6 +491,7 @@
             <w:tcW w:w="2518" w:type="dxa"/>
           </w:tcPr>
           <w:p>
+            <w:bookmarkStart w:id="1" w:name="_GoBack"/>
             <w:r>
               <w:br w:type="page"/>
               <w:t>Begriff</w:t>
@@ -543,8 +544,13 @@
           </w:tcPr>
           <w:p>
             <w:r>
-              <w:t>ASP.NET MVC3</w:t>
-            </w:r>
+              <w:t xml:space="preserve">.NET </w:t>
+            </w:r>
+            <w:proofErr w:type="spellStart"/>
+            <w:r>
+              <w:t>Runtime</w:t>
+            </w:r>
+            <w:proofErr w:type="spellEnd"/>
           </w:p>
         </w:tc>
         <w:tc>
@@ -553,7 +559,7 @@
           </w:tcPr>
           <w:p>
             <w:r>
-              <w:t xml:space="preserve">Framework um Webapplikationen zu erstellen </w:t>
+              <w:t>Laufzeitumgebung von .NET, interpretiert den Zwischencode</w:t>
             </w:r>
           </w:p>
         </w:tc>
@@ -568,7 +574,7 @@
           </w:tcPr>
           <w:p>
             <w:r>
-              <w:t>Avatar</w:t>
+              <w:t>ASP.NET MVC3</w:t>
             </w:r>
           </w:p>
         </w:tc>
@@ -578,7 +584,7 @@
           </w:tcPr>
           <w:p>
             <w:r>
-              <w:t>Grafische Darstellung einer echten Person in der virtuellen Welt</w:t>
+              <w:t xml:space="preserve">Framework um Webapplikationen zu erstellen </w:t>
             </w:r>
           </w:p>
         </w:tc>
@@ -593,7 +599,7 @@
           </w:tcPr>
           <w:p>
             <w:r>
-              <w:t>CMS</w:t>
+              <w:t>Avatar</w:t>
             </w:r>
           </w:p>
         </w:tc>
@@ -603,7 +609,7 @@
           </w:tcPr>
           <w:p>
             <w:r>
-              <w:t>System, über welches Inhalte (z.B. der Videowal)l verwaltet werden können</w:t>
+              <w:t>Grafische Darstellung einer echten Person in der virtuellen Welt</w:t>
             </w:r>
           </w:p>
         </w:tc>
@@ -618,7 +624,10 @@
           </w:tcPr>
           <w:p>
             <w:r>
-              <w:t>Frames per second</w:t>
+              <w:t xml:space="preserve">Content Management </w:t>
+            </w:r>
+            <w:r>
+              <w:t>System</w:t>
             </w:r>
           </w:p>
         </w:tc>
@@ -628,7 +637,15 @@
           </w:tcPr>
           <w:p>
             <w:r>
-              <w:t>Ein Mass für die Bildfrequenz.</w:t>
+              <w:t xml:space="preserve">System, über welches Inhalte (z.B. der </w:t>
+            </w:r>
+            <w:proofErr w:type="spellStart"/>
+            <w:r>
+              <w:t>Videowal</w:t>
+            </w:r>
+            <w:proofErr w:type="spellEnd"/>
+            <w:r>
+              <w:t>)l verwaltet werden können</w:t>
             </w:r>
           </w:p>
         </w:tc>
@@ -643,7 +660,67 @@
           </w:tcPr>
           <w:p>
             <w:r>
-              <w:t>Graphical User Interface</w:t>
+              <w:t>Daisy Chain Board</w:t>
+            </w:r>
+          </w:p>
+        </w:tc>
+        <w:tc>
+          <w:tcPr>
+            <w:tcW w:w="6694" w:type="dxa"/>
+          </w:tcPr>
+          <w:p>
+            <w:r>
+              <w:t>Ermöglicht es, mehrere Monitore in Serie zu schalten, das DVI-Signal wird vom einen an den nächsten Monitor weitergegeben</w:t>
+            </w:r>
+          </w:p>
+        </w:tc>
+      </w:tr>
+      <w:tr>
+        <w:trPr>
+          <w:cnfStyle w:val="000000100000" w:firstRow="0" w:lastRow="0" w:firstColumn="0" w:lastColumn="0" w:oddVBand="0" w:evenVBand="0" w:oddHBand="1" w:evenHBand="0" w:firstRowFirstColumn="0" w:firstRowLastColumn="0" w:lastRowFirstColumn="0" w:lastRowLastColumn="0"/>
+        </w:trPr>
+        <w:tc>
+          <w:tcPr>
+            <w:tcW w:w="2518" w:type="dxa"/>
+          </w:tcPr>
+          <w:p>
+            <w:r>
+              <w:t xml:space="preserve">Frames per </w:t>
+            </w:r>
+            <w:proofErr w:type="spellStart"/>
+            <w:r>
+              <w:t>second</w:t>
+            </w:r>
+            <w:proofErr w:type="spellEnd"/>
+          </w:p>
+        </w:tc>
+        <w:tc>
+          <w:tcPr>
+            <w:tcW w:w="6694" w:type="dxa"/>
+          </w:tcPr>
+          <w:p>
+            <w:r>
+              <w:t>Ein Mass für die Bildfrequenz.</w:t>
+            </w:r>
+          </w:p>
+        </w:tc>
+      </w:tr>
+      <w:tr>
+        <w:trPr>
+          <w:cnfStyle w:val="000000010000" w:firstRow="0" w:lastRow="0" w:firstColumn="0" w:lastColumn="0" w:oddVBand="0" w:evenVBand="0" w:oddHBand="0" w:evenHBand="1" w:firstRowFirstColumn="0" w:firstRowLastColumn="0" w:lastRowFirstColumn="0" w:lastRowLastColumn="0"/>
+        </w:trPr>
+        <w:tc>
+          <w:tcPr>
+            <w:tcW w:w="2518" w:type="dxa"/>
+          </w:tcPr>
+          <w:p>
+            <w:proofErr w:type="spellStart"/>
+            <w:r>
+              <w:t>Graphical</w:t>
+            </w:r>
+            <w:proofErr w:type="spellEnd"/>
+            <w:r>
+              <w:t xml:space="preserve"> User Interface</w:t>
             </w:r>
           </w:p>
         </w:tc>
@@ -673,7 +750,7 @@
           </w:tcPr>
           <w:p>
             <w:r>
-              <w:t>Iframe</w:t>
+              <w:t>Graphics Processing Unit</w:t>
             </w:r>
           </w:p>
         </w:tc>
@@ -683,7 +760,7 @@
           </w:tcPr>
           <w:p>
             <w:r>
-              <w:t>Das Inline Frame (Iframe) positioniert ein anderes HTML Dokument in einem Frame.</w:t>
+              <w:t>Grafikprozessor</w:t>
             </w:r>
           </w:p>
         </w:tc>
@@ -697,6 +774,41 @@
             <w:tcW w:w="2518" w:type="dxa"/>
           </w:tcPr>
           <w:p>
+            <w:proofErr w:type="spellStart"/>
+            <w:r>
+              <w:t>Iframe</w:t>
+            </w:r>
+            <w:proofErr w:type="spellEnd"/>
+          </w:p>
+        </w:tc>
+        <w:tc>
+          <w:tcPr>
+            <w:tcW w:w="6694" w:type="dxa"/>
+          </w:tcPr>
+          <w:p>
+            <w:r>
+              <w:t>Das Inline Frame (</w:t>
+            </w:r>
+            <w:proofErr w:type="spellStart"/>
+            <w:r>
+              <w:t>Iframe</w:t>
+            </w:r>
+            <w:proofErr w:type="spellEnd"/>
+            <w:r>
+              <w:t>) positioniert ein anderes HTML Dokument in einem Frame.</w:t>
+            </w:r>
+          </w:p>
+        </w:tc>
+      </w:tr>
+      <w:tr>
+        <w:trPr>
+          <w:cnfStyle w:val="000000100000" w:firstRow="0" w:lastRow="0" w:firstColumn="0" w:lastColumn="0" w:oddVBand="0" w:evenVBand="0" w:oddHBand="1" w:evenHBand="0" w:firstRowFirstColumn="0" w:firstRowLastColumn="0" w:lastRowFirstColumn="0" w:lastRowLastColumn="0"/>
+        </w:trPr>
+        <w:tc>
+          <w:tcPr>
+            <w:tcW w:w="2518" w:type="dxa"/>
+          </w:tcPr>
+          <w:p>
             <w:pPr>
               <w:rPr>
                 <w:lang w:val="en-US"/>
@@ -716,7 +828,23 @@
           </w:tcPr>
           <w:p>
             <w:r>
-              <w:t xml:space="preserve">Inversion of Control bezeichnet das Prinzip, </w:t>
+              <w:t xml:space="preserve">Inversion </w:t>
+            </w:r>
+            <w:proofErr w:type="spellStart"/>
+            <w:r>
+              <w:t>of</w:t>
+            </w:r>
+            <w:proofErr w:type="spellEnd"/>
+            <w:r>
+              <w:t xml:space="preserve"> </w:t>
+            </w:r>
+            <w:proofErr w:type="spellStart"/>
+            <w:r>
+              <w:t>Control</w:t>
+            </w:r>
+            <w:proofErr w:type="spellEnd"/>
+            <w:r>
+              <w:t xml:space="preserve"> bezeichnet das Prinzip, </w:t>
             </w:r>
             <w:r>
               <w:t>be</w:t>
@@ -741,7 +869,57 @@
             </w:r>
             <w:r>
               <w:br/>
-              <w:t>Dependency Injection übergibt die Verantwortung zur Erzeugung und Initialisierung von Objekten an das Framework ab.</w:t>
+            </w:r>
+            <w:proofErr w:type="spellStart"/>
+            <w:r>
+              <w:t>Dependency</w:t>
+            </w:r>
+            <w:proofErr w:type="spellEnd"/>
+            <w:r>
+              <w:t xml:space="preserve"> </w:t>
+            </w:r>
+            <w:proofErr w:type="spellStart"/>
+            <w:r>
+              <w:t>Injection</w:t>
+            </w:r>
+            <w:proofErr w:type="spellEnd"/>
+            <w:r>
+              <w:t xml:space="preserve"> übergibt die Verantwortung zur Erzeugung und Initialisierung von Objekten an das Framework ab.</w:t>
+            </w:r>
+          </w:p>
+        </w:tc>
+      </w:tr>
+      <w:tr>
+        <w:trPr>
+          <w:cnfStyle w:val="000000010000" w:firstRow="0" w:lastRow="0" w:firstColumn="0" w:lastColumn="0" w:oddVBand="0" w:evenVBand="0" w:oddHBand="0" w:evenHBand="1" w:firstRowFirstColumn="0" w:firstRowLastColumn="0" w:lastRowFirstColumn="0" w:lastRowLastColumn="0"/>
+        </w:trPr>
+        <w:tc>
+          <w:tcPr>
+            <w:tcW w:w="2518" w:type="dxa"/>
+          </w:tcPr>
+          <w:p>
+            <w:proofErr w:type="spellStart"/>
+            <w:r>
+              <w:t>Kinect</w:t>
+            </w:r>
+            <w:proofErr w:type="spellEnd"/>
+          </w:p>
+        </w:tc>
+        <w:tc>
+          <w:tcPr>
+            <w:tcW w:w="6694" w:type="dxa"/>
+          </w:tcPr>
+          <w:p>
+            <w:pPr>
+              <w:rPr>
+                <w:bCs/>
+              </w:rPr>
+            </w:pPr>
+            <w:r>
+              <w:rPr>
+                <w:bCs/>
+              </w:rPr>
+              <w:t>Ein Sensor von Microsoft, der Körperbewegungen erkennt, damit so ein Spiel gesteuert werden kann.</w:t>
             </w:r>
           </w:p>
         </w:tc>
@@ -755,8 +933,41 @@
             <w:tcW w:w="2518" w:type="dxa"/>
           </w:tcPr>
           <w:p>
-            <w:r>
-              <w:t>Kinect</w:t>
+            <w:pPr>
+              <w:rPr>
+                <w:lang w:val="en-US"/>
+              </w:rPr>
+            </w:pPr>
+            <w:r>
+              <w:rPr>
+                <w:lang w:val="en-US"/>
+              </w:rPr>
+              <w:t>Managed Extensibility Framework</w:t>
+            </w:r>
+          </w:p>
+        </w:tc>
+        <w:tc>
+          <w:tcPr>
+            <w:tcW w:w="6694" w:type="dxa"/>
+          </w:tcPr>
+          <w:p>
+            <w:r>
+              <w:t>Microsoft Framework für einfach erweiterbare Anwendungen</w:t>
+            </w:r>
+          </w:p>
+        </w:tc>
+      </w:tr>
+      <w:tr>
+        <w:trPr>
+          <w:cnfStyle w:val="000000010000" w:firstRow="0" w:lastRow="0" w:firstColumn="0" w:lastColumn="0" w:oddVBand="0" w:evenVBand="0" w:oddHBand="0" w:evenHBand="1" w:firstRowFirstColumn="0" w:firstRowLastColumn="0" w:lastRowFirstColumn="0" w:lastRowLastColumn="0"/>
+        </w:trPr>
+        <w:tc>
+          <w:tcPr>
+            <w:tcW w:w="2518" w:type="dxa"/>
+          </w:tcPr>
+          <w:p>
+            <w:r>
+              <w:t>Natural User Interface</w:t>
             </w:r>
           </w:p>
         </w:tc>
@@ -774,7 +985,80 @@
               <w:rPr>
                 <w:bCs/>
               </w:rPr>
-              <w:t>Ein Sensor von Microsoft, der Körperbewegungen erkennt, damit so ein Spiel gesteuert werden kann.</w:t>
+              <w:t>Ermöglicht einen natürlichen Umgang mit Interaktionen durch die Nutzung von Gesten</w:t>
+            </w:r>
+          </w:p>
+        </w:tc>
+      </w:tr>
+      <w:tr>
+        <w:trPr>
+          <w:cnfStyle w:val="000000100000" w:firstRow="0" w:lastRow="0" w:firstColumn="0" w:lastColumn="0" w:oddVBand="0" w:evenVBand="0" w:oddHBand="1" w:evenHBand="0" w:firstRowFirstColumn="0" w:firstRowLastColumn="0" w:lastRowFirstColumn="0" w:lastRowLastColumn="0"/>
+        </w:trPr>
+        <w:tc>
+          <w:tcPr>
+            <w:tcW w:w="2518" w:type="dxa"/>
+          </w:tcPr>
+          <w:p>
+            <w:proofErr w:type="spellStart"/>
+            <w:r>
+              <w:t>NiTE</w:t>
+            </w:r>
+            <w:proofErr w:type="spellEnd"/>
+          </w:p>
+        </w:tc>
+        <w:tc>
+          <w:tcPr>
+            <w:tcW w:w="6694" w:type="dxa"/>
+          </w:tcPr>
+          <w:p>
+            <w:pPr>
+              <w:rPr>
+                <w:lang w:val="en-US"/>
+              </w:rPr>
+            </w:pPr>
+            <w:r>
+              <w:rPr>
+                <w:bCs/>
+                <w:lang w:val="en-US"/>
+              </w:rPr>
+              <w:t>Die</w:t>
+            </w:r>
+            <w:r>
+              <w:rPr>
+                <w:bCs/>
+                <w:lang w:val="en-US"/>
+              </w:rPr>
+              <w:t xml:space="preserve"> Natural Interaction Middleware </w:t>
+            </w:r>
+            <w:r>
+              <w:rPr>
+                <w:bCs/>
+                <w:lang w:val="en-US"/>
+              </w:rPr>
+              <w:t>der Firma</w:t>
+            </w:r>
+            <w:r>
+              <w:rPr>
+                <w:bCs/>
+                <w:lang w:val="en-US"/>
+              </w:rPr>
+              <w:t xml:space="preserve"> </w:t>
+            </w:r>
+            <w:proofErr w:type="spellStart"/>
+            <w:r>
+              <w:rPr>
+                <w:bCs/>
+                <w:lang w:val="en-US"/>
+              </w:rPr>
+              <w:t>PrimeSense</w:t>
+            </w:r>
+            <w:proofErr w:type="spellEnd"/>
+            <w:r>
+              <w:rPr>
+                <w:bCs/>
+                <w:lang w:val="en-US"/>
+              </w:rPr>
+              <w:t>.</w:t>
             </w:r>
           </w:p>
         </w:tc>
@@ -788,26 +1072,70 @@
             <w:tcW w:w="2518" w:type="dxa"/>
           </w:tcPr>
           <w:p>
+            <w:proofErr w:type="spellStart"/>
+            <w:r>
+              <w:t>PrimeSense</w:t>
+            </w:r>
+            <w:proofErr w:type="spellEnd"/>
+          </w:p>
+        </w:tc>
+        <w:tc>
+          <w:tcPr>
+            <w:tcW w:w="6694" w:type="dxa"/>
+          </w:tcPr>
+          <w:p>
             <w:pPr>
               <w:rPr>
-                <w:lang w:val="en-US"/>
+                <w:bCs/>
               </w:rPr>
             </w:pPr>
             <w:r>
               <w:rPr>
-                <w:lang w:val="en-US"/>
+                <w:bCs/>
               </w:rPr>
-              <w:t>Managed Extensibility Framework</w:t>
-            </w:r>
-          </w:p>
-        </w:tc>
-        <w:tc>
-          <w:tcPr>
-            <w:tcW w:w="6694" w:type="dxa"/>
-          </w:tcPr>
-          <w:p>
-            <w:r>
-              <w:t>Microsoft Framework für einfach erweiterbare Anwendungen</w:t>
+              <w:t xml:space="preserve">Die Firma, welche die 3D </w:t>
+            </w:r>
+            <w:proofErr w:type="spellStart"/>
+            <w:r>
+              <w:rPr>
+                <w:bCs/>
+              </w:rPr>
+              <w:t>sensing</w:t>
+            </w:r>
+            <w:proofErr w:type="spellEnd"/>
+            <w:r>
+              <w:rPr>
+                <w:bCs/>
+              </w:rPr>
+              <w:t xml:space="preserve"> </w:t>
+            </w:r>
+            <w:proofErr w:type="spellStart"/>
+            <w:r>
+              <w:rPr>
+                <w:bCs/>
+              </w:rPr>
+              <w:t>technology</w:t>
+            </w:r>
+            <w:proofErr w:type="spellEnd"/>
+            <w:r>
+              <w:rPr>
+                <w:bCs/>
+              </w:rPr>
+              <w:t xml:space="preserve"> für </w:t>
+            </w:r>
+            <w:proofErr w:type="spellStart"/>
+            <w:r>
+              <w:rPr>
+                <w:bCs/>
+              </w:rPr>
+              <w:t>Kinect</w:t>
+            </w:r>
+            <w:proofErr w:type="spellEnd"/>
+            <w:r>
+              <w:rPr>
+                <w:bCs/>
+              </w:rPr>
+              <w:t xml:space="preserve"> bereitstellt</w:t>
             </w:r>
           </w:p>
         </w:tc>
@@ -822,7 +1150,373 @@
           </w:tcPr>
           <w:p>
             <w:r>
-              <w:t>Natural User Interface</w:t>
+              <w:t>Rastergrafik</w:t>
+            </w:r>
+          </w:p>
+        </w:tc>
+        <w:tc>
+          <w:tcPr>
+            <w:tcW w:w="6694" w:type="dxa"/>
+          </w:tcPr>
+          <w:p>
+            <w:r>
+              <w:t>Eine Rastergrafik besteht aus einer festen Anordnung von Bildpunkten, welchen je eine Farbe zugeordnet ist. Daher hat eine Rastergrafik auch eine feste Bildgrösse.</w:t>
+            </w:r>
+          </w:p>
+        </w:tc>
+      </w:tr>
+      <w:tr>
+        <w:trPr>
+          <w:cnfStyle w:val="000000010000" w:firstRow="0" w:lastRow="0" w:firstColumn="0" w:lastColumn="0" w:oddVBand="0" w:evenVBand="0" w:oddHBand="0" w:evenHBand="1" w:firstRowFirstColumn="0" w:firstRowLastColumn="0" w:lastRowFirstColumn="0" w:lastRowLastColumn="0"/>
+        </w:trPr>
+        <w:tc>
+          <w:tcPr>
+            <w:tcW w:w="2518" w:type="dxa"/>
+          </w:tcPr>
+          <w:p>
+            <w:r>
+              <w:t xml:space="preserve">Rational Unified </w:t>
+            </w:r>
+            <w:proofErr w:type="spellStart"/>
+            <w:r>
+              <w:t>Process</w:t>
+            </w:r>
+            <w:proofErr w:type="spellEnd"/>
+          </w:p>
+        </w:tc>
+        <w:tc>
+          <w:tcPr>
+            <w:tcW w:w="6694" w:type="dxa"/>
+          </w:tcPr>
+          <w:p>
+            <w:r>
+              <w:t>Vorgehensmodell zur iterativen Softwareentwicklung</w:t>
+            </w:r>
+          </w:p>
+        </w:tc>
+      </w:tr>
+      <w:tr>
+        <w:trPr>
+          <w:cnfStyle w:val="000000100000" w:firstRow="0" w:lastRow="0" w:firstColumn="0" w:lastColumn="0" w:oddVBand="0" w:evenVBand="0" w:oddHBand="1" w:evenHBand="0" w:firstRowFirstColumn="0" w:firstRowLastColumn="0" w:lastRowFirstColumn="0" w:lastRowLastColumn="0"/>
+        </w:trPr>
+        <w:tc>
+          <w:tcPr>
+            <w:tcW w:w="2518" w:type="dxa"/>
+          </w:tcPr>
+          <w:p>
+            <w:proofErr w:type="spellStart"/>
+            <w:r>
+              <w:lastRenderedPageBreak/>
+              <w:t>Scrum</w:t>
+            </w:r>
+            <w:proofErr w:type="spellEnd"/>
+          </w:p>
+        </w:tc>
+        <w:tc>
+          <w:tcPr>
+            <w:tcW w:w="6694" w:type="dxa"/>
+          </w:tcPr>
+          <w:p>
+            <w:r>
+              <w:t>Vorgehensmodell zur empirischen und iterativen Softwareentwicklung</w:t>
+            </w:r>
+          </w:p>
+        </w:tc>
+      </w:tr>
+      <w:tr>
+        <w:trPr>
+          <w:cnfStyle w:val="000000010000" w:firstRow="0" w:lastRow="0" w:firstColumn="0" w:lastColumn="0" w:oddVBand="0" w:evenVBand="0" w:oddHBand="0" w:evenHBand="1" w:firstRowFirstColumn="0" w:firstRowLastColumn="0" w:lastRowFirstColumn="0" w:lastRowLastColumn="0"/>
+        </w:trPr>
+        <w:tc>
+          <w:tcPr>
+            <w:tcW w:w="2518" w:type="dxa"/>
+          </w:tcPr>
+          <w:p>
+            <w:r>
+              <w:t>Silverlight</w:t>
+            </w:r>
+          </w:p>
+        </w:tc>
+        <w:tc>
+          <w:tcPr>
+            <w:tcW w:w="6694" w:type="dxa"/>
+          </w:tcPr>
+          <w:p>
+            <w:r>
+              <w:t>Entwicklungswerkzeug für Web- oder Mobile-Applikationen. Teil des .NET Frameworks</w:t>
+            </w:r>
+          </w:p>
+        </w:tc>
+      </w:tr>
+      <w:tr>
+        <w:trPr>
+          <w:cnfStyle w:val="000000100000" w:firstRow="0" w:lastRow="0" w:firstColumn="0" w:lastColumn="0" w:oddVBand="0" w:evenVBand="0" w:oddHBand="1" w:evenHBand="0" w:firstRowFirstColumn="0" w:firstRowLastColumn="0" w:lastRowFirstColumn="0" w:lastRowLastColumn="0"/>
+        </w:trPr>
+        <w:tc>
+          <w:tcPr>
+            <w:tcW w:w="2518" w:type="dxa"/>
+          </w:tcPr>
+          <w:p>
+            <w:r>
+              <w:t xml:space="preserve">Single </w:t>
+            </w:r>
+            <w:proofErr w:type="spellStart"/>
+            <w:r>
+              <w:t>Sign</w:t>
+            </w:r>
+            <w:proofErr w:type="spellEnd"/>
+            <w:r>
+              <w:t>-on</w:t>
+            </w:r>
+          </w:p>
+        </w:tc>
+        <w:tc>
+          <w:tcPr>
+            <w:tcW w:w="6694" w:type="dxa"/>
+          </w:tcPr>
+          <w:p>
+            <w:r>
+              <w:t xml:space="preserve">Durch SSO (Single </w:t>
+            </w:r>
+            <w:proofErr w:type="spellStart"/>
+            <w:r>
+              <w:t>Sign</w:t>
+            </w:r>
+            <w:proofErr w:type="spellEnd"/>
+            <w:r>
+              <w:t>-on) muss sich der Nutzer nur einmal authentifizieren um auf Dienste oder Rechner zugreifen zu können.</w:t>
+            </w:r>
+          </w:p>
+        </w:tc>
+      </w:tr>
+      <w:tr>
+        <w:trPr>
+          <w:cnfStyle w:val="000000010000" w:firstRow="0" w:lastRow="0" w:firstColumn="0" w:lastColumn="0" w:oddVBand="0" w:evenVBand="0" w:oddHBand="0" w:evenHBand="1" w:firstRowFirstColumn="0" w:firstRowLastColumn="0" w:lastRowFirstColumn="0" w:lastRowLastColumn="0"/>
+        </w:trPr>
+        <w:tc>
+          <w:tcPr>
+            <w:tcW w:w="2518" w:type="dxa"/>
+          </w:tcPr>
+          <w:p>
+            <w:r>
+              <w:t>Teaser</w:t>
+            </w:r>
+          </w:p>
+        </w:tc>
+        <w:tc>
+          <w:tcPr>
+            <w:tcW w:w="6694" w:type="dxa"/>
+          </w:tcPr>
+          <w:p>
+            <w:r>
+              <w:t>Element (Bild, Video, Text, etc.) welches potentielle Nutzer neugierig macht</w:t>
+            </w:r>
+          </w:p>
+        </w:tc>
+      </w:tr>
+      <w:tr>
+        <w:trPr>
+          <w:cnfStyle w:val="000000100000" w:firstRow="0" w:lastRow="0" w:firstColumn="0" w:lastColumn="0" w:oddVBand="0" w:evenVBand="0" w:oddHBand="1" w:evenHBand="0" w:firstRowFirstColumn="0" w:firstRowLastColumn="0" w:lastRowFirstColumn="0" w:lastRowLastColumn="0"/>
+        </w:trPr>
+        <w:tc>
+          <w:tcPr>
+            <w:tcW w:w="2518" w:type="dxa"/>
+          </w:tcPr>
+          <w:p>
+            <w:proofErr w:type="spellStart"/>
+            <w:r>
+              <w:t>Usability</w:t>
+            </w:r>
+            <w:proofErr w:type="spellEnd"/>
+            <w:r>
+              <w:t xml:space="preserve"> Test</w:t>
+            </w:r>
+          </w:p>
+        </w:tc>
+        <w:tc>
+          <w:tcPr>
+            <w:tcW w:w="6694" w:type="dxa"/>
+          </w:tcPr>
+          <w:p>
+            <w:r>
+              <w:t>Dient der Überprüfung der Gebrauchstauglichkeit einer Software, wird mit potenziellen Nutzern durchgeführt</w:t>
+            </w:r>
+          </w:p>
+        </w:tc>
+      </w:tr>
+      <w:tr>
+        <w:trPr>
+          <w:cnfStyle w:val="000000010000" w:firstRow="0" w:lastRow="0" w:firstColumn="0" w:lastColumn="0" w:oddVBand="0" w:evenVBand="0" w:oddHBand="0" w:evenHBand="1" w:firstRowFirstColumn="0" w:firstRowLastColumn="0" w:lastRowFirstColumn="0" w:lastRowLastColumn="0"/>
+        </w:trPr>
+        <w:tc>
+          <w:tcPr>
+            <w:tcW w:w="2518" w:type="dxa"/>
+          </w:tcPr>
+          <w:p>
+            <w:r>
+              <w:t xml:space="preserve">User </w:t>
+            </w:r>
+            <w:proofErr w:type="spellStart"/>
+            <w:r>
+              <w:t>Centered</w:t>
+            </w:r>
+            <w:proofErr w:type="spellEnd"/>
+            <w:r>
+              <w:t xml:space="preserve"> Design</w:t>
+            </w:r>
+          </w:p>
+        </w:tc>
+        <w:tc>
+          <w:tcPr>
+            <w:tcW w:w="6694" w:type="dxa"/>
+          </w:tcPr>
+          <w:p>
+            <w:r>
+              <w:t>Vorgehen zur benutzerorientierten, gebrauchstauglichen Gestaltung von Software</w:t>
+            </w:r>
+          </w:p>
+        </w:tc>
+      </w:tr>
+      <w:tr>
+        <w:trPr>
+          <w:cnfStyle w:val="000000100000" w:firstRow="0" w:lastRow="0" w:firstColumn="0" w:lastColumn="0" w:oddVBand="0" w:evenVBand="0" w:oddHBand="1" w:evenHBand="0" w:firstRowFirstColumn="0" w:firstRowLastColumn="0" w:lastRowFirstColumn="0" w:lastRowLastColumn="0"/>
+        </w:trPr>
+        <w:tc>
+          <w:tcPr>
+            <w:tcW w:w="2518" w:type="dxa"/>
+          </w:tcPr>
+          <w:p>
+            <w:r>
+              <w:t>Vektorgrafik</w:t>
+            </w:r>
+          </w:p>
+        </w:tc>
+        <w:tc>
+          <w:tcPr>
+            <w:tcW w:w="6694" w:type="dxa"/>
+          </w:tcPr>
+          <w:p>
+            <w:r>
+              <w:t>Eine Vektorgrafik wird durch Linien/Kurven, Linienstärken und Farben beschrieben. Vektorgrafiken sind beliebig skalierbar.</w:t>
+            </w:r>
+          </w:p>
+        </w:tc>
+      </w:tr>
+      <w:tr>
+        <w:trPr>
+          <w:cnfStyle w:val="000000010000" w:firstRow="0" w:lastRow="0" w:firstColumn="0" w:lastColumn="0" w:oddVBand="0" w:evenVBand="0" w:oddHBand="0" w:evenHBand="1" w:firstRowFirstColumn="0" w:firstRowLastColumn="0" w:lastRowFirstColumn="0" w:lastRowLastColumn="0"/>
+        </w:trPr>
+        <w:tc>
+          <w:tcPr>
+            <w:tcW w:w="2518" w:type="dxa"/>
+          </w:tcPr>
+          <w:p>
+            <w:r>
+              <w:t>Videowall</w:t>
+            </w:r>
+          </w:p>
+        </w:tc>
+        <w:tc>
+          <w:tcPr>
+            <w:tcW w:w="6694" w:type="dxa"/>
+          </w:tcPr>
+          <w:p>
+            <w:r>
+              <w:t>Durch mehrere Monitore wird eine grosse Bildschirmfläche geformt.</w:t>
+            </w:r>
+          </w:p>
+        </w:tc>
+      </w:tr>
+      <w:tr>
+        <w:trPr>
+          <w:cnfStyle w:val="000000100000" w:firstRow="0" w:lastRow="0" w:firstColumn="0" w:lastColumn="0" w:oddVBand="0" w:evenVBand="0" w:oddHBand="1" w:evenHBand="0" w:firstRowFirstColumn="0" w:firstRowLastColumn="0" w:lastRowFirstColumn="0" w:lastRowLastColumn="0"/>
+        </w:trPr>
+        <w:tc>
+          <w:tcPr>
+            <w:tcW w:w="2518" w:type="dxa"/>
+          </w:tcPr>
+          <w:p>
+            <w:r>
+              <w:t xml:space="preserve">Windows Communication </w:t>
+            </w:r>
+            <w:proofErr w:type="spellStart"/>
+            <w:r>
+              <w:t>Foundation</w:t>
+            </w:r>
+            <w:proofErr w:type="spellEnd"/>
+          </w:p>
+        </w:tc>
+        <w:tc>
+          <w:tcPr>
+            <w:tcW w:w="6694" w:type="dxa"/>
+          </w:tcPr>
+          <w:p>
+            <w:r>
+              <w:t>Serviceorientiertes Kommunikationsmittel für verteilte Anwendungen der Microsoft Corporation. Teil des .NET Frameworks</w:t>
+            </w:r>
+          </w:p>
+        </w:tc>
+      </w:tr>
+      <w:tr>
+        <w:trPr>
+          <w:cnfStyle w:val="000000010000" w:firstRow="0" w:lastRow="0" w:firstColumn="0" w:lastColumn="0" w:oddVBand="0" w:evenVBand="0" w:oddHBand="0" w:evenHBand="1" w:firstRowFirstColumn="0" w:firstRowLastColumn="0" w:lastRowFirstColumn="0" w:lastRowLastColumn="0"/>
+        </w:trPr>
+        <w:tc>
+          <w:tcPr>
+            <w:tcW w:w="2518" w:type="dxa"/>
+          </w:tcPr>
+          <w:p>
+            <w:r>
+              <w:t xml:space="preserve">Windows </w:t>
+            </w:r>
+            <w:proofErr w:type="spellStart"/>
+            <w:r>
+              <w:t>Presentation</w:t>
+            </w:r>
+            <w:proofErr w:type="spellEnd"/>
+            <w:r>
+              <w:t xml:space="preserve"> </w:t>
+            </w:r>
+            <w:proofErr w:type="spellStart"/>
+            <w:r>
+              <w:t>Foundation</w:t>
+            </w:r>
+            <w:proofErr w:type="spellEnd"/>
+          </w:p>
+        </w:tc>
+        <w:tc>
+          <w:tcPr>
+            <w:tcW w:w="6694" w:type="dxa"/>
+          </w:tcPr>
+          <w:p>
+            <w:r>
+              <w:t xml:space="preserve">Grafikframework der Microsoft Corporation. </w:t>
+            </w:r>
+            <w:r>
+              <w:t>Teil des .NET Frameworks</w:t>
+            </w:r>
+          </w:p>
+        </w:tc>
+      </w:tr>
+      <w:tr>
+        <w:trPr>
+          <w:cnfStyle w:val="000000100000" w:firstRow="0" w:lastRow="0" w:firstColumn="0" w:lastColumn="0" w:oddVBand="0" w:evenVBand="0" w:oddHBand="1" w:evenHBand="0" w:firstRowFirstColumn="0" w:firstRowLastColumn="0" w:lastRowFirstColumn="0" w:lastRowLastColumn="0"/>
+        </w:trPr>
+        <w:tc>
+          <w:tcPr>
+            <w:tcW w:w="2518" w:type="dxa"/>
+          </w:tcPr>
+          <w:p>
+            <w:r>
+              <w:t xml:space="preserve">Wizard </w:t>
+            </w:r>
+            <w:proofErr w:type="spellStart"/>
+            <w:r>
+              <w:t>of</w:t>
+            </w:r>
+            <w:proofErr w:type="spellEnd"/>
+            <w:r>
+              <w:t xml:space="preserve"> Oz - Experiment</w:t>
             </w:r>
           </w:p>
         </w:tc>
@@ -840,7 +1534,7 @@
               <w:rPr>
                 <w:bCs/>
               </w:rPr>
-              <w:t>Ermöglicht einen natürlichen Umgang mit Interaktionen durch die Nutzung von Gesten</w:t>
+              <w:t>Ein Experiment, bei dem ein Mensch mit einem Computer kommuniziert. Im Hintergrund erzeugt aber ein anderer Mensch die Reaktionen des Systems, nicht der Computer selbst.</w:t>
             </w:r>
           </w:p>
         </w:tc>
@@ -855,8 +1549,16 @@
           </w:tcPr>
           <w:p>
             <w:r>
-              <w:t>NiTE</w:t>
-            </w:r>
+              <w:t>X</w:t>
+            </w:r>
+            <w:r>
+              <w:t xml:space="preserve">ML Paper </w:t>
+            </w:r>
+            <w:proofErr w:type="spellStart"/>
+            <w:r>
+              <w:t>Specification</w:t>
+            </w:r>
+            <w:proofErr w:type="spellEnd"/>
           </w:p>
         </w:tc>
         <w:tc>
@@ -864,481 +1566,22 @@
             <w:tcW w:w="6694" w:type="dxa"/>
           </w:tcPr>
           <w:p>
-            <w:pPr>
-              <w:rPr>
-                <w:lang w:val="en-US"/>
-              </w:rPr>
-            </w:pPr>
-            <w:r>
-              <w:rPr>
-                <w:bCs/>
-                <w:lang w:val="en-US"/>
-              </w:rPr>
-              <w:t>Die</w:t>
-            </w:r>
-            <w:r>
-              <w:rPr>
-                <w:bCs/>
-                <w:lang w:val="en-US"/>
-              </w:rPr>
-              <w:t xml:space="preserve"> Natural Interaction Middleware </w:t>
-            </w:r>
-            <w:r>
-              <w:rPr>
-                <w:bCs/>
-                <w:lang w:val="en-US"/>
-              </w:rPr>
-              <w:t>der Firma</w:t>
-            </w:r>
-            <w:r>
-              <w:rPr>
-                <w:bCs/>
-                <w:lang w:val="en-US"/>
-              </w:rPr>
-              <w:t xml:space="preserve"> PrimeSense</w:t>
-            </w:r>
-            <w:r>
-              <w:rPr>
-                <w:bCs/>
-                <w:lang w:val="en-US"/>
-              </w:rPr>
-              <w:t>.</w:t>
-            </w:r>
-          </w:p>
-        </w:tc>
-      </w:tr>
-      <w:tr>
-        <w:trPr>
-          <w:cnfStyle w:val="000000100000" w:firstRow="0" w:lastRow="0" w:firstColumn="0" w:lastColumn="0" w:oddVBand="0" w:evenVBand="0" w:oddHBand="1" w:evenHBand="0" w:firstRowFirstColumn="0" w:firstRowLastColumn="0" w:lastRowFirstColumn="0" w:lastRowLastColumn="0"/>
-        </w:trPr>
-        <w:tc>
-          <w:tcPr>
-            <w:tcW w:w="2518" w:type="dxa"/>
-          </w:tcPr>
-          <w:p>
-            <w:r>
-              <w:t>PrimeSense</w:t>
-            </w:r>
-          </w:p>
-        </w:tc>
-        <w:tc>
-          <w:tcPr>
-            <w:tcW w:w="6694" w:type="dxa"/>
-          </w:tcPr>
-          <w:p>
-            <w:pPr>
-              <w:rPr>
-                <w:bCs/>
-              </w:rPr>
-            </w:pPr>
-            <w:r>
-              <w:rPr>
-                <w:bCs/>
-              </w:rPr>
-              <w:t>Die Firma, welche die 3D sensing technology für Kinect bereitstellt</w:t>
-            </w:r>
-          </w:p>
-        </w:tc>
-      </w:tr>
-      <w:tr>
-        <w:trPr>
-          <w:cnfStyle w:val="000000010000" w:firstRow="0" w:lastRow="0" w:firstColumn="0" w:lastColumn="0" w:oddVBand="0" w:evenVBand="0" w:oddHBand="0" w:evenHBand="1" w:firstRowFirstColumn="0" w:firstRowLastColumn="0" w:lastRowFirstColumn="0" w:lastRowLastColumn="0"/>
-        </w:trPr>
-        <w:tc>
-          <w:tcPr>
-            <w:tcW w:w="2518" w:type="dxa"/>
-          </w:tcPr>
-          <w:p>
-            <w:r>
-              <w:t>Rastergrafik</w:t>
-            </w:r>
-          </w:p>
-        </w:tc>
-        <w:tc>
-          <w:tcPr>
-            <w:tcW w:w="6694" w:type="dxa"/>
-          </w:tcPr>
-          <w:p>
-            <w:r>
-              <w:t>Eine Rastergrafik besteht aus einer festen Anordnung von Bildpunkten, welchen je eine Farbe zugeordnet ist. Daher hat eine Rastergrafik auch eine feste Bildgrösse.</w:t>
-            </w:r>
-          </w:p>
-        </w:tc>
-      </w:tr>
-      <w:tr>
-        <w:trPr>
-          <w:cnfStyle w:val="000000100000" w:firstRow="0" w:lastRow="0" w:firstColumn="0" w:lastColumn="0" w:oddVBand="0" w:evenVBand="0" w:oddHBand="1" w:evenHBand="0" w:firstRowFirstColumn="0" w:firstRowLastColumn="0" w:lastRowFirstColumn="0" w:lastRowLastColumn="0"/>
-        </w:trPr>
-        <w:tc>
-          <w:tcPr>
-            <w:tcW w:w="2518" w:type="dxa"/>
-          </w:tcPr>
-          <w:p>
-            <w:r>
-              <w:t>RUP</w:t>
-            </w:r>
-          </w:p>
-        </w:tc>
-        <w:tc>
-          <w:tcPr>
-            <w:tcW w:w="6694" w:type="dxa"/>
-          </w:tcPr>
-          <w:p>
-            <w:r>
-              <w:t>Vorgehensmodell zur iterativen Softwareentwicklung</w:t>
-            </w:r>
-          </w:p>
-        </w:tc>
-      </w:tr>
-      <w:tr>
-        <w:trPr>
-          <w:cnfStyle w:val="000000010000" w:firstRow="0" w:lastRow="0" w:firstColumn="0" w:lastColumn="0" w:oddVBand="0" w:evenVBand="0" w:oddHBand="0" w:evenHBand="1" w:firstRowFirstColumn="0" w:firstRowLastColumn="0" w:lastRowFirstColumn="0" w:lastRowLastColumn="0"/>
-        </w:trPr>
-        <w:tc>
-          <w:tcPr>
-            <w:tcW w:w="2518" w:type="dxa"/>
-          </w:tcPr>
-          <w:p>
-            <w:r>
-              <w:t>Scrum</w:t>
-            </w:r>
-          </w:p>
-        </w:tc>
-        <w:tc>
-          <w:tcPr>
-            <w:tcW w:w="6694" w:type="dxa"/>
-          </w:tcPr>
-          <w:p>
-            <w:r>
-              <w:t>Vorgehensmodell zur</w:t>
-            </w:r>
-            <w:r>
-              <w:t xml:space="preserve"> empirischen und</w:t>
-            </w:r>
-            <w:r>
-              <w:t xml:space="preserve"> iterativen Softwareentwicklung</w:t>
-            </w:r>
-          </w:p>
-        </w:tc>
-      </w:tr>
-      <w:tr>
-        <w:trPr>
-          <w:cnfStyle w:val="000000100000" w:firstRow="0" w:lastRow="0" w:firstColumn="0" w:lastColumn="0" w:oddVBand="0" w:evenVBand="0" w:oddHBand="1" w:evenHBand="0" w:firstRowFirstColumn="0" w:firstRowLastColumn="0" w:lastRowFirstColumn="0" w:lastRowLastColumn="0"/>
-        </w:trPr>
-        <w:tc>
-          <w:tcPr>
-            <w:tcW w:w="2518" w:type="dxa"/>
-          </w:tcPr>
-          <w:p>
-            <w:r>
-              <w:t>Silverlight</w:t>
-            </w:r>
-          </w:p>
-        </w:tc>
-        <w:tc>
-          <w:tcPr>
-            <w:tcW w:w="6694" w:type="dxa"/>
-          </w:tcPr>
-          <w:p>
-            <w:r>
-              <w:t>Entwicklungswerkzeug für Web- oder Mobile-Appilaktionen. Teil des .NET Frameworks</w:t>
-            </w:r>
-          </w:p>
-        </w:tc>
-      </w:tr>
-      <w:tr>
-        <w:trPr>
-          <w:cnfStyle w:val="000000010000" w:firstRow="0" w:lastRow="0" w:firstColumn="0" w:lastColumn="0" w:oddVBand="0" w:evenVBand="0" w:oddHBand="0" w:evenHBand="1" w:firstRowFirstColumn="0" w:firstRowLastColumn="0" w:lastRowFirstColumn="0" w:lastRowLastColumn="0"/>
-        </w:trPr>
-        <w:tc>
-          <w:tcPr>
-            <w:tcW w:w="2518" w:type="dxa"/>
-          </w:tcPr>
-          <w:p>
-            <w:r>
-              <w:t>SSO</w:t>
-            </w:r>
-          </w:p>
-        </w:tc>
-        <w:tc>
-          <w:tcPr>
-            <w:tcW w:w="6694" w:type="dxa"/>
-          </w:tcPr>
-          <w:p>
-            <w:r>
-              <w:t>Durch SSO (single sign-on) muss sich der Nutzer nur einmal authentifizieren um auf Dienste oder Rechner zugreifen zu können.</w:t>
-            </w:r>
-          </w:p>
-        </w:tc>
-      </w:tr>
-      <w:tr>
-        <w:trPr>
-          <w:cnfStyle w:val="000000100000" w:firstRow="0" w:lastRow="0" w:firstColumn="0" w:lastColumn="0" w:oddVBand="0" w:evenVBand="0" w:oddHBand="1" w:evenHBand="0" w:firstRowFirstColumn="0" w:firstRowLastColumn="0" w:lastRowFirstColumn="0" w:lastRowLastColumn="0"/>
-        </w:trPr>
-        <w:tc>
-          <w:tcPr>
-            <w:tcW w:w="2518" w:type="dxa"/>
-          </w:tcPr>
-          <w:p>
-            <w:r>
-              <w:lastRenderedPageBreak/>
-              <w:t>Teaser</w:t>
-            </w:r>
-          </w:p>
-        </w:tc>
-        <w:tc>
-          <w:tcPr>
-            <w:tcW w:w="6694" w:type="dxa"/>
-          </w:tcPr>
-          <w:p>
-            <w:r>
-              <w:t>Element (Bild, Video, Text, etc.) welches potentielle Nutzer neugierig macht</w:t>
-            </w:r>
-          </w:p>
-        </w:tc>
-      </w:tr>
-      <w:tr>
-        <w:trPr>
-          <w:cnfStyle w:val="000000010000" w:firstRow="0" w:lastRow="0" w:firstColumn="0" w:lastColumn="0" w:oddVBand="0" w:evenVBand="0" w:oddHBand="0" w:evenHBand="1" w:firstRowFirstColumn="0" w:firstRowLastColumn="0" w:lastRowFirstColumn="0" w:lastRowLastColumn="0"/>
-        </w:trPr>
-        <w:tc>
-          <w:tcPr>
-            <w:tcW w:w="2518" w:type="dxa"/>
-          </w:tcPr>
-          <w:p>
-            <w:r>
-              <w:t>UCD</w:t>
-            </w:r>
-          </w:p>
-        </w:tc>
-        <w:tc>
-          <w:tcPr>
-            <w:tcW w:w="6694" w:type="dxa"/>
-          </w:tcPr>
-          <w:p>
-            <w:r>
-              <w:t>Vorgehen zur benutzerorientierten, gebrauchstauglichen Gestaltung von Software</w:t>
-            </w:r>
-          </w:p>
-        </w:tc>
-      </w:tr>
-      <w:tr>
-        <w:trPr>
-          <w:cnfStyle w:val="000000100000" w:firstRow="0" w:lastRow="0" w:firstColumn="0" w:lastColumn="0" w:oddVBand="0" w:evenVBand="0" w:oddHBand="1" w:evenHBand="0" w:firstRowFirstColumn="0" w:firstRowLastColumn="0" w:lastRowFirstColumn="0" w:lastRowLastColumn="0"/>
-        </w:trPr>
-        <w:tc>
-          <w:tcPr>
-            <w:tcW w:w="2518" w:type="dxa"/>
-          </w:tcPr>
-          <w:p>
-            <w:r>
-              <w:t>Usability Test</w:t>
-            </w:r>
-          </w:p>
-        </w:tc>
-        <w:tc>
-          <w:tcPr>
-            <w:tcW w:w="6694" w:type="dxa"/>
-          </w:tcPr>
-          <w:p>
-            <w:r>
-              <w:t>Dient der Überprüfung der Gebrauchstauglichkeit einer Software, wird mit potenziellen Nutzern durchgeführt</w:t>
-            </w:r>
-          </w:p>
-        </w:tc>
-      </w:tr>
-      <w:tr>
-        <w:trPr>
-          <w:cnfStyle w:val="000000010000" w:firstRow="0" w:lastRow="0" w:firstColumn="0" w:lastColumn="0" w:oddVBand="0" w:evenVBand="0" w:oddHBand="0" w:evenHBand="1" w:firstRowFirstColumn="0" w:firstRowLastColumn="0" w:lastRowFirstColumn="0" w:lastRowLastColumn="0"/>
-        </w:trPr>
-        <w:tc>
-          <w:tcPr>
-            <w:tcW w:w="2518" w:type="dxa"/>
-          </w:tcPr>
-          <w:p>
-            <w:r>
-              <w:t>Vektorgrafik</w:t>
-            </w:r>
-          </w:p>
-        </w:tc>
-        <w:tc>
-          <w:tcPr>
-            <w:tcW w:w="6694" w:type="dxa"/>
-          </w:tcPr>
-          <w:p>
-            <w:r>
-              <w:t>Eine Vektorgrafik wird durch Linien/Kurven, Linienstärken und Farben beschrieben. Vektorgrafiken sind beliebig skalierbar.</w:t>
-            </w:r>
-          </w:p>
-        </w:tc>
-      </w:tr>
-      <w:tr>
-        <w:trPr>
-          <w:cnfStyle w:val="000000100000" w:firstRow="0" w:lastRow="0" w:firstColumn="0" w:lastColumn="0" w:oddVBand="0" w:evenVBand="0" w:oddHBand="1" w:evenHBand="0" w:firstRowFirstColumn="0" w:firstRowLastColumn="0" w:lastRowFirstColumn="0" w:lastRowLastColumn="0"/>
-        </w:trPr>
-        <w:tc>
-          <w:tcPr>
-            <w:tcW w:w="2518" w:type="dxa"/>
-          </w:tcPr>
-          <w:p>
-            <w:r>
-              <w:t>Videowall</w:t>
-            </w:r>
-          </w:p>
-        </w:tc>
-        <w:tc>
-          <w:tcPr>
-            <w:tcW w:w="6694" w:type="dxa"/>
-          </w:tcPr>
-          <w:p>
-            <w:r>
-              <w:t>Durch mehrere Monitore wird eine grosse Bildschirmfläche geformt.</w:t>
-            </w:r>
-          </w:p>
-        </w:tc>
-      </w:tr>
-      <w:tr>
-        <w:trPr>
-          <w:cnfStyle w:val="000000010000" w:firstRow="0" w:lastRow="0" w:firstColumn="0" w:lastColumn="0" w:oddVBand="0" w:evenVBand="0" w:oddHBand="0" w:evenHBand="1" w:firstRowFirstColumn="0" w:firstRowLastColumn="0" w:lastRowFirstColumn="0" w:lastRowLastColumn="0"/>
-        </w:trPr>
-        <w:tc>
-          <w:tcPr>
-            <w:tcW w:w="2518" w:type="dxa"/>
-          </w:tcPr>
-          <w:p>
-            <w:r>
-              <w:t>WCF</w:t>
-            </w:r>
-          </w:p>
-        </w:tc>
-        <w:tc>
-          <w:tcPr>
-            <w:tcW w:w="6694" w:type="dxa"/>
-          </w:tcPr>
-          <w:p>
-            <w:r>
-              <w:t>Serviceorientiertes Kommunikationsmittel für verteilte Anwendungen der Microsoft Corporation. Teil des .NET Frameworks</w:t>
-            </w:r>
-          </w:p>
-        </w:tc>
-      </w:tr>
-      <w:tr>
-        <w:trPr>
-          <w:cnfStyle w:val="000000100000" w:firstRow="0" w:lastRow="0" w:firstColumn="0" w:lastColumn="0" w:oddVBand="0" w:evenVBand="0" w:oddHBand="1" w:evenHBand="0" w:firstRowFirstColumn="0" w:firstRowLastColumn="0" w:lastRowFirstColumn="0" w:lastRowLastColumn="0"/>
-        </w:trPr>
-        <w:tc>
-          <w:tcPr>
-            <w:tcW w:w="2518" w:type="dxa"/>
-          </w:tcPr>
-          <w:p>
-            <w:r>
-              <w:t>Wizard of Oz - Experiment</w:t>
-            </w:r>
-          </w:p>
-        </w:tc>
-        <w:tc>
-          <w:tcPr>
-            <w:tcW w:w="6694" w:type="dxa"/>
-          </w:tcPr>
-          <w:p>
-            <w:pPr>
-              <w:rPr>
-                <w:bCs/>
-              </w:rPr>
-            </w:pPr>
-            <w:r>
-              <w:rPr>
-                <w:bCs/>
-              </w:rPr>
-              <w:t>Ein Experiment, bei dem ein Mensch mit einem Computer kommuniziert. Im Hintergrund erzeugt aber ein anderer Mensch die Reaktionen des Systems, nicht der Computer selbst.</w:t>
-            </w:r>
-          </w:p>
-        </w:tc>
-      </w:tr>
-      <w:tr>
-        <w:trPr>
-          <w:cnfStyle w:val="000000010000" w:firstRow="0" w:lastRow="0" w:firstColumn="0" w:lastColumn="0" w:oddVBand="0" w:evenVBand="0" w:oddHBand="0" w:evenHBand="1" w:firstRowFirstColumn="0" w:firstRowLastColumn="0" w:lastRowFirstColumn="0" w:lastRowLastColumn="0"/>
-        </w:trPr>
-        <w:tc>
-          <w:tcPr>
-            <w:tcW w:w="2518" w:type="dxa"/>
-          </w:tcPr>
-          <w:p>
-            <w:r>
-              <w:t>WPF</w:t>
-            </w:r>
-          </w:p>
-        </w:tc>
-        <w:tc>
-          <w:tcPr>
-            <w:tcW w:w="6694" w:type="dxa"/>
-          </w:tcPr>
-          <w:p>
-            <w:r>
-              <w:t xml:space="preserve">Grafikframework der Microsoft Corporation. </w:t>
-            </w:r>
-            <w:r>
-              <w:t>Teil des .NET Frameworks</w:t>
-            </w:r>
-          </w:p>
-        </w:tc>
-      </w:tr>
-      <w:tr>
-        <w:trPr>
-          <w:cnfStyle w:val="000000100000" w:firstRow="0" w:lastRow="0" w:firstColumn="0" w:lastColumn="0" w:oddVBand="0" w:evenVBand="0" w:oddHBand="1" w:evenHBand="0" w:firstRowFirstColumn="0" w:firstRowLastColumn="0" w:lastRowFirstColumn="0" w:lastRowLastColumn="0"/>
-        </w:trPr>
-        <w:tc>
-          <w:tcPr>
-            <w:tcW w:w="2518" w:type="dxa"/>
-          </w:tcPr>
-          <w:p>
-            <w:r>
-              <w:t>XPS</w:t>
-            </w:r>
-          </w:p>
-        </w:tc>
-        <w:tc>
-          <w:tcPr>
-            <w:tcW w:w="6694" w:type="dxa"/>
-          </w:tcPr>
-          <w:p>
-            <w:r>
-              <w:t>Vektorisiertes Dateiformat der Microsoft Corporation</w:t>
-            </w:r>
-          </w:p>
-        </w:tc>
-      </w:tr>
-      <w:tr>
-        <w:trPr>
-          <w:cnfStyle w:val="000000010000" w:firstRow="0" w:lastRow="0" w:firstColumn="0" w:lastColumn="0" w:oddVBand="0" w:evenVBand="0" w:oddHBand="0" w:evenHBand="1" w:firstRowFirstColumn="0" w:firstRowLastColumn="0" w:lastRowFirstColumn="0" w:lastRowLastColumn="0"/>
-        </w:trPr>
-        <w:tc>
-          <w:tcPr>
-            <w:tcW w:w="2518" w:type="dxa"/>
-          </w:tcPr>
-          <w:p>
-            <w:r>
-              <w:t>.NET Runtime</w:t>
-            </w:r>
-          </w:p>
-        </w:tc>
-        <w:tc>
-          <w:tcPr>
-            <w:tcW w:w="6694" w:type="dxa"/>
-          </w:tcPr>
-          <w:p>
-            <w:r>
-              <w:t>Laufzeitumgebung von .NET, interpretiert den Zwischencode</w:t>
-            </w:r>
-            <w:bookmarkStart w:id="1" w:name="_GoBack"/>
-            <w:bookmarkEnd w:id="1"/>
+            <w:proofErr w:type="spellStart"/>
+            <w:r>
+              <w:t>Vektorisiertes</w:t>
+            </w:r>
+            <w:proofErr w:type="spellEnd"/>
+            <w:r>
+              <w:t xml:space="preserve"> Dateiformat der Microsoft Corporation</w:t>
+            </w:r>
           </w:p>
         </w:tc>
       </w:tr>
     </w:tbl>
+    <w:bookmarkEnd w:id="1"/>
     <w:p>
       <w:pPr>
-        <w:pStyle w:val="Heading3"/>
+        <w:pStyle w:val="berschrift3"/>
       </w:pPr>
       <w:r>
         <w:t>Abkürzungserläuterung</w:t>
@@ -1346,7 +1589,7 @@
     </w:p>
     <w:tbl>
       <w:tblPr>
-        <w:tblStyle w:val="MediumShading1-Accent1"/>
+        <w:tblStyle w:val="MittlereSchattierung1-Akzent1"/>
         <w:tblW w:w="0" w:type="auto"/>
         <w:tblLook w:val="0420" w:firstRow="1" w:lastRow="0" w:firstColumn="0" w:lastColumn="0" w:noHBand="0" w:noVBand="1"/>
       </w:tblPr>
@@ -1427,8 +1670,13 @@
           </w:tcPr>
           <w:p>
             <w:r>
-              <w:t>Frames per second</w:t>
-            </w:r>
+              <w:t xml:space="preserve">Frames per </w:t>
+            </w:r>
+            <w:proofErr w:type="spellStart"/>
+            <w:r>
+              <w:t>second</w:t>
+            </w:r>
+            <w:proofErr w:type="spellEnd"/>
           </w:p>
         </w:tc>
       </w:tr>
@@ -1442,7 +1690,7 @@
           </w:tcPr>
           <w:p>
             <w:r>
-              <w:t>GUI</w:t>
+              <w:t>GPU</w:t>
             </w:r>
           </w:p>
         </w:tc>
@@ -1452,7 +1700,7 @@
           </w:tcPr>
           <w:p>
             <w:r>
-              <w:t>Graphical User Interface</w:t>
+              <w:t>Graphics Processing Unit</w:t>
             </w:r>
           </w:p>
         </w:tc>
@@ -1467,7 +1715,7 @@
           </w:tcPr>
           <w:p>
             <w:r>
-              <w:t>HSR</w:t>
+              <w:t>GUI</w:t>
             </w:r>
           </w:p>
         </w:tc>
@@ -1476,8 +1724,13 @@
             <w:tcW w:w="6694" w:type="dxa"/>
           </w:tcPr>
           <w:p>
-            <w:r>
-              <w:t>Hochschule für Technik Rapperswil</w:t>
+            <w:proofErr w:type="spellStart"/>
+            <w:r>
+              <w:t>Graphical</w:t>
+            </w:r>
+            <w:proofErr w:type="spellEnd"/>
+            <w:r>
+              <w:t xml:space="preserve"> User Interface</w:t>
             </w:r>
           </w:p>
         </w:tc>
@@ -1492,7 +1745,7 @@
           </w:tcPr>
           <w:p>
             <w:r>
-              <w:t>IFS</w:t>
+              <w:t>HSR</w:t>
             </w:r>
           </w:p>
         </w:tc>
@@ -1502,7 +1755,7 @@
           </w:tcPr>
           <w:p>
             <w:r>
-              <w:t>Institut für Software</w:t>
+              <w:t>Hochschule für Technik Rapperswil</w:t>
             </w:r>
           </w:p>
         </w:tc>
@@ -1527,7 +1780,7 @@
           </w:tcPr>
           <w:p>
             <w:r>
-              <w:t>Institut für Software der HSR</w:t>
+              <w:t>Institut für Software</w:t>
             </w:r>
           </w:p>
         </w:tc>
@@ -1542,7 +1795,7 @@
           </w:tcPr>
           <w:p>
             <w:r>
-              <w:t>MEF</w:t>
+              <w:t>IFS</w:t>
             </w:r>
           </w:p>
         </w:tc>
@@ -1552,7 +1805,7 @@
           </w:tcPr>
           <w:p>
             <w:r>
-              <w:t>Managed Extensibility Framework</w:t>
+              <w:t>Institut für Software der HSR</w:t>
             </w:r>
           </w:p>
         </w:tc>
@@ -1567,7 +1820,7 @@
           </w:tcPr>
           <w:p>
             <w:r>
-              <w:t>NUI</w:t>
+              <w:t>MEF</w:t>
             </w:r>
           </w:p>
         </w:tc>
@@ -1576,8 +1829,21 @@
             <w:tcW w:w="6694" w:type="dxa"/>
           </w:tcPr>
           <w:p>
-            <w:r>
-              <w:t>Natural User Interface</w:t>
+            <w:proofErr w:type="spellStart"/>
+            <w:r>
+              <w:t>Managed</w:t>
+            </w:r>
+            <w:proofErr w:type="spellEnd"/>
+            <w:r>
+              <w:t xml:space="preserve"> </w:t>
+            </w:r>
+            <w:proofErr w:type="spellStart"/>
+            <w:r>
+              <w:t>Extensibility</w:t>
+            </w:r>
+            <w:proofErr w:type="spellEnd"/>
+            <w:r>
+              <w:t xml:space="preserve"> Framework</w:t>
             </w:r>
           </w:p>
         </w:tc>
@@ -1592,7 +1858,7 @@
           </w:tcPr>
           <w:p>
             <w:r>
-              <w:t>RUP</w:t>
+              <w:t>NUI</w:t>
             </w:r>
           </w:p>
         </w:tc>
@@ -1602,7 +1868,7 @@
           </w:tcPr>
           <w:p>
             <w:r>
-              <w:t>Rational Unified Process</w:t>
+              <w:t>Natural User Interface</w:t>
             </w:r>
           </w:p>
         </w:tc>
@@ -1617,7 +1883,7 @@
           </w:tcPr>
           <w:p>
             <w:r>
-              <w:t>SSO</w:t>
+              <w:t>RUP</w:t>
             </w:r>
           </w:p>
         </w:tc>
@@ -1627,8 +1893,13 @@
           </w:tcPr>
           <w:p>
             <w:r>
-              <w:t>Single Sign-on</w:t>
-            </w:r>
+              <w:t xml:space="preserve">Rational Unified </w:t>
+            </w:r>
+            <w:proofErr w:type="spellStart"/>
+            <w:r>
+              <w:t>Process</w:t>
+            </w:r>
+            <w:proofErr w:type="spellEnd"/>
           </w:p>
         </w:tc>
       </w:tr>
@@ -1642,7 +1913,7 @@
           </w:tcPr>
           <w:p>
             <w:r>
-              <w:t>UCD</w:t>
+              <w:t>SSO</w:t>
             </w:r>
           </w:p>
         </w:tc>
@@ -1652,7 +1923,15 @@
           </w:tcPr>
           <w:p>
             <w:r>
-              <w:t>User Centered Design</w:t>
+              <w:t xml:space="preserve">Single </w:t>
+            </w:r>
+            <w:proofErr w:type="spellStart"/>
+            <w:r>
+              <w:t>Sign</w:t>
+            </w:r>
+            <w:proofErr w:type="spellEnd"/>
+            <w:r>
+              <w:t>-on</w:t>
             </w:r>
           </w:p>
         </w:tc>
@@ -1667,7 +1946,7 @@
           </w:tcPr>
           <w:p>
             <w:r>
-              <w:t>WCF</w:t>
+              <w:t>UCD</w:t>
             </w:r>
           </w:p>
         </w:tc>
@@ -1677,7 +1956,15 @@
           </w:tcPr>
           <w:p>
             <w:r>
-              <w:t>Windows Communication Foundation</w:t>
+              <w:t xml:space="preserve">User </w:t>
+            </w:r>
+            <w:proofErr w:type="spellStart"/>
+            <w:r>
+              <w:t>Centered</w:t>
+            </w:r>
+            <w:proofErr w:type="spellEnd"/>
+            <w:r>
+              <w:t xml:space="preserve"> Design</w:t>
             </w:r>
           </w:p>
         </w:tc>
@@ -1692,7 +1979,7 @@
           </w:tcPr>
           <w:p>
             <w:r>
-              <w:t>WPF</w:t>
+              <w:t>WCF</w:t>
             </w:r>
           </w:p>
         </w:tc>
@@ -1702,8 +1989,13 @@
           </w:tcPr>
           <w:p>
             <w:r>
-              <w:t>Windows Presentation Foundation</w:t>
-            </w:r>
+              <w:t xml:space="preserve">Windows Communication </w:t>
+            </w:r>
+            <w:proofErr w:type="spellStart"/>
+            <w:r>
+              <w:t>Foundation</w:t>
+            </w:r>
+            <w:proofErr w:type="spellEnd"/>
           </w:p>
         </w:tc>
       </w:tr>
@@ -1717,6 +2009,44 @@
           </w:tcPr>
           <w:p>
             <w:r>
+              <w:t>WPF</w:t>
+            </w:r>
+          </w:p>
+        </w:tc>
+        <w:tc>
+          <w:tcPr>
+            <w:tcW w:w="6694" w:type="dxa"/>
+          </w:tcPr>
+          <w:p>
+            <w:r>
+              <w:t xml:space="preserve">Windows </w:t>
+            </w:r>
+            <w:proofErr w:type="spellStart"/>
+            <w:r>
+              <w:t>Presentation</w:t>
+            </w:r>
+            <w:proofErr w:type="spellEnd"/>
+            <w:r>
+              <w:t xml:space="preserve"> </w:t>
+            </w:r>
+            <w:proofErr w:type="spellStart"/>
+            <w:r>
+              <w:t>Foundation</w:t>
+            </w:r>
+            <w:proofErr w:type="spellEnd"/>
+          </w:p>
+        </w:tc>
+      </w:tr>
+      <w:tr>
+        <w:trPr>
+          <w:cnfStyle w:val="000000100000" w:firstRow="0" w:lastRow="0" w:firstColumn="0" w:lastColumn="0" w:oddVBand="0" w:evenVBand="0" w:oddHBand="1" w:evenHBand="0" w:firstRowFirstColumn="0" w:firstRowLastColumn="0" w:lastRowFirstColumn="0" w:lastRowLastColumn="0"/>
+        </w:trPr>
+        <w:tc>
+          <w:tcPr>
+            <w:tcW w:w="2518" w:type="dxa"/>
+          </w:tcPr>
+          <w:p>
+            <w:r>
               <w:t>XPS</w:t>
             </w:r>
           </w:p>
@@ -1730,8 +2060,13 @@
               <w:t>X</w:t>
             </w:r>
             <w:r>
-              <w:t>ML Paper Specification</w:t>
-            </w:r>
+              <w:t xml:space="preserve">ML Paper </w:t>
+            </w:r>
+            <w:proofErr w:type="spellStart"/>
+            <w:r>
+              <w:t>Specification</w:t>
+            </w:r>
+            <w:proofErr w:type="spellEnd"/>
           </w:p>
         </w:tc>
       </w:tr>
@@ -1782,7 +2117,7 @@
 <w:ftr xmlns:wpc="http://schemas.microsoft.com/office/word/2010/wordprocessingCanvas" xmlns:mc="http://schemas.openxmlformats.org/markup-compatibility/2006" xmlns:o="urn:schemas-microsoft-com:office:office" xmlns:r="http://schemas.openxmlformats.org/officeDocument/2006/relationships" xmlns:m="http://schemas.openxmlformats.org/officeDocument/2006/math" xmlns:v="urn:schemas-microsoft-com:vml" xmlns:wp14="http://schemas.microsoft.com/office/word/2010/wordprocessingDrawing" xmlns:wp="http://schemas.openxmlformats.org/drawingml/2006/wordprocessingDrawing" xmlns:w10="urn:schemas-microsoft-com:office:word" xmlns:w="http://schemas.openxmlformats.org/wordprocessingml/2006/main" xmlns:w14="http://schemas.microsoft.com/office/word/2010/wordml" xmlns:wpg="http://schemas.microsoft.com/office/word/2010/wordprocessingGroup" xmlns:wpi="http://schemas.microsoft.com/office/word/2010/wordprocessingInk" xmlns:wne="http://schemas.microsoft.com/office/word/2006/wordml" xmlns:wps="http://schemas.microsoft.com/office/word/2010/wordprocessingShape" mc:Ignorable="w14 wp14">
   <w:p>
     <w:pPr>
-      <w:pStyle w:val="Footer"/>
+      <w:pStyle w:val="Fuzeile"/>
     </w:pPr>
   </w:p>
 </w:ftr>
@@ -1792,7 +2127,7 @@
 <w:ftr xmlns:wpc="http://schemas.microsoft.com/office/word/2010/wordprocessingCanvas" xmlns:mc="http://schemas.openxmlformats.org/markup-compatibility/2006" xmlns:o="urn:schemas-microsoft-com:office:office" xmlns:r="http://schemas.openxmlformats.org/officeDocument/2006/relationships" xmlns:m="http://schemas.openxmlformats.org/officeDocument/2006/math" xmlns:v="urn:schemas-microsoft-com:vml" xmlns:wp14="http://schemas.microsoft.com/office/word/2010/wordprocessingDrawing" xmlns:wp="http://schemas.openxmlformats.org/drawingml/2006/wordprocessingDrawing" xmlns:w10="urn:schemas-microsoft-com:office:word" xmlns:w="http://schemas.openxmlformats.org/wordprocessingml/2006/main" xmlns:w14="http://schemas.microsoft.com/office/word/2010/wordml" xmlns:wpg="http://schemas.microsoft.com/office/word/2010/wordprocessingGroup" xmlns:wpi="http://schemas.microsoft.com/office/word/2010/wordprocessingInk" xmlns:wne="http://schemas.microsoft.com/office/word/2006/wordml" xmlns:wps="http://schemas.microsoft.com/office/word/2010/wordprocessingShape" mc:Ignorable="w14 wp14">
   <w:p>
     <w:pPr>
-      <w:pStyle w:val="Footer"/>
+      <w:pStyle w:val="Fuzeile"/>
     </w:pPr>
     <w:r>
       <w:t xml:space="preserve">HSR </w:t>
@@ -1866,7 +2201,7 @@
         <w:noProof/>
         <w:lang w:val="de-DE"/>
       </w:rPr>
-      <w:t>2</w:t>
+      <w:t>1</w:t>
     </w:r>
     <w:r>
       <w:rPr>
@@ -1880,31 +2215,16 @@
       </w:rPr>
       <w:t xml:space="preserve"> von </w:t>
     </w:r>
-    <w:r>
-      <w:fldChar w:fldCharType="begin"/>
-    </w:r>
-    <w:r>
-      <w:instrText>NUMPAGES  \* Arabic  \* MERGEFORMAT</w:instrText>
-    </w:r>
-    <w:r>
-      <w:fldChar w:fldCharType="separate"/>
-    </w:r>
-    <w:r>
-      <w:rPr>
-        <w:b/>
-        <w:noProof/>
-        <w:lang w:val="de-DE"/>
-      </w:rPr>
-      <w:t>2</w:t>
-    </w:r>
-    <w:r>
-      <w:rPr>
-        <w:b/>
-        <w:noProof/>
-        <w:lang w:val="de-DE"/>
-      </w:rPr>
-      <w:fldChar w:fldCharType="end"/>
-    </w:r>
+    <w:fldSimple w:instr="NUMPAGES  \* Arabic  \* MERGEFORMAT">
+      <w:r>
+        <w:rPr>
+          <w:b/>
+          <w:noProof/>
+          <w:lang w:val="de-DE"/>
+        </w:rPr>
+        <w:t>2</w:t>
+      </w:r>
+    </w:fldSimple>
   </w:p>
 </w:ftr>
 </file>
@@ -1913,7 +2233,7 @@
 <w:ftr xmlns:wpc="http://schemas.microsoft.com/office/word/2010/wordprocessingCanvas" xmlns:mc="http://schemas.openxmlformats.org/markup-compatibility/2006" xmlns:o="urn:schemas-microsoft-com:office:office" xmlns:r="http://schemas.openxmlformats.org/officeDocument/2006/relationships" xmlns:m="http://schemas.openxmlformats.org/officeDocument/2006/math" xmlns:v="urn:schemas-microsoft-com:vml" xmlns:wp14="http://schemas.microsoft.com/office/word/2010/wordprocessingDrawing" xmlns:wp="http://schemas.openxmlformats.org/drawingml/2006/wordprocessingDrawing" xmlns:w10="urn:schemas-microsoft-com:office:word" xmlns:w="http://schemas.openxmlformats.org/wordprocessingml/2006/main" xmlns:w14="http://schemas.microsoft.com/office/word/2010/wordml" xmlns:wpg="http://schemas.microsoft.com/office/word/2010/wordprocessingGroup" xmlns:wpi="http://schemas.microsoft.com/office/word/2010/wordprocessingInk" xmlns:wne="http://schemas.microsoft.com/office/word/2006/wordml" xmlns:wps="http://schemas.microsoft.com/office/word/2010/wordprocessingShape" mc:Ignorable="w14 wp14">
   <w:p>
     <w:pPr>
-      <w:pStyle w:val="Footer"/>
+      <w:pStyle w:val="Fuzeile"/>
     </w:pPr>
   </w:p>
 </w:ftr>
@@ -1948,7 +2268,7 @@
 <w:hdr xmlns:wpc="http://schemas.microsoft.com/office/word/2010/wordprocessingCanvas" xmlns:mc="http://schemas.openxmlformats.org/markup-compatibility/2006" xmlns:o="urn:schemas-microsoft-com:office:office" xmlns:r="http://schemas.openxmlformats.org/officeDocument/2006/relationships" xmlns:m="http://schemas.openxmlformats.org/officeDocument/2006/math" xmlns:v="urn:schemas-microsoft-com:vml" xmlns:wp14="http://schemas.microsoft.com/office/word/2010/wordprocessingDrawing" xmlns:wp="http://schemas.openxmlformats.org/drawingml/2006/wordprocessingDrawing" xmlns:w10="urn:schemas-microsoft-com:office:word" xmlns:w="http://schemas.openxmlformats.org/wordprocessingml/2006/main" xmlns:w14="http://schemas.microsoft.com/office/word/2010/wordml" xmlns:wpg="http://schemas.microsoft.com/office/word/2010/wordprocessingGroup" xmlns:wpi="http://schemas.microsoft.com/office/word/2010/wordprocessingInk" xmlns:wne="http://schemas.microsoft.com/office/word/2006/wordml" xmlns:wps="http://schemas.microsoft.com/office/word/2010/wordprocessingShape" mc:Ignorable="w14 wp14">
   <w:p>
     <w:pPr>
-      <w:pStyle w:val="Header"/>
+      <w:pStyle w:val="Kopfzeile"/>
     </w:pPr>
   </w:p>
 </w:hdr>
@@ -1958,7 +2278,7 @@
 <w:hdr xmlns:wpc="http://schemas.microsoft.com/office/word/2010/wordprocessingCanvas" xmlns:mc="http://schemas.openxmlformats.org/markup-compatibility/2006" xmlns:o="urn:schemas-microsoft-com:office:office" xmlns:r="http://schemas.openxmlformats.org/officeDocument/2006/relationships" xmlns:m="http://schemas.openxmlformats.org/officeDocument/2006/math" xmlns:v="urn:schemas-microsoft-com:vml" xmlns:wp14="http://schemas.microsoft.com/office/word/2010/wordprocessingDrawing" xmlns:wp="http://schemas.openxmlformats.org/drawingml/2006/wordprocessingDrawing" xmlns:w10="urn:schemas-microsoft-com:office:word" xmlns:w="http://schemas.openxmlformats.org/wordprocessingml/2006/main" xmlns:w14="http://schemas.microsoft.com/office/word/2010/wordml" xmlns:wpg="http://schemas.microsoft.com/office/word/2010/wordprocessingGroup" xmlns:wpi="http://schemas.microsoft.com/office/word/2010/wordprocessingInk" xmlns:wne="http://schemas.microsoft.com/office/word/2006/wordml" xmlns:wps="http://schemas.microsoft.com/office/word/2010/wordprocessingShape" mc:Ignorable="w14 wp14">
   <w:p>
     <w:pPr>
-      <w:pStyle w:val="Header"/>
+      <w:pStyle w:val="Kopfzeile"/>
     </w:pPr>
     <w:r>
       <w:tab/>
@@ -1974,7 +2294,7 @@
 <w:hdr xmlns:wpc="http://schemas.microsoft.com/office/word/2010/wordprocessingCanvas" xmlns:mc="http://schemas.openxmlformats.org/markup-compatibility/2006" xmlns:o="urn:schemas-microsoft-com:office:office" xmlns:r="http://schemas.openxmlformats.org/officeDocument/2006/relationships" xmlns:m="http://schemas.openxmlformats.org/officeDocument/2006/math" xmlns:v="urn:schemas-microsoft-com:vml" xmlns:wp14="http://schemas.microsoft.com/office/word/2010/wordprocessingDrawing" xmlns:wp="http://schemas.openxmlformats.org/drawingml/2006/wordprocessingDrawing" xmlns:w10="urn:schemas-microsoft-com:office:word" xmlns:w="http://schemas.openxmlformats.org/wordprocessingml/2006/main" xmlns:w14="http://schemas.microsoft.com/office/word/2010/wordml" xmlns:wpg="http://schemas.microsoft.com/office/word/2010/wordprocessingGroup" xmlns:wpi="http://schemas.microsoft.com/office/word/2010/wordprocessingInk" xmlns:wne="http://schemas.microsoft.com/office/word/2006/wordml" xmlns:wps="http://schemas.microsoft.com/office/word/2010/wordprocessingShape" mc:Ignorable="w14 wp14">
   <w:p>
     <w:pPr>
-      <w:pStyle w:val="Header"/>
+      <w:pStyle w:val="Kopfzeile"/>
     </w:pPr>
   </w:p>
 </w:hdr>
@@ -2161,7 +2481,7 @@
     <w:lvl w:ilvl="0">
       <w:start w:val="1"/>
       <w:numFmt w:val="upperRoman"/>
-      <w:pStyle w:val="Heading1"/>
+      <w:pStyle w:val="berschrift1"/>
       <w:lvlText w:val="%1."/>
       <w:lvlJc w:val="left"/>
       <w:pPr>
@@ -2174,7 +2494,7 @@
     <w:lvl w:ilvl="1">
       <w:start w:val="1"/>
       <w:numFmt w:val="decimal"/>
-      <w:pStyle w:val="Heading2"/>
+      <w:pStyle w:val="berschrift2"/>
       <w:lvlText w:val="%1.%2"/>
       <w:lvlJc w:val="left"/>
       <w:pPr>
@@ -2184,7 +2504,7 @@
     <w:lvl w:ilvl="2">
       <w:start w:val="1"/>
       <w:numFmt w:val="decimal"/>
-      <w:pStyle w:val="Heading3"/>
+      <w:pStyle w:val="berschrift3"/>
       <w:lvlText w:val="%1.%2.%3"/>
       <w:lvlJc w:val="left"/>
       <w:pPr>
@@ -2194,7 +2514,7 @@
     <w:lvl w:ilvl="3">
       <w:start w:val="1"/>
       <w:numFmt w:val="decimal"/>
-      <w:pStyle w:val="Heading4"/>
+      <w:pStyle w:val="berschrift4"/>
       <w:lvlText w:val="%1.%2.%3.%4"/>
       <w:lvlJc w:val="left"/>
       <w:pPr>
@@ -2204,7 +2524,7 @@
     <w:lvl w:ilvl="4">
       <w:start w:val="1"/>
       <w:numFmt w:val="decimal"/>
-      <w:pStyle w:val="Heading5"/>
+      <w:pStyle w:val="berschrift5"/>
       <w:lvlText w:val="%1.%2.%3.%4.%5"/>
       <w:lvlJc w:val="left"/>
       <w:pPr>
@@ -2214,7 +2534,7 @@
     <w:lvl w:ilvl="5">
       <w:start w:val="1"/>
       <w:numFmt w:val="decimal"/>
-      <w:pStyle w:val="Heading6"/>
+      <w:pStyle w:val="berschrift6"/>
       <w:lvlText w:val="%1.%2.%3.%4.%5.%6"/>
       <w:lvlJc w:val="left"/>
       <w:pPr>
@@ -2224,7 +2544,7 @@
     <w:lvl w:ilvl="6">
       <w:start w:val="1"/>
       <w:numFmt w:val="decimal"/>
-      <w:pStyle w:val="Heading7"/>
+      <w:pStyle w:val="berschrift7"/>
       <w:lvlText w:val="%1.%2.%3.%4.%5.%6.%7"/>
       <w:lvlJc w:val="left"/>
       <w:pPr>
@@ -2234,7 +2554,7 @@
     <w:lvl w:ilvl="7">
       <w:start w:val="1"/>
       <w:numFmt w:val="decimal"/>
-      <w:pStyle w:val="Heading8"/>
+      <w:pStyle w:val="berschrift8"/>
       <w:lvlText w:val="%1.%2.%3.%4.%5.%6.%7.%8"/>
       <w:lvlJc w:val="left"/>
       <w:pPr>
@@ -2244,7 +2564,7 @@
     <w:lvl w:ilvl="8">
       <w:start w:val="1"/>
       <w:numFmt w:val="decimal"/>
-      <w:pStyle w:val="Heading9"/>
+      <w:pStyle w:val="berschrift9"/>
       <w:lvlText w:val="%1.%2.%3.%4.%5.%6.%7.%8.%9"/>
       <w:lvlJc w:val="left"/>
       <w:pPr>
@@ -2509,7 +2829,7 @@
     <w:lsdException w:name="Bibliography" w:uiPriority="37"/>
     <w:lsdException w:name="TOC Heading" w:uiPriority="39" w:qFormat="1"/>
   </w:latentStyles>
-  <w:style w:type="paragraph" w:default="1" w:styleId="Normal">
+  <w:style w:type="paragraph" w:default="1" w:styleId="Standard">
     <w:name w:val="Normal"/>
     <w:qFormat/>
     <w:rsid w:val="003C3BB7"/>
@@ -2518,11 +2838,11 @@
       <w:szCs w:val="20"/>
     </w:rPr>
   </w:style>
-  <w:style w:type="paragraph" w:styleId="Heading1">
+  <w:style w:type="paragraph" w:styleId="berschrift1">
     <w:name w:val="heading 1"/>
-    <w:basedOn w:val="Normal"/>
-    <w:next w:val="Normal"/>
-    <w:link w:val="Heading1Char"/>
+    <w:basedOn w:val="Standard"/>
+    <w:next w:val="Standard"/>
+    <w:link w:val="berschrift1Zchn"/>
     <w:uiPriority w:val="9"/>
     <w:qFormat/>
     <w:rsid w:val="00C90DFA"/>
@@ -2544,11 +2864,11 @@
       <w:szCs w:val="22"/>
     </w:rPr>
   </w:style>
-  <w:style w:type="paragraph" w:styleId="Heading2">
+  <w:style w:type="paragraph" w:styleId="berschrift2">
     <w:name w:val="heading 2"/>
-    <w:basedOn w:val="Normal"/>
-    <w:next w:val="Normal"/>
-    <w:link w:val="Heading2Char"/>
+    <w:basedOn w:val="Standard"/>
+    <w:next w:val="Standard"/>
+    <w:link w:val="berschrift2Zchn"/>
     <w:uiPriority w:val="9"/>
     <w:unhideWhenUsed/>
     <w:qFormat/>
@@ -2578,11 +2898,11 @@
       <w:szCs w:val="22"/>
     </w:rPr>
   </w:style>
-  <w:style w:type="paragraph" w:styleId="Heading3">
+  <w:style w:type="paragraph" w:styleId="berschrift3">
     <w:name w:val="heading 3"/>
-    <w:basedOn w:val="Normal"/>
-    <w:next w:val="Normal"/>
-    <w:link w:val="Heading3Char"/>
+    <w:basedOn w:val="Standard"/>
+    <w:next w:val="Standard"/>
+    <w:link w:val="berschrift3Zchn"/>
     <w:uiPriority w:val="9"/>
     <w:unhideWhenUsed/>
     <w:qFormat/>
@@ -2607,11 +2927,11 @@
       <w:szCs w:val="22"/>
     </w:rPr>
   </w:style>
-  <w:style w:type="paragraph" w:styleId="Heading4">
+  <w:style w:type="paragraph" w:styleId="berschrift4">
     <w:name w:val="heading 4"/>
-    <w:basedOn w:val="Normal"/>
-    <w:next w:val="Normal"/>
-    <w:link w:val="Heading4Char"/>
+    <w:basedOn w:val="Standard"/>
+    <w:next w:val="Standard"/>
+    <w:link w:val="berschrift4Zchn"/>
     <w:uiPriority w:val="9"/>
     <w:unhideWhenUsed/>
     <w:qFormat/>
@@ -2636,11 +2956,11 @@
       <w:szCs w:val="22"/>
     </w:rPr>
   </w:style>
-  <w:style w:type="paragraph" w:styleId="Heading5">
+  <w:style w:type="paragraph" w:styleId="berschrift5">
     <w:name w:val="heading 5"/>
-    <w:basedOn w:val="Normal"/>
-    <w:next w:val="Normal"/>
-    <w:link w:val="Heading5Char"/>
+    <w:basedOn w:val="Standard"/>
+    <w:next w:val="Standard"/>
+    <w:link w:val="berschrift5Zchn"/>
     <w:uiPriority w:val="9"/>
     <w:unhideWhenUsed/>
     <w:qFormat/>
@@ -2666,11 +2986,11 @@
       <w:szCs w:val="22"/>
     </w:rPr>
   </w:style>
-  <w:style w:type="paragraph" w:styleId="Heading6">
+  <w:style w:type="paragraph" w:styleId="berschrift6">
     <w:name w:val="heading 6"/>
-    <w:basedOn w:val="Normal"/>
-    <w:next w:val="Normal"/>
-    <w:link w:val="Heading6Char"/>
+    <w:basedOn w:val="Standard"/>
+    <w:next w:val="Standard"/>
+    <w:link w:val="berschrift6Zchn"/>
     <w:uiPriority w:val="9"/>
     <w:unhideWhenUsed/>
     <w:qFormat/>
@@ -2691,11 +3011,11 @@
       <w:szCs w:val="22"/>
     </w:rPr>
   </w:style>
-  <w:style w:type="paragraph" w:styleId="Heading7">
+  <w:style w:type="paragraph" w:styleId="berschrift7">
     <w:name w:val="heading 7"/>
-    <w:basedOn w:val="Normal"/>
-    <w:next w:val="Normal"/>
-    <w:link w:val="Heading7Char"/>
+    <w:basedOn w:val="Standard"/>
+    <w:next w:val="Standard"/>
+    <w:link w:val="berschrift7Zchn"/>
     <w:uiPriority w:val="9"/>
     <w:semiHidden/>
     <w:unhideWhenUsed/>
@@ -2717,11 +3037,11 @@
       <w:szCs w:val="22"/>
     </w:rPr>
   </w:style>
-  <w:style w:type="paragraph" w:styleId="Heading8">
+  <w:style w:type="paragraph" w:styleId="berschrift8">
     <w:name w:val="heading 8"/>
-    <w:basedOn w:val="Normal"/>
-    <w:next w:val="Normal"/>
-    <w:link w:val="Heading8Char"/>
+    <w:basedOn w:val="Standard"/>
+    <w:next w:val="Standard"/>
+    <w:link w:val="berschrift8Zchn"/>
     <w:uiPriority w:val="9"/>
     <w:semiHidden/>
     <w:unhideWhenUsed/>
@@ -2742,11 +3062,11 @@
       <w:szCs w:val="18"/>
     </w:rPr>
   </w:style>
-  <w:style w:type="paragraph" w:styleId="Heading9">
+  <w:style w:type="paragraph" w:styleId="berschrift9">
     <w:name w:val="heading 9"/>
-    <w:basedOn w:val="Normal"/>
-    <w:next w:val="Normal"/>
-    <w:link w:val="Heading9Char"/>
+    <w:basedOn w:val="Standard"/>
+    <w:next w:val="Standard"/>
+    <w:link w:val="berschrift9Zchn"/>
     <w:uiPriority w:val="9"/>
     <w:semiHidden/>
     <w:unhideWhenUsed/>
@@ -2768,13 +3088,13 @@
       <w:szCs w:val="18"/>
     </w:rPr>
   </w:style>
-  <w:style w:type="character" w:default="1" w:styleId="DefaultParagraphFont">
+  <w:style w:type="character" w:default="1" w:styleId="Absatz-Standardschriftart">
     <w:name w:val="Default Paragraph Font"/>
     <w:uiPriority w:val="1"/>
     <w:semiHidden/>
     <w:unhideWhenUsed/>
   </w:style>
-  <w:style w:type="table" w:default="1" w:styleId="TableNormal">
+  <w:style w:type="table" w:default="1" w:styleId="NormaleTabelle">
     <w:name w:val="Normal Table"/>
     <w:uiPriority w:val="99"/>
     <w:semiHidden/>
@@ -2789,16 +3109,16 @@
       </w:tblCellMar>
     </w:tblPr>
   </w:style>
-  <w:style w:type="numbering" w:default="1" w:styleId="NoList">
+  <w:style w:type="numbering" w:default="1" w:styleId="KeineListe">
     <w:name w:val="No List"/>
     <w:uiPriority w:val="99"/>
     <w:semiHidden/>
     <w:unhideWhenUsed/>
   </w:style>
-  <w:style w:type="character" w:customStyle="1" w:styleId="Heading1Char">
-    <w:name w:val="Heading 1 Char"/>
-    <w:basedOn w:val="DefaultParagraphFont"/>
-    <w:link w:val="Heading1"/>
+  <w:style w:type="character" w:customStyle="1" w:styleId="berschrift1Zchn">
+    <w:name w:val="Überschrift 1 Zchn"/>
+    <w:basedOn w:val="Absatz-Standardschriftart"/>
+    <w:link w:val="berschrift1"/>
     <w:uiPriority w:val="9"/>
     <w:rsid w:val="00C90DFA"/>
     <w:rPr>
@@ -2810,10 +3130,10 @@
       <w:shd w:val="clear" w:color="auto" w:fill="FFFFFF" w:themeFill="background1"/>
     </w:rPr>
   </w:style>
-  <w:style w:type="character" w:customStyle="1" w:styleId="Heading2Char">
-    <w:name w:val="Heading 2 Char"/>
-    <w:basedOn w:val="DefaultParagraphFont"/>
-    <w:link w:val="Heading2"/>
+  <w:style w:type="character" w:customStyle="1" w:styleId="berschrift2Zchn">
+    <w:name w:val="Überschrift 2 Zchn"/>
+    <w:basedOn w:val="Absatz-Standardschriftart"/>
+    <w:link w:val="berschrift2"/>
     <w:uiPriority w:val="9"/>
     <w:rsid w:val="00402E1C"/>
     <w:rPr>
@@ -2825,9 +3145,9 @@
       <w:shd w:val="clear" w:color="auto" w:fill="5994CB"/>
     </w:rPr>
   </w:style>
-  <w:style w:type="table" w:styleId="TableGrid">
+  <w:style w:type="table" w:styleId="Tabellenraster">
     <w:name w:val="Table Grid"/>
-    <w:basedOn w:val="TableNormal"/>
+    <w:basedOn w:val="NormaleTabelle"/>
     <w:uiPriority w:val="59"/>
     <w:rsid w:val="00651384"/>
     <w:pPr>
@@ -2851,9 +3171,9 @@
       </w:tblCellMar>
     </w:tblPr>
   </w:style>
-  <w:style w:type="table" w:styleId="LightGrid-Accent1">
+  <w:style w:type="table" w:styleId="HellesRaster-Akzent1">
     <w:name w:val="Light Grid Accent 1"/>
-    <w:basedOn w:val="TableNormal"/>
+    <w:basedOn w:val="NormaleTabelle"/>
     <w:uiPriority w:val="62"/>
     <w:rsid w:val="00CB0412"/>
     <w:pPr>
@@ -2981,9 +3301,9 @@
       </w:tcPr>
     </w:tblStylePr>
   </w:style>
-  <w:style w:type="table" w:styleId="MediumShading1-Accent1">
+  <w:style w:type="table" w:styleId="MittlereSchattierung1-Akzent1">
     <w:name w:val="Medium Shading 1 Accent 1"/>
-    <w:basedOn w:val="TableNormal"/>
+    <w:basedOn w:val="NormaleTabelle"/>
     <w:uiPriority w:val="63"/>
     <w:rsid w:val="004A070C"/>
     <w:pPr>
@@ -3081,9 +3401,9 @@
       </w:tcPr>
     </w:tblStylePr>
   </w:style>
-  <w:style w:type="table" w:styleId="MediumList2-Accent1">
+  <w:style w:type="table" w:styleId="MittlereListe2-Akzent1">
     <w:name w:val="Medium List 2 Accent 1"/>
-    <w:basedOn w:val="TableNormal"/>
+    <w:basedOn w:val="NormaleTabelle"/>
     <w:uiPriority w:val="66"/>
     <w:rsid w:val="00CB0412"/>
     <w:pPr>
@@ -3209,9 +3529,9 @@
       </w:tcPr>
     </w:tblStylePr>
   </w:style>
-  <w:style w:type="table" w:styleId="MediumList1-Accent1">
+  <w:style w:type="table" w:styleId="MittlereListe1-Akzent1">
     <w:name w:val="Medium List 1 Accent 1"/>
-    <w:basedOn w:val="TableNormal"/>
+    <w:basedOn w:val="NormaleTabelle"/>
     <w:uiPriority w:val="65"/>
     <w:rsid w:val="00CB0412"/>
     <w:pPr>
@@ -3293,10 +3613,10 @@
       </w:tcPr>
     </w:tblStylePr>
   </w:style>
-  <w:style w:type="character" w:customStyle="1" w:styleId="Heading3Char">
-    <w:name w:val="Heading 3 Char"/>
-    <w:basedOn w:val="DefaultParagraphFont"/>
-    <w:link w:val="Heading3"/>
+  <w:style w:type="character" w:customStyle="1" w:styleId="berschrift3Zchn">
+    <w:name w:val="Überschrift 3 Zchn"/>
+    <w:basedOn w:val="Absatz-Standardschriftart"/>
+    <w:link w:val="berschrift3"/>
     <w:uiPriority w:val="9"/>
     <w:rsid w:val="00EA2F23"/>
     <w:rPr>
@@ -3306,10 +3626,10 @@
       <w:spacing w:val="15"/>
     </w:rPr>
   </w:style>
-  <w:style w:type="character" w:customStyle="1" w:styleId="Heading4Char">
-    <w:name w:val="Heading 4 Char"/>
-    <w:basedOn w:val="DefaultParagraphFont"/>
-    <w:link w:val="Heading4"/>
+  <w:style w:type="character" w:customStyle="1" w:styleId="berschrift4Zchn">
+    <w:name w:val="Überschrift 4 Zchn"/>
+    <w:basedOn w:val="Absatz-Standardschriftart"/>
+    <w:link w:val="berschrift4"/>
     <w:uiPriority w:val="9"/>
     <w:rsid w:val="006211F6"/>
     <w:rPr>
@@ -3318,10 +3638,10 @@
       <w:spacing w:val="10"/>
     </w:rPr>
   </w:style>
-  <w:style w:type="character" w:customStyle="1" w:styleId="Heading5Char">
-    <w:name w:val="Heading 5 Char"/>
-    <w:basedOn w:val="DefaultParagraphFont"/>
-    <w:link w:val="Heading5"/>
+  <w:style w:type="character" w:customStyle="1" w:styleId="berschrift5Zchn">
+    <w:name w:val="Überschrift 5 Zchn"/>
+    <w:basedOn w:val="Absatz-Standardschriftart"/>
+    <w:link w:val="berschrift5"/>
     <w:uiPriority w:val="9"/>
     <w:rsid w:val="00FB472D"/>
     <w:rPr>
@@ -3331,10 +3651,10 @@
       <w:spacing w:val="10"/>
     </w:rPr>
   </w:style>
-  <w:style w:type="character" w:customStyle="1" w:styleId="Heading6Char">
-    <w:name w:val="Heading 6 Char"/>
-    <w:basedOn w:val="DefaultParagraphFont"/>
-    <w:link w:val="Heading6"/>
+  <w:style w:type="character" w:customStyle="1" w:styleId="berschrift6Zchn">
+    <w:name w:val="Überschrift 6 Zchn"/>
+    <w:basedOn w:val="Absatz-Standardschriftart"/>
+    <w:link w:val="berschrift6"/>
     <w:uiPriority w:val="9"/>
     <w:rsid w:val="006211F6"/>
     <w:rPr>
@@ -3343,10 +3663,10 @@
       <w:spacing w:val="10"/>
     </w:rPr>
   </w:style>
-  <w:style w:type="character" w:customStyle="1" w:styleId="Heading7Char">
-    <w:name w:val="Heading 7 Char"/>
-    <w:basedOn w:val="DefaultParagraphFont"/>
-    <w:link w:val="Heading7"/>
+  <w:style w:type="character" w:customStyle="1" w:styleId="berschrift7Zchn">
+    <w:name w:val="Überschrift 7 Zchn"/>
+    <w:basedOn w:val="Absatz-Standardschriftart"/>
+    <w:link w:val="berschrift7"/>
     <w:uiPriority w:val="9"/>
     <w:semiHidden/>
     <w:rsid w:val="003C3BB7"/>
@@ -3356,10 +3676,10 @@
       <w:spacing w:val="10"/>
     </w:rPr>
   </w:style>
-  <w:style w:type="character" w:customStyle="1" w:styleId="Heading8Char">
-    <w:name w:val="Heading 8 Char"/>
-    <w:basedOn w:val="DefaultParagraphFont"/>
-    <w:link w:val="Heading8"/>
+  <w:style w:type="character" w:customStyle="1" w:styleId="berschrift8Zchn">
+    <w:name w:val="Überschrift 8 Zchn"/>
+    <w:basedOn w:val="Absatz-Standardschriftart"/>
+    <w:link w:val="berschrift8"/>
     <w:uiPriority w:val="9"/>
     <w:semiHidden/>
     <w:rsid w:val="003C3BB7"/>
@@ -3370,10 +3690,10 @@
       <w:szCs w:val="18"/>
     </w:rPr>
   </w:style>
-  <w:style w:type="character" w:customStyle="1" w:styleId="Heading9Char">
-    <w:name w:val="Heading 9 Char"/>
-    <w:basedOn w:val="DefaultParagraphFont"/>
-    <w:link w:val="Heading9"/>
+  <w:style w:type="character" w:customStyle="1" w:styleId="berschrift9Zchn">
+    <w:name w:val="Überschrift 9 Zchn"/>
+    <w:basedOn w:val="Absatz-Standardschriftart"/>
+    <w:link w:val="berschrift9"/>
     <w:uiPriority w:val="9"/>
     <w:semiHidden/>
     <w:rsid w:val="003C3BB7"/>
@@ -3385,10 +3705,10 @@
       <w:szCs w:val="18"/>
     </w:rPr>
   </w:style>
-  <w:style w:type="paragraph" w:styleId="Caption">
+  <w:style w:type="paragraph" w:styleId="Beschriftung">
     <w:name w:val="caption"/>
-    <w:basedOn w:val="Normal"/>
-    <w:next w:val="Normal"/>
+    <w:basedOn w:val="Standard"/>
+    <w:next w:val="Standard"/>
     <w:uiPriority w:val="35"/>
     <w:semiHidden/>
     <w:unhideWhenUsed/>
@@ -3402,11 +3722,11 @@
       <w:szCs w:val="16"/>
     </w:rPr>
   </w:style>
-  <w:style w:type="paragraph" w:styleId="Title">
+  <w:style w:type="paragraph" w:styleId="Titel">
     <w:name w:val="Title"/>
-    <w:basedOn w:val="Normal"/>
-    <w:next w:val="Normal"/>
-    <w:link w:val="TitleChar"/>
+    <w:basedOn w:val="Standard"/>
+    <w:next w:val="Standard"/>
+    <w:link w:val="TitelZchn"/>
     <w:uiPriority w:val="10"/>
     <w:qFormat/>
     <w:rsid w:val="005E2896"/>
@@ -3422,10 +3742,10 @@
       <w:szCs w:val="52"/>
     </w:rPr>
   </w:style>
-  <w:style w:type="character" w:customStyle="1" w:styleId="TitleChar">
-    <w:name w:val="Title Char"/>
-    <w:basedOn w:val="DefaultParagraphFont"/>
-    <w:link w:val="Title"/>
+  <w:style w:type="character" w:customStyle="1" w:styleId="TitelZchn">
+    <w:name w:val="Titel Zchn"/>
+    <w:basedOn w:val="Absatz-Standardschriftart"/>
+    <w:link w:val="Titel"/>
     <w:uiPriority w:val="10"/>
     <w:rsid w:val="005E2896"/>
     <w:rPr>
@@ -3437,11 +3757,11 @@
       <w:szCs w:val="52"/>
     </w:rPr>
   </w:style>
-  <w:style w:type="paragraph" w:styleId="Subtitle">
+  <w:style w:type="paragraph" w:styleId="Untertitel">
     <w:name w:val="Subtitle"/>
-    <w:basedOn w:val="Normal"/>
-    <w:next w:val="Normal"/>
-    <w:link w:val="SubtitleChar"/>
+    <w:basedOn w:val="Standard"/>
+    <w:next w:val="Standard"/>
+    <w:link w:val="UntertitelZchn"/>
     <w:uiPriority w:val="11"/>
     <w:qFormat/>
     <w:rsid w:val="003C3BB7"/>
@@ -3456,10 +3776,10 @@
       <w:szCs w:val="24"/>
     </w:rPr>
   </w:style>
-  <w:style w:type="character" w:customStyle="1" w:styleId="SubtitleChar">
-    <w:name w:val="Subtitle Char"/>
-    <w:basedOn w:val="DefaultParagraphFont"/>
-    <w:link w:val="Subtitle"/>
+  <w:style w:type="character" w:customStyle="1" w:styleId="UntertitelZchn">
+    <w:name w:val="Untertitel Zchn"/>
+    <w:basedOn w:val="Absatz-Standardschriftart"/>
+    <w:link w:val="Untertitel"/>
     <w:uiPriority w:val="11"/>
     <w:rsid w:val="003C3BB7"/>
     <w:rPr>
@@ -3470,7 +3790,7 @@
       <w:szCs w:val="24"/>
     </w:rPr>
   </w:style>
-  <w:style w:type="character" w:styleId="Strong">
+  <w:style w:type="character" w:styleId="Fett">
     <w:name w:val="Strong"/>
     <w:uiPriority w:val="22"/>
     <w:qFormat/>
@@ -3480,7 +3800,7 @@
       <w:bCs/>
     </w:rPr>
   </w:style>
-  <w:style w:type="character" w:styleId="Emphasis">
+  <w:style w:type="character" w:styleId="Hervorhebung">
     <w:name w:val="Emphasis"/>
     <w:uiPriority w:val="20"/>
     <w:qFormat/>
@@ -3491,10 +3811,10 @@
       <w:spacing w:val="5"/>
     </w:rPr>
   </w:style>
-  <w:style w:type="paragraph" w:styleId="NoSpacing">
+  <w:style w:type="paragraph" w:styleId="KeinLeerraum">
     <w:name w:val="No Spacing"/>
-    <w:basedOn w:val="Normal"/>
-    <w:link w:val="NoSpacingChar"/>
+    <w:basedOn w:val="Standard"/>
+    <w:link w:val="KeinLeerraumZchn"/>
     <w:uiPriority w:val="1"/>
     <w:qFormat/>
     <w:rsid w:val="003C3BB7"/>
@@ -3502,10 +3822,10 @@
       <w:spacing w:after="0"/>
     </w:pPr>
   </w:style>
-  <w:style w:type="character" w:customStyle="1" w:styleId="NoSpacingChar">
-    <w:name w:val="No Spacing Char"/>
-    <w:basedOn w:val="DefaultParagraphFont"/>
-    <w:link w:val="NoSpacing"/>
+  <w:style w:type="character" w:customStyle="1" w:styleId="KeinLeerraumZchn">
+    <w:name w:val="Kein Leerraum Zchn"/>
+    <w:basedOn w:val="Absatz-Standardschriftart"/>
+    <w:link w:val="KeinLeerraum"/>
     <w:uiPriority w:val="1"/>
     <w:rsid w:val="003C3BB7"/>
     <w:rPr>
@@ -3513,9 +3833,9 @@
       <w:szCs w:val="20"/>
     </w:rPr>
   </w:style>
-  <w:style w:type="paragraph" w:styleId="ListParagraph">
+  <w:style w:type="paragraph" w:styleId="Listenabsatz">
     <w:name w:val="List Paragraph"/>
-    <w:basedOn w:val="Normal"/>
+    <w:basedOn w:val="Standard"/>
     <w:uiPriority w:val="34"/>
     <w:qFormat/>
     <w:rsid w:val="003C3BB7"/>
@@ -3524,11 +3844,11 @@
       <w:contextualSpacing/>
     </w:pPr>
   </w:style>
-  <w:style w:type="paragraph" w:styleId="Quote">
+  <w:style w:type="paragraph" w:styleId="Zitat">
     <w:name w:val="Quote"/>
-    <w:basedOn w:val="Normal"/>
-    <w:next w:val="Normal"/>
-    <w:link w:val="QuoteChar"/>
+    <w:basedOn w:val="Standard"/>
+    <w:next w:val="Standard"/>
+    <w:link w:val="ZitatZchn"/>
     <w:uiPriority w:val="29"/>
     <w:qFormat/>
     <w:rsid w:val="003C3BB7"/>
@@ -3537,10 +3857,10 @@
       <w:iCs/>
     </w:rPr>
   </w:style>
-  <w:style w:type="character" w:customStyle="1" w:styleId="QuoteChar">
-    <w:name w:val="Quote Char"/>
-    <w:basedOn w:val="DefaultParagraphFont"/>
-    <w:link w:val="Quote"/>
+  <w:style w:type="character" w:customStyle="1" w:styleId="ZitatZchn">
+    <w:name w:val="Zitat Zchn"/>
+    <w:basedOn w:val="Absatz-Standardschriftart"/>
+    <w:link w:val="Zitat"/>
     <w:uiPriority w:val="29"/>
     <w:rsid w:val="003C3BB7"/>
     <w:rPr>
@@ -3550,11 +3870,11 @@
       <w:szCs w:val="20"/>
     </w:rPr>
   </w:style>
-  <w:style w:type="paragraph" w:styleId="IntenseQuote">
+  <w:style w:type="paragraph" w:styleId="IntensivesZitat">
     <w:name w:val="Intense Quote"/>
-    <w:basedOn w:val="Normal"/>
-    <w:next w:val="Normal"/>
-    <w:link w:val="IntenseQuoteChar"/>
+    <w:basedOn w:val="Standard"/>
+    <w:next w:val="Standard"/>
+    <w:link w:val="IntensivesZitatZchn"/>
     <w:uiPriority w:val="30"/>
     <w:qFormat/>
     <w:rsid w:val="003C3BB7"/>
@@ -3573,10 +3893,10 @@
       <w:color w:val="4F81BD" w:themeColor="accent1"/>
     </w:rPr>
   </w:style>
-  <w:style w:type="character" w:customStyle="1" w:styleId="IntenseQuoteChar">
-    <w:name w:val="Intense Quote Char"/>
-    <w:basedOn w:val="DefaultParagraphFont"/>
-    <w:link w:val="IntenseQuote"/>
+  <w:style w:type="character" w:customStyle="1" w:styleId="IntensivesZitatZchn">
+    <w:name w:val="Intensives Zitat Zchn"/>
+    <w:basedOn w:val="Absatz-Standardschriftart"/>
+    <w:link w:val="IntensivesZitat"/>
     <w:uiPriority w:val="30"/>
     <w:rsid w:val="003C3BB7"/>
     <w:rPr>
@@ -3587,7 +3907,7 @@
       <w:szCs w:val="20"/>
     </w:rPr>
   </w:style>
-  <w:style w:type="character" w:styleId="SubtleEmphasis">
+  <w:style w:type="character" w:styleId="SchwacheHervorhebung">
     <w:name w:val="Subtle Emphasis"/>
     <w:uiPriority w:val="19"/>
     <w:qFormat/>
@@ -3598,7 +3918,7 @@
       <w:color w:val="243F60" w:themeColor="accent1" w:themeShade="7F"/>
     </w:rPr>
   </w:style>
-  <w:style w:type="character" w:styleId="IntenseEmphasis">
+  <w:style w:type="character" w:styleId="IntensiveHervorhebung">
     <w:name w:val="Intense Emphasis"/>
     <w:uiPriority w:val="21"/>
     <w:qFormat/>
@@ -3611,7 +3931,7 @@
       <w:spacing w:val="10"/>
     </w:rPr>
   </w:style>
-  <w:style w:type="character" w:styleId="SubtleReference">
+  <w:style w:type="character" w:styleId="SchwacherVerweis">
     <w:name w:val="Subtle Reference"/>
     <w:uiPriority w:val="31"/>
     <w:qFormat/>
@@ -3622,7 +3942,7 @@
       <w:color w:val="4F81BD" w:themeColor="accent1"/>
     </w:rPr>
   </w:style>
-  <w:style w:type="character" w:styleId="IntenseReference">
+  <w:style w:type="character" w:styleId="IntensiverVerweis">
     <w:name w:val="Intense Reference"/>
     <w:uiPriority w:val="32"/>
     <w:qFormat/>
@@ -3636,7 +3956,7 @@
       <w:color w:val="4F81BD" w:themeColor="accent1"/>
     </w:rPr>
   </w:style>
-  <w:style w:type="character" w:styleId="BookTitle">
+  <w:style w:type="character" w:styleId="Buchtitel">
     <w:name w:val="Book Title"/>
     <w:uiPriority w:val="33"/>
     <w:qFormat/>
@@ -3649,10 +3969,10 @@
       <w:spacing w:val="9"/>
     </w:rPr>
   </w:style>
-  <w:style w:type="paragraph" w:styleId="TOCHeading">
+  <w:style w:type="paragraph" w:styleId="Inhaltsverzeichnisberschrift">
     <w:name w:val="TOC Heading"/>
-    <w:basedOn w:val="Heading1"/>
-    <w:next w:val="Normal"/>
+    <w:basedOn w:val="berschrift1"/>
+    <w:next w:val="Standard"/>
     <w:uiPriority w:val="39"/>
     <w:unhideWhenUsed/>
     <w:qFormat/>
@@ -3664,10 +3984,10 @@
       <w:lang w:bidi="en-US"/>
     </w:rPr>
   </w:style>
-  <w:style w:type="paragraph" w:styleId="TOC1">
+  <w:style w:type="paragraph" w:styleId="Verzeichnis1">
     <w:name w:val="toc 1"/>
-    <w:basedOn w:val="Normal"/>
-    <w:next w:val="Normal"/>
+    <w:basedOn w:val="Standard"/>
+    <w:next w:val="Standard"/>
     <w:autoRedefine/>
     <w:uiPriority w:val="39"/>
     <w:unhideWhenUsed/>
@@ -3680,10 +4000,10 @@
       <w:b/>
     </w:rPr>
   </w:style>
-  <w:style w:type="paragraph" w:styleId="TOC2">
+  <w:style w:type="paragraph" w:styleId="Verzeichnis2">
     <w:name w:val="toc 2"/>
-    <w:basedOn w:val="Normal"/>
-    <w:next w:val="Normal"/>
+    <w:basedOn w:val="Standard"/>
+    <w:next w:val="Standard"/>
     <w:autoRedefine/>
     <w:uiPriority w:val="39"/>
     <w:unhideWhenUsed/>
@@ -3696,7 +4016,7 @@
   </w:style>
   <w:style w:type="character" w:styleId="Hyperlink">
     <w:name w:val="Hyperlink"/>
-    <w:basedOn w:val="DefaultParagraphFont"/>
+    <w:basedOn w:val="Absatz-Standardschriftart"/>
     <w:uiPriority w:val="99"/>
     <w:unhideWhenUsed/>
     <w:rsid w:val="006F2255"/>
@@ -3705,10 +4025,10 @@
       <w:u w:val="single"/>
     </w:rPr>
   </w:style>
-  <w:style w:type="paragraph" w:styleId="BalloonText">
+  <w:style w:type="paragraph" w:styleId="Sprechblasentext">
     <w:name w:val="Balloon Text"/>
-    <w:basedOn w:val="Normal"/>
-    <w:link w:val="BalloonTextChar"/>
+    <w:basedOn w:val="Standard"/>
+    <w:link w:val="SprechblasentextZchn"/>
     <w:uiPriority w:val="99"/>
     <w:semiHidden/>
     <w:unhideWhenUsed/>
@@ -3722,10 +4042,10 @@
       <w:szCs w:val="16"/>
     </w:rPr>
   </w:style>
-  <w:style w:type="character" w:customStyle="1" w:styleId="BalloonTextChar">
-    <w:name w:val="Balloon Text Char"/>
-    <w:basedOn w:val="DefaultParagraphFont"/>
-    <w:link w:val="BalloonText"/>
+  <w:style w:type="character" w:customStyle="1" w:styleId="SprechblasentextZchn">
+    <w:name w:val="Sprechblasentext Zchn"/>
+    <w:basedOn w:val="Absatz-Standardschriftart"/>
+    <w:link w:val="Sprechblasentext"/>
     <w:uiPriority w:val="99"/>
     <w:semiHidden/>
     <w:rsid w:val="006F2255"/>
@@ -3735,10 +4055,10 @@
       <w:szCs w:val="16"/>
     </w:rPr>
   </w:style>
-  <w:style w:type="paragraph" w:styleId="TOC3">
+  <w:style w:type="paragraph" w:styleId="Verzeichnis3">
     <w:name w:val="toc 3"/>
-    <w:basedOn w:val="Normal"/>
-    <w:next w:val="Normal"/>
+    <w:basedOn w:val="Standard"/>
+    <w:next w:val="Standard"/>
     <w:autoRedefine/>
     <w:uiPriority w:val="39"/>
     <w:unhideWhenUsed/>
@@ -3753,10 +4073,10 @@
       <w:lang w:eastAsia="de-CH"/>
     </w:rPr>
   </w:style>
-  <w:style w:type="paragraph" w:styleId="Header">
+  <w:style w:type="paragraph" w:styleId="Kopfzeile">
     <w:name w:val="header"/>
-    <w:basedOn w:val="Normal"/>
-    <w:link w:val="HeaderChar"/>
+    <w:basedOn w:val="Standard"/>
+    <w:link w:val="KopfzeileZchn"/>
     <w:uiPriority w:val="99"/>
     <w:unhideWhenUsed/>
     <w:rsid w:val="008F2373"/>
@@ -3768,10 +4088,10 @@
       <w:spacing w:after="0"/>
     </w:pPr>
   </w:style>
-  <w:style w:type="character" w:customStyle="1" w:styleId="HeaderChar">
-    <w:name w:val="Header Char"/>
-    <w:basedOn w:val="DefaultParagraphFont"/>
-    <w:link w:val="Header"/>
+  <w:style w:type="character" w:customStyle="1" w:styleId="KopfzeileZchn">
+    <w:name w:val="Kopfzeile Zchn"/>
+    <w:basedOn w:val="Absatz-Standardschriftart"/>
+    <w:link w:val="Kopfzeile"/>
     <w:uiPriority w:val="99"/>
     <w:rsid w:val="008F2373"/>
     <w:rPr>
@@ -3779,10 +4099,10 @@
       <w:szCs w:val="20"/>
     </w:rPr>
   </w:style>
-  <w:style w:type="paragraph" w:styleId="Footer">
+  <w:style w:type="paragraph" w:styleId="Fuzeile">
     <w:name w:val="footer"/>
-    <w:basedOn w:val="Normal"/>
-    <w:link w:val="FooterChar"/>
+    <w:basedOn w:val="Standard"/>
+    <w:link w:val="FuzeileZchn"/>
     <w:uiPriority w:val="99"/>
     <w:unhideWhenUsed/>
     <w:rsid w:val="008F2373"/>
@@ -3794,10 +4114,10 @@
       <w:spacing w:after="0"/>
     </w:pPr>
   </w:style>
-  <w:style w:type="character" w:customStyle="1" w:styleId="FooterChar">
-    <w:name w:val="Footer Char"/>
-    <w:basedOn w:val="DefaultParagraphFont"/>
-    <w:link w:val="Footer"/>
+  <w:style w:type="character" w:customStyle="1" w:styleId="FuzeileZchn">
+    <w:name w:val="Fußzeile Zchn"/>
+    <w:basedOn w:val="Absatz-Standardschriftart"/>
+    <w:link w:val="Fuzeile"/>
     <w:uiPriority w:val="99"/>
     <w:rsid w:val="008F2373"/>
     <w:rPr>
@@ -3964,7 +4284,7 @@
     <w:lsdException w:name="Bibliography" w:uiPriority="37"/>
     <w:lsdException w:name="TOC Heading" w:uiPriority="39" w:qFormat="1"/>
   </w:latentStyles>
-  <w:style w:type="paragraph" w:default="1" w:styleId="Normal">
+  <w:style w:type="paragraph" w:default="1" w:styleId="Standard">
     <w:name w:val="Normal"/>
     <w:qFormat/>
     <w:rsid w:val="003C3BB7"/>
@@ -3973,11 +4293,11 @@
       <w:szCs w:val="20"/>
     </w:rPr>
   </w:style>
-  <w:style w:type="paragraph" w:styleId="Heading1">
+  <w:style w:type="paragraph" w:styleId="berschrift1">
     <w:name w:val="heading 1"/>
-    <w:basedOn w:val="Normal"/>
-    <w:next w:val="Normal"/>
-    <w:link w:val="Heading1Char"/>
+    <w:basedOn w:val="Standard"/>
+    <w:next w:val="Standard"/>
+    <w:link w:val="berschrift1Zchn"/>
     <w:uiPriority w:val="9"/>
     <w:qFormat/>
     <w:rsid w:val="00C90DFA"/>
@@ -3999,11 +4319,11 @@
       <w:szCs w:val="22"/>
     </w:rPr>
   </w:style>
-  <w:style w:type="paragraph" w:styleId="Heading2">
+  <w:style w:type="paragraph" w:styleId="berschrift2">
     <w:name w:val="heading 2"/>
-    <w:basedOn w:val="Normal"/>
-    <w:next w:val="Normal"/>
-    <w:link w:val="Heading2Char"/>
+    <w:basedOn w:val="Standard"/>
+    <w:next w:val="Standard"/>
+    <w:link w:val="berschrift2Zchn"/>
     <w:uiPriority w:val="9"/>
     <w:unhideWhenUsed/>
     <w:qFormat/>
@@ -4033,11 +4353,11 @@
       <w:szCs w:val="22"/>
     </w:rPr>
   </w:style>
-  <w:style w:type="paragraph" w:styleId="Heading3">
+  <w:style w:type="paragraph" w:styleId="berschrift3">
     <w:name w:val="heading 3"/>
-    <w:basedOn w:val="Normal"/>
-    <w:next w:val="Normal"/>
-    <w:link w:val="Heading3Char"/>
+    <w:basedOn w:val="Standard"/>
+    <w:next w:val="Standard"/>
+    <w:link w:val="berschrift3Zchn"/>
     <w:uiPriority w:val="9"/>
     <w:unhideWhenUsed/>
     <w:qFormat/>
@@ -4062,11 +4382,11 @@
       <w:szCs w:val="22"/>
     </w:rPr>
   </w:style>
-  <w:style w:type="paragraph" w:styleId="Heading4">
+  <w:style w:type="paragraph" w:styleId="berschrift4">
     <w:name w:val="heading 4"/>
-    <w:basedOn w:val="Normal"/>
-    <w:next w:val="Normal"/>
-    <w:link w:val="Heading4Char"/>
+    <w:basedOn w:val="Standard"/>
+    <w:next w:val="Standard"/>
+    <w:link w:val="berschrift4Zchn"/>
     <w:uiPriority w:val="9"/>
     <w:unhideWhenUsed/>
     <w:qFormat/>
@@ -4091,11 +4411,11 @@
       <w:szCs w:val="22"/>
     </w:rPr>
   </w:style>
-  <w:style w:type="paragraph" w:styleId="Heading5">
+  <w:style w:type="paragraph" w:styleId="berschrift5">
     <w:name w:val="heading 5"/>
-    <w:basedOn w:val="Normal"/>
-    <w:next w:val="Normal"/>
-    <w:link w:val="Heading5Char"/>
+    <w:basedOn w:val="Standard"/>
+    <w:next w:val="Standard"/>
+    <w:link w:val="berschrift5Zchn"/>
     <w:uiPriority w:val="9"/>
     <w:unhideWhenUsed/>
     <w:qFormat/>
@@ -4121,11 +4441,11 @@
       <w:szCs w:val="22"/>
     </w:rPr>
   </w:style>
-  <w:style w:type="paragraph" w:styleId="Heading6">
+  <w:style w:type="paragraph" w:styleId="berschrift6">
     <w:name w:val="heading 6"/>
-    <w:basedOn w:val="Normal"/>
-    <w:next w:val="Normal"/>
-    <w:link w:val="Heading6Char"/>
+    <w:basedOn w:val="Standard"/>
+    <w:next w:val="Standard"/>
+    <w:link w:val="berschrift6Zchn"/>
     <w:uiPriority w:val="9"/>
     <w:unhideWhenUsed/>
     <w:qFormat/>
@@ -4146,11 +4466,11 @@
       <w:szCs w:val="22"/>
     </w:rPr>
   </w:style>
-  <w:style w:type="paragraph" w:styleId="Heading7">
+  <w:style w:type="paragraph" w:styleId="berschrift7">
     <w:name w:val="heading 7"/>
-    <w:basedOn w:val="Normal"/>
-    <w:next w:val="Normal"/>
-    <w:link w:val="Heading7Char"/>
+    <w:basedOn w:val="Standard"/>
+    <w:next w:val="Standard"/>
+    <w:link w:val="berschrift7Zchn"/>
     <w:uiPriority w:val="9"/>
     <w:semiHidden/>
     <w:unhideWhenUsed/>
@@ -4172,11 +4492,11 @@
       <w:szCs w:val="22"/>
     </w:rPr>
   </w:style>
-  <w:style w:type="paragraph" w:styleId="Heading8">
+  <w:style w:type="paragraph" w:styleId="berschrift8">
     <w:name w:val="heading 8"/>
-    <w:basedOn w:val="Normal"/>
-    <w:next w:val="Normal"/>
-    <w:link w:val="Heading8Char"/>
+    <w:basedOn w:val="Standard"/>
+    <w:next w:val="Standard"/>
+    <w:link w:val="berschrift8Zchn"/>
     <w:uiPriority w:val="9"/>
     <w:semiHidden/>
     <w:unhideWhenUsed/>
@@ -4197,11 +4517,11 @@
       <w:szCs w:val="18"/>
     </w:rPr>
   </w:style>
-  <w:style w:type="paragraph" w:styleId="Heading9">
+  <w:style w:type="paragraph" w:styleId="berschrift9">
     <w:name w:val="heading 9"/>
-    <w:basedOn w:val="Normal"/>
-    <w:next w:val="Normal"/>
-    <w:link w:val="Heading9Char"/>
+    <w:basedOn w:val="Standard"/>
+    <w:next w:val="Standard"/>
+    <w:link w:val="berschrift9Zchn"/>
     <w:uiPriority w:val="9"/>
     <w:semiHidden/>
     <w:unhideWhenUsed/>
@@ -4223,13 +4543,13 @@
       <w:szCs w:val="18"/>
     </w:rPr>
   </w:style>
-  <w:style w:type="character" w:default="1" w:styleId="DefaultParagraphFont">
+  <w:style w:type="character" w:default="1" w:styleId="Absatz-Standardschriftart">
     <w:name w:val="Default Paragraph Font"/>
     <w:uiPriority w:val="1"/>
     <w:semiHidden/>
     <w:unhideWhenUsed/>
   </w:style>
-  <w:style w:type="table" w:default="1" w:styleId="TableNormal">
+  <w:style w:type="table" w:default="1" w:styleId="NormaleTabelle">
     <w:name w:val="Normal Table"/>
     <w:uiPriority w:val="99"/>
     <w:semiHidden/>
@@ -4244,16 +4564,16 @@
       </w:tblCellMar>
     </w:tblPr>
   </w:style>
-  <w:style w:type="numbering" w:default="1" w:styleId="NoList">
+  <w:style w:type="numbering" w:default="1" w:styleId="KeineListe">
     <w:name w:val="No List"/>
     <w:uiPriority w:val="99"/>
     <w:semiHidden/>
     <w:unhideWhenUsed/>
   </w:style>
-  <w:style w:type="character" w:customStyle="1" w:styleId="Heading1Char">
-    <w:name w:val="Heading 1 Char"/>
-    <w:basedOn w:val="DefaultParagraphFont"/>
-    <w:link w:val="Heading1"/>
+  <w:style w:type="character" w:customStyle="1" w:styleId="berschrift1Zchn">
+    <w:name w:val="Überschrift 1 Zchn"/>
+    <w:basedOn w:val="Absatz-Standardschriftart"/>
+    <w:link w:val="berschrift1"/>
     <w:uiPriority w:val="9"/>
     <w:rsid w:val="00C90DFA"/>
     <w:rPr>
@@ -4265,10 +4585,10 @@
       <w:shd w:val="clear" w:color="auto" w:fill="FFFFFF" w:themeFill="background1"/>
     </w:rPr>
   </w:style>
-  <w:style w:type="character" w:customStyle="1" w:styleId="Heading2Char">
-    <w:name w:val="Heading 2 Char"/>
-    <w:basedOn w:val="DefaultParagraphFont"/>
-    <w:link w:val="Heading2"/>
+  <w:style w:type="character" w:customStyle="1" w:styleId="berschrift2Zchn">
+    <w:name w:val="Überschrift 2 Zchn"/>
+    <w:basedOn w:val="Absatz-Standardschriftart"/>
+    <w:link w:val="berschrift2"/>
     <w:uiPriority w:val="9"/>
     <w:rsid w:val="00402E1C"/>
     <w:rPr>
@@ -4280,9 +4600,9 @@
       <w:shd w:val="clear" w:color="auto" w:fill="5994CB"/>
     </w:rPr>
   </w:style>
-  <w:style w:type="table" w:styleId="TableGrid">
+  <w:style w:type="table" w:styleId="Tabellenraster">
     <w:name w:val="Table Grid"/>
-    <w:basedOn w:val="TableNormal"/>
+    <w:basedOn w:val="NormaleTabelle"/>
     <w:uiPriority w:val="59"/>
     <w:rsid w:val="00651384"/>
     <w:pPr>
@@ -4306,9 +4626,9 @@
       </w:tblCellMar>
     </w:tblPr>
   </w:style>
-  <w:style w:type="table" w:styleId="LightGrid-Accent1">
+  <w:style w:type="table" w:styleId="HellesRaster-Akzent1">
     <w:name w:val="Light Grid Accent 1"/>
-    <w:basedOn w:val="TableNormal"/>
+    <w:basedOn w:val="NormaleTabelle"/>
     <w:uiPriority w:val="62"/>
     <w:rsid w:val="00CB0412"/>
     <w:pPr>
@@ -4436,9 +4756,9 @@
       </w:tcPr>
     </w:tblStylePr>
   </w:style>
-  <w:style w:type="table" w:styleId="MediumShading1-Accent1">
+  <w:style w:type="table" w:styleId="MittlereSchattierung1-Akzent1">
     <w:name w:val="Medium Shading 1 Accent 1"/>
-    <w:basedOn w:val="TableNormal"/>
+    <w:basedOn w:val="NormaleTabelle"/>
     <w:uiPriority w:val="63"/>
     <w:rsid w:val="004A070C"/>
     <w:pPr>
@@ -4536,9 +4856,9 @@
       </w:tcPr>
     </w:tblStylePr>
   </w:style>
-  <w:style w:type="table" w:styleId="MediumList2-Accent1">
+  <w:style w:type="table" w:styleId="MittlereListe2-Akzent1">
     <w:name w:val="Medium List 2 Accent 1"/>
-    <w:basedOn w:val="TableNormal"/>
+    <w:basedOn w:val="NormaleTabelle"/>
     <w:uiPriority w:val="66"/>
     <w:rsid w:val="00CB0412"/>
     <w:pPr>
@@ -4664,9 +4984,9 @@
       </w:tcPr>
     </w:tblStylePr>
   </w:style>
-  <w:style w:type="table" w:styleId="MediumList1-Accent1">
+  <w:style w:type="table" w:styleId="MittlereListe1-Akzent1">
     <w:name w:val="Medium List 1 Accent 1"/>
-    <w:basedOn w:val="TableNormal"/>
+    <w:basedOn w:val="NormaleTabelle"/>
     <w:uiPriority w:val="65"/>
     <w:rsid w:val="00CB0412"/>
     <w:pPr>
@@ -4748,10 +5068,10 @@
       </w:tcPr>
     </w:tblStylePr>
   </w:style>
-  <w:style w:type="character" w:customStyle="1" w:styleId="Heading3Char">
-    <w:name w:val="Heading 3 Char"/>
-    <w:basedOn w:val="DefaultParagraphFont"/>
-    <w:link w:val="Heading3"/>
+  <w:style w:type="character" w:customStyle="1" w:styleId="berschrift3Zchn">
+    <w:name w:val="Überschrift 3 Zchn"/>
+    <w:basedOn w:val="Absatz-Standardschriftart"/>
+    <w:link w:val="berschrift3"/>
     <w:uiPriority w:val="9"/>
     <w:rsid w:val="00EA2F23"/>
     <w:rPr>
@@ -4761,10 +5081,10 @@
       <w:spacing w:val="15"/>
     </w:rPr>
   </w:style>
-  <w:style w:type="character" w:customStyle="1" w:styleId="Heading4Char">
-    <w:name w:val="Heading 4 Char"/>
-    <w:basedOn w:val="DefaultParagraphFont"/>
-    <w:link w:val="Heading4"/>
+  <w:style w:type="character" w:customStyle="1" w:styleId="berschrift4Zchn">
+    <w:name w:val="Überschrift 4 Zchn"/>
+    <w:basedOn w:val="Absatz-Standardschriftart"/>
+    <w:link w:val="berschrift4"/>
     <w:uiPriority w:val="9"/>
     <w:rsid w:val="006211F6"/>
     <w:rPr>
@@ -4773,10 +5093,10 @@
       <w:spacing w:val="10"/>
     </w:rPr>
   </w:style>
-  <w:style w:type="character" w:customStyle="1" w:styleId="Heading5Char">
-    <w:name w:val="Heading 5 Char"/>
-    <w:basedOn w:val="DefaultParagraphFont"/>
-    <w:link w:val="Heading5"/>
+  <w:style w:type="character" w:customStyle="1" w:styleId="berschrift5Zchn">
+    <w:name w:val="Überschrift 5 Zchn"/>
+    <w:basedOn w:val="Absatz-Standardschriftart"/>
+    <w:link w:val="berschrift5"/>
     <w:uiPriority w:val="9"/>
     <w:rsid w:val="00FB472D"/>
     <w:rPr>
@@ -4786,10 +5106,10 @@
       <w:spacing w:val="10"/>
     </w:rPr>
   </w:style>
-  <w:style w:type="character" w:customStyle="1" w:styleId="Heading6Char">
-    <w:name w:val="Heading 6 Char"/>
-    <w:basedOn w:val="DefaultParagraphFont"/>
-    <w:link w:val="Heading6"/>
+  <w:style w:type="character" w:customStyle="1" w:styleId="berschrift6Zchn">
+    <w:name w:val="Überschrift 6 Zchn"/>
+    <w:basedOn w:val="Absatz-Standardschriftart"/>
+    <w:link w:val="berschrift6"/>
     <w:uiPriority w:val="9"/>
     <w:rsid w:val="006211F6"/>
     <w:rPr>
@@ -4798,10 +5118,10 @@
       <w:spacing w:val="10"/>
     </w:rPr>
   </w:style>
-  <w:style w:type="character" w:customStyle="1" w:styleId="Heading7Char">
-    <w:name w:val="Heading 7 Char"/>
-    <w:basedOn w:val="DefaultParagraphFont"/>
-    <w:link w:val="Heading7"/>
+  <w:style w:type="character" w:customStyle="1" w:styleId="berschrift7Zchn">
+    <w:name w:val="Überschrift 7 Zchn"/>
+    <w:basedOn w:val="Absatz-Standardschriftart"/>
+    <w:link w:val="berschrift7"/>
     <w:uiPriority w:val="9"/>
     <w:semiHidden/>
     <w:rsid w:val="003C3BB7"/>
@@ -4811,10 +5131,10 @@
       <w:spacing w:val="10"/>
     </w:rPr>
   </w:style>
-  <w:style w:type="character" w:customStyle="1" w:styleId="Heading8Char">
-    <w:name w:val="Heading 8 Char"/>
-    <w:basedOn w:val="DefaultParagraphFont"/>
-    <w:link w:val="Heading8"/>
+  <w:style w:type="character" w:customStyle="1" w:styleId="berschrift8Zchn">
+    <w:name w:val="Überschrift 8 Zchn"/>
+    <w:basedOn w:val="Absatz-Standardschriftart"/>
+    <w:link w:val="berschrift8"/>
     <w:uiPriority w:val="9"/>
     <w:semiHidden/>
     <w:rsid w:val="003C3BB7"/>
@@ -4825,10 +5145,10 @@
       <w:szCs w:val="18"/>
     </w:rPr>
   </w:style>
-  <w:style w:type="character" w:customStyle="1" w:styleId="Heading9Char">
-    <w:name w:val="Heading 9 Char"/>
-    <w:basedOn w:val="DefaultParagraphFont"/>
-    <w:link w:val="Heading9"/>
+  <w:style w:type="character" w:customStyle="1" w:styleId="berschrift9Zchn">
+    <w:name w:val="Überschrift 9 Zchn"/>
+    <w:basedOn w:val="Absatz-Standardschriftart"/>
+    <w:link w:val="berschrift9"/>
     <w:uiPriority w:val="9"/>
     <w:semiHidden/>
     <w:rsid w:val="003C3BB7"/>
@@ -4840,10 +5160,10 @@
       <w:szCs w:val="18"/>
     </w:rPr>
   </w:style>
-  <w:style w:type="paragraph" w:styleId="Caption">
+  <w:style w:type="paragraph" w:styleId="Beschriftung">
     <w:name w:val="caption"/>
-    <w:basedOn w:val="Normal"/>
-    <w:next w:val="Normal"/>
+    <w:basedOn w:val="Standard"/>
+    <w:next w:val="Standard"/>
     <w:uiPriority w:val="35"/>
     <w:semiHidden/>
     <w:unhideWhenUsed/>
@@ -4857,11 +5177,11 @@
       <w:szCs w:val="16"/>
     </w:rPr>
   </w:style>
-  <w:style w:type="paragraph" w:styleId="Title">
+  <w:style w:type="paragraph" w:styleId="Titel">
     <w:name w:val="Title"/>
-    <w:basedOn w:val="Normal"/>
-    <w:next w:val="Normal"/>
-    <w:link w:val="TitleChar"/>
+    <w:basedOn w:val="Standard"/>
+    <w:next w:val="Standard"/>
+    <w:link w:val="TitelZchn"/>
     <w:uiPriority w:val="10"/>
     <w:qFormat/>
     <w:rsid w:val="005E2896"/>
@@ -4877,10 +5197,10 @@
       <w:szCs w:val="52"/>
     </w:rPr>
   </w:style>
-  <w:style w:type="character" w:customStyle="1" w:styleId="TitleChar">
-    <w:name w:val="Title Char"/>
-    <w:basedOn w:val="DefaultParagraphFont"/>
-    <w:link w:val="Title"/>
+  <w:style w:type="character" w:customStyle="1" w:styleId="TitelZchn">
+    <w:name w:val="Titel Zchn"/>
+    <w:basedOn w:val="Absatz-Standardschriftart"/>
+    <w:link w:val="Titel"/>
     <w:uiPriority w:val="10"/>
     <w:rsid w:val="005E2896"/>
     <w:rPr>
@@ -4892,11 +5212,11 @@
       <w:szCs w:val="52"/>
     </w:rPr>
   </w:style>
-  <w:style w:type="paragraph" w:styleId="Subtitle">
+  <w:style w:type="paragraph" w:styleId="Untertitel">
     <w:name w:val="Subtitle"/>
-    <w:basedOn w:val="Normal"/>
-    <w:next w:val="Normal"/>
-    <w:link w:val="SubtitleChar"/>
+    <w:basedOn w:val="Standard"/>
+    <w:next w:val="Standard"/>
+    <w:link w:val="UntertitelZchn"/>
     <w:uiPriority w:val="11"/>
     <w:qFormat/>
     <w:rsid w:val="003C3BB7"/>
@@ -4911,10 +5231,10 @@
       <w:szCs w:val="24"/>
     </w:rPr>
   </w:style>
-  <w:style w:type="character" w:customStyle="1" w:styleId="SubtitleChar">
-    <w:name w:val="Subtitle Char"/>
-    <w:basedOn w:val="DefaultParagraphFont"/>
-    <w:link w:val="Subtitle"/>
+  <w:style w:type="character" w:customStyle="1" w:styleId="UntertitelZchn">
+    <w:name w:val="Untertitel Zchn"/>
+    <w:basedOn w:val="Absatz-Standardschriftart"/>
+    <w:link w:val="Untertitel"/>
     <w:uiPriority w:val="11"/>
     <w:rsid w:val="003C3BB7"/>
     <w:rPr>
@@ -4925,7 +5245,7 @@
       <w:szCs w:val="24"/>
     </w:rPr>
   </w:style>
-  <w:style w:type="character" w:styleId="Strong">
+  <w:style w:type="character" w:styleId="Fett">
     <w:name w:val="Strong"/>
     <w:uiPriority w:val="22"/>
     <w:qFormat/>
@@ -4935,7 +5255,7 @@
       <w:bCs/>
     </w:rPr>
   </w:style>
-  <w:style w:type="character" w:styleId="Emphasis">
+  <w:style w:type="character" w:styleId="Hervorhebung">
     <w:name w:val="Emphasis"/>
     <w:uiPriority w:val="20"/>
     <w:qFormat/>
@@ -4946,10 +5266,10 @@
       <w:spacing w:val="5"/>
     </w:rPr>
   </w:style>
-  <w:style w:type="paragraph" w:styleId="NoSpacing">
+  <w:style w:type="paragraph" w:styleId="KeinLeerraum">
     <w:name w:val="No Spacing"/>
-    <w:basedOn w:val="Normal"/>
-    <w:link w:val="NoSpacingChar"/>
+    <w:basedOn w:val="Standard"/>
+    <w:link w:val="KeinLeerraumZchn"/>
     <w:uiPriority w:val="1"/>
     <w:qFormat/>
     <w:rsid w:val="003C3BB7"/>
@@ -4957,10 +5277,10 @@
       <w:spacing w:after="0"/>
     </w:pPr>
   </w:style>
-  <w:style w:type="character" w:customStyle="1" w:styleId="NoSpacingChar">
-    <w:name w:val="No Spacing Char"/>
-    <w:basedOn w:val="DefaultParagraphFont"/>
-    <w:link w:val="NoSpacing"/>
+  <w:style w:type="character" w:customStyle="1" w:styleId="KeinLeerraumZchn">
+    <w:name w:val="Kein Leerraum Zchn"/>
+    <w:basedOn w:val="Absatz-Standardschriftart"/>
+    <w:link w:val="KeinLeerraum"/>
     <w:uiPriority w:val="1"/>
     <w:rsid w:val="003C3BB7"/>
     <w:rPr>
@@ -4968,9 +5288,9 @@
       <w:szCs w:val="20"/>
     </w:rPr>
   </w:style>
-  <w:style w:type="paragraph" w:styleId="ListParagraph">
+  <w:style w:type="paragraph" w:styleId="Listenabsatz">
     <w:name w:val="List Paragraph"/>
-    <w:basedOn w:val="Normal"/>
+    <w:basedOn w:val="Standard"/>
     <w:uiPriority w:val="34"/>
     <w:qFormat/>
     <w:rsid w:val="003C3BB7"/>
@@ -4979,11 +5299,11 @@
       <w:contextualSpacing/>
     </w:pPr>
   </w:style>
-  <w:style w:type="paragraph" w:styleId="Quote">
+  <w:style w:type="paragraph" w:styleId="Zitat">
     <w:name w:val="Quote"/>
-    <w:basedOn w:val="Normal"/>
-    <w:next w:val="Normal"/>
-    <w:link w:val="QuoteChar"/>
+    <w:basedOn w:val="Standard"/>
+    <w:next w:val="Standard"/>
+    <w:link w:val="ZitatZchn"/>
     <w:uiPriority w:val="29"/>
     <w:qFormat/>
     <w:rsid w:val="003C3BB7"/>
@@ -4992,10 +5312,10 @@
       <w:iCs/>
     </w:rPr>
   </w:style>
-  <w:style w:type="character" w:customStyle="1" w:styleId="QuoteChar">
-    <w:name w:val="Quote Char"/>
-    <w:basedOn w:val="DefaultParagraphFont"/>
-    <w:link w:val="Quote"/>
+  <w:style w:type="character" w:customStyle="1" w:styleId="ZitatZchn">
+    <w:name w:val="Zitat Zchn"/>
+    <w:basedOn w:val="Absatz-Standardschriftart"/>
+    <w:link w:val="Zitat"/>
     <w:uiPriority w:val="29"/>
     <w:rsid w:val="003C3BB7"/>
     <w:rPr>
@@ -5005,11 +5325,11 @@
       <w:szCs w:val="20"/>
     </w:rPr>
   </w:style>
-  <w:style w:type="paragraph" w:styleId="IntenseQuote">
+  <w:style w:type="paragraph" w:styleId="IntensivesZitat">
     <w:name w:val="Intense Quote"/>
-    <w:basedOn w:val="Normal"/>
-    <w:next w:val="Normal"/>
-    <w:link w:val="IntenseQuoteChar"/>
+    <w:basedOn w:val="Standard"/>
+    <w:next w:val="Standard"/>
+    <w:link w:val="IntensivesZitatZchn"/>
     <w:uiPriority w:val="30"/>
     <w:qFormat/>
     <w:rsid w:val="003C3BB7"/>
@@ -5028,10 +5348,10 @@
       <w:color w:val="4F81BD" w:themeColor="accent1"/>
     </w:rPr>
   </w:style>
-  <w:style w:type="character" w:customStyle="1" w:styleId="IntenseQuoteChar">
-    <w:name w:val="Intense Quote Char"/>
-    <w:basedOn w:val="DefaultParagraphFont"/>
-    <w:link w:val="IntenseQuote"/>
+  <w:style w:type="character" w:customStyle="1" w:styleId="IntensivesZitatZchn">
+    <w:name w:val="Intensives Zitat Zchn"/>
+    <w:basedOn w:val="Absatz-Standardschriftart"/>
+    <w:link w:val="IntensivesZitat"/>
     <w:uiPriority w:val="30"/>
     <w:rsid w:val="003C3BB7"/>
     <w:rPr>
@@ -5042,7 +5362,7 @@
       <w:szCs w:val="20"/>
     </w:rPr>
   </w:style>
-  <w:style w:type="character" w:styleId="SubtleEmphasis">
+  <w:style w:type="character" w:styleId="SchwacheHervorhebung">
     <w:name w:val="Subtle Emphasis"/>
     <w:uiPriority w:val="19"/>
     <w:qFormat/>
@@ -5053,7 +5373,7 @@
       <w:color w:val="243F60" w:themeColor="accent1" w:themeShade="7F"/>
     </w:rPr>
   </w:style>
-  <w:style w:type="character" w:styleId="IntenseEmphasis">
+  <w:style w:type="character" w:styleId="IntensiveHervorhebung">
     <w:name w:val="Intense Emphasis"/>
     <w:uiPriority w:val="21"/>
     <w:qFormat/>
@@ -5066,7 +5386,7 @@
       <w:spacing w:val="10"/>
     </w:rPr>
   </w:style>
-  <w:style w:type="character" w:styleId="SubtleReference">
+  <w:style w:type="character" w:styleId="SchwacherVerweis">
     <w:name w:val="Subtle Reference"/>
     <w:uiPriority w:val="31"/>
     <w:qFormat/>
@@ -5077,7 +5397,7 @@
       <w:color w:val="4F81BD" w:themeColor="accent1"/>
     </w:rPr>
   </w:style>
-  <w:style w:type="character" w:styleId="IntenseReference">
+  <w:style w:type="character" w:styleId="IntensiverVerweis">
     <w:name w:val="Intense Reference"/>
     <w:uiPriority w:val="32"/>
     <w:qFormat/>
@@ -5091,7 +5411,7 @@
       <w:color w:val="4F81BD" w:themeColor="accent1"/>
     </w:rPr>
   </w:style>
-  <w:style w:type="character" w:styleId="BookTitle">
+  <w:style w:type="character" w:styleId="Buchtitel">
     <w:name w:val="Book Title"/>
     <w:uiPriority w:val="33"/>
     <w:qFormat/>
@@ -5104,10 +5424,10 @@
       <w:spacing w:val="9"/>
     </w:rPr>
   </w:style>
-  <w:style w:type="paragraph" w:styleId="TOCHeading">
+  <w:style w:type="paragraph" w:styleId="Inhaltsverzeichnisberschrift">
     <w:name w:val="TOC Heading"/>
-    <w:basedOn w:val="Heading1"/>
-    <w:next w:val="Normal"/>
+    <w:basedOn w:val="berschrift1"/>
+    <w:next w:val="Standard"/>
     <w:uiPriority w:val="39"/>
     <w:unhideWhenUsed/>
     <w:qFormat/>
@@ -5119,10 +5439,10 @@
       <w:lang w:bidi="en-US"/>
     </w:rPr>
   </w:style>
-  <w:style w:type="paragraph" w:styleId="TOC1">
+  <w:style w:type="paragraph" w:styleId="Verzeichnis1">
     <w:name w:val="toc 1"/>
-    <w:basedOn w:val="Normal"/>
-    <w:next w:val="Normal"/>
+    <w:basedOn w:val="Standard"/>
+    <w:next w:val="Standard"/>
     <w:autoRedefine/>
     <w:uiPriority w:val="39"/>
     <w:unhideWhenUsed/>
@@ -5135,10 +5455,10 @@
       <w:b/>
     </w:rPr>
   </w:style>
-  <w:style w:type="paragraph" w:styleId="TOC2">
+  <w:style w:type="paragraph" w:styleId="Verzeichnis2">
     <w:name w:val="toc 2"/>
-    <w:basedOn w:val="Normal"/>
-    <w:next w:val="Normal"/>
+    <w:basedOn w:val="Standard"/>
+    <w:next w:val="Standard"/>
     <w:autoRedefine/>
     <w:uiPriority w:val="39"/>
     <w:unhideWhenUsed/>
@@ -5151,7 +5471,7 @@
   </w:style>
   <w:style w:type="character" w:styleId="Hyperlink">
     <w:name w:val="Hyperlink"/>
-    <w:basedOn w:val="DefaultParagraphFont"/>
+    <w:basedOn w:val="Absatz-Standardschriftart"/>
     <w:uiPriority w:val="99"/>
     <w:unhideWhenUsed/>
     <w:rsid w:val="006F2255"/>
@@ -5160,10 +5480,10 @@
       <w:u w:val="single"/>
     </w:rPr>
   </w:style>
-  <w:style w:type="paragraph" w:styleId="BalloonText">
+  <w:style w:type="paragraph" w:styleId="Sprechblasentext">
     <w:name w:val="Balloon Text"/>
-    <w:basedOn w:val="Normal"/>
-    <w:link w:val="BalloonTextChar"/>
+    <w:basedOn w:val="Standard"/>
+    <w:link w:val="SprechblasentextZchn"/>
     <w:uiPriority w:val="99"/>
     <w:semiHidden/>
     <w:unhideWhenUsed/>
@@ -5177,10 +5497,10 @@
       <w:szCs w:val="16"/>
     </w:rPr>
   </w:style>
-  <w:style w:type="character" w:customStyle="1" w:styleId="BalloonTextChar">
-    <w:name w:val="Balloon Text Char"/>
-    <w:basedOn w:val="DefaultParagraphFont"/>
-    <w:link w:val="BalloonText"/>
+  <w:style w:type="character" w:customStyle="1" w:styleId="SprechblasentextZchn">
+    <w:name w:val="Sprechblasentext Zchn"/>
+    <w:basedOn w:val="Absatz-Standardschriftart"/>
+    <w:link w:val="Sprechblasentext"/>
     <w:uiPriority w:val="99"/>
     <w:semiHidden/>
     <w:rsid w:val="006F2255"/>
@@ -5190,10 +5510,10 @@
       <w:szCs w:val="16"/>
     </w:rPr>
   </w:style>
-  <w:style w:type="paragraph" w:styleId="TOC3">
+  <w:style w:type="paragraph" w:styleId="Verzeichnis3">
     <w:name w:val="toc 3"/>
-    <w:basedOn w:val="Normal"/>
-    <w:next w:val="Normal"/>
+    <w:basedOn w:val="Standard"/>
+    <w:next w:val="Standard"/>
     <w:autoRedefine/>
     <w:uiPriority w:val="39"/>
     <w:unhideWhenUsed/>
@@ -5208,10 +5528,10 @@
       <w:lang w:eastAsia="de-CH"/>
     </w:rPr>
   </w:style>
-  <w:style w:type="paragraph" w:styleId="Header">
+  <w:style w:type="paragraph" w:styleId="Kopfzeile">
     <w:name w:val="header"/>
-    <w:basedOn w:val="Normal"/>
-    <w:link w:val="HeaderChar"/>
+    <w:basedOn w:val="Standard"/>
+    <w:link w:val="KopfzeileZchn"/>
     <w:uiPriority w:val="99"/>
     <w:unhideWhenUsed/>
     <w:rsid w:val="008F2373"/>
@@ -5223,10 +5543,10 @@
       <w:spacing w:after="0"/>
     </w:pPr>
   </w:style>
-  <w:style w:type="character" w:customStyle="1" w:styleId="HeaderChar">
-    <w:name w:val="Header Char"/>
-    <w:basedOn w:val="DefaultParagraphFont"/>
-    <w:link w:val="Header"/>
+  <w:style w:type="character" w:customStyle="1" w:styleId="KopfzeileZchn">
+    <w:name w:val="Kopfzeile Zchn"/>
+    <w:basedOn w:val="Absatz-Standardschriftart"/>
+    <w:link w:val="Kopfzeile"/>
     <w:uiPriority w:val="99"/>
     <w:rsid w:val="008F2373"/>
     <w:rPr>
@@ -5234,10 +5554,10 @@
       <w:szCs w:val="20"/>
     </w:rPr>
   </w:style>
-  <w:style w:type="paragraph" w:styleId="Footer">
+  <w:style w:type="paragraph" w:styleId="Fuzeile">
     <w:name w:val="footer"/>
-    <w:basedOn w:val="Normal"/>
-    <w:link w:val="FooterChar"/>
+    <w:basedOn w:val="Standard"/>
+    <w:link w:val="FuzeileZchn"/>
     <w:uiPriority w:val="99"/>
     <w:unhideWhenUsed/>
     <w:rsid w:val="008F2373"/>
@@ -5249,10 +5569,10 @@
       <w:spacing w:after="0"/>
     </w:pPr>
   </w:style>
-  <w:style w:type="character" w:customStyle="1" w:styleId="FooterChar">
-    <w:name w:val="Footer Char"/>
-    <w:basedOn w:val="DefaultParagraphFont"/>
-    <w:link w:val="Footer"/>
+  <w:style w:type="character" w:customStyle="1" w:styleId="FuzeileZchn">
+    <w:name w:val="Fußzeile Zchn"/>
+    <w:basedOn w:val="Absatz-Standardschriftart"/>
+    <w:link w:val="Fuzeile"/>
     <w:uiPriority w:val="99"/>
     <w:rsid w:val="008F2373"/>
     <w:rPr>
@@ -5553,7 +5873,7 @@
 </file>
 
 <file path=customXml/itemProps1.xml><?xml version="1.0" encoding="utf-8"?>
-<ds:datastoreItem xmlns:ds="http://schemas.openxmlformats.org/officeDocument/2006/customXml" ds:itemID="{B662347A-73DC-4280-BB31-72AA47CF8342}">
+<ds:datastoreItem xmlns:ds="http://schemas.openxmlformats.org/officeDocument/2006/customXml" ds:itemID="{31540ABE-52F6-44D4-8AB3-34619E7D44BE}">
   <ds:schemaRefs>
     <ds:schemaRef ds:uri="http://schemas.openxmlformats.org/officeDocument/2006/bibliography"/>
   </ds:schemaRefs>
